--- a/report/ML_report.docx
+++ b/report/ML_report.docx
@@ -90,7 +90,7 @@
                     <pic:cNvPicPr/>
                   </pic:nvPicPr>
                   <pic:blipFill>
-                    <a:blip r:embed="rId4" cstate="print">
+                    <a:blip r:embed="rId7" cstate="print">
                       <a:extLst>
                         <a:ext uri="{28A0092B-C50C-407E-A947-70E740481C1C}">
                           <a14:useLocalDpi xmlns:a14="http://schemas.microsoft.com/office/drawing/2010/main" val="0"/>
@@ -411,7 +411,7 @@
           <w:szCs w:val="32"/>
           <w:lang w:val="en-GB"/>
         </w:rPr>
-        <w:t>Supervisor:</w:t>
+        <w:t xml:space="preserve">Supervisor: </w:t>
       </w:r>
       <w:r>
         <w:rPr>
@@ -421,7 +421,7 @@
           <w:szCs w:val="32"/>
           <w:lang w:val="en-GB"/>
         </w:rPr>
-        <w:t xml:space="preserve"> </w:t>
+        <w:tab/>
       </w:r>
       <w:r>
         <w:rPr>
@@ -491,10 +491,15 @@
           <w:szCs w:val="32"/>
           <w:lang w:val="en-GB"/>
         </w:rPr>
-        <w:tab/>
-      </w:r>
-      <w:proofErr w:type="gramStart"/>
-      <w:r>
+        <w:t>Students:</w:t>
+      </w:r>
+    </w:p>
+    <w:p>
+      <w:pPr>
+        <w:autoSpaceDE w:val="0"/>
+        <w:autoSpaceDN w:val="0"/>
+        <w:adjustRightInd w:val="0"/>
+        <w:jc w:val="both"/>
         <w:rPr>
           <w:rFonts w:ascii="Aptos" w:hAnsi="Aptos" w:cs="AppleSystemUIFont"/>
           <w:kern w:val="0"/>
@@ -502,16 +507,8 @@
           <w:szCs w:val="32"/>
           <w:lang w:val="en-GB"/>
         </w:rPr>
-        <w:t>Students :</w:t>
-      </w:r>
-      <w:proofErr w:type="gramEnd"/>
-    </w:p>
-    <w:p>
-      <w:pPr>
-        <w:autoSpaceDE w:val="0"/>
-        <w:autoSpaceDN w:val="0"/>
-        <w:adjustRightInd w:val="0"/>
-        <w:jc w:val="both"/>
+      </w:pPr>
+      <w:r>
         <w:rPr>
           <w:rFonts w:ascii="Aptos" w:hAnsi="Aptos" w:cs="AppleSystemUIFont"/>
           <w:kern w:val="0"/>
@@ -519,7 +516,8 @@
           <w:szCs w:val="32"/>
           <w:lang w:val="en-GB"/>
         </w:rPr>
-      </w:pPr>
+        <w:t xml:space="preserve">Prof. </w:t>
+      </w:r>
       <w:r>
         <w:rPr>
           <w:rFonts w:ascii="Aptos" w:hAnsi="Aptos" w:cs="AppleSystemUIFont"/>
@@ -528,7 +526,7 @@
           <w:szCs w:val="32"/>
           <w:lang w:val="en-GB"/>
         </w:rPr>
-        <w:t xml:space="preserve">Prof. </w:t>
+        <w:t>Giacomo Fiumara</w:t>
       </w:r>
       <w:r>
         <w:rPr>
@@ -538,7 +536,7 @@
           <w:szCs w:val="32"/>
           <w:lang w:val="en-GB"/>
         </w:rPr>
-        <w:t>Giacomo Fiumara</w:t>
+        <w:tab/>
       </w:r>
       <w:r>
         <w:rPr>
@@ -588,9 +586,15 @@
           <w:szCs w:val="32"/>
           <w:lang w:val="en-GB"/>
         </w:rPr>
-        <w:tab/>
-      </w:r>
-      <w:r>
+        <w:t>Sahil Nakrani</w:t>
+      </w:r>
+    </w:p>
+    <w:p>
+      <w:pPr>
+        <w:autoSpaceDE w:val="0"/>
+        <w:autoSpaceDN w:val="0"/>
+        <w:adjustRightInd w:val="0"/>
+        <w:jc w:val="both"/>
         <w:rPr>
           <w:rFonts w:ascii="Aptos" w:hAnsi="Aptos" w:cs="AppleSystemUIFont"/>
           <w:kern w:val="0"/>
@@ -598,40 +602,5548 @@
           <w:szCs w:val="32"/>
           <w:lang w:val="en-GB"/>
         </w:rPr>
-        <w:t>Sahil Nakrani</w:t>
-      </w:r>
-    </w:p>
-    <w:p>
-      <w:pPr>
-        <w:autoSpaceDE w:val="0"/>
-        <w:autoSpaceDN w:val="0"/>
-        <w:adjustRightInd w:val="0"/>
+      </w:pPr>
+    </w:p>
+    <w:p>
+      <w:pPr>
+        <w:rPr>
+          <w:rFonts w:ascii="Arial" w:hAnsi="Arial" w:cs="Arial"/>
+          <w:b/>
+          <w:bCs/>
+          <w:color w:val="0B769F" w:themeColor="accent4" w:themeShade="BF"/>
+          <w:sz w:val="40"/>
+          <w:szCs w:val="40"/>
+          <w:shd w:val="clear" w:color="auto" w:fill="FFFFFF"/>
+        </w:rPr>
+      </w:pPr>
+      <w:r>
+        <w:rPr>
+          <w:rFonts w:ascii="Arial" w:hAnsi="Arial" w:cs="Arial"/>
+          <w:b/>
+          <w:bCs/>
+          <w:color w:val="0B769F" w:themeColor="accent4" w:themeShade="BF"/>
+          <w:sz w:val="40"/>
+          <w:szCs w:val="40"/>
+          <w:shd w:val="clear" w:color="auto" w:fill="FFFFFF"/>
+        </w:rPr>
+        <w:lastRenderedPageBreak/>
+        <w:t>Understanding the Dataset</w:t>
+      </w:r>
+    </w:p>
+    <w:p>
+      <w:pPr>
         <w:jc w:val="both"/>
         <w:rPr>
-          <w:rFonts w:ascii="Aptos" w:hAnsi="Aptos" w:cs="AppleSystemUIFont"/>
+          <w:rFonts w:ascii="Arial" w:hAnsi="Arial" w:cs="Arial"/>
+          <w:b/>
+          <w:bCs/>
+          <w:color w:val="0B769F" w:themeColor="accent4" w:themeShade="BF"/>
+          <w:sz w:val="40"/>
+          <w:szCs w:val="40"/>
+          <w:shd w:val="clear" w:color="auto" w:fill="FFFFFF"/>
+        </w:rPr>
+      </w:pPr>
+    </w:p>
+    <w:p>
+      <w:pPr>
+        <w:jc w:val="both"/>
+        <w:rPr>
+          <w:rFonts w:ascii="AppleSystemUIFont" w:hAnsi="AppleSystemUIFont" w:cs="AppleSystemUIFont"/>
+          <w:kern w:val="0"/>
+          <w:sz w:val="26"/>
+          <w:szCs w:val="26"/>
+          <w:lang w:val="en-GB"/>
+        </w:rPr>
+      </w:pPr>
+      <w:r>
+        <w:rPr>
+          <w:rFonts w:ascii="AppleSystemUIFont" w:hAnsi="AppleSystemUIFont" w:cs="AppleSystemUIFont"/>
+          <w:kern w:val="0"/>
+          <w:sz w:val="26"/>
+          <w:szCs w:val="26"/>
+          <w:lang w:val="en-GB"/>
+        </w:rPr>
+        <w:t>The dataset consists of 3749 entries with 17 columns. ( But here we are not considering 2 columns which are ‘Unnamed: 0’ and ‘CustomerId’. Because which are just indexes for the entries. )</w:t>
+      </w:r>
+    </w:p>
+    <w:p>
+      <w:pPr>
+        <w:jc w:val="both"/>
+        <w:rPr>
+          <w:rFonts w:ascii="AppleSystemUIFont" w:hAnsi="AppleSystemUIFont" w:cs="AppleSystemUIFont"/>
+          <w:kern w:val="0"/>
+          <w:sz w:val="26"/>
+          <w:szCs w:val="26"/>
+          <w:lang w:val="en-GB"/>
+        </w:rPr>
+      </w:pPr>
+    </w:p>
+    <w:p>
+      <w:pPr>
+        <w:jc w:val="both"/>
+        <w:rPr>
+          <w:b/>
+          <w:bCs/>
+          <w:color w:val="0B769F" w:themeColor="accent4" w:themeShade="BF"/>
+          <w:sz w:val="40"/>
+          <w:szCs w:val="40"/>
+        </w:rPr>
+      </w:pPr>
+      <w:r>
+        <w:rPr>
+          <w:rFonts w:ascii="AppleSystemUIFont" w:hAnsi="AppleSystemUIFont" w:cs="AppleSystemUIFont"/>
+          <w:kern w:val="0"/>
+          <w:sz w:val="26"/>
+          <w:szCs w:val="26"/>
+          <w:lang w:val="en-GB"/>
+        </w:rPr>
+        <w:t>In this dataset, there is two columns ‘Unnamed: 0’ and ‘CustomerID’ which are only showing the index. So, I have removed it to not have unnecessary feature.</w:t>
+      </w:r>
+    </w:p>
+    <w:p/>
+    <w:p>
+      <w:pPr>
+        <w:jc w:val="center"/>
+      </w:pPr>
+      <w:r>
+        <w:rPr>
+          <w:noProof/>
+        </w:rPr>
+        <w:drawing>
+          <wp:inline distT="0" distB="0" distL="0" distR="0" wp14:anchorId="559EF29F" wp14:editId="01C8A8FE">
+            <wp:extent cx="3626427" cy="676280"/>
+            <wp:effectExtent l="0" t="0" r="6350" b="0"/>
+            <wp:docPr id="1266986395" name="Picture 1" descr="A black background with yellow text&#10;&#10;Description automatically generated"/>
+            <wp:cNvGraphicFramePr>
+              <a:graphicFrameLocks xmlns:a="http://schemas.openxmlformats.org/drawingml/2006/main" noChangeAspect="1"/>
+            </wp:cNvGraphicFramePr>
+            <a:graphic xmlns:a="http://schemas.openxmlformats.org/drawingml/2006/main">
+              <a:graphicData uri="http://schemas.openxmlformats.org/drawingml/2006/picture">
+                <pic:pic xmlns:pic="http://schemas.openxmlformats.org/drawingml/2006/picture">
+                  <pic:nvPicPr>
+                    <pic:cNvPr id="1266986395" name="Picture 1" descr="A black background with yellow text&#10;&#10;Description automatically generated"/>
+                    <pic:cNvPicPr/>
+                  </pic:nvPicPr>
+                  <pic:blipFill>
+                    <a:blip r:embed="rId8">
+                      <a:extLst>
+                        <a:ext uri="{28A0092B-C50C-407E-A947-70E740481C1C}">
+                          <a14:useLocalDpi xmlns:a14="http://schemas.microsoft.com/office/drawing/2010/main" val="0"/>
+                        </a:ext>
+                      </a:extLst>
+                    </a:blip>
+                    <a:stretch>
+                      <a:fillRect/>
+                    </a:stretch>
+                  </pic:blipFill>
+                  <pic:spPr>
+                    <a:xfrm>
+                      <a:off x="0" y="0"/>
+                      <a:ext cx="3665730" cy="683610"/>
+                    </a:xfrm>
+                    <a:prstGeom prst="rect">
+                      <a:avLst/>
+                    </a:prstGeom>
+                  </pic:spPr>
+                </pic:pic>
+              </a:graphicData>
+            </a:graphic>
+          </wp:inline>
+        </w:drawing>
+      </w:r>
+    </w:p>
+    <w:p/>
+    <w:p>
+      <w:pPr>
+        <w:rPr>
+          <w:rFonts w:ascii="AppleSystemUIFont" w:hAnsi="AppleSystemUIFont" w:cs="AppleSystemUIFont"/>
+          <w:b/>
+          <w:bCs/>
           <w:kern w:val="0"/>
           <w:sz w:val="32"/>
           <w:szCs w:val="32"/>
           <w:lang w:val="en-GB"/>
         </w:rPr>
       </w:pPr>
-    </w:p>
-    <w:p>
-      <w:pPr>
-        <w:autoSpaceDE w:val="0"/>
-        <w:autoSpaceDN w:val="0"/>
-        <w:adjustRightInd w:val="0"/>
-        <w:jc w:val="both"/>
-        <w:rPr>
-          <w:rFonts w:ascii="Aptos" w:hAnsi="Aptos" w:cs="AppleSystemUIFont"/>
+      <w:r>
+        <w:rPr>
+          <w:rFonts w:ascii="AppleSystemUIFont" w:hAnsi="AppleSystemUIFont" w:cs="AppleSystemUIFont"/>
+          <w:b/>
+          <w:bCs/>
           <w:kern w:val="0"/>
           <w:sz w:val="32"/>
           <w:szCs w:val="32"/>
           <w:lang w:val="en-GB"/>
         </w:rPr>
-      </w:pPr>
-    </w:p>
-    <w:p/>
+        <w:t>Basic Information and Statistical Details</w:t>
+      </w:r>
+    </w:p>
+    <w:p>
+      <w:pPr>
+        <w:rPr>
+          <w:rFonts w:ascii="AppleSystemUIFont" w:hAnsi="AppleSystemUIFont" w:cs="AppleSystemUIFont"/>
+          <w:b/>
+          <w:bCs/>
+          <w:kern w:val="0"/>
+          <w:sz w:val="32"/>
+          <w:szCs w:val="32"/>
+          <w:lang w:val="en-GB"/>
+        </w:rPr>
+      </w:pPr>
+    </w:p>
+    <w:p>
+      <w:pPr>
+        <w:jc w:val="center"/>
+        <w:rPr>
+          <w:sz w:val="32"/>
+          <w:szCs w:val="32"/>
+        </w:rPr>
+      </w:pPr>
+      <w:r>
+        <w:rPr>
+          <w:noProof/>
+          <w:sz w:val="32"/>
+          <w:szCs w:val="32"/>
+        </w:rPr>
+        <w:drawing>
+          <wp:inline distT="0" distB="0" distL="0" distR="0" wp14:anchorId="5D708118" wp14:editId="25BFC660">
+            <wp:extent cx="3138055" cy="3250704"/>
+            <wp:effectExtent l="0" t="0" r="0" b="635"/>
+            <wp:docPr id="1715097039" name="Picture 1" descr="A screenshot of a computer&#10;&#10;Description automatically generated"/>
+            <wp:cNvGraphicFramePr>
+              <a:graphicFrameLocks xmlns:a="http://schemas.openxmlformats.org/drawingml/2006/main" noChangeAspect="1"/>
+            </wp:cNvGraphicFramePr>
+            <a:graphic xmlns:a="http://schemas.openxmlformats.org/drawingml/2006/main">
+              <a:graphicData uri="http://schemas.openxmlformats.org/drawingml/2006/picture">
+                <pic:pic xmlns:pic="http://schemas.openxmlformats.org/drawingml/2006/picture">
+                  <pic:nvPicPr>
+                    <pic:cNvPr id="1715097039" name="Picture 1" descr="A screenshot of a computer&#10;&#10;Description automatically generated"/>
+                    <pic:cNvPicPr/>
+                  </pic:nvPicPr>
+                  <pic:blipFill>
+                    <a:blip r:embed="rId9">
+                      <a:extLst>
+                        <a:ext uri="{28A0092B-C50C-407E-A947-70E740481C1C}">
+                          <a14:useLocalDpi xmlns:a14="http://schemas.microsoft.com/office/drawing/2010/main" val="0"/>
+                        </a:ext>
+                      </a:extLst>
+                    </a:blip>
+                    <a:stretch>
+                      <a:fillRect/>
+                    </a:stretch>
+                  </pic:blipFill>
+                  <pic:spPr>
+                    <a:xfrm>
+                      <a:off x="0" y="0"/>
+                      <a:ext cx="3244803" cy="3361284"/>
+                    </a:xfrm>
+                    <a:prstGeom prst="rect">
+                      <a:avLst/>
+                    </a:prstGeom>
+                  </pic:spPr>
+                </pic:pic>
+              </a:graphicData>
+            </a:graphic>
+          </wp:inline>
+        </w:drawing>
+      </w:r>
+    </w:p>
+    <w:p>
+      <w:pPr>
+        <w:jc w:val="center"/>
+        <w:rPr>
+          <w:sz w:val="32"/>
+          <w:szCs w:val="32"/>
+        </w:rPr>
+      </w:pPr>
+    </w:p>
+    <w:p>
+      <w:pPr>
+        <w:jc w:val="center"/>
+        <w:rPr>
+          <w:sz w:val="32"/>
+          <w:szCs w:val="32"/>
+        </w:rPr>
+      </w:pPr>
+      <w:r>
+        <w:rPr>
+          <w:noProof/>
+          <w:sz w:val="32"/>
+          <w:szCs w:val="32"/>
+        </w:rPr>
+        <w:drawing>
+          <wp:inline distT="0" distB="0" distL="0" distR="0" wp14:anchorId="2768B790" wp14:editId="5ACF94F3">
+            <wp:extent cx="3859698" cy="1735282"/>
+            <wp:effectExtent l="0" t="0" r="1270" b="5080"/>
+            <wp:docPr id="1600391568" name="Picture 2" descr="A screenshot of a black screen&#10;&#10;Description automatically generated"/>
+            <wp:cNvGraphicFramePr>
+              <a:graphicFrameLocks xmlns:a="http://schemas.openxmlformats.org/drawingml/2006/main" noChangeAspect="1"/>
+            </wp:cNvGraphicFramePr>
+            <a:graphic xmlns:a="http://schemas.openxmlformats.org/drawingml/2006/main">
+              <a:graphicData uri="http://schemas.openxmlformats.org/drawingml/2006/picture">
+                <pic:pic xmlns:pic="http://schemas.openxmlformats.org/drawingml/2006/picture">
+                  <pic:nvPicPr>
+                    <pic:cNvPr id="1600391568" name="Picture 2" descr="A screenshot of a black screen&#10;&#10;Description automatically generated"/>
+                    <pic:cNvPicPr/>
+                  </pic:nvPicPr>
+                  <pic:blipFill>
+                    <a:blip r:embed="rId10">
+                      <a:extLst>
+                        <a:ext uri="{28A0092B-C50C-407E-A947-70E740481C1C}">
+                          <a14:useLocalDpi xmlns:a14="http://schemas.microsoft.com/office/drawing/2010/main" val="0"/>
+                        </a:ext>
+                      </a:extLst>
+                    </a:blip>
+                    <a:stretch>
+                      <a:fillRect/>
+                    </a:stretch>
+                  </pic:blipFill>
+                  <pic:spPr>
+                    <a:xfrm>
+                      <a:off x="0" y="0"/>
+                      <a:ext cx="3916380" cy="1760766"/>
+                    </a:xfrm>
+                    <a:prstGeom prst="rect">
+                      <a:avLst/>
+                    </a:prstGeom>
+                  </pic:spPr>
+                </pic:pic>
+              </a:graphicData>
+            </a:graphic>
+          </wp:inline>
+        </w:drawing>
+      </w:r>
+    </w:p>
+    <w:p>
+      <w:pPr>
+        <w:rPr>
+          <w:rFonts w:ascii="Arial" w:hAnsi="Arial" w:cs="Arial"/>
+          <w:b/>
+          <w:bCs/>
+          <w:color w:val="0B769F" w:themeColor="accent4" w:themeShade="BF"/>
+          <w:sz w:val="40"/>
+          <w:szCs w:val="40"/>
+          <w:shd w:val="clear" w:color="auto" w:fill="FFFFFF"/>
+        </w:rPr>
+      </w:pPr>
+      <w:r>
+        <w:rPr>
+          <w:rFonts w:ascii="Arial" w:hAnsi="Arial" w:cs="Arial"/>
+          <w:b/>
+          <w:bCs/>
+          <w:color w:val="0B769F" w:themeColor="accent4" w:themeShade="BF"/>
+          <w:sz w:val="40"/>
+          <w:szCs w:val="40"/>
+          <w:shd w:val="clear" w:color="auto" w:fill="FFFFFF"/>
+        </w:rPr>
+        <w:lastRenderedPageBreak/>
+        <w:t>Data Preprocessing</w:t>
+      </w:r>
+    </w:p>
+    <w:p>
+      <w:pPr>
+        <w:rPr>
+          <w:rFonts w:ascii="Arial" w:hAnsi="Arial" w:cs="Arial"/>
+          <w:b/>
+          <w:bCs/>
+          <w:color w:val="0B769F" w:themeColor="accent4" w:themeShade="BF"/>
+          <w:sz w:val="40"/>
+          <w:szCs w:val="40"/>
+          <w:shd w:val="clear" w:color="auto" w:fill="FFFFFF"/>
+        </w:rPr>
+      </w:pPr>
+    </w:p>
+    <w:p>
+      <w:pPr>
+        <w:rPr>
+          <w:rFonts w:ascii="Arial" w:hAnsi="Arial" w:cs="Arial"/>
+          <w:b/>
+          <w:bCs/>
+          <w:color w:val="0B769F" w:themeColor="accent4" w:themeShade="BF"/>
+          <w:sz w:val="40"/>
+          <w:szCs w:val="40"/>
+          <w:shd w:val="clear" w:color="auto" w:fill="FFFFFF"/>
+        </w:rPr>
+      </w:pPr>
+    </w:p>
+    <w:p>
+      <w:pPr>
+        <w:rPr>
+          <w:rFonts w:ascii="AppleSystemUIFont" w:hAnsi="AppleSystemUIFont" w:cs="AppleSystemUIFont"/>
+          <w:b/>
+          <w:bCs/>
+          <w:kern w:val="0"/>
+          <w:sz w:val="32"/>
+          <w:szCs w:val="32"/>
+          <w:lang w:val="en-GB"/>
+        </w:rPr>
+      </w:pPr>
+      <w:r>
+        <w:rPr>
+          <w:rFonts w:ascii="AppleSystemUIFont" w:hAnsi="AppleSystemUIFont" w:cs="AppleSystemUIFont"/>
+          <w:b/>
+          <w:bCs/>
+          <w:kern w:val="0"/>
+          <w:sz w:val="32"/>
+          <w:szCs w:val="32"/>
+          <w:lang w:val="en-GB"/>
+        </w:rPr>
+        <w:t>Handling the missing values</w:t>
+      </w:r>
+    </w:p>
+    <w:p>
+      <w:pPr>
+        <w:rPr>
+          <w:rFonts w:ascii="AppleSystemUIFont" w:hAnsi="AppleSystemUIFont" w:cs="AppleSystemUIFont"/>
+          <w:b/>
+          <w:bCs/>
+          <w:kern w:val="0"/>
+          <w:sz w:val="32"/>
+          <w:szCs w:val="32"/>
+          <w:lang w:val="en-GB"/>
+        </w:rPr>
+      </w:pPr>
+    </w:p>
+    <w:p>
+      <w:pPr>
+        <w:tabs>
+          <w:tab w:val="left" w:pos="560"/>
+          <w:tab w:val="left" w:pos="1120"/>
+          <w:tab w:val="left" w:pos="1680"/>
+          <w:tab w:val="left" w:pos="2240"/>
+          <w:tab w:val="left" w:pos="2800"/>
+          <w:tab w:val="left" w:pos="3360"/>
+          <w:tab w:val="left" w:pos="3920"/>
+          <w:tab w:val="left" w:pos="4480"/>
+          <w:tab w:val="left" w:pos="5040"/>
+          <w:tab w:val="left" w:pos="5600"/>
+          <w:tab w:val="left" w:pos="6160"/>
+          <w:tab w:val="left" w:pos="6720"/>
+        </w:tabs>
+        <w:autoSpaceDE w:val="0"/>
+        <w:autoSpaceDN w:val="0"/>
+        <w:adjustRightInd w:val="0"/>
+        <w:rPr>
+          <w:rFonts w:ascii="Helvetica" w:hAnsi="Helvetica" w:cs="Helvetica"/>
+          <w:color w:val="000000"/>
+          <w:kern w:val="0"/>
+          <w:lang w:val="en-GB"/>
+        </w:rPr>
+      </w:pPr>
+      <w:r>
+        <w:rPr>
+          <w:rFonts w:ascii="Helvetica" w:hAnsi="Helvetica" w:cs="Helvetica"/>
+          <w:color w:val="000000"/>
+          <w:kern w:val="0"/>
+          <w:lang w:val="en-GB"/>
+        </w:rPr>
+        <w:t>We utilize both the functions “isnull()” to inspect null values.</w:t>
+      </w:r>
+    </w:p>
+    <w:p>
+      <w:pPr>
+        <w:tabs>
+          <w:tab w:val="left" w:pos="560"/>
+          <w:tab w:val="left" w:pos="1120"/>
+          <w:tab w:val="left" w:pos="1680"/>
+          <w:tab w:val="left" w:pos="2240"/>
+          <w:tab w:val="left" w:pos="2800"/>
+          <w:tab w:val="left" w:pos="3360"/>
+          <w:tab w:val="left" w:pos="3920"/>
+          <w:tab w:val="left" w:pos="4480"/>
+          <w:tab w:val="left" w:pos="5040"/>
+          <w:tab w:val="left" w:pos="5600"/>
+          <w:tab w:val="left" w:pos="6160"/>
+          <w:tab w:val="left" w:pos="6720"/>
+        </w:tabs>
+        <w:autoSpaceDE w:val="0"/>
+        <w:autoSpaceDN w:val="0"/>
+        <w:adjustRightInd w:val="0"/>
+        <w:rPr>
+          <w:rFonts w:ascii="Helvetica" w:hAnsi="Helvetica" w:cs="Helvetica"/>
+          <w:color w:val="000000"/>
+          <w:kern w:val="0"/>
+          <w:lang w:val="en-GB"/>
+        </w:rPr>
+      </w:pPr>
+    </w:p>
+    <w:p>
+      <w:pPr>
+        <w:jc w:val="center"/>
+        <w:rPr>
+          <w:rFonts w:ascii="AppleSystemUIFont" w:hAnsi="AppleSystemUIFont" w:cs="AppleSystemUIFont"/>
+          <w:b/>
+          <w:bCs/>
+          <w:kern w:val="0"/>
+          <w:sz w:val="32"/>
+          <w:szCs w:val="32"/>
+          <w:lang w:val="en-GB"/>
+        </w:rPr>
+      </w:pPr>
+      <w:r>
+        <w:rPr>
+          <w:rFonts w:ascii="AppleSystemUIFont" w:hAnsi="AppleSystemUIFont" w:cs="AppleSystemUIFont"/>
+          <w:b/>
+          <w:bCs/>
+          <w:noProof/>
+          <w:kern w:val="0"/>
+          <w:sz w:val="32"/>
+          <w:szCs w:val="32"/>
+          <w:lang w:val="en-GB"/>
+        </w:rPr>
+        <w:drawing>
+          <wp:inline distT="0" distB="0" distL="0" distR="0" wp14:anchorId="10927355" wp14:editId="490D4030">
+            <wp:extent cx="3231573" cy="1905236"/>
+            <wp:effectExtent l="0" t="0" r="0" b="0"/>
+            <wp:docPr id="1598612256" name="Picture 3" descr="A computer screen shot of a black background&#10;&#10;Description automatically generated"/>
+            <wp:cNvGraphicFramePr>
+              <a:graphicFrameLocks xmlns:a="http://schemas.openxmlformats.org/drawingml/2006/main" noChangeAspect="1"/>
+            </wp:cNvGraphicFramePr>
+            <a:graphic xmlns:a="http://schemas.openxmlformats.org/drawingml/2006/main">
+              <a:graphicData uri="http://schemas.openxmlformats.org/drawingml/2006/picture">
+                <pic:pic xmlns:pic="http://schemas.openxmlformats.org/drawingml/2006/picture">
+                  <pic:nvPicPr>
+                    <pic:cNvPr id="1598612256" name="Picture 3" descr="A computer screen shot of a black background&#10;&#10;Description automatically generated"/>
+                    <pic:cNvPicPr/>
+                  </pic:nvPicPr>
+                  <pic:blipFill>
+                    <a:blip r:embed="rId11" cstate="print">
+                      <a:extLst>
+                        <a:ext uri="{28A0092B-C50C-407E-A947-70E740481C1C}">
+                          <a14:useLocalDpi xmlns:a14="http://schemas.microsoft.com/office/drawing/2010/main" val="0"/>
+                        </a:ext>
+                      </a:extLst>
+                    </a:blip>
+                    <a:stretch>
+                      <a:fillRect/>
+                    </a:stretch>
+                  </pic:blipFill>
+                  <pic:spPr>
+                    <a:xfrm>
+                      <a:off x="0" y="0"/>
+                      <a:ext cx="3261510" cy="1922886"/>
+                    </a:xfrm>
+                    <a:prstGeom prst="rect">
+                      <a:avLst/>
+                    </a:prstGeom>
+                  </pic:spPr>
+                </pic:pic>
+              </a:graphicData>
+            </a:graphic>
+          </wp:inline>
+        </w:drawing>
+      </w:r>
+    </w:p>
+    <w:p>
+      <w:pPr>
+        <w:rPr>
+          <w:rFonts w:ascii="AppleSystemUIFont" w:hAnsi="AppleSystemUIFont" w:cs="AppleSystemUIFont"/>
+          <w:b/>
+          <w:bCs/>
+          <w:kern w:val="0"/>
+          <w:sz w:val="32"/>
+          <w:szCs w:val="32"/>
+          <w:lang w:val="en-GB"/>
+        </w:rPr>
+      </w:pPr>
+    </w:p>
+    <w:p>
+      <w:pPr>
+        <w:rPr>
+          <w:rFonts w:ascii="AppleSystemUIFont" w:hAnsi="AppleSystemUIFont" w:cs="AppleSystemUIFont"/>
+          <w:b/>
+          <w:bCs/>
+          <w:kern w:val="0"/>
+          <w:sz w:val="32"/>
+          <w:szCs w:val="32"/>
+          <w:lang w:val="en-GB"/>
+        </w:rPr>
+      </w:pPr>
+      <w:r>
+        <w:rPr>
+          <w:rFonts w:ascii="Arial" w:hAnsi="Arial" w:cs="Arial"/>
+          <w:shd w:val="clear" w:color="auto" w:fill="FFFFFF"/>
+        </w:rPr>
+        <w:t>Here, feature ‘Age’ is numerical feature and [ ‘Service_Internet’, ‘PaymentMethod’ ] are categorical features.</w:t>
+      </w:r>
+    </w:p>
+    <w:p>
+      <w:pPr>
+        <w:rPr>
+          <w:rFonts w:ascii="AppleSystemUIFont" w:hAnsi="AppleSystemUIFont" w:cs="AppleSystemUIFont"/>
+          <w:b/>
+          <w:bCs/>
+          <w:kern w:val="0"/>
+          <w:sz w:val="32"/>
+          <w:szCs w:val="32"/>
+          <w:lang w:val="en-GB"/>
+        </w:rPr>
+      </w:pPr>
+    </w:p>
+    <w:p>
+      <w:pPr>
+        <w:pStyle w:val="ListParagraph"/>
+        <w:numPr>
+          <w:ilvl w:val="0"/>
+          <w:numId w:val="5"/>
+        </w:numPr>
+        <w:rPr>
+          <w:rFonts w:ascii="Arial" w:hAnsi="Arial" w:cs="Arial"/>
+          <w:b/>
+          <w:bCs/>
+          <w:sz w:val="28"/>
+          <w:szCs w:val="28"/>
+          <w:shd w:val="clear" w:color="auto" w:fill="FFFFFF"/>
+        </w:rPr>
+      </w:pPr>
+      <w:r>
+        <w:rPr>
+          <w:rFonts w:ascii="Arial" w:hAnsi="Arial" w:cs="Arial"/>
+          <w:shd w:val="clear" w:color="auto" w:fill="FFFFFF"/>
+        </w:rPr>
+        <w:t>Replacing the numerical missing values with the median of the column.</w:t>
+      </w:r>
+    </w:p>
+    <w:p>
+      <w:pPr>
+        <w:pStyle w:val="ListParagraph"/>
+        <w:rPr>
+          <w:rFonts w:ascii="Arial" w:hAnsi="Arial" w:cs="Arial"/>
+          <w:b/>
+          <w:bCs/>
+          <w:sz w:val="28"/>
+          <w:szCs w:val="28"/>
+          <w:shd w:val="clear" w:color="auto" w:fill="FFFFFF"/>
+        </w:rPr>
+      </w:pPr>
+    </w:p>
+    <w:p>
+      <w:pPr>
+        <w:rPr>
+          <w:rFonts w:ascii="Arial" w:hAnsi="Arial" w:cs="Arial"/>
+          <w:b/>
+          <w:bCs/>
+          <w:sz w:val="28"/>
+          <w:szCs w:val="28"/>
+          <w:shd w:val="clear" w:color="auto" w:fill="FFFFFF"/>
+        </w:rPr>
+      </w:pPr>
+      <w:r>
+        <w:rPr>
+          <w:rFonts w:ascii="Arial" w:hAnsi="Arial" w:cs="Arial"/>
+          <w:b/>
+          <w:bCs/>
+          <w:noProof/>
+          <w:sz w:val="28"/>
+          <w:szCs w:val="28"/>
+          <w:shd w:val="clear" w:color="auto" w:fill="FFFFFF"/>
+        </w:rPr>
+        <w:drawing>
+          <wp:inline distT="0" distB="0" distL="0" distR="0" wp14:anchorId="521571E0" wp14:editId="1C27B11F">
+            <wp:extent cx="5731510" cy="642620"/>
+            <wp:effectExtent l="0" t="0" r="0" b="5080"/>
+            <wp:docPr id="699420289" name="Picture 4"/>
+            <wp:cNvGraphicFramePr>
+              <a:graphicFrameLocks xmlns:a="http://schemas.openxmlformats.org/drawingml/2006/main" noChangeAspect="1"/>
+            </wp:cNvGraphicFramePr>
+            <a:graphic xmlns:a="http://schemas.openxmlformats.org/drawingml/2006/main">
+              <a:graphicData uri="http://schemas.openxmlformats.org/drawingml/2006/picture">
+                <pic:pic xmlns:pic="http://schemas.openxmlformats.org/drawingml/2006/picture">
+                  <pic:nvPicPr>
+                    <pic:cNvPr id="699420289" name="Picture 699420289"/>
+                    <pic:cNvPicPr/>
+                  </pic:nvPicPr>
+                  <pic:blipFill>
+                    <a:blip r:embed="rId12">
+                      <a:extLst>
+                        <a:ext uri="{28A0092B-C50C-407E-A947-70E740481C1C}">
+                          <a14:useLocalDpi xmlns:a14="http://schemas.microsoft.com/office/drawing/2010/main" val="0"/>
+                        </a:ext>
+                      </a:extLst>
+                    </a:blip>
+                    <a:stretch>
+                      <a:fillRect/>
+                    </a:stretch>
+                  </pic:blipFill>
+                  <pic:spPr>
+                    <a:xfrm>
+                      <a:off x="0" y="0"/>
+                      <a:ext cx="5731510" cy="642620"/>
+                    </a:xfrm>
+                    <a:prstGeom prst="rect">
+                      <a:avLst/>
+                    </a:prstGeom>
+                  </pic:spPr>
+                </pic:pic>
+              </a:graphicData>
+            </a:graphic>
+          </wp:inline>
+        </w:drawing>
+      </w:r>
+    </w:p>
+    <w:p>
+      <w:pPr>
+        <w:rPr>
+          <w:rFonts w:ascii="Arial" w:hAnsi="Arial" w:cs="Arial"/>
+          <w:b/>
+          <w:bCs/>
+          <w:sz w:val="28"/>
+          <w:szCs w:val="28"/>
+          <w:shd w:val="clear" w:color="auto" w:fill="FFFFFF"/>
+        </w:rPr>
+      </w:pPr>
+    </w:p>
+    <w:p>
+      <w:pPr>
+        <w:pStyle w:val="ListParagraph"/>
+        <w:numPr>
+          <w:ilvl w:val="0"/>
+          <w:numId w:val="5"/>
+        </w:numPr>
+        <w:rPr>
+          <w:rFonts w:ascii="Arial" w:hAnsi="Arial" w:cs="Arial"/>
+          <w:b/>
+          <w:bCs/>
+          <w:sz w:val="28"/>
+          <w:szCs w:val="28"/>
+          <w:shd w:val="clear" w:color="auto" w:fill="FFFFFF"/>
+        </w:rPr>
+      </w:pPr>
+      <w:r>
+        <w:rPr>
+          <w:rFonts w:ascii="Arial" w:hAnsi="Arial" w:cs="Arial"/>
+          <w:shd w:val="clear" w:color="auto" w:fill="FFFFFF"/>
+        </w:rPr>
+        <w:t xml:space="preserve">Replacing the categorical missing values with the </w:t>
+      </w:r>
+      <w:r>
+        <w:rPr>
+          <w:rFonts w:ascii="Arial" w:hAnsi="Arial" w:cs="Arial"/>
+          <w:shd w:val="clear" w:color="auto" w:fill="FFFFFF"/>
+        </w:rPr>
+        <w:t>random</w:t>
+      </w:r>
+      <w:r>
+        <w:rPr>
+          <w:rFonts w:ascii="Arial" w:hAnsi="Arial" w:cs="Arial"/>
+          <w:shd w:val="clear" w:color="auto" w:fill="FFFFFF"/>
+        </w:rPr>
+        <w:t xml:space="preserve"> instance of the column.</w:t>
+      </w:r>
+    </w:p>
+    <w:p>
+      <w:pPr>
+        <w:rPr>
+          <w:rFonts w:ascii="Arial" w:hAnsi="Arial" w:cs="Arial"/>
+          <w:b/>
+          <w:bCs/>
+          <w:sz w:val="28"/>
+          <w:szCs w:val="28"/>
+          <w:shd w:val="clear" w:color="auto" w:fill="FFFFFF"/>
+        </w:rPr>
+      </w:pPr>
+    </w:p>
+    <w:p>
+      <w:pPr>
+        <w:rPr>
+          <w:rFonts w:ascii="Arial" w:hAnsi="Arial" w:cs="Arial"/>
+          <w:b/>
+          <w:bCs/>
+          <w:sz w:val="28"/>
+          <w:szCs w:val="28"/>
+          <w:shd w:val="clear" w:color="auto" w:fill="FFFFFF"/>
+        </w:rPr>
+      </w:pPr>
+      <w:r>
+        <w:rPr>
+          <w:rFonts w:ascii="Arial" w:hAnsi="Arial" w:cs="Arial"/>
+          <w:b/>
+          <w:bCs/>
+          <w:noProof/>
+          <w:sz w:val="28"/>
+          <w:szCs w:val="28"/>
+          <w:shd w:val="clear" w:color="auto" w:fill="FFFFFF"/>
+        </w:rPr>
+        <w:drawing>
+          <wp:inline distT="0" distB="0" distL="0" distR="0" wp14:anchorId="5B8F1AD4" wp14:editId="681105E3">
+            <wp:extent cx="5731510" cy="530225"/>
+            <wp:effectExtent l="0" t="0" r="0" b="3175"/>
+            <wp:docPr id="1088491466" name="Picture 5"/>
+            <wp:cNvGraphicFramePr>
+              <a:graphicFrameLocks xmlns:a="http://schemas.openxmlformats.org/drawingml/2006/main" noChangeAspect="1"/>
+            </wp:cNvGraphicFramePr>
+            <a:graphic xmlns:a="http://schemas.openxmlformats.org/drawingml/2006/main">
+              <a:graphicData uri="http://schemas.openxmlformats.org/drawingml/2006/picture">
+                <pic:pic xmlns:pic="http://schemas.openxmlformats.org/drawingml/2006/picture">
+                  <pic:nvPicPr>
+                    <pic:cNvPr id="1088491466" name="Picture 1088491466"/>
+                    <pic:cNvPicPr/>
+                  </pic:nvPicPr>
+                  <pic:blipFill>
+                    <a:blip r:embed="rId13">
+                      <a:extLst>
+                        <a:ext uri="{28A0092B-C50C-407E-A947-70E740481C1C}">
+                          <a14:useLocalDpi xmlns:a14="http://schemas.microsoft.com/office/drawing/2010/main" val="0"/>
+                        </a:ext>
+                      </a:extLst>
+                    </a:blip>
+                    <a:stretch>
+                      <a:fillRect/>
+                    </a:stretch>
+                  </pic:blipFill>
+                  <pic:spPr>
+                    <a:xfrm>
+                      <a:off x="0" y="0"/>
+                      <a:ext cx="5731510" cy="530225"/>
+                    </a:xfrm>
+                    <a:prstGeom prst="rect">
+                      <a:avLst/>
+                    </a:prstGeom>
+                  </pic:spPr>
+                </pic:pic>
+              </a:graphicData>
+            </a:graphic>
+          </wp:inline>
+        </w:drawing>
+      </w:r>
+    </w:p>
+    <w:p>
+      <w:pPr>
+        <w:rPr>
+          <w:rFonts w:ascii="Arial" w:hAnsi="Arial" w:cs="Arial"/>
+          <w:b/>
+          <w:bCs/>
+          <w:sz w:val="28"/>
+          <w:szCs w:val="28"/>
+          <w:shd w:val="clear" w:color="auto" w:fill="FFFFFF"/>
+        </w:rPr>
+      </w:pPr>
+    </w:p>
+    <w:p>
+      <w:pPr>
+        <w:jc w:val="both"/>
+        <w:rPr>
+          <w:rFonts w:ascii="Arial" w:hAnsi="Arial" w:cs="Arial"/>
+          <w:b/>
+          <w:bCs/>
+          <w:sz w:val="28"/>
+          <w:szCs w:val="28"/>
+          <w:shd w:val="clear" w:color="auto" w:fill="FFFFFF"/>
+        </w:rPr>
+      </w:pPr>
+      <w:r>
+        <w:rPr>
+          <w:rFonts w:ascii="Arial" w:hAnsi="Arial" w:cs="Arial"/>
+          <w:shd w:val="clear" w:color="auto" w:fill="FFFFFF"/>
+        </w:rPr>
+        <w:t>Here, we can also replace categorical feature’s missing values with mode ( most frequent instance ) but we have replaced with random instance. Just because already mode is having majority of distribution and as per me, it is not good to put again the mode to let the model to rely on single instance ( category ).</w:t>
+      </w:r>
+    </w:p>
+    <w:p>
+      <w:pPr>
+        <w:jc w:val="both"/>
+        <w:rPr>
+          <w:rFonts w:ascii="Arial" w:hAnsi="Arial" w:cs="Arial"/>
+          <w:b/>
+          <w:bCs/>
+          <w:sz w:val="28"/>
+          <w:szCs w:val="28"/>
+          <w:shd w:val="clear" w:color="auto" w:fill="FFFFFF"/>
+        </w:rPr>
+      </w:pPr>
+      <w:r>
+        <w:rPr>
+          <w:rFonts w:ascii="Arial" w:hAnsi="Arial" w:cs="Arial"/>
+          <w:b/>
+          <w:bCs/>
+          <w:sz w:val="28"/>
+          <w:szCs w:val="28"/>
+          <w:shd w:val="clear" w:color="auto" w:fill="FFFFFF"/>
+        </w:rPr>
+        <w:t xml:space="preserve"> </w:t>
+      </w:r>
+    </w:p>
+    <w:p>
+      <w:pPr>
+        <w:rPr>
+          <w:rFonts w:ascii="Arial" w:hAnsi="Arial" w:cs="Arial"/>
+          <w:b/>
+          <w:bCs/>
+          <w:sz w:val="28"/>
+          <w:szCs w:val="28"/>
+          <w:shd w:val="clear" w:color="auto" w:fill="FFFFFF"/>
+        </w:rPr>
+      </w:pPr>
+    </w:p>
+    <w:p>
+      <w:pPr>
+        <w:rPr>
+          <w:rFonts w:ascii="Arial" w:hAnsi="Arial" w:cs="Arial"/>
+          <w:b/>
+          <w:bCs/>
+          <w:sz w:val="28"/>
+          <w:szCs w:val="28"/>
+          <w:shd w:val="clear" w:color="auto" w:fill="FFFFFF"/>
+        </w:rPr>
+      </w:pPr>
+    </w:p>
+    <w:p>
+      <w:pPr>
+        <w:rPr>
+          <w:rFonts w:ascii="Arial" w:hAnsi="Arial" w:cs="Arial"/>
+          <w:b/>
+          <w:bCs/>
+          <w:sz w:val="28"/>
+          <w:szCs w:val="28"/>
+          <w:shd w:val="clear" w:color="auto" w:fill="FFFFFF"/>
+        </w:rPr>
+      </w:pPr>
+    </w:p>
+    <w:p>
+      <w:pPr>
+        <w:rPr>
+          <w:rFonts w:ascii="Arial" w:hAnsi="Arial" w:cs="Arial"/>
+          <w:b/>
+          <w:bCs/>
+          <w:sz w:val="28"/>
+          <w:szCs w:val="28"/>
+          <w:shd w:val="clear" w:color="auto" w:fill="FFFFFF"/>
+        </w:rPr>
+      </w:pPr>
+    </w:p>
+    <w:p>
+      <w:pPr>
+        <w:rPr>
+          <w:rFonts w:ascii="AppleSystemUIFont" w:hAnsi="AppleSystemUIFont" w:cs="AppleSystemUIFont"/>
+          <w:b/>
+          <w:bCs/>
+          <w:kern w:val="0"/>
+          <w:sz w:val="32"/>
+          <w:szCs w:val="32"/>
+          <w:lang w:val="en-GB"/>
+        </w:rPr>
+      </w:pPr>
+      <w:r>
+        <w:rPr>
+          <w:rFonts w:ascii="AppleSystemUIFont" w:hAnsi="AppleSystemUIFont" w:cs="AppleSystemUIFont"/>
+          <w:b/>
+          <w:bCs/>
+          <w:kern w:val="0"/>
+          <w:sz w:val="32"/>
+          <w:szCs w:val="32"/>
+          <w:lang w:val="en-GB"/>
+        </w:rPr>
+        <w:lastRenderedPageBreak/>
+        <w:t>Label Encoding for the categorical features</w:t>
+      </w:r>
+    </w:p>
+    <w:p>
+      <w:pPr>
+        <w:rPr>
+          <w:rFonts w:ascii="AppleSystemUIFont" w:hAnsi="AppleSystemUIFont" w:cs="AppleSystemUIFont"/>
+          <w:b/>
+          <w:bCs/>
+          <w:kern w:val="0"/>
+          <w:sz w:val="32"/>
+          <w:szCs w:val="32"/>
+          <w:lang w:val="en-GB"/>
+        </w:rPr>
+      </w:pPr>
+    </w:p>
+    <w:p>
+      <w:pPr>
+        <w:rPr>
+          <w:rFonts w:ascii="Arial" w:hAnsi="Arial" w:cs="Arial"/>
+          <w:shd w:val="clear" w:color="auto" w:fill="FFFFFF"/>
+        </w:rPr>
+      </w:pPr>
+      <w:r>
+        <w:rPr>
+          <w:rFonts w:ascii="Arial" w:hAnsi="Arial" w:cs="Arial"/>
+          <w:shd w:val="clear" w:color="auto" w:fill="FFFFFF"/>
+        </w:rPr>
+        <w:t xml:space="preserve">For the Exploratory Data Analysis (EDA) and for the </w:t>
+      </w:r>
+      <w:r>
+        <w:rPr>
+          <w:rFonts w:ascii="Arial" w:hAnsi="Arial" w:cs="Arial"/>
+          <w:shd w:val="clear" w:color="auto" w:fill="FFFFFF"/>
+        </w:rPr>
+        <w:t>model training part. For example terraforming the values of categorical value ‘yes’ and ‘no’ to 1 and 0.</w:t>
+      </w:r>
+    </w:p>
+    <w:p>
+      <w:pPr>
+        <w:rPr>
+          <w:rFonts w:ascii="Arial" w:hAnsi="Arial" w:cs="Arial"/>
+          <w:shd w:val="clear" w:color="auto" w:fill="FFFFFF"/>
+        </w:rPr>
+      </w:pPr>
+    </w:p>
+    <w:p>
+      <w:pPr>
+        <w:rPr>
+          <w:rFonts w:ascii="Arial" w:hAnsi="Arial" w:cs="Arial"/>
+          <w:shd w:val="clear" w:color="auto" w:fill="FFFFFF"/>
+        </w:rPr>
+      </w:pPr>
+      <w:r>
+        <w:rPr>
+          <w:rFonts w:ascii="Arial" w:hAnsi="Arial" w:cs="Arial"/>
+          <w:shd w:val="clear" w:color="auto" w:fill="FFFFFF"/>
+        </w:rPr>
+        <w:t>First, I have listed all the categorical features</w:t>
+      </w:r>
+      <w:r>
+        <w:rPr>
+          <w:rFonts w:ascii="Arial" w:hAnsi="Arial" w:cs="Arial"/>
+          <w:shd w:val="clear" w:color="auto" w:fill="FFFFFF"/>
+        </w:rPr>
+        <w:t>. I’m using ‘</w:t>
+      </w:r>
+      <w:r>
+        <w:rPr>
+          <w:rFonts w:ascii="Arial" w:hAnsi="Arial" w:cs="Arial"/>
+          <w:b/>
+          <w:bCs/>
+          <w:shd w:val="clear" w:color="auto" w:fill="FFFFFF"/>
+        </w:rPr>
+        <w:t>LabelEncoder()</w:t>
+      </w:r>
+      <w:r>
+        <w:rPr>
+          <w:rFonts w:ascii="Arial" w:hAnsi="Arial" w:cs="Arial"/>
+          <w:b/>
+          <w:bCs/>
+          <w:shd w:val="clear" w:color="auto" w:fill="FFFFFF"/>
+        </w:rPr>
+        <w:t>’</w:t>
+      </w:r>
+      <w:r>
+        <w:rPr>
+          <w:rFonts w:ascii="Arial" w:hAnsi="Arial" w:cs="Arial"/>
+          <w:shd w:val="clear" w:color="auto" w:fill="FFFFFF"/>
+        </w:rPr>
+        <w:t xml:space="preserve"> function to encode the categories of the features.</w:t>
+      </w:r>
+    </w:p>
+    <w:p>
+      <w:pPr>
+        <w:rPr>
+          <w:rFonts w:ascii="Arial" w:hAnsi="Arial" w:cs="Arial"/>
+          <w:b/>
+          <w:bCs/>
+          <w:sz w:val="28"/>
+          <w:szCs w:val="28"/>
+          <w:shd w:val="clear" w:color="auto" w:fill="FFFFFF"/>
+        </w:rPr>
+      </w:pPr>
+    </w:p>
+    <w:p>
+      <w:pPr>
+        <w:rPr>
+          <w:rFonts w:ascii="Arial" w:hAnsi="Arial" w:cs="Arial"/>
+          <w:b/>
+          <w:bCs/>
+          <w:sz w:val="28"/>
+          <w:szCs w:val="28"/>
+          <w:shd w:val="clear" w:color="auto" w:fill="FFFFFF"/>
+        </w:rPr>
+      </w:pPr>
+      <w:r>
+        <w:rPr>
+          <w:rFonts w:ascii="Arial" w:hAnsi="Arial" w:cs="Arial"/>
+          <w:b/>
+          <w:bCs/>
+          <w:noProof/>
+          <w:sz w:val="28"/>
+          <w:szCs w:val="28"/>
+          <w:shd w:val="clear" w:color="auto" w:fill="FFFFFF"/>
+        </w:rPr>
+        <w:drawing>
+          <wp:inline distT="0" distB="0" distL="0" distR="0" wp14:anchorId="615AB299" wp14:editId="0378B6E6">
+            <wp:extent cx="5731510" cy="1046480"/>
+            <wp:effectExtent l="0" t="0" r="0" b="0"/>
+            <wp:docPr id="456229571" name="Picture 8" descr="A screen shot of a computer&#10;&#10;Description automatically generated"/>
+            <wp:cNvGraphicFramePr>
+              <a:graphicFrameLocks xmlns:a="http://schemas.openxmlformats.org/drawingml/2006/main" noChangeAspect="1"/>
+            </wp:cNvGraphicFramePr>
+            <a:graphic xmlns:a="http://schemas.openxmlformats.org/drawingml/2006/main">
+              <a:graphicData uri="http://schemas.openxmlformats.org/drawingml/2006/picture">
+                <pic:pic xmlns:pic="http://schemas.openxmlformats.org/drawingml/2006/picture">
+                  <pic:nvPicPr>
+                    <pic:cNvPr id="456229571" name="Picture 8" descr="A screen shot of a computer&#10;&#10;Description automatically generated"/>
+                    <pic:cNvPicPr/>
+                  </pic:nvPicPr>
+                  <pic:blipFill>
+                    <a:blip r:embed="rId14" cstate="print">
+                      <a:extLst>
+                        <a:ext uri="{28A0092B-C50C-407E-A947-70E740481C1C}">
+                          <a14:useLocalDpi xmlns:a14="http://schemas.microsoft.com/office/drawing/2010/main" val="0"/>
+                        </a:ext>
+                      </a:extLst>
+                    </a:blip>
+                    <a:stretch>
+                      <a:fillRect/>
+                    </a:stretch>
+                  </pic:blipFill>
+                  <pic:spPr>
+                    <a:xfrm>
+                      <a:off x="0" y="0"/>
+                      <a:ext cx="5731510" cy="1046480"/>
+                    </a:xfrm>
+                    <a:prstGeom prst="rect">
+                      <a:avLst/>
+                    </a:prstGeom>
+                  </pic:spPr>
+                </pic:pic>
+              </a:graphicData>
+            </a:graphic>
+          </wp:inline>
+        </w:drawing>
+      </w:r>
+    </w:p>
+    <w:p>
+      <w:pPr>
+        <w:rPr>
+          <w:rFonts w:ascii="Arial" w:hAnsi="Arial" w:cs="Arial"/>
+          <w:b/>
+          <w:bCs/>
+          <w:sz w:val="28"/>
+          <w:szCs w:val="28"/>
+          <w:shd w:val="clear" w:color="auto" w:fill="FFFFFF"/>
+        </w:rPr>
+      </w:pPr>
+    </w:p>
+    <w:p>
+      <w:pPr>
+        <w:rPr>
+          <w:rFonts w:ascii="Arial" w:hAnsi="Arial" w:cs="Arial"/>
+          <w:b/>
+          <w:bCs/>
+          <w:sz w:val="28"/>
+          <w:szCs w:val="28"/>
+          <w:shd w:val="clear" w:color="auto" w:fill="FFFFFF"/>
+        </w:rPr>
+      </w:pPr>
+    </w:p>
+    <w:p>
+      <w:pPr>
+        <w:tabs>
+          <w:tab w:val="left" w:pos="972"/>
+        </w:tabs>
+        <w:rPr>
+          <w:rFonts w:ascii="Arial" w:hAnsi="Arial" w:cs="Arial"/>
+          <w:b/>
+          <w:bCs/>
+          <w:sz w:val="28"/>
+          <w:szCs w:val="28"/>
+          <w:shd w:val="clear" w:color="auto" w:fill="FFFFFF"/>
+        </w:rPr>
+      </w:pPr>
+      <w:r>
+        <w:rPr>
+          <w:rFonts w:ascii="Arial" w:hAnsi="Arial" w:cs="Arial"/>
+          <w:b/>
+          <w:bCs/>
+          <w:sz w:val="28"/>
+          <w:szCs w:val="28"/>
+          <w:shd w:val="clear" w:color="auto" w:fill="FFFFFF"/>
+        </w:rPr>
+        <w:tab/>
+      </w:r>
+    </w:p>
+    <w:p>
+      <w:pPr>
+        <w:tabs>
+          <w:tab w:val="left" w:pos="972"/>
+        </w:tabs>
+        <w:rPr>
+          <w:rFonts w:ascii="Arial" w:hAnsi="Arial" w:cs="Arial"/>
+          <w:b/>
+          <w:bCs/>
+          <w:sz w:val="28"/>
+          <w:szCs w:val="28"/>
+          <w:shd w:val="clear" w:color="auto" w:fill="FFFFFF"/>
+        </w:rPr>
+      </w:pPr>
+    </w:p>
+    <w:p>
+      <w:pPr>
+        <w:rPr>
+          <w:rFonts w:ascii="AppleSystemUIFont" w:hAnsi="AppleSystemUIFont" w:cs="AppleSystemUIFont"/>
+          <w:b/>
+          <w:bCs/>
+          <w:kern w:val="0"/>
+          <w:sz w:val="32"/>
+          <w:szCs w:val="32"/>
+          <w:lang w:val="en-GB"/>
+        </w:rPr>
+      </w:pPr>
+      <w:r>
+        <w:rPr>
+          <w:rFonts w:ascii="AppleSystemUIFont" w:hAnsi="AppleSystemUIFont" w:cs="AppleSystemUIFont"/>
+          <w:b/>
+          <w:bCs/>
+          <w:kern w:val="0"/>
+          <w:sz w:val="32"/>
+          <w:szCs w:val="32"/>
+          <w:lang w:val="en-GB"/>
+        </w:rPr>
+        <w:t>Handling the Outliers</w:t>
+      </w:r>
+    </w:p>
+    <w:p>
+      <w:pPr>
+        <w:rPr>
+          <w:rFonts w:ascii="AppleSystemUIFont" w:hAnsi="AppleSystemUIFont" w:cs="AppleSystemUIFont"/>
+          <w:b/>
+          <w:bCs/>
+          <w:kern w:val="0"/>
+          <w:sz w:val="32"/>
+          <w:szCs w:val="32"/>
+          <w:lang w:val="en-GB"/>
+        </w:rPr>
+      </w:pPr>
+    </w:p>
+    <w:p>
+      <w:pPr>
+        <w:rPr>
+          <w:rFonts w:ascii="Arial" w:hAnsi="Arial" w:cs="Arial"/>
+          <w:shd w:val="clear" w:color="auto" w:fill="FFFFFF"/>
+        </w:rPr>
+      </w:pPr>
+      <w:r>
+        <w:rPr>
+          <w:rFonts w:ascii="Arial" w:hAnsi="Arial" w:cs="Arial"/>
+          <w:shd w:val="clear" w:color="auto" w:fill="FFFFFF"/>
+        </w:rPr>
+        <w:t>Outliers are datapoints that deviate significantly from the rest of the dataset and can have a substantial impact on analysis.</w:t>
+      </w:r>
+    </w:p>
+    <w:p>
+      <w:pPr>
+        <w:rPr>
+          <w:rFonts w:ascii="Arial" w:hAnsi="Arial" w:cs="Arial"/>
+          <w:shd w:val="clear" w:color="auto" w:fill="FFFFFF"/>
+        </w:rPr>
+      </w:pPr>
+    </w:p>
+    <w:p>
+      <w:pPr>
+        <w:rPr>
+          <w:rFonts w:ascii="Arial" w:hAnsi="Arial" w:cs="Arial"/>
+          <w:shd w:val="clear" w:color="auto" w:fill="FFFFFF"/>
+        </w:rPr>
+      </w:pPr>
+    </w:p>
+    <w:p>
+      <w:pPr>
+        <w:rPr>
+          <w:rFonts w:ascii="Arial" w:hAnsi="Arial" w:cs="Arial"/>
+          <w:shd w:val="clear" w:color="auto" w:fill="FFFFFF"/>
+        </w:rPr>
+      </w:pPr>
+      <w:r>
+        <w:rPr>
+          <w:rFonts w:ascii="Arial" w:hAnsi="Arial" w:cs="Arial"/>
+          <w:noProof/>
+          <w:shd w:val="clear" w:color="auto" w:fill="FFFFFF"/>
+        </w:rPr>
+        <w:drawing>
+          <wp:inline distT="0" distB="0" distL="0" distR="0" wp14:anchorId="77DC40C7" wp14:editId="324B248E">
+            <wp:extent cx="5731510" cy="1995805"/>
+            <wp:effectExtent l="0" t="0" r="0" b="0"/>
+            <wp:docPr id="1347437961" name="Picture 1" descr="A white graph with black lines&#10;&#10;Description automatically generated"/>
+            <wp:cNvGraphicFramePr>
+              <a:graphicFrameLocks xmlns:a="http://schemas.openxmlformats.org/drawingml/2006/main" noChangeAspect="1"/>
+            </wp:cNvGraphicFramePr>
+            <a:graphic xmlns:a="http://schemas.openxmlformats.org/drawingml/2006/main">
+              <a:graphicData uri="http://schemas.openxmlformats.org/drawingml/2006/picture">
+                <pic:pic xmlns:pic="http://schemas.openxmlformats.org/drawingml/2006/picture">
+                  <pic:nvPicPr>
+                    <pic:cNvPr id="1347437961" name="Picture 1" descr="A white graph with black lines&#10;&#10;Description automatically generated"/>
+                    <pic:cNvPicPr/>
+                  </pic:nvPicPr>
+                  <pic:blipFill>
+                    <a:blip r:embed="rId15"/>
+                    <a:stretch>
+                      <a:fillRect/>
+                    </a:stretch>
+                  </pic:blipFill>
+                  <pic:spPr>
+                    <a:xfrm>
+                      <a:off x="0" y="0"/>
+                      <a:ext cx="5731510" cy="1995805"/>
+                    </a:xfrm>
+                    <a:prstGeom prst="rect">
+                      <a:avLst/>
+                    </a:prstGeom>
+                  </pic:spPr>
+                </pic:pic>
+              </a:graphicData>
+            </a:graphic>
+          </wp:inline>
+        </w:drawing>
+      </w:r>
+    </w:p>
+    <w:p>
+      <w:pPr>
+        <w:rPr>
+          <w:rFonts w:ascii="Arial" w:hAnsi="Arial" w:cs="Arial"/>
+          <w:shd w:val="clear" w:color="auto" w:fill="FFFFFF"/>
+        </w:rPr>
+      </w:pPr>
+    </w:p>
+    <w:p>
+      <w:pPr>
+        <w:rPr>
+          <w:rFonts w:ascii="Arial" w:hAnsi="Arial" w:cs="Arial"/>
+          <w:shd w:val="clear" w:color="auto" w:fill="FFFFFF"/>
+        </w:rPr>
+      </w:pPr>
+    </w:p>
+    <w:p>
+      <w:pPr>
+        <w:jc w:val="both"/>
+        <w:rPr>
+          <w:rFonts w:ascii="Arial" w:hAnsi="Arial" w:cs="Arial"/>
+          <w:shd w:val="clear" w:color="auto" w:fill="FFFFFF"/>
+        </w:rPr>
+      </w:pPr>
+      <w:r>
+        <w:rPr>
+          <w:rFonts w:ascii="Arial" w:hAnsi="Arial" w:cs="Arial"/>
+          <w:shd w:val="clear" w:color="auto" w:fill="FFFFFF"/>
+        </w:rPr>
+        <w:t>In the above box-plot, you can see there are outliers in two right sided features which are ‘MonthlyCharges’ and ‘TotalCharges’. And we are going to handle it with the technique called inter quartile range.</w:t>
+      </w:r>
+    </w:p>
+    <w:p>
+      <w:pPr>
+        <w:jc w:val="both"/>
+        <w:rPr>
+          <w:rFonts w:ascii="Arial" w:hAnsi="Arial" w:cs="Arial"/>
+          <w:shd w:val="clear" w:color="auto" w:fill="FFFFFF"/>
+        </w:rPr>
+      </w:pPr>
+    </w:p>
+    <w:p>
+      <w:pPr>
+        <w:jc w:val="both"/>
+        <w:rPr>
+          <w:rFonts w:ascii="Arial" w:hAnsi="Arial" w:cs="Arial"/>
+          <w:shd w:val="clear" w:color="auto" w:fill="FFFFFF"/>
+        </w:rPr>
+      </w:pPr>
+      <w:r>
+        <w:rPr>
+          <w:rFonts w:ascii="Arial" w:hAnsi="Arial" w:cs="Arial"/>
+          <w:shd w:val="clear" w:color="auto" w:fill="FFFFFF"/>
+        </w:rPr>
+        <w:t>So, first I have made the function to handle the outliers and then I will apply it on all the numerical features and I will save the index of the outlier.</w:t>
+      </w:r>
+    </w:p>
+    <w:p>
+      <w:pPr>
+        <w:rPr>
+          <w:rFonts w:ascii="Arial" w:hAnsi="Arial" w:cs="Arial"/>
+          <w:shd w:val="clear" w:color="auto" w:fill="FFFFFF"/>
+        </w:rPr>
+      </w:pPr>
+    </w:p>
+    <w:p>
+      <w:pPr>
+        <w:jc w:val="center"/>
+        <w:rPr>
+          <w:rFonts w:ascii="Arial" w:hAnsi="Arial" w:cs="Arial"/>
+          <w:b/>
+          <w:bCs/>
+          <w:sz w:val="28"/>
+          <w:szCs w:val="28"/>
+          <w:shd w:val="clear" w:color="auto" w:fill="FFFFFF"/>
+        </w:rPr>
+      </w:pPr>
+      <w:r>
+        <w:rPr>
+          <w:rFonts w:ascii="Arial" w:hAnsi="Arial" w:cs="Arial"/>
+          <w:noProof/>
+          <w:shd w:val="clear" w:color="auto" w:fill="FFFFFF"/>
+        </w:rPr>
+        <w:lastRenderedPageBreak/>
+        <w:drawing>
+          <wp:inline distT="0" distB="0" distL="0" distR="0" wp14:anchorId="7F462621" wp14:editId="1D4FC0C6">
+            <wp:extent cx="3703320" cy="3049720"/>
+            <wp:effectExtent l="0" t="0" r="5080" b="0"/>
+            <wp:docPr id="2138864953" name="Picture 10" descr="A computer screen shot of a program&#10;&#10;Description automatically generated"/>
+            <wp:cNvGraphicFramePr>
+              <a:graphicFrameLocks xmlns:a="http://schemas.openxmlformats.org/drawingml/2006/main" noChangeAspect="1"/>
+            </wp:cNvGraphicFramePr>
+            <a:graphic xmlns:a="http://schemas.openxmlformats.org/drawingml/2006/main">
+              <a:graphicData uri="http://schemas.openxmlformats.org/drawingml/2006/picture">
+                <pic:pic xmlns:pic="http://schemas.openxmlformats.org/drawingml/2006/picture">
+                  <pic:nvPicPr>
+                    <pic:cNvPr id="2138864953" name="Picture 10" descr="A computer screen shot of a program&#10;&#10;Description automatically generated"/>
+                    <pic:cNvPicPr/>
+                  </pic:nvPicPr>
+                  <pic:blipFill>
+                    <a:blip r:embed="rId16" cstate="print">
+                      <a:extLst>
+                        <a:ext uri="{28A0092B-C50C-407E-A947-70E740481C1C}">
+                          <a14:useLocalDpi xmlns:a14="http://schemas.microsoft.com/office/drawing/2010/main" val="0"/>
+                        </a:ext>
+                      </a:extLst>
+                    </a:blip>
+                    <a:stretch>
+                      <a:fillRect/>
+                    </a:stretch>
+                  </pic:blipFill>
+                  <pic:spPr>
+                    <a:xfrm>
+                      <a:off x="0" y="0"/>
+                      <a:ext cx="3758726" cy="3095348"/>
+                    </a:xfrm>
+                    <a:prstGeom prst="rect">
+                      <a:avLst/>
+                    </a:prstGeom>
+                  </pic:spPr>
+                </pic:pic>
+              </a:graphicData>
+            </a:graphic>
+          </wp:inline>
+        </w:drawing>
+      </w:r>
+    </w:p>
+    <w:p>
+      <w:pPr>
+        <w:jc w:val="center"/>
+        <w:rPr>
+          <w:rFonts w:ascii="Arial" w:hAnsi="Arial" w:cs="Arial"/>
+          <w:b/>
+          <w:bCs/>
+          <w:sz w:val="28"/>
+          <w:szCs w:val="28"/>
+          <w:shd w:val="clear" w:color="auto" w:fill="FFFFFF"/>
+        </w:rPr>
+      </w:pPr>
+    </w:p>
+    <w:p>
+      <w:pPr>
+        <w:rPr>
+          <w:rFonts w:ascii="Arial" w:hAnsi="Arial" w:cs="Arial"/>
+          <w:shd w:val="clear" w:color="auto" w:fill="FFFFFF"/>
+        </w:rPr>
+      </w:pPr>
+      <w:r>
+        <w:rPr>
+          <w:rFonts w:ascii="Arial" w:hAnsi="Arial" w:cs="Arial"/>
+          <w:shd w:val="clear" w:color="auto" w:fill="FFFFFF"/>
+        </w:rPr>
+        <w:t>For example :</w:t>
+      </w:r>
+    </w:p>
+    <w:p>
+      <w:pPr>
+        <w:rPr>
+          <w:rFonts w:ascii="Arial" w:hAnsi="Arial" w:cs="Arial"/>
+          <w:shd w:val="clear" w:color="auto" w:fill="FFFFFF"/>
+        </w:rPr>
+      </w:pPr>
+    </w:p>
+    <w:p>
+      <w:pPr>
+        <w:jc w:val="center"/>
+        <w:rPr>
+          <w:rFonts w:ascii="Arial" w:hAnsi="Arial" w:cs="Arial"/>
+          <w:b/>
+          <w:bCs/>
+          <w:sz w:val="28"/>
+          <w:szCs w:val="28"/>
+          <w:shd w:val="clear" w:color="auto" w:fill="FFFFFF"/>
+        </w:rPr>
+      </w:pPr>
+      <w:r>
+        <w:rPr>
+          <w:rFonts w:ascii="Arial" w:hAnsi="Arial" w:cs="Arial"/>
+          <w:b/>
+          <w:bCs/>
+          <w:noProof/>
+          <w:sz w:val="28"/>
+          <w:szCs w:val="28"/>
+          <w:shd w:val="clear" w:color="auto" w:fill="FFFFFF"/>
+        </w:rPr>
+        <w:drawing>
+          <wp:inline distT="0" distB="0" distL="0" distR="0" wp14:anchorId="3DEB2FE3" wp14:editId="23E42C00">
+            <wp:extent cx="4312920" cy="748764"/>
+            <wp:effectExtent l="0" t="0" r="5080" b="635"/>
+            <wp:docPr id="1885979144" name="Picture 11" descr="A black background with white numbers&#10;&#10;Description automatically generated"/>
+            <wp:cNvGraphicFramePr>
+              <a:graphicFrameLocks xmlns:a="http://schemas.openxmlformats.org/drawingml/2006/main" noChangeAspect="1"/>
+            </wp:cNvGraphicFramePr>
+            <a:graphic xmlns:a="http://schemas.openxmlformats.org/drawingml/2006/main">
+              <a:graphicData uri="http://schemas.openxmlformats.org/drawingml/2006/picture">
+                <pic:pic xmlns:pic="http://schemas.openxmlformats.org/drawingml/2006/picture">
+                  <pic:nvPicPr>
+                    <pic:cNvPr id="1885979144" name="Picture 11" descr="A black background with white numbers&#10;&#10;Description automatically generated"/>
+                    <pic:cNvPicPr/>
+                  </pic:nvPicPr>
+                  <pic:blipFill>
+                    <a:blip r:embed="rId17" cstate="print">
+                      <a:extLst>
+                        <a:ext uri="{28A0092B-C50C-407E-A947-70E740481C1C}">
+                          <a14:useLocalDpi xmlns:a14="http://schemas.microsoft.com/office/drawing/2010/main" val="0"/>
+                        </a:ext>
+                      </a:extLst>
+                    </a:blip>
+                    <a:stretch>
+                      <a:fillRect/>
+                    </a:stretch>
+                  </pic:blipFill>
+                  <pic:spPr>
+                    <a:xfrm>
+                      <a:off x="0" y="0"/>
+                      <a:ext cx="4435862" cy="770108"/>
+                    </a:xfrm>
+                    <a:prstGeom prst="rect">
+                      <a:avLst/>
+                    </a:prstGeom>
+                  </pic:spPr>
+                </pic:pic>
+              </a:graphicData>
+            </a:graphic>
+          </wp:inline>
+        </w:drawing>
+      </w:r>
+    </w:p>
+    <w:p>
+      <w:pPr>
+        <w:jc w:val="both"/>
+        <w:rPr>
+          <w:rFonts w:ascii="Arial" w:hAnsi="Arial" w:cs="Arial"/>
+          <w:b/>
+          <w:bCs/>
+          <w:sz w:val="28"/>
+          <w:szCs w:val="28"/>
+          <w:shd w:val="clear" w:color="auto" w:fill="FFFFFF"/>
+        </w:rPr>
+      </w:pPr>
+    </w:p>
+    <w:p>
+      <w:pPr>
+        <w:jc w:val="both"/>
+        <w:rPr>
+          <w:rFonts w:ascii="Arial" w:hAnsi="Arial" w:cs="Arial"/>
+          <w:shd w:val="clear" w:color="auto" w:fill="FFFFFF"/>
+        </w:rPr>
+      </w:pPr>
+      <w:r>
+        <w:rPr>
+          <w:rFonts w:ascii="Arial" w:hAnsi="Arial" w:cs="Arial"/>
+          <w:shd w:val="clear" w:color="auto" w:fill="FFFFFF"/>
+        </w:rPr>
+        <w:t>Then, I have just replaced that detected outliers with the median of the column. We can also remove the outliers, but since our dataset is small so it is better to replace it with middle value not to remove.</w:t>
+      </w:r>
+    </w:p>
+    <w:p>
+      <w:pPr>
+        <w:rPr>
+          <w:rFonts w:ascii="Arial" w:hAnsi="Arial" w:cs="Arial"/>
+          <w:shd w:val="clear" w:color="auto" w:fill="FFFFFF"/>
+        </w:rPr>
+      </w:pPr>
+    </w:p>
+    <w:p>
+      <w:pPr>
+        <w:rPr>
+          <w:rFonts w:ascii="Arial" w:hAnsi="Arial" w:cs="Arial"/>
+          <w:b/>
+          <w:bCs/>
+          <w:sz w:val="28"/>
+          <w:szCs w:val="28"/>
+          <w:shd w:val="clear" w:color="auto" w:fill="FFFFFF"/>
+        </w:rPr>
+      </w:pPr>
+      <w:r>
+        <w:rPr>
+          <w:rFonts w:ascii="Arial" w:hAnsi="Arial" w:cs="Arial"/>
+          <w:b/>
+          <w:bCs/>
+          <w:noProof/>
+          <w:sz w:val="28"/>
+          <w:szCs w:val="28"/>
+          <w:shd w:val="clear" w:color="auto" w:fill="FFFFFF"/>
+        </w:rPr>
+        <w:drawing>
+          <wp:inline distT="0" distB="0" distL="0" distR="0" wp14:anchorId="5B149890" wp14:editId="1739EA74">
+            <wp:extent cx="5731510" cy="475615"/>
+            <wp:effectExtent l="0" t="0" r="0" b="0"/>
+            <wp:docPr id="1932569636" name="Picture 12"/>
+            <wp:cNvGraphicFramePr>
+              <a:graphicFrameLocks xmlns:a="http://schemas.openxmlformats.org/drawingml/2006/main" noChangeAspect="1"/>
+            </wp:cNvGraphicFramePr>
+            <a:graphic xmlns:a="http://schemas.openxmlformats.org/drawingml/2006/main">
+              <a:graphicData uri="http://schemas.openxmlformats.org/drawingml/2006/picture">
+                <pic:pic xmlns:pic="http://schemas.openxmlformats.org/drawingml/2006/picture">
+                  <pic:nvPicPr>
+                    <pic:cNvPr id="1932569636" name="Picture 1932569636"/>
+                    <pic:cNvPicPr/>
+                  </pic:nvPicPr>
+                  <pic:blipFill>
+                    <a:blip r:embed="rId18" cstate="print">
+                      <a:extLst>
+                        <a:ext uri="{28A0092B-C50C-407E-A947-70E740481C1C}">
+                          <a14:useLocalDpi xmlns:a14="http://schemas.microsoft.com/office/drawing/2010/main" val="0"/>
+                        </a:ext>
+                      </a:extLst>
+                    </a:blip>
+                    <a:stretch>
+                      <a:fillRect/>
+                    </a:stretch>
+                  </pic:blipFill>
+                  <pic:spPr>
+                    <a:xfrm>
+                      <a:off x="0" y="0"/>
+                      <a:ext cx="5731510" cy="475615"/>
+                    </a:xfrm>
+                    <a:prstGeom prst="rect">
+                      <a:avLst/>
+                    </a:prstGeom>
+                  </pic:spPr>
+                </pic:pic>
+              </a:graphicData>
+            </a:graphic>
+          </wp:inline>
+        </w:drawing>
+      </w:r>
+    </w:p>
+    <w:p>
+      <w:pPr>
+        <w:rPr>
+          <w:rFonts w:ascii="Arial" w:hAnsi="Arial" w:cs="Arial"/>
+          <w:b/>
+          <w:bCs/>
+          <w:sz w:val="28"/>
+          <w:szCs w:val="28"/>
+          <w:shd w:val="clear" w:color="auto" w:fill="FFFFFF"/>
+        </w:rPr>
+      </w:pPr>
+    </w:p>
+    <w:p>
+      <w:pPr>
+        <w:rPr>
+          <w:rFonts w:ascii="Arial" w:hAnsi="Arial" w:cs="Arial"/>
+          <w:b/>
+          <w:bCs/>
+          <w:sz w:val="28"/>
+          <w:szCs w:val="28"/>
+          <w:shd w:val="clear" w:color="auto" w:fill="FFFFFF"/>
+        </w:rPr>
+      </w:pPr>
+    </w:p>
+    <w:p>
+      <w:pPr>
+        <w:rPr>
+          <w:rFonts w:ascii="Arial" w:hAnsi="Arial" w:cs="Arial"/>
+          <w:shd w:val="clear" w:color="auto" w:fill="FFFFFF"/>
+        </w:rPr>
+      </w:pPr>
+      <w:r>
+        <w:rPr>
+          <w:rFonts w:ascii="Arial" w:hAnsi="Arial" w:cs="Arial"/>
+          <w:shd w:val="clear" w:color="auto" w:fill="FFFFFF"/>
+        </w:rPr>
+        <w:t>Let’s see now the box-plot.</w:t>
+      </w:r>
+    </w:p>
+    <w:p>
+      <w:pPr>
+        <w:rPr>
+          <w:rFonts w:ascii="Arial" w:hAnsi="Arial" w:cs="Arial"/>
+          <w:b/>
+          <w:bCs/>
+          <w:sz w:val="28"/>
+          <w:szCs w:val="28"/>
+          <w:shd w:val="clear" w:color="auto" w:fill="FFFFFF"/>
+        </w:rPr>
+      </w:pPr>
+    </w:p>
+    <w:p>
+      <w:pPr>
+        <w:rPr>
+          <w:rFonts w:ascii="Arial" w:hAnsi="Arial" w:cs="Arial"/>
+          <w:b/>
+          <w:bCs/>
+          <w:sz w:val="28"/>
+          <w:szCs w:val="28"/>
+          <w:shd w:val="clear" w:color="auto" w:fill="FFFFFF"/>
+        </w:rPr>
+      </w:pPr>
+      <w:r>
+        <w:rPr>
+          <w:rFonts w:ascii="Arial" w:hAnsi="Arial" w:cs="Arial"/>
+          <w:b/>
+          <w:bCs/>
+          <w:noProof/>
+          <w:sz w:val="28"/>
+          <w:szCs w:val="28"/>
+          <w:shd w:val="clear" w:color="auto" w:fill="FFFFFF"/>
+        </w:rPr>
+        <w:drawing>
+          <wp:inline distT="0" distB="0" distL="0" distR="0" wp14:anchorId="58B1F297" wp14:editId="23CEE026">
+            <wp:extent cx="5731510" cy="2002790"/>
+            <wp:effectExtent l="0" t="0" r="0" b="3810"/>
+            <wp:docPr id="1670355137" name="Picture 1" descr="A white graph with black lines&#10;&#10;Description automatically generated"/>
+            <wp:cNvGraphicFramePr>
+              <a:graphicFrameLocks xmlns:a="http://schemas.openxmlformats.org/drawingml/2006/main" noChangeAspect="1"/>
+            </wp:cNvGraphicFramePr>
+            <a:graphic xmlns:a="http://schemas.openxmlformats.org/drawingml/2006/main">
+              <a:graphicData uri="http://schemas.openxmlformats.org/drawingml/2006/picture">
+                <pic:pic xmlns:pic="http://schemas.openxmlformats.org/drawingml/2006/picture">
+                  <pic:nvPicPr>
+                    <pic:cNvPr id="1670355137" name="Picture 1" descr="A white graph with black lines&#10;&#10;Description automatically generated"/>
+                    <pic:cNvPicPr/>
+                  </pic:nvPicPr>
+                  <pic:blipFill>
+                    <a:blip r:embed="rId19"/>
+                    <a:stretch>
+                      <a:fillRect/>
+                    </a:stretch>
+                  </pic:blipFill>
+                  <pic:spPr>
+                    <a:xfrm>
+                      <a:off x="0" y="0"/>
+                      <a:ext cx="5731510" cy="2002790"/>
+                    </a:xfrm>
+                    <a:prstGeom prst="rect">
+                      <a:avLst/>
+                    </a:prstGeom>
+                  </pic:spPr>
+                </pic:pic>
+              </a:graphicData>
+            </a:graphic>
+          </wp:inline>
+        </w:drawing>
+      </w:r>
+    </w:p>
+    <w:p>
+      <w:pPr>
+        <w:rPr>
+          <w:rFonts w:ascii="Arial" w:hAnsi="Arial" w:cs="Arial"/>
+          <w:b/>
+          <w:bCs/>
+          <w:sz w:val="28"/>
+          <w:szCs w:val="28"/>
+          <w:shd w:val="clear" w:color="auto" w:fill="FFFFFF"/>
+        </w:rPr>
+      </w:pPr>
+    </w:p>
+    <w:p>
+      <w:pPr>
+        <w:rPr>
+          <w:rFonts w:ascii="Arial" w:hAnsi="Arial" w:cs="Arial"/>
+          <w:b/>
+          <w:bCs/>
+          <w:sz w:val="28"/>
+          <w:szCs w:val="28"/>
+          <w:shd w:val="clear" w:color="auto" w:fill="FFFFFF"/>
+        </w:rPr>
+      </w:pPr>
+      <w:r>
+        <w:rPr>
+          <w:rFonts w:ascii="AppleSystemUIFont" w:hAnsi="AppleSystemUIFont" w:cs="AppleSystemUIFont"/>
+          <w:b/>
+          <w:bCs/>
+          <w:kern w:val="0"/>
+          <w:sz w:val="32"/>
+          <w:szCs w:val="32"/>
+          <w:lang w:val="en-GB"/>
+        </w:rPr>
+        <w:lastRenderedPageBreak/>
+        <w:t>Scaling the Feature</w:t>
+      </w:r>
+    </w:p>
+    <w:p>
+      <w:pPr>
+        <w:rPr>
+          <w:rFonts w:ascii="AppleSystemUIFont" w:hAnsi="AppleSystemUIFont" w:cs="AppleSystemUIFont"/>
+          <w:b/>
+          <w:bCs/>
+          <w:kern w:val="0"/>
+          <w:sz w:val="32"/>
+          <w:szCs w:val="32"/>
+          <w:lang w:val="en-GB"/>
+        </w:rPr>
+      </w:pPr>
+    </w:p>
+    <w:p>
+      <w:pPr>
+        <w:jc w:val="both"/>
+        <w:rPr>
+          <w:rFonts w:ascii="AppleSystemUIFont" w:hAnsi="AppleSystemUIFont" w:cs="AppleSystemUIFont"/>
+          <w:b/>
+          <w:bCs/>
+          <w:kern w:val="0"/>
+          <w:sz w:val="32"/>
+          <w:szCs w:val="32"/>
+          <w:lang w:val="en-GB"/>
+        </w:rPr>
+      </w:pPr>
+      <w:r>
+        <w:rPr>
+          <w:rFonts w:ascii="Arial" w:hAnsi="Arial" w:cs="Arial"/>
+          <w:shd w:val="clear" w:color="auto" w:fill="FFFFFF"/>
+        </w:rPr>
+        <w:t>Before scaling the data, features are not in one range. They are in different range which is not good for training phase.</w:t>
+      </w:r>
+    </w:p>
+    <w:p>
+      <w:pPr>
+        <w:rPr>
+          <w:rFonts w:ascii="Arial" w:hAnsi="Arial" w:cs="Arial"/>
+          <w:b/>
+          <w:bCs/>
+          <w:sz w:val="28"/>
+          <w:szCs w:val="28"/>
+          <w:shd w:val="clear" w:color="auto" w:fill="FFFFFF"/>
+        </w:rPr>
+      </w:pPr>
+    </w:p>
+    <w:p>
+      <w:pPr>
+        <w:jc w:val="center"/>
+        <w:rPr>
+          <w:rFonts w:ascii="Arial" w:hAnsi="Arial" w:cs="Arial"/>
+          <w:b/>
+          <w:bCs/>
+          <w:sz w:val="28"/>
+          <w:szCs w:val="28"/>
+          <w:shd w:val="clear" w:color="auto" w:fill="FFFFFF"/>
+        </w:rPr>
+      </w:pPr>
+      <w:r>
+        <w:rPr>
+          <w:rFonts w:ascii="Arial" w:hAnsi="Arial" w:cs="Arial"/>
+          <w:b/>
+          <w:bCs/>
+          <w:noProof/>
+          <w:sz w:val="28"/>
+          <w:szCs w:val="28"/>
+          <w:shd w:val="clear" w:color="auto" w:fill="FFFFFF"/>
+        </w:rPr>
+        <w:drawing>
+          <wp:inline distT="0" distB="0" distL="0" distR="0" wp14:anchorId="62C17224" wp14:editId="72877EC0">
+            <wp:extent cx="5473464" cy="1912620"/>
+            <wp:effectExtent l="0" t="0" r="635" b="5080"/>
+            <wp:docPr id="426845277" name="Picture 1" descr="A white graph with blue lines&#10;&#10;Description automatically generated"/>
+            <wp:cNvGraphicFramePr>
+              <a:graphicFrameLocks xmlns:a="http://schemas.openxmlformats.org/drawingml/2006/main" noChangeAspect="1"/>
+            </wp:cNvGraphicFramePr>
+            <a:graphic xmlns:a="http://schemas.openxmlformats.org/drawingml/2006/main">
+              <a:graphicData uri="http://schemas.openxmlformats.org/drawingml/2006/picture">
+                <pic:pic xmlns:pic="http://schemas.openxmlformats.org/drawingml/2006/picture">
+                  <pic:nvPicPr>
+                    <pic:cNvPr id="426845277" name="Picture 1" descr="A white graph with blue lines&#10;&#10;Description automatically generated"/>
+                    <pic:cNvPicPr/>
+                  </pic:nvPicPr>
+                  <pic:blipFill>
+                    <a:blip r:embed="rId20"/>
+                    <a:stretch>
+                      <a:fillRect/>
+                    </a:stretch>
+                  </pic:blipFill>
+                  <pic:spPr>
+                    <a:xfrm>
+                      <a:off x="0" y="0"/>
+                      <a:ext cx="5546481" cy="1938135"/>
+                    </a:xfrm>
+                    <a:prstGeom prst="rect">
+                      <a:avLst/>
+                    </a:prstGeom>
+                  </pic:spPr>
+                </pic:pic>
+              </a:graphicData>
+            </a:graphic>
+          </wp:inline>
+        </w:drawing>
+      </w:r>
+    </w:p>
+    <w:p>
+      <w:pPr>
+        <w:rPr>
+          <w:rFonts w:ascii="Arial" w:hAnsi="Arial" w:cs="Arial"/>
+          <w:b/>
+          <w:bCs/>
+          <w:sz w:val="28"/>
+          <w:szCs w:val="28"/>
+          <w:shd w:val="clear" w:color="auto" w:fill="FFFFFF"/>
+        </w:rPr>
+      </w:pPr>
+    </w:p>
+    <w:p>
+      <w:pPr>
+        <w:jc w:val="both"/>
+        <w:rPr>
+          <w:rFonts w:ascii="Arial" w:hAnsi="Arial" w:cs="Arial"/>
+          <w:shd w:val="clear" w:color="auto" w:fill="FFFFFF"/>
+        </w:rPr>
+      </w:pPr>
+      <w:r>
+        <w:rPr>
+          <w:rFonts w:ascii="Arial" w:hAnsi="Arial" w:cs="Arial"/>
+          <w:shd w:val="clear" w:color="auto" w:fill="FFFFFF"/>
+        </w:rPr>
+        <w:t>here, I’m using a MinMaxScaler() to scale the data not a Standard Scaler. Because we have some features which is showing time period and standard scaler is converting the range between -1 and 1. Negative values are not usual for the time period. That’s why here I have used MinMaxScaler to have range between 0 and 1.</w:t>
+      </w:r>
+    </w:p>
+    <w:p>
+      <w:pPr>
+        <w:rPr>
+          <w:rFonts w:ascii="Arial" w:hAnsi="Arial" w:cs="Arial"/>
+          <w:shd w:val="clear" w:color="auto" w:fill="FFFFFF"/>
+        </w:rPr>
+      </w:pPr>
+    </w:p>
+    <w:p>
+      <w:pPr>
+        <w:rPr>
+          <w:rFonts w:ascii="Arial" w:hAnsi="Arial" w:cs="Arial"/>
+          <w:b/>
+          <w:bCs/>
+          <w:sz w:val="28"/>
+          <w:szCs w:val="28"/>
+          <w:shd w:val="clear" w:color="auto" w:fill="FFFFFF"/>
+        </w:rPr>
+      </w:pPr>
+      <w:r>
+        <w:rPr>
+          <w:rFonts w:ascii="Arial" w:hAnsi="Arial" w:cs="Arial"/>
+          <w:noProof/>
+          <w:shd w:val="clear" w:color="auto" w:fill="FFFFFF"/>
+        </w:rPr>
+        <w:drawing>
+          <wp:inline distT="0" distB="0" distL="0" distR="0" wp14:anchorId="4A667B93" wp14:editId="589F8C58">
+            <wp:extent cx="5731510" cy="560070"/>
+            <wp:effectExtent l="0" t="0" r="0" b="0"/>
+            <wp:docPr id="1000970405" name="Picture 9"/>
+            <wp:cNvGraphicFramePr>
+              <a:graphicFrameLocks xmlns:a="http://schemas.openxmlformats.org/drawingml/2006/main" noChangeAspect="1"/>
+            </wp:cNvGraphicFramePr>
+            <a:graphic xmlns:a="http://schemas.openxmlformats.org/drawingml/2006/main">
+              <a:graphicData uri="http://schemas.openxmlformats.org/drawingml/2006/picture">
+                <pic:pic xmlns:pic="http://schemas.openxmlformats.org/drawingml/2006/picture">
+                  <pic:nvPicPr>
+                    <pic:cNvPr id="1000970405" name="Picture 1000970405"/>
+                    <pic:cNvPicPr/>
+                  </pic:nvPicPr>
+                  <pic:blipFill>
+                    <a:blip r:embed="rId21">
+                      <a:extLst>
+                        <a:ext uri="{28A0092B-C50C-407E-A947-70E740481C1C}">
+                          <a14:useLocalDpi xmlns:a14="http://schemas.microsoft.com/office/drawing/2010/main" val="0"/>
+                        </a:ext>
+                      </a:extLst>
+                    </a:blip>
+                    <a:stretch>
+                      <a:fillRect/>
+                    </a:stretch>
+                  </pic:blipFill>
+                  <pic:spPr>
+                    <a:xfrm>
+                      <a:off x="0" y="0"/>
+                      <a:ext cx="5731510" cy="560070"/>
+                    </a:xfrm>
+                    <a:prstGeom prst="rect">
+                      <a:avLst/>
+                    </a:prstGeom>
+                  </pic:spPr>
+                </pic:pic>
+              </a:graphicData>
+            </a:graphic>
+          </wp:inline>
+        </w:drawing>
+      </w:r>
+    </w:p>
+    <w:p>
+      <w:pPr>
+        <w:rPr>
+          <w:rFonts w:ascii="Arial" w:hAnsi="Arial" w:cs="Arial"/>
+          <w:b/>
+          <w:bCs/>
+          <w:sz w:val="28"/>
+          <w:szCs w:val="28"/>
+          <w:shd w:val="clear" w:color="auto" w:fill="FFFFFF"/>
+        </w:rPr>
+      </w:pPr>
+    </w:p>
+    <w:p>
+      <w:pPr>
+        <w:rPr>
+          <w:rFonts w:ascii="Arial" w:hAnsi="Arial" w:cs="Arial"/>
+          <w:shd w:val="clear" w:color="auto" w:fill="FFFFFF"/>
+        </w:rPr>
+      </w:pPr>
+      <w:r>
+        <w:rPr>
+          <w:rFonts w:ascii="Arial" w:hAnsi="Arial" w:cs="Arial"/>
+          <w:shd w:val="clear" w:color="auto" w:fill="FFFFFF"/>
+        </w:rPr>
+        <w:t>Here is the box-plot after scaling the numerical features.</w:t>
+      </w:r>
+    </w:p>
+    <w:p>
+      <w:pPr>
+        <w:rPr>
+          <w:rFonts w:ascii="Arial" w:hAnsi="Arial" w:cs="Arial"/>
+          <w:b/>
+          <w:bCs/>
+          <w:sz w:val="28"/>
+          <w:szCs w:val="28"/>
+          <w:shd w:val="clear" w:color="auto" w:fill="FFFFFF"/>
+        </w:rPr>
+      </w:pPr>
+    </w:p>
+    <w:p>
+      <w:pPr>
+        <w:jc w:val="center"/>
+        <w:rPr>
+          <w:rFonts w:ascii="Arial" w:hAnsi="Arial" w:cs="Arial"/>
+          <w:b/>
+          <w:bCs/>
+          <w:sz w:val="28"/>
+          <w:szCs w:val="28"/>
+          <w:shd w:val="clear" w:color="auto" w:fill="FFFFFF"/>
+        </w:rPr>
+      </w:pPr>
+      <w:r>
+        <w:rPr>
+          <w:rFonts w:ascii="Arial" w:hAnsi="Arial" w:cs="Arial"/>
+          <w:b/>
+          <w:bCs/>
+          <w:noProof/>
+          <w:sz w:val="28"/>
+          <w:szCs w:val="28"/>
+          <w:shd w:val="clear" w:color="auto" w:fill="FFFFFF"/>
+        </w:rPr>
+        <w:drawing>
+          <wp:inline distT="0" distB="0" distL="0" distR="0" wp14:anchorId="50F70597" wp14:editId="2AE0EC5E">
+            <wp:extent cx="5731510" cy="2014220"/>
+            <wp:effectExtent l="0" t="0" r="0" b="5080"/>
+            <wp:docPr id="525363561" name="Picture 1" descr="A diagram of a diagram&#10;&#10;Description automatically generated with medium confidence"/>
+            <wp:cNvGraphicFramePr>
+              <a:graphicFrameLocks xmlns:a="http://schemas.openxmlformats.org/drawingml/2006/main" noChangeAspect="1"/>
+            </wp:cNvGraphicFramePr>
+            <a:graphic xmlns:a="http://schemas.openxmlformats.org/drawingml/2006/main">
+              <a:graphicData uri="http://schemas.openxmlformats.org/drawingml/2006/picture">
+                <pic:pic xmlns:pic="http://schemas.openxmlformats.org/drawingml/2006/picture">
+                  <pic:nvPicPr>
+                    <pic:cNvPr id="525363561" name="Picture 1" descr="A diagram of a diagram&#10;&#10;Description automatically generated with medium confidence"/>
+                    <pic:cNvPicPr/>
+                  </pic:nvPicPr>
+                  <pic:blipFill>
+                    <a:blip r:embed="rId22"/>
+                    <a:stretch>
+                      <a:fillRect/>
+                    </a:stretch>
+                  </pic:blipFill>
+                  <pic:spPr>
+                    <a:xfrm>
+                      <a:off x="0" y="0"/>
+                      <a:ext cx="5731510" cy="2014220"/>
+                    </a:xfrm>
+                    <a:prstGeom prst="rect">
+                      <a:avLst/>
+                    </a:prstGeom>
+                  </pic:spPr>
+                </pic:pic>
+              </a:graphicData>
+            </a:graphic>
+          </wp:inline>
+        </w:drawing>
+      </w:r>
+    </w:p>
+    <w:p>
+      <w:pPr>
+        <w:jc w:val="center"/>
+        <w:rPr>
+          <w:rFonts w:ascii="Arial" w:hAnsi="Arial" w:cs="Arial"/>
+          <w:b/>
+          <w:bCs/>
+          <w:sz w:val="28"/>
+          <w:szCs w:val="28"/>
+          <w:shd w:val="clear" w:color="auto" w:fill="FFFFFF"/>
+        </w:rPr>
+      </w:pPr>
+    </w:p>
+    <w:p>
+      <w:pPr>
+        <w:jc w:val="center"/>
+        <w:rPr>
+          <w:rFonts w:ascii="Arial" w:hAnsi="Arial" w:cs="Arial"/>
+          <w:b/>
+          <w:bCs/>
+          <w:sz w:val="28"/>
+          <w:szCs w:val="28"/>
+          <w:shd w:val="clear" w:color="auto" w:fill="FFFFFF"/>
+        </w:rPr>
+      </w:pPr>
+    </w:p>
+    <w:p>
+      <w:pPr>
+        <w:jc w:val="center"/>
+        <w:rPr>
+          <w:rFonts w:ascii="Arial" w:hAnsi="Arial" w:cs="Arial"/>
+          <w:b/>
+          <w:bCs/>
+          <w:sz w:val="28"/>
+          <w:szCs w:val="28"/>
+          <w:shd w:val="clear" w:color="auto" w:fill="FFFFFF"/>
+        </w:rPr>
+      </w:pPr>
+    </w:p>
+    <w:p>
+      <w:pPr>
+        <w:jc w:val="center"/>
+        <w:rPr>
+          <w:rFonts w:ascii="Arial" w:hAnsi="Arial" w:cs="Arial"/>
+          <w:b/>
+          <w:bCs/>
+          <w:sz w:val="28"/>
+          <w:szCs w:val="28"/>
+          <w:shd w:val="clear" w:color="auto" w:fill="FFFFFF"/>
+        </w:rPr>
+      </w:pPr>
+    </w:p>
+    <w:p>
+      <w:pPr>
+        <w:jc w:val="center"/>
+        <w:rPr>
+          <w:rFonts w:ascii="Arial" w:hAnsi="Arial" w:cs="Arial"/>
+          <w:b/>
+          <w:bCs/>
+          <w:sz w:val="28"/>
+          <w:szCs w:val="28"/>
+          <w:shd w:val="clear" w:color="auto" w:fill="FFFFFF"/>
+        </w:rPr>
+      </w:pPr>
+    </w:p>
+    <w:p>
+      <w:pPr>
+        <w:jc w:val="center"/>
+        <w:rPr>
+          <w:rFonts w:ascii="Arial" w:hAnsi="Arial" w:cs="Arial"/>
+          <w:b/>
+          <w:bCs/>
+          <w:sz w:val="28"/>
+          <w:szCs w:val="28"/>
+          <w:shd w:val="clear" w:color="auto" w:fill="FFFFFF"/>
+        </w:rPr>
+      </w:pPr>
+    </w:p>
+    <w:p>
+      <w:pPr>
+        <w:jc w:val="center"/>
+        <w:rPr>
+          <w:rFonts w:ascii="Arial" w:hAnsi="Arial" w:cs="Arial"/>
+          <w:b/>
+          <w:bCs/>
+          <w:sz w:val="28"/>
+          <w:szCs w:val="28"/>
+          <w:shd w:val="clear" w:color="auto" w:fill="FFFFFF"/>
+        </w:rPr>
+      </w:pPr>
+    </w:p>
+    <w:p>
+      <w:pPr>
+        <w:jc w:val="center"/>
+        <w:rPr>
+          <w:rFonts w:ascii="Arial" w:hAnsi="Arial" w:cs="Arial"/>
+          <w:b/>
+          <w:bCs/>
+          <w:sz w:val="28"/>
+          <w:szCs w:val="28"/>
+          <w:shd w:val="clear" w:color="auto" w:fill="FFFFFF"/>
+        </w:rPr>
+      </w:pPr>
+    </w:p>
+    <w:p>
+      <w:pPr>
+        <w:rPr>
+          <w:rFonts w:ascii="Arial" w:hAnsi="Arial" w:cs="Arial"/>
+          <w:b/>
+          <w:bCs/>
+          <w:color w:val="0B769F" w:themeColor="accent4" w:themeShade="BF"/>
+          <w:sz w:val="40"/>
+          <w:szCs w:val="40"/>
+          <w:shd w:val="clear" w:color="auto" w:fill="FFFFFF"/>
+        </w:rPr>
+      </w:pPr>
+      <w:r>
+        <w:rPr>
+          <w:rFonts w:ascii="Arial" w:hAnsi="Arial" w:cs="Arial"/>
+          <w:b/>
+          <w:bCs/>
+          <w:color w:val="0B769F" w:themeColor="accent4" w:themeShade="BF"/>
+          <w:sz w:val="40"/>
+          <w:szCs w:val="40"/>
+          <w:shd w:val="clear" w:color="auto" w:fill="FFFFFF"/>
+        </w:rPr>
+        <w:lastRenderedPageBreak/>
+        <w:t>EDA ( Exploratory Data Analysis )</w:t>
+      </w:r>
+    </w:p>
+    <w:p>
+      <w:pPr>
+        <w:rPr>
+          <w:rFonts w:ascii="Arial" w:hAnsi="Arial" w:cs="Arial"/>
+          <w:b/>
+          <w:bCs/>
+          <w:color w:val="0B769F" w:themeColor="accent4" w:themeShade="BF"/>
+          <w:sz w:val="40"/>
+          <w:szCs w:val="40"/>
+          <w:shd w:val="clear" w:color="auto" w:fill="FFFFFF"/>
+        </w:rPr>
+      </w:pPr>
+    </w:p>
+    <w:p>
+      <w:pPr>
+        <w:rPr>
+          <w:rFonts w:ascii="Arial" w:hAnsi="Arial" w:cs="Arial"/>
+          <w:shd w:val="clear" w:color="auto" w:fill="FFFFFF"/>
+        </w:rPr>
+      </w:pPr>
+      <w:r>
+        <w:rPr>
+          <w:rFonts w:ascii="Arial" w:hAnsi="Arial" w:cs="Arial"/>
+          <w:shd w:val="clear" w:color="auto" w:fill="FFFFFF"/>
+        </w:rPr>
+        <w:t>First, we are going to make a distribution graph for the numerical features using histogram.</w:t>
+      </w:r>
+    </w:p>
+    <w:p>
+      <w:pPr>
+        <w:rPr>
+          <w:rFonts w:ascii="Arial" w:hAnsi="Arial" w:cs="Arial"/>
+          <w:shd w:val="clear" w:color="auto" w:fill="FFFFFF"/>
+        </w:rPr>
+      </w:pPr>
+    </w:p>
+    <w:p>
+      <w:pPr>
+        <w:jc w:val="center"/>
+        <w:rPr>
+          <w:rFonts w:ascii="Arial" w:hAnsi="Arial" w:cs="Arial"/>
+          <w:b/>
+          <w:bCs/>
+          <w:color w:val="0B769F" w:themeColor="accent4" w:themeShade="BF"/>
+          <w:sz w:val="40"/>
+          <w:szCs w:val="40"/>
+          <w:shd w:val="clear" w:color="auto" w:fill="FFFFFF"/>
+        </w:rPr>
+      </w:pPr>
+      <w:r>
+        <w:rPr>
+          <w:rFonts w:ascii="Arial" w:hAnsi="Arial" w:cs="Arial"/>
+          <w:b/>
+          <w:bCs/>
+          <w:color w:val="0B769F" w:themeColor="accent4" w:themeShade="BF"/>
+          <w:sz w:val="40"/>
+          <w:szCs w:val="40"/>
+          <w:shd w:val="clear" w:color="auto" w:fill="FFFFFF"/>
+        </w:rPr>
+        <w:drawing>
+          <wp:inline distT="0" distB="0" distL="0" distR="0" wp14:anchorId="14D28332" wp14:editId="0F2A179B">
+            <wp:extent cx="4728754" cy="3294306"/>
+            <wp:effectExtent l="0" t="0" r="0" b="0"/>
+            <wp:docPr id="54159506" name="Picture 1" descr="A graph of different numbers&#10;&#10;Description automatically generated with medium confidence"/>
+            <wp:cNvGraphicFramePr>
+              <a:graphicFrameLocks xmlns:a="http://schemas.openxmlformats.org/drawingml/2006/main" noChangeAspect="1"/>
+            </wp:cNvGraphicFramePr>
+            <a:graphic xmlns:a="http://schemas.openxmlformats.org/drawingml/2006/main">
+              <a:graphicData uri="http://schemas.openxmlformats.org/drawingml/2006/picture">
+                <pic:pic xmlns:pic="http://schemas.openxmlformats.org/drawingml/2006/picture">
+                  <pic:nvPicPr>
+                    <pic:cNvPr id="54159506" name="Picture 1" descr="A graph of different numbers&#10;&#10;Description automatically generated with medium confidence"/>
+                    <pic:cNvPicPr/>
+                  </pic:nvPicPr>
+                  <pic:blipFill>
+                    <a:blip r:embed="rId23"/>
+                    <a:stretch>
+                      <a:fillRect/>
+                    </a:stretch>
+                  </pic:blipFill>
+                  <pic:spPr>
+                    <a:xfrm>
+                      <a:off x="0" y="0"/>
+                      <a:ext cx="4755802" cy="3313149"/>
+                    </a:xfrm>
+                    <a:prstGeom prst="rect">
+                      <a:avLst/>
+                    </a:prstGeom>
+                  </pic:spPr>
+                </pic:pic>
+              </a:graphicData>
+            </a:graphic>
+          </wp:inline>
+        </w:drawing>
+      </w:r>
+    </w:p>
+    <w:p>
+      <w:pPr>
+        <w:jc w:val="center"/>
+        <w:rPr>
+          <w:rFonts w:ascii="Arial" w:hAnsi="Arial" w:cs="Arial"/>
+          <w:b/>
+          <w:bCs/>
+          <w:color w:val="0B769F" w:themeColor="accent4" w:themeShade="BF"/>
+          <w:sz w:val="40"/>
+          <w:szCs w:val="40"/>
+          <w:shd w:val="clear" w:color="auto" w:fill="FFFFFF"/>
+        </w:rPr>
+      </w:pPr>
+    </w:p>
+    <w:p>
+      <w:pPr>
+        <w:rPr>
+          <w:rFonts w:ascii="Arial" w:hAnsi="Arial" w:cs="Arial"/>
+          <w:shd w:val="clear" w:color="auto" w:fill="FFFFFF"/>
+        </w:rPr>
+      </w:pPr>
+      <w:r>
+        <w:rPr>
+          <w:rFonts w:ascii="Arial" w:hAnsi="Arial" w:cs="Arial"/>
+          <w:shd w:val="clear" w:color="auto" w:fill="FFFFFF"/>
+        </w:rPr>
+        <w:t>By this histogram, we can see the distribution, frequencies, and also skewness in the distribution. For example, in the distribution of the TotalCharges, we can see that it is left side skewed, so we can say that majority of people have total charges less than 3000.</w:t>
+      </w:r>
+    </w:p>
+    <w:p>
+      <w:pPr>
+        <w:rPr>
+          <w:rFonts w:ascii="Arial" w:hAnsi="Arial" w:cs="Arial"/>
+          <w:shd w:val="clear" w:color="auto" w:fill="FFFFFF"/>
+        </w:rPr>
+      </w:pPr>
+    </w:p>
+    <w:p>
+      <w:pPr>
+        <w:rPr>
+          <w:rFonts w:ascii="Arial" w:hAnsi="Arial" w:cs="Arial"/>
+          <w:shd w:val="clear" w:color="auto" w:fill="FFFFFF"/>
+        </w:rPr>
+      </w:pPr>
+      <w:r>
+        <w:rPr>
+          <w:rFonts w:ascii="Arial" w:hAnsi="Arial" w:cs="Arial"/>
+          <w:shd w:val="clear" w:color="auto" w:fill="FFFFFF"/>
+        </w:rPr>
+        <w:t>Now here is the relation between a numerical features and the target feature which is Churn. This relation is visualized with the box-plot.</w:t>
+      </w:r>
+    </w:p>
+    <w:p>
+      <w:pPr>
+        <w:rPr>
+          <w:rFonts w:ascii="Arial" w:hAnsi="Arial" w:cs="Arial"/>
+          <w:shd w:val="clear" w:color="auto" w:fill="FFFFFF"/>
+        </w:rPr>
+      </w:pPr>
+    </w:p>
+    <w:p>
+      <w:pPr>
+        <w:jc w:val="center"/>
+        <w:rPr>
+          <w:rFonts w:ascii="Arial" w:hAnsi="Arial" w:cs="Arial"/>
+          <w:b/>
+          <w:bCs/>
+          <w:color w:val="0B769F" w:themeColor="accent4" w:themeShade="BF"/>
+          <w:sz w:val="40"/>
+          <w:szCs w:val="40"/>
+          <w:shd w:val="clear" w:color="auto" w:fill="FFFFFF"/>
+        </w:rPr>
+      </w:pPr>
+      <w:r>
+        <w:rPr>
+          <w:rFonts w:ascii="Arial" w:hAnsi="Arial" w:cs="Arial"/>
+          <w:b/>
+          <w:bCs/>
+          <w:color w:val="0B769F" w:themeColor="accent4" w:themeShade="BF"/>
+          <w:sz w:val="40"/>
+          <w:szCs w:val="40"/>
+          <w:shd w:val="clear" w:color="auto" w:fill="FFFFFF"/>
+        </w:rPr>
+        <w:drawing>
+          <wp:inline distT="0" distB="0" distL="0" distR="0" wp14:anchorId="7C726776" wp14:editId="2E9EC266">
+            <wp:extent cx="4101737" cy="2291719"/>
+            <wp:effectExtent l="0" t="0" r="635" b="0"/>
+            <wp:docPr id="1465545469" name="Picture 1" descr="A diagram of a box plot&#10;&#10;Description automatically generated"/>
+            <wp:cNvGraphicFramePr>
+              <a:graphicFrameLocks xmlns:a="http://schemas.openxmlformats.org/drawingml/2006/main" noChangeAspect="1"/>
+            </wp:cNvGraphicFramePr>
+            <a:graphic xmlns:a="http://schemas.openxmlformats.org/drawingml/2006/main">
+              <a:graphicData uri="http://schemas.openxmlformats.org/drawingml/2006/picture">
+                <pic:pic xmlns:pic="http://schemas.openxmlformats.org/drawingml/2006/picture">
+                  <pic:nvPicPr>
+                    <pic:cNvPr id="1465545469" name="Picture 1" descr="A diagram of a box plot&#10;&#10;Description automatically generated"/>
+                    <pic:cNvPicPr/>
+                  </pic:nvPicPr>
+                  <pic:blipFill>
+                    <a:blip r:embed="rId24"/>
+                    <a:stretch>
+                      <a:fillRect/>
+                    </a:stretch>
+                  </pic:blipFill>
+                  <pic:spPr>
+                    <a:xfrm>
+                      <a:off x="0" y="0"/>
+                      <a:ext cx="4130862" cy="2307992"/>
+                    </a:xfrm>
+                    <a:prstGeom prst="rect">
+                      <a:avLst/>
+                    </a:prstGeom>
+                  </pic:spPr>
+                </pic:pic>
+              </a:graphicData>
+            </a:graphic>
+          </wp:inline>
+        </w:drawing>
+      </w:r>
+    </w:p>
+    <w:p>
+      <w:pPr>
+        <w:jc w:val="center"/>
+        <w:rPr>
+          <w:rFonts w:ascii="Arial" w:hAnsi="Arial" w:cs="Arial"/>
+          <w:b/>
+          <w:bCs/>
+          <w:color w:val="0B769F" w:themeColor="accent4" w:themeShade="BF"/>
+          <w:sz w:val="40"/>
+          <w:szCs w:val="40"/>
+          <w:shd w:val="clear" w:color="auto" w:fill="FFFFFF"/>
+        </w:rPr>
+      </w:pPr>
+    </w:p>
+    <w:p>
+      <w:pPr>
+        <w:jc w:val="center"/>
+        <w:rPr>
+          <w:rFonts w:ascii="Arial" w:hAnsi="Arial" w:cs="Arial"/>
+          <w:b/>
+          <w:bCs/>
+          <w:color w:val="0B769F" w:themeColor="accent4" w:themeShade="BF"/>
+          <w:sz w:val="40"/>
+          <w:szCs w:val="40"/>
+          <w:shd w:val="clear" w:color="auto" w:fill="FFFFFF"/>
+        </w:rPr>
+      </w:pPr>
+      <w:r>
+        <w:rPr>
+          <w:rFonts w:ascii="Arial" w:hAnsi="Arial" w:cs="Arial"/>
+          <w:b/>
+          <w:bCs/>
+          <w:color w:val="0B769F" w:themeColor="accent4" w:themeShade="BF"/>
+          <w:sz w:val="40"/>
+          <w:szCs w:val="40"/>
+          <w:shd w:val="clear" w:color="auto" w:fill="FFFFFF"/>
+        </w:rPr>
+        <w:lastRenderedPageBreak/>
+        <w:drawing>
+          <wp:inline distT="0" distB="0" distL="0" distR="0" wp14:anchorId="7504B73B" wp14:editId="59482278">
+            <wp:extent cx="4208400" cy="2351314"/>
+            <wp:effectExtent l="0" t="0" r="0" b="0"/>
+            <wp:docPr id="1000350141" name="Picture 1" descr="A diagram of a box plot&#10;&#10;Description automatically generated"/>
+            <wp:cNvGraphicFramePr>
+              <a:graphicFrameLocks xmlns:a="http://schemas.openxmlformats.org/drawingml/2006/main" noChangeAspect="1"/>
+            </wp:cNvGraphicFramePr>
+            <a:graphic xmlns:a="http://schemas.openxmlformats.org/drawingml/2006/main">
+              <a:graphicData uri="http://schemas.openxmlformats.org/drawingml/2006/picture">
+                <pic:pic xmlns:pic="http://schemas.openxmlformats.org/drawingml/2006/picture">
+                  <pic:nvPicPr>
+                    <pic:cNvPr id="1000350141" name="Picture 1" descr="A diagram of a box plot&#10;&#10;Description automatically generated"/>
+                    <pic:cNvPicPr/>
+                  </pic:nvPicPr>
+                  <pic:blipFill>
+                    <a:blip r:embed="rId25"/>
+                    <a:stretch>
+                      <a:fillRect/>
+                    </a:stretch>
+                  </pic:blipFill>
+                  <pic:spPr>
+                    <a:xfrm>
+                      <a:off x="0" y="0"/>
+                      <a:ext cx="4240255" cy="2369112"/>
+                    </a:xfrm>
+                    <a:prstGeom prst="rect">
+                      <a:avLst/>
+                    </a:prstGeom>
+                  </pic:spPr>
+                </pic:pic>
+              </a:graphicData>
+            </a:graphic>
+          </wp:inline>
+        </w:drawing>
+      </w:r>
+    </w:p>
+    <w:p>
+      <w:pPr>
+        <w:jc w:val="center"/>
+        <w:rPr>
+          <w:rFonts w:ascii="Arial" w:hAnsi="Arial" w:cs="Arial"/>
+          <w:b/>
+          <w:bCs/>
+          <w:color w:val="0B769F" w:themeColor="accent4" w:themeShade="BF"/>
+          <w:sz w:val="40"/>
+          <w:szCs w:val="40"/>
+          <w:shd w:val="clear" w:color="auto" w:fill="FFFFFF"/>
+        </w:rPr>
+      </w:pPr>
+    </w:p>
+    <w:p>
+      <w:pPr>
+        <w:jc w:val="center"/>
+        <w:rPr>
+          <w:rFonts w:ascii="Arial" w:hAnsi="Arial" w:cs="Arial"/>
+          <w:b/>
+          <w:bCs/>
+          <w:color w:val="0B769F" w:themeColor="accent4" w:themeShade="BF"/>
+          <w:sz w:val="40"/>
+          <w:szCs w:val="40"/>
+          <w:shd w:val="clear" w:color="auto" w:fill="FFFFFF"/>
+        </w:rPr>
+      </w:pPr>
+      <w:r>
+        <w:rPr>
+          <w:rFonts w:ascii="Arial" w:hAnsi="Arial" w:cs="Arial"/>
+          <w:b/>
+          <w:bCs/>
+          <w:color w:val="0B769F" w:themeColor="accent4" w:themeShade="BF"/>
+          <w:sz w:val="40"/>
+          <w:szCs w:val="40"/>
+          <w:shd w:val="clear" w:color="auto" w:fill="FFFFFF"/>
+        </w:rPr>
+        <w:drawing>
+          <wp:inline distT="0" distB="0" distL="0" distR="0" wp14:anchorId="35C8EF34" wp14:editId="1C3F54AC">
+            <wp:extent cx="4210061" cy="2325189"/>
+            <wp:effectExtent l="0" t="0" r="0" b="0"/>
+            <wp:docPr id="929882461" name="Picture 1" descr="A diagram of a box plot&#10;&#10;Description automatically generated"/>
+            <wp:cNvGraphicFramePr>
+              <a:graphicFrameLocks xmlns:a="http://schemas.openxmlformats.org/drawingml/2006/main" noChangeAspect="1"/>
+            </wp:cNvGraphicFramePr>
+            <a:graphic xmlns:a="http://schemas.openxmlformats.org/drawingml/2006/main">
+              <a:graphicData uri="http://schemas.openxmlformats.org/drawingml/2006/picture">
+                <pic:pic xmlns:pic="http://schemas.openxmlformats.org/drawingml/2006/picture">
+                  <pic:nvPicPr>
+                    <pic:cNvPr id="929882461" name="Picture 1" descr="A diagram of a box plot&#10;&#10;Description automatically generated"/>
+                    <pic:cNvPicPr/>
+                  </pic:nvPicPr>
+                  <pic:blipFill>
+                    <a:blip r:embed="rId26"/>
+                    <a:stretch>
+                      <a:fillRect/>
+                    </a:stretch>
+                  </pic:blipFill>
+                  <pic:spPr>
+                    <a:xfrm>
+                      <a:off x="0" y="0"/>
+                      <a:ext cx="4252264" cy="2348498"/>
+                    </a:xfrm>
+                    <a:prstGeom prst="rect">
+                      <a:avLst/>
+                    </a:prstGeom>
+                  </pic:spPr>
+                </pic:pic>
+              </a:graphicData>
+            </a:graphic>
+          </wp:inline>
+        </w:drawing>
+      </w:r>
+    </w:p>
+    <w:p>
+      <w:pPr>
+        <w:jc w:val="center"/>
+        <w:rPr>
+          <w:rFonts w:ascii="Arial" w:hAnsi="Arial" w:cs="Arial"/>
+          <w:b/>
+          <w:bCs/>
+          <w:color w:val="0B769F" w:themeColor="accent4" w:themeShade="BF"/>
+          <w:sz w:val="40"/>
+          <w:szCs w:val="40"/>
+          <w:shd w:val="clear" w:color="auto" w:fill="FFFFFF"/>
+        </w:rPr>
+      </w:pPr>
+    </w:p>
+    <w:p>
+      <w:pPr>
+        <w:jc w:val="center"/>
+        <w:rPr>
+          <w:rFonts w:ascii="Arial" w:hAnsi="Arial" w:cs="Arial"/>
+          <w:b/>
+          <w:bCs/>
+          <w:color w:val="0B769F" w:themeColor="accent4" w:themeShade="BF"/>
+          <w:sz w:val="40"/>
+          <w:szCs w:val="40"/>
+          <w:shd w:val="clear" w:color="auto" w:fill="FFFFFF"/>
+        </w:rPr>
+      </w:pPr>
+      <w:r>
+        <w:rPr>
+          <w:rFonts w:ascii="Arial" w:hAnsi="Arial" w:cs="Arial"/>
+          <w:b/>
+          <w:bCs/>
+          <w:color w:val="0B769F" w:themeColor="accent4" w:themeShade="BF"/>
+          <w:sz w:val="40"/>
+          <w:szCs w:val="40"/>
+          <w:shd w:val="clear" w:color="auto" w:fill="FFFFFF"/>
+        </w:rPr>
+        <w:drawing>
+          <wp:inline distT="0" distB="0" distL="0" distR="0" wp14:anchorId="44076781" wp14:editId="0CF7D639">
+            <wp:extent cx="4227111" cy="2312126"/>
+            <wp:effectExtent l="0" t="0" r="2540" b="0"/>
+            <wp:docPr id="1391558092" name="Picture 1" descr="A diagram of a box plot&#10;&#10;Description automatically generated"/>
+            <wp:cNvGraphicFramePr>
+              <a:graphicFrameLocks xmlns:a="http://schemas.openxmlformats.org/drawingml/2006/main" noChangeAspect="1"/>
+            </wp:cNvGraphicFramePr>
+            <a:graphic xmlns:a="http://schemas.openxmlformats.org/drawingml/2006/main">
+              <a:graphicData uri="http://schemas.openxmlformats.org/drawingml/2006/picture">
+                <pic:pic xmlns:pic="http://schemas.openxmlformats.org/drawingml/2006/picture">
+                  <pic:nvPicPr>
+                    <pic:cNvPr id="1391558092" name="Picture 1" descr="A diagram of a box plot&#10;&#10;Description automatically generated"/>
+                    <pic:cNvPicPr/>
+                  </pic:nvPicPr>
+                  <pic:blipFill>
+                    <a:blip r:embed="rId27"/>
+                    <a:stretch>
+                      <a:fillRect/>
+                    </a:stretch>
+                  </pic:blipFill>
+                  <pic:spPr>
+                    <a:xfrm>
+                      <a:off x="0" y="0"/>
+                      <a:ext cx="4266153" cy="2333481"/>
+                    </a:xfrm>
+                    <a:prstGeom prst="rect">
+                      <a:avLst/>
+                    </a:prstGeom>
+                  </pic:spPr>
+                </pic:pic>
+              </a:graphicData>
+            </a:graphic>
+          </wp:inline>
+        </w:drawing>
+      </w:r>
+    </w:p>
+    <w:p>
+      <w:pPr>
+        <w:jc w:val="center"/>
+        <w:rPr>
+          <w:rFonts w:ascii="Arial" w:hAnsi="Arial" w:cs="Arial"/>
+          <w:b/>
+          <w:bCs/>
+          <w:color w:val="0B769F" w:themeColor="accent4" w:themeShade="BF"/>
+          <w:sz w:val="40"/>
+          <w:szCs w:val="40"/>
+          <w:shd w:val="clear" w:color="auto" w:fill="FFFFFF"/>
+        </w:rPr>
+      </w:pPr>
+    </w:p>
+    <w:p>
+      <w:pPr>
+        <w:rPr>
+          <w:rFonts w:ascii="Arial" w:hAnsi="Arial" w:cs="Arial"/>
+          <w:shd w:val="clear" w:color="auto" w:fill="FFFFFF"/>
+        </w:rPr>
+      </w:pPr>
+      <w:r>
+        <w:rPr>
+          <w:rFonts w:ascii="Arial" w:hAnsi="Arial" w:cs="Arial"/>
+          <w:shd w:val="clear" w:color="auto" w:fill="FFFFFF"/>
+        </w:rPr>
+        <w:t>Also I have visualized the relation with the help of pairwise scatter plot. Where we can identify the relational trends, actual trends in the data, and also distribution and outliers. Here, I have mentioned the pairwise scatter plot below.</w:t>
+      </w:r>
+    </w:p>
+    <w:p>
+      <w:pPr>
+        <w:rPr>
+          <w:rFonts w:ascii="Arial" w:hAnsi="Arial" w:cs="Arial"/>
+          <w:shd w:val="clear" w:color="auto" w:fill="FFFFFF"/>
+        </w:rPr>
+      </w:pPr>
+    </w:p>
+    <w:p>
+      <w:pPr>
+        <w:rPr>
+          <w:rFonts w:ascii="Arial" w:hAnsi="Arial" w:cs="Arial"/>
+          <w:b/>
+          <w:bCs/>
+          <w:color w:val="0B769F" w:themeColor="accent4" w:themeShade="BF"/>
+          <w:sz w:val="40"/>
+          <w:szCs w:val="40"/>
+          <w:shd w:val="clear" w:color="auto" w:fill="FFFFFF"/>
+        </w:rPr>
+      </w:pPr>
+      <w:r>
+        <w:rPr>
+          <w:rFonts w:ascii="Arial" w:hAnsi="Arial" w:cs="Arial"/>
+          <w:b/>
+          <w:bCs/>
+          <w:color w:val="0B769F" w:themeColor="accent4" w:themeShade="BF"/>
+          <w:sz w:val="40"/>
+          <w:szCs w:val="40"/>
+          <w:shd w:val="clear" w:color="auto" w:fill="FFFFFF"/>
+        </w:rPr>
+        <w:lastRenderedPageBreak/>
+        <w:drawing>
+          <wp:inline distT="0" distB="0" distL="0" distR="0" wp14:anchorId="7D87AFEE" wp14:editId="6FA3B15F">
+            <wp:extent cx="5731510" cy="5718810"/>
+            <wp:effectExtent l="0" t="0" r="0" b="0"/>
+            <wp:docPr id="708001755" name="Picture 1" descr="A screenshot of a graph&#10;&#10;Description automatically generated"/>
+            <wp:cNvGraphicFramePr>
+              <a:graphicFrameLocks xmlns:a="http://schemas.openxmlformats.org/drawingml/2006/main" noChangeAspect="1"/>
+            </wp:cNvGraphicFramePr>
+            <a:graphic xmlns:a="http://schemas.openxmlformats.org/drawingml/2006/main">
+              <a:graphicData uri="http://schemas.openxmlformats.org/drawingml/2006/picture">
+                <pic:pic xmlns:pic="http://schemas.openxmlformats.org/drawingml/2006/picture">
+                  <pic:nvPicPr>
+                    <pic:cNvPr id="708001755" name="Picture 1" descr="A screenshot of a graph&#10;&#10;Description automatically generated"/>
+                    <pic:cNvPicPr/>
+                  </pic:nvPicPr>
+                  <pic:blipFill>
+                    <a:blip r:embed="rId28"/>
+                    <a:stretch>
+                      <a:fillRect/>
+                    </a:stretch>
+                  </pic:blipFill>
+                  <pic:spPr>
+                    <a:xfrm>
+                      <a:off x="0" y="0"/>
+                      <a:ext cx="5731510" cy="5718810"/>
+                    </a:xfrm>
+                    <a:prstGeom prst="rect">
+                      <a:avLst/>
+                    </a:prstGeom>
+                  </pic:spPr>
+                </pic:pic>
+              </a:graphicData>
+            </a:graphic>
+          </wp:inline>
+        </w:drawing>
+      </w:r>
+    </w:p>
+    <w:p>
+      <w:pPr>
+        <w:rPr>
+          <w:rFonts w:ascii="Arial" w:hAnsi="Arial" w:cs="Arial"/>
+          <w:b/>
+          <w:bCs/>
+          <w:color w:val="0B769F" w:themeColor="accent4" w:themeShade="BF"/>
+          <w:sz w:val="40"/>
+          <w:szCs w:val="40"/>
+          <w:shd w:val="clear" w:color="auto" w:fill="FFFFFF"/>
+        </w:rPr>
+      </w:pPr>
+    </w:p>
+    <w:p>
+      <w:pPr>
+        <w:rPr>
+          <w:rFonts w:ascii="Arial" w:hAnsi="Arial" w:cs="Arial"/>
+          <w:b/>
+          <w:bCs/>
+          <w:color w:val="0B769F" w:themeColor="accent4" w:themeShade="BF"/>
+          <w:sz w:val="40"/>
+          <w:szCs w:val="40"/>
+          <w:shd w:val="clear" w:color="auto" w:fill="FFFFFF"/>
+        </w:rPr>
+      </w:pPr>
+      <w:r>
+        <w:rPr>
+          <w:rFonts w:ascii="Arial" w:hAnsi="Arial" w:cs="Arial"/>
+          <w:shd w:val="clear" w:color="auto" w:fill="FFFFFF"/>
+        </w:rPr>
+        <w:t>Then, let’s create a heatmap of the correlation matrix. This is very important step of EDA because, by correlation matrix, we can identify the relation between the feature and other features and asl between the feature and target feature.</w:t>
+      </w:r>
+    </w:p>
+    <w:p>
+      <w:pPr>
+        <w:jc w:val="center"/>
+        <w:rPr>
+          <w:rFonts w:ascii="Arial" w:hAnsi="Arial" w:cs="Arial"/>
+          <w:b/>
+          <w:bCs/>
+          <w:color w:val="0B769F" w:themeColor="accent4" w:themeShade="BF"/>
+          <w:sz w:val="40"/>
+          <w:szCs w:val="40"/>
+          <w:shd w:val="clear" w:color="auto" w:fill="FFFFFF"/>
+        </w:rPr>
+      </w:pPr>
+    </w:p>
+    <w:p>
+      <w:pPr>
+        <w:rPr>
+          <w:rFonts w:ascii="Arial" w:hAnsi="Arial" w:cs="Arial"/>
+          <w:shd w:val="clear" w:color="auto" w:fill="FFFFFF"/>
+        </w:rPr>
+      </w:pPr>
+      <w:r>
+        <w:rPr>
+          <w:rFonts w:ascii="Arial" w:hAnsi="Arial" w:cs="Arial"/>
+          <w:shd w:val="clear" w:color="auto" w:fill="FFFFFF"/>
+        </w:rPr>
+        <w:t xml:space="preserve">By correlation matrix, we can also look the percentage of dependencies of the features on other features. </w:t>
+      </w:r>
+      <w:r>
+        <w:rPr>
+          <w:rFonts w:ascii="Arial" w:hAnsi="Arial" w:cs="Arial"/>
+          <w:shd w:val="clear" w:color="auto" w:fill="FFFFFF"/>
+        </w:rPr>
+        <w:t>Because, correlation coefficient ranges between -1 and 1. Where 1 mean strongly positive correlation and -1 means strongly negative correlation.</w:t>
+      </w:r>
+    </w:p>
+    <w:p>
+      <w:pPr>
+        <w:rPr>
+          <w:rFonts w:ascii="Arial" w:hAnsi="Arial" w:cs="Arial"/>
+          <w:shd w:val="clear" w:color="auto" w:fill="FFFFFF"/>
+        </w:rPr>
+      </w:pPr>
+    </w:p>
+    <w:p>
+      <w:pPr>
+        <w:rPr>
+          <w:rFonts w:ascii="Arial" w:hAnsi="Arial" w:cs="Arial"/>
+          <w:shd w:val="clear" w:color="auto" w:fill="FFFFFF"/>
+        </w:rPr>
+      </w:pPr>
+      <w:r>
+        <w:rPr>
+          <w:rFonts w:ascii="Arial" w:hAnsi="Arial" w:cs="Arial"/>
+          <w:shd w:val="clear" w:color="auto" w:fill="FFFFFF"/>
+        </w:rPr>
+        <w:t>So, let’s visualize the heatmap of the correlation matrix.</w:t>
+      </w:r>
+    </w:p>
+    <w:p>
+      <w:pPr>
+        <w:rPr>
+          <w:rFonts w:ascii="Arial" w:hAnsi="Arial" w:cs="Arial"/>
+          <w:shd w:val="clear" w:color="auto" w:fill="FFFFFF"/>
+        </w:rPr>
+      </w:pPr>
+    </w:p>
+    <w:p>
+      <w:pPr>
+        <w:rPr>
+          <w:rFonts w:ascii="Arial" w:hAnsi="Arial" w:cs="Arial"/>
+          <w:shd w:val="clear" w:color="auto" w:fill="FFFFFF"/>
+        </w:rPr>
+      </w:pPr>
+    </w:p>
+    <w:p>
+      <w:pPr>
+        <w:rPr>
+          <w:rFonts w:ascii="Arial" w:hAnsi="Arial" w:cs="Arial"/>
+          <w:shd w:val="clear" w:color="auto" w:fill="FFFFFF"/>
+        </w:rPr>
+      </w:pPr>
+    </w:p>
+    <w:p>
+      <w:pPr>
+        <w:rPr>
+          <w:rFonts w:ascii="Arial" w:hAnsi="Arial" w:cs="Arial"/>
+          <w:shd w:val="clear" w:color="auto" w:fill="FFFFFF"/>
+        </w:rPr>
+      </w:pPr>
+    </w:p>
+    <w:p>
+      <w:pPr>
+        <w:rPr>
+          <w:rFonts w:ascii="Arial" w:hAnsi="Arial" w:cs="Arial"/>
+          <w:shd w:val="clear" w:color="auto" w:fill="FFFFFF"/>
+        </w:rPr>
+      </w:pPr>
+    </w:p>
+    <w:p>
+      <w:pPr>
+        <w:rPr>
+          <w:rFonts w:ascii="Arial" w:hAnsi="Arial" w:cs="Arial"/>
+          <w:shd w:val="clear" w:color="auto" w:fill="FFFFFF"/>
+        </w:rPr>
+      </w:pPr>
+      <w:r>
+        <w:rPr>
+          <w:rFonts w:ascii="Arial" w:hAnsi="Arial" w:cs="Arial"/>
+          <w:shd w:val="clear" w:color="auto" w:fill="FFFFFF"/>
+        </w:rPr>
+        <w:lastRenderedPageBreak/>
+        <w:drawing>
+          <wp:inline distT="0" distB="0" distL="0" distR="0" wp14:anchorId="656E7FD8" wp14:editId="29106DE5">
+            <wp:extent cx="5731510" cy="5117465"/>
+            <wp:effectExtent l="0" t="0" r="0" b="635"/>
+            <wp:docPr id="952084470" name="Picture 1" descr="A graph of a number of data&#10;&#10;Description automatically generated with medium confidence"/>
+            <wp:cNvGraphicFramePr>
+              <a:graphicFrameLocks xmlns:a="http://schemas.openxmlformats.org/drawingml/2006/main" noChangeAspect="1"/>
+            </wp:cNvGraphicFramePr>
+            <a:graphic xmlns:a="http://schemas.openxmlformats.org/drawingml/2006/main">
+              <a:graphicData uri="http://schemas.openxmlformats.org/drawingml/2006/picture">
+                <pic:pic xmlns:pic="http://schemas.openxmlformats.org/drawingml/2006/picture">
+                  <pic:nvPicPr>
+                    <pic:cNvPr id="952084470" name="Picture 1" descr="A graph of a number of data&#10;&#10;Description automatically generated with medium confidence"/>
+                    <pic:cNvPicPr/>
+                  </pic:nvPicPr>
+                  <pic:blipFill>
+                    <a:blip r:embed="rId29"/>
+                    <a:stretch>
+                      <a:fillRect/>
+                    </a:stretch>
+                  </pic:blipFill>
+                  <pic:spPr>
+                    <a:xfrm>
+                      <a:off x="0" y="0"/>
+                      <a:ext cx="5731510" cy="5117465"/>
+                    </a:xfrm>
+                    <a:prstGeom prst="rect">
+                      <a:avLst/>
+                    </a:prstGeom>
+                  </pic:spPr>
+                </pic:pic>
+              </a:graphicData>
+            </a:graphic>
+          </wp:inline>
+        </w:drawing>
+      </w:r>
+    </w:p>
+    <w:p>
+      <w:pPr>
+        <w:rPr>
+          <w:rFonts w:ascii="Arial" w:hAnsi="Arial" w:cs="Arial"/>
+          <w:b/>
+          <w:bCs/>
+          <w:color w:val="0B769F" w:themeColor="accent4" w:themeShade="BF"/>
+          <w:sz w:val="40"/>
+          <w:szCs w:val="40"/>
+          <w:shd w:val="clear" w:color="auto" w:fill="FFFFFF"/>
+        </w:rPr>
+      </w:pPr>
+    </w:p>
+    <w:p>
+      <w:pPr>
+        <w:rPr>
+          <w:rFonts w:ascii="Arial" w:hAnsi="Arial" w:cs="Arial"/>
+          <w:b/>
+          <w:bCs/>
+          <w:color w:val="0B769F" w:themeColor="accent4" w:themeShade="BF"/>
+          <w:sz w:val="40"/>
+          <w:szCs w:val="40"/>
+          <w:shd w:val="clear" w:color="auto" w:fill="FFFFFF"/>
+        </w:rPr>
+      </w:pPr>
+    </w:p>
+    <w:p>
+      <w:pPr>
+        <w:rPr>
+          <w:rFonts w:ascii="Arial" w:hAnsi="Arial" w:cs="Arial"/>
+          <w:b/>
+          <w:bCs/>
+          <w:color w:val="0B769F" w:themeColor="accent4" w:themeShade="BF"/>
+          <w:sz w:val="40"/>
+          <w:szCs w:val="40"/>
+          <w:shd w:val="clear" w:color="auto" w:fill="FFFFFF"/>
+        </w:rPr>
+      </w:pPr>
+    </w:p>
+    <w:p>
+      <w:pPr>
+        <w:rPr>
+          <w:rFonts w:ascii="Arial" w:hAnsi="Arial" w:cs="Arial"/>
+          <w:b/>
+          <w:bCs/>
+          <w:color w:val="0B769F" w:themeColor="accent4" w:themeShade="BF"/>
+          <w:sz w:val="40"/>
+          <w:szCs w:val="40"/>
+          <w:shd w:val="clear" w:color="auto" w:fill="FFFFFF"/>
+        </w:rPr>
+      </w:pPr>
+    </w:p>
+    <w:p>
+      <w:pPr>
+        <w:rPr>
+          <w:rFonts w:ascii="Arial" w:hAnsi="Arial" w:cs="Arial"/>
+          <w:b/>
+          <w:bCs/>
+          <w:color w:val="0B769F" w:themeColor="accent4" w:themeShade="BF"/>
+          <w:sz w:val="40"/>
+          <w:szCs w:val="40"/>
+          <w:shd w:val="clear" w:color="auto" w:fill="FFFFFF"/>
+        </w:rPr>
+      </w:pPr>
+    </w:p>
+    <w:p>
+      <w:pPr>
+        <w:rPr>
+          <w:rFonts w:ascii="Arial" w:hAnsi="Arial" w:cs="Arial"/>
+          <w:b/>
+          <w:bCs/>
+          <w:color w:val="0B769F" w:themeColor="accent4" w:themeShade="BF"/>
+          <w:sz w:val="40"/>
+          <w:szCs w:val="40"/>
+          <w:shd w:val="clear" w:color="auto" w:fill="FFFFFF"/>
+        </w:rPr>
+      </w:pPr>
+    </w:p>
+    <w:p>
+      <w:pPr>
+        <w:rPr>
+          <w:rFonts w:ascii="Arial" w:hAnsi="Arial" w:cs="Arial"/>
+          <w:b/>
+          <w:bCs/>
+          <w:color w:val="0B769F" w:themeColor="accent4" w:themeShade="BF"/>
+          <w:sz w:val="40"/>
+          <w:szCs w:val="40"/>
+          <w:shd w:val="clear" w:color="auto" w:fill="FFFFFF"/>
+        </w:rPr>
+      </w:pPr>
+    </w:p>
+    <w:p>
+      <w:pPr>
+        <w:rPr>
+          <w:rFonts w:ascii="Arial" w:hAnsi="Arial" w:cs="Arial"/>
+          <w:b/>
+          <w:bCs/>
+          <w:color w:val="0B769F" w:themeColor="accent4" w:themeShade="BF"/>
+          <w:sz w:val="40"/>
+          <w:szCs w:val="40"/>
+          <w:shd w:val="clear" w:color="auto" w:fill="FFFFFF"/>
+        </w:rPr>
+      </w:pPr>
+    </w:p>
+    <w:p>
+      <w:pPr>
+        <w:rPr>
+          <w:rFonts w:ascii="Arial" w:hAnsi="Arial" w:cs="Arial"/>
+          <w:b/>
+          <w:bCs/>
+          <w:color w:val="0B769F" w:themeColor="accent4" w:themeShade="BF"/>
+          <w:sz w:val="40"/>
+          <w:szCs w:val="40"/>
+          <w:shd w:val="clear" w:color="auto" w:fill="FFFFFF"/>
+        </w:rPr>
+      </w:pPr>
+    </w:p>
+    <w:p>
+      <w:pPr>
+        <w:rPr>
+          <w:rFonts w:ascii="Arial" w:hAnsi="Arial" w:cs="Arial"/>
+          <w:b/>
+          <w:bCs/>
+          <w:color w:val="0B769F" w:themeColor="accent4" w:themeShade="BF"/>
+          <w:sz w:val="40"/>
+          <w:szCs w:val="40"/>
+          <w:shd w:val="clear" w:color="auto" w:fill="FFFFFF"/>
+        </w:rPr>
+      </w:pPr>
+    </w:p>
+    <w:p>
+      <w:pPr>
+        <w:rPr>
+          <w:rFonts w:ascii="Arial" w:hAnsi="Arial" w:cs="Arial"/>
+          <w:b/>
+          <w:bCs/>
+          <w:color w:val="0B769F" w:themeColor="accent4" w:themeShade="BF"/>
+          <w:sz w:val="40"/>
+          <w:szCs w:val="40"/>
+          <w:shd w:val="clear" w:color="auto" w:fill="FFFFFF"/>
+        </w:rPr>
+      </w:pPr>
+    </w:p>
+    <w:p>
+      <w:pPr>
+        <w:rPr>
+          <w:rFonts w:ascii="Arial" w:hAnsi="Arial" w:cs="Arial"/>
+          <w:b/>
+          <w:bCs/>
+          <w:color w:val="0B769F" w:themeColor="accent4" w:themeShade="BF"/>
+          <w:sz w:val="40"/>
+          <w:szCs w:val="40"/>
+          <w:shd w:val="clear" w:color="auto" w:fill="FFFFFF"/>
+        </w:rPr>
+      </w:pPr>
+    </w:p>
+    <w:p>
+      <w:pPr>
+        <w:rPr>
+          <w:rFonts w:ascii="Arial" w:hAnsi="Arial" w:cs="Arial"/>
+          <w:b/>
+          <w:bCs/>
+          <w:color w:val="0B769F" w:themeColor="accent4" w:themeShade="BF"/>
+          <w:sz w:val="40"/>
+          <w:szCs w:val="40"/>
+          <w:shd w:val="clear" w:color="auto" w:fill="FFFFFF"/>
+        </w:rPr>
+      </w:pPr>
+      <w:r>
+        <w:rPr>
+          <w:rFonts w:ascii="Arial" w:hAnsi="Arial" w:cs="Arial"/>
+          <w:b/>
+          <w:bCs/>
+          <w:color w:val="0B769F" w:themeColor="accent4" w:themeShade="BF"/>
+          <w:sz w:val="40"/>
+          <w:szCs w:val="40"/>
+          <w:shd w:val="clear" w:color="auto" w:fill="FFFFFF"/>
+        </w:rPr>
+        <w:lastRenderedPageBreak/>
+        <w:t>Feature Engineering</w:t>
+      </w:r>
+    </w:p>
+    <w:p>
+      <w:pPr>
+        <w:rPr>
+          <w:rFonts w:ascii="Arial" w:hAnsi="Arial" w:cs="Arial"/>
+          <w:b/>
+          <w:bCs/>
+          <w:color w:val="0B769F" w:themeColor="accent4" w:themeShade="BF"/>
+          <w:sz w:val="40"/>
+          <w:szCs w:val="40"/>
+          <w:shd w:val="clear" w:color="auto" w:fill="FFFFFF"/>
+        </w:rPr>
+      </w:pPr>
+    </w:p>
+    <w:p>
+      <w:pPr>
+        <w:jc w:val="both"/>
+        <w:rPr>
+          <w:rFonts w:ascii="Arial" w:hAnsi="Arial" w:cs="Arial"/>
+          <w:shd w:val="clear" w:color="auto" w:fill="FFFFFF"/>
+        </w:rPr>
+      </w:pPr>
+      <w:r>
+        <w:rPr>
+          <w:rFonts w:ascii="Arial" w:hAnsi="Arial" w:cs="Arial"/>
+          <w:shd w:val="clear" w:color="auto" w:fill="FFFFFF"/>
+        </w:rPr>
+        <w:t>I have already scaled the features, and also have put the labels for the categorical features.</w:t>
+      </w:r>
+    </w:p>
+    <w:p>
+      <w:pPr>
+        <w:jc w:val="both"/>
+        <w:rPr>
+          <w:rFonts w:ascii="Arial" w:hAnsi="Arial" w:cs="Arial"/>
+          <w:shd w:val="clear" w:color="auto" w:fill="FFFFFF"/>
+        </w:rPr>
+      </w:pPr>
+    </w:p>
+    <w:p>
+      <w:pPr>
+        <w:jc w:val="both"/>
+        <w:rPr>
+          <w:rFonts w:ascii="Arial" w:hAnsi="Arial" w:cs="Arial"/>
+          <w:shd w:val="clear" w:color="auto" w:fill="FFFFFF"/>
+        </w:rPr>
+      </w:pPr>
+      <w:r>
+        <w:rPr>
+          <w:rFonts w:ascii="Arial" w:hAnsi="Arial" w:cs="Arial"/>
+          <w:shd w:val="clear" w:color="auto" w:fill="FFFFFF"/>
+        </w:rPr>
+        <w:t xml:space="preserve">But now I’m going to create some extra additional features which can effect this learning process or can affect the predictions. </w:t>
+      </w:r>
+    </w:p>
+    <w:p>
+      <w:pPr>
+        <w:jc w:val="both"/>
+        <w:rPr>
+          <w:rFonts w:ascii="Arial" w:hAnsi="Arial" w:cs="Arial"/>
+          <w:shd w:val="clear" w:color="auto" w:fill="FFFFFF"/>
+        </w:rPr>
+      </w:pPr>
+    </w:p>
+    <w:p>
+      <w:pPr>
+        <w:jc w:val="both"/>
+        <w:rPr>
+          <w:rFonts w:ascii="Arial" w:hAnsi="Arial" w:cs="Arial"/>
+          <w:shd w:val="clear" w:color="auto" w:fill="FFFFFF"/>
+        </w:rPr>
+      </w:pPr>
+    </w:p>
+    <w:p>
+      <w:pPr>
+        <w:jc w:val="both"/>
+        <w:rPr>
+          <w:rFonts w:ascii="Arial" w:hAnsi="Arial" w:cs="Arial"/>
+          <w:shd w:val="clear" w:color="auto" w:fill="FFFFFF"/>
+        </w:rPr>
+      </w:pPr>
+      <w:r>
+        <w:rPr>
+          <w:rFonts w:ascii="Arial" w:hAnsi="Arial" w:cs="Arial"/>
+          <w:color w:val="000000"/>
+          <w:sz w:val="27"/>
+          <w:szCs w:val="27"/>
+        </w:rPr>
+        <w:t>Combine Existing Features</w:t>
+      </w:r>
+      <w:r>
+        <w:rPr>
+          <w:rFonts w:ascii="Arial" w:hAnsi="Arial" w:cs="Arial"/>
+          <w:color w:val="000000"/>
+          <w:sz w:val="27"/>
+          <w:szCs w:val="27"/>
+        </w:rPr>
+        <w:t xml:space="preserve"> :</w:t>
+      </w:r>
+    </w:p>
+    <w:p>
+      <w:pPr>
+        <w:jc w:val="both"/>
+        <w:rPr>
+          <w:rFonts w:ascii="Arial" w:hAnsi="Arial" w:cs="Arial"/>
+          <w:shd w:val="clear" w:color="auto" w:fill="FFFFFF"/>
+        </w:rPr>
+      </w:pPr>
+    </w:p>
+    <w:p>
+      <w:pPr>
+        <w:pStyle w:val="ListParagraph"/>
+        <w:numPr>
+          <w:ilvl w:val="0"/>
+          <w:numId w:val="7"/>
+        </w:numPr>
+        <w:jc w:val="both"/>
+        <w:rPr>
+          <w:rFonts w:ascii="Arial" w:hAnsi="Arial" w:cs="Arial"/>
+          <w:shd w:val="clear" w:color="auto" w:fill="FFFFFF"/>
+        </w:rPr>
+      </w:pPr>
+      <w:r>
+        <w:rPr>
+          <w:rFonts w:ascii="Arial" w:hAnsi="Arial" w:cs="Arial"/>
+          <w:b/>
+          <w:bCs/>
+          <w:shd w:val="clear" w:color="auto" w:fill="FFFFFF"/>
+        </w:rPr>
+        <w:t>MonthlyCharges_to_Tenure :</w:t>
+      </w:r>
+      <w:r>
+        <w:rPr>
+          <w:rFonts w:ascii="Arial" w:hAnsi="Arial" w:cs="Arial"/>
+          <w:b/>
+          <w:bCs/>
+          <w:shd w:val="clear" w:color="auto" w:fill="FFFFFF"/>
+        </w:rPr>
+        <w:t xml:space="preserve"> </w:t>
+      </w:r>
+      <w:r>
+        <w:rPr>
+          <w:rFonts w:ascii="Arial" w:hAnsi="Arial" w:cs="Arial"/>
+          <w:shd w:val="clear" w:color="auto" w:fill="FFFFFF"/>
+        </w:rPr>
+        <w:t>identifies high-cost users who might be at risk of churn.</w:t>
+      </w:r>
+    </w:p>
+    <w:p>
+      <w:pPr>
+        <w:pStyle w:val="ListParagraph"/>
+        <w:jc w:val="both"/>
+        <w:rPr>
+          <w:rFonts w:ascii="Arial" w:hAnsi="Arial" w:cs="Arial"/>
+          <w:b/>
+          <w:bCs/>
+          <w:shd w:val="clear" w:color="auto" w:fill="FFFFFF"/>
+        </w:rPr>
+      </w:pPr>
+    </w:p>
+    <w:p>
+      <w:pPr>
+        <w:pStyle w:val="ListParagraph"/>
+        <w:numPr>
+          <w:ilvl w:val="0"/>
+          <w:numId w:val="7"/>
+        </w:numPr>
+        <w:jc w:val="both"/>
+        <w:rPr>
+          <w:rFonts w:ascii="Arial" w:hAnsi="Arial" w:cs="Arial"/>
+          <w:b/>
+          <w:bCs/>
+          <w:shd w:val="clear" w:color="auto" w:fill="FFFFFF"/>
+        </w:rPr>
+      </w:pPr>
+      <w:r>
+        <w:rPr>
+          <w:rFonts w:ascii="Arial" w:hAnsi="Arial" w:cs="Arial"/>
+          <w:b/>
+          <w:bCs/>
+          <w:shd w:val="clear" w:color="auto" w:fill="FFFFFF"/>
+        </w:rPr>
+        <w:t>TotalCharges_to_Tenure :</w:t>
+      </w:r>
+      <w:r>
+        <w:rPr>
+          <w:rFonts w:ascii="Arial" w:hAnsi="Arial" w:cs="Arial"/>
+          <w:b/>
+          <w:bCs/>
+          <w:shd w:val="clear" w:color="auto" w:fill="FFFFFF"/>
+        </w:rPr>
+        <w:t xml:space="preserve"> </w:t>
+      </w:r>
+      <w:r>
+        <w:rPr>
+          <w:rFonts w:ascii="Arial" w:hAnsi="Arial" w:cs="Arial"/>
+          <w:shd w:val="clear" w:color="auto" w:fill="FFFFFF"/>
+        </w:rPr>
+        <w:t>highlights</w:t>
+      </w:r>
+      <w:r>
+        <w:rPr>
+          <w:rFonts w:ascii="Arial" w:hAnsi="Arial" w:cs="Arial"/>
+          <w:shd w:val="clear" w:color="auto" w:fill="FFFFFF"/>
+        </w:rPr>
+        <w:t xml:space="preserve"> customers who have </w:t>
+      </w:r>
+      <w:r>
+        <w:rPr>
+          <w:rFonts w:ascii="Arial" w:hAnsi="Arial" w:cs="Arial"/>
+          <w:shd w:val="clear" w:color="auto" w:fill="FFFFFF"/>
+        </w:rPr>
+        <w:t>spent</w:t>
+      </w:r>
+      <w:r>
+        <w:rPr>
+          <w:rFonts w:ascii="Arial" w:hAnsi="Arial" w:cs="Arial"/>
+          <w:shd w:val="clear" w:color="auto" w:fill="FFFFFF"/>
+        </w:rPr>
+        <w:t xml:space="preserve"> </w:t>
+      </w:r>
+      <w:r>
+        <w:rPr>
+          <w:rFonts w:ascii="Arial" w:hAnsi="Arial" w:cs="Arial"/>
+          <w:shd w:val="clear" w:color="auto" w:fill="FFFFFF"/>
+        </w:rPr>
+        <w:t>a lot over their tenure and might be more sensitive to service issues.</w:t>
+      </w:r>
+    </w:p>
+    <w:p>
+      <w:pPr>
+        <w:jc w:val="both"/>
+        <w:rPr>
+          <w:rFonts w:ascii="Arial" w:hAnsi="Arial" w:cs="Arial"/>
+          <w:b/>
+          <w:bCs/>
+          <w:shd w:val="clear" w:color="auto" w:fill="FFFFFF"/>
+        </w:rPr>
+      </w:pPr>
+    </w:p>
+    <w:p>
+      <w:pPr>
+        <w:jc w:val="both"/>
+        <w:rPr>
+          <w:rFonts w:ascii="Arial" w:hAnsi="Arial" w:cs="Arial"/>
+          <w:color w:val="000000"/>
+          <w:sz w:val="27"/>
+          <w:szCs w:val="27"/>
+        </w:rPr>
+      </w:pPr>
+      <w:r>
+        <w:rPr>
+          <w:rFonts w:ascii="Arial" w:hAnsi="Arial" w:cs="Arial"/>
+          <w:color w:val="000000"/>
+          <w:sz w:val="27"/>
+          <w:szCs w:val="27"/>
+        </w:rPr>
+        <w:t>Domain Knowledge :</w:t>
+      </w:r>
+    </w:p>
+    <w:p>
+      <w:pPr>
+        <w:jc w:val="both"/>
+        <w:rPr>
+          <w:rFonts w:ascii="Arial" w:hAnsi="Arial" w:cs="Arial"/>
+          <w:b/>
+          <w:bCs/>
+          <w:shd w:val="clear" w:color="auto" w:fill="FFFFFF"/>
+        </w:rPr>
+      </w:pPr>
+    </w:p>
+    <w:p>
+      <w:pPr>
+        <w:pStyle w:val="ListParagraph"/>
+        <w:numPr>
+          <w:ilvl w:val="0"/>
+          <w:numId w:val="8"/>
+        </w:numPr>
+        <w:jc w:val="both"/>
+        <w:rPr>
+          <w:rFonts w:ascii="Arial" w:hAnsi="Arial" w:cs="Arial"/>
+          <w:b/>
+          <w:bCs/>
+          <w:shd w:val="clear" w:color="auto" w:fill="FFFFFF"/>
+        </w:rPr>
+      </w:pPr>
+      <w:r>
+        <w:rPr>
+          <w:rFonts w:ascii="Arial" w:hAnsi="Arial" w:cs="Arial"/>
+          <w:b/>
+          <w:bCs/>
+          <w:shd w:val="clear" w:color="auto" w:fill="FFFFFF"/>
+        </w:rPr>
+        <w:t>TotalServices :</w:t>
+      </w:r>
+      <w:r>
+        <w:rPr>
+          <w:rFonts w:ascii="Arial" w:hAnsi="Arial" w:cs="Arial"/>
+          <w:b/>
+          <w:bCs/>
+          <w:shd w:val="clear" w:color="auto" w:fill="FFFFFF"/>
+        </w:rPr>
+        <w:t xml:space="preserve">  </w:t>
+      </w:r>
+      <w:r>
+        <w:rPr>
+          <w:rFonts w:ascii="Arial" w:hAnsi="Arial" w:cs="Arial"/>
+          <w:shd w:val="clear" w:color="auto" w:fill="FFFFFF"/>
+        </w:rPr>
+        <w:t>helps to identify customers having reliant on the company’s services and might churn if dissatisfied.</w:t>
+      </w:r>
+    </w:p>
+    <w:p>
+      <w:pPr>
+        <w:pStyle w:val="ListParagraph"/>
+        <w:jc w:val="both"/>
+        <w:rPr>
+          <w:rFonts w:ascii="Arial" w:hAnsi="Arial" w:cs="Arial"/>
+          <w:b/>
+          <w:bCs/>
+          <w:shd w:val="clear" w:color="auto" w:fill="FFFFFF"/>
+        </w:rPr>
+      </w:pPr>
+    </w:p>
+    <w:p>
+      <w:pPr>
+        <w:pStyle w:val="ListParagraph"/>
+        <w:numPr>
+          <w:ilvl w:val="0"/>
+          <w:numId w:val="8"/>
+        </w:numPr>
+        <w:jc w:val="both"/>
+        <w:rPr>
+          <w:rFonts w:ascii="Arial" w:hAnsi="Arial" w:cs="Arial"/>
+          <w:b/>
+          <w:bCs/>
+          <w:shd w:val="clear" w:color="auto" w:fill="FFFFFF"/>
+        </w:rPr>
+      </w:pPr>
+      <w:r>
+        <w:rPr>
+          <w:rFonts w:ascii="Arial" w:hAnsi="Arial" w:cs="Arial"/>
+          <w:b/>
+          <w:bCs/>
+          <w:shd w:val="clear" w:color="auto" w:fill="FFFFFF"/>
+        </w:rPr>
+        <w:t>isSeniorCitizen :</w:t>
+      </w:r>
+      <w:r>
+        <w:rPr>
+          <w:rFonts w:ascii="Arial" w:hAnsi="Arial" w:cs="Arial"/>
+          <w:b/>
+          <w:bCs/>
+          <w:shd w:val="clear" w:color="auto" w:fill="FFFFFF"/>
+        </w:rPr>
+        <w:t xml:space="preserve"> </w:t>
+      </w:r>
+      <w:r>
+        <w:rPr>
+          <w:rFonts w:ascii="Arial" w:hAnsi="Arial" w:cs="Arial"/>
+          <w:shd w:val="clear" w:color="auto" w:fill="FFFFFF"/>
+        </w:rPr>
+        <w:t>senior citizens might have different churn behaviour.</w:t>
+      </w:r>
+    </w:p>
+    <w:p>
+      <w:pPr>
+        <w:pStyle w:val="ListParagraph"/>
+        <w:rPr>
+          <w:rFonts w:ascii="Arial" w:hAnsi="Arial" w:cs="Arial"/>
+          <w:b/>
+          <w:bCs/>
+          <w:shd w:val="clear" w:color="auto" w:fill="FFFFFF"/>
+        </w:rPr>
+      </w:pPr>
+    </w:p>
+    <w:p>
+      <w:pPr>
+        <w:pStyle w:val="ListParagraph"/>
+        <w:rPr>
+          <w:rFonts w:ascii="Arial" w:hAnsi="Arial" w:cs="Arial"/>
+          <w:b/>
+          <w:bCs/>
+          <w:shd w:val="clear" w:color="auto" w:fill="FFFFFF"/>
+        </w:rPr>
+      </w:pPr>
+    </w:p>
+    <w:p>
+      <w:pPr>
+        <w:pStyle w:val="ListParagraph"/>
+        <w:rPr>
+          <w:rFonts w:ascii="Arial" w:hAnsi="Arial" w:cs="Arial"/>
+          <w:b/>
+          <w:bCs/>
+          <w:shd w:val="clear" w:color="auto" w:fill="FFFFFF"/>
+        </w:rPr>
+      </w:pPr>
+    </w:p>
+    <w:p>
+      <w:pPr>
+        <w:rPr>
+          <w:rFonts w:ascii="Arial" w:hAnsi="Arial" w:cs="Arial"/>
+        </w:rPr>
+      </w:pPr>
+    </w:p>
+    <w:p>
+      <w:pPr>
+        <w:jc w:val="center"/>
+        <w:rPr>
+          <w:rFonts w:ascii="Arial" w:hAnsi="Arial" w:cs="Arial"/>
+          <w:b/>
+          <w:bCs/>
+          <w:shd w:val="clear" w:color="auto" w:fill="FFFFFF"/>
+        </w:rPr>
+      </w:pPr>
+      <w:r>
+        <w:rPr>
+          <w:rFonts w:ascii="Arial" w:hAnsi="Arial" w:cs="Arial"/>
+          <w:b/>
+          <w:bCs/>
+          <w:noProof/>
+          <w:shd w:val="clear" w:color="auto" w:fill="FFFFFF"/>
+        </w:rPr>
+        <w:drawing>
+          <wp:inline distT="0" distB="0" distL="0" distR="0" wp14:anchorId="6B7A6280" wp14:editId="40FF24F7">
+            <wp:extent cx="5704307" cy="2548800"/>
+            <wp:effectExtent l="0" t="0" r="0" b="4445"/>
+            <wp:docPr id="1774752630" name="Picture 13" descr="A screen shot of a computer program&#10;&#10;Description automatically generated"/>
+            <wp:cNvGraphicFramePr>
+              <a:graphicFrameLocks xmlns:a="http://schemas.openxmlformats.org/drawingml/2006/main" noChangeAspect="1"/>
+            </wp:cNvGraphicFramePr>
+            <a:graphic xmlns:a="http://schemas.openxmlformats.org/drawingml/2006/main">
+              <a:graphicData uri="http://schemas.openxmlformats.org/drawingml/2006/picture">
+                <pic:pic xmlns:pic="http://schemas.openxmlformats.org/drawingml/2006/picture">
+                  <pic:nvPicPr>
+                    <pic:cNvPr id="1774752630" name="Picture 13" descr="A screen shot of a computer program&#10;&#10;Description automatically generated"/>
+                    <pic:cNvPicPr/>
+                  </pic:nvPicPr>
+                  <pic:blipFill>
+                    <a:blip r:embed="rId30" cstate="print">
+                      <a:extLst>
+                        <a:ext uri="{28A0092B-C50C-407E-A947-70E740481C1C}">
+                          <a14:useLocalDpi xmlns:a14="http://schemas.microsoft.com/office/drawing/2010/main" val="0"/>
+                        </a:ext>
+                      </a:extLst>
+                    </a:blip>
+                    <a:stretch>
+                      <a:fillRect/>
+                    </a:stretch>
+                  </pic:blipFill>
+                  <pic:spPr>
+                    <a:xfrm>
+                      <a:off x="0" y="0"/>
+                      <a:ext cx="5761700" cy="2574444"/>
+                    </a:xfrm>
+                    <a:prstGeom prst="rect">
+                      <a:avLst/>
+                    </a:prstGeom>
+                  </pic:spPr>
+                </pic:pic>
+              </a:graphicData>
+            </a:graphic>
+          </wp:inline>
+        </w:drawing>
+      </w:r>
+    </w:p>
+    <w:p>
+      <w:pPr>
+        <w:jc w:val="center"/>
+        <w:rPr>
+          <w:rFonts w:ascii="Arial" w:hAnsi="Arial" w:cs="Arial"/>
+          <w:b/>
+          <w:bCs/>
+          <w:shd w:val="clear" w:color="auto" w:fill="FFFFFF"/>
+        </w:rPr>
+      </w:pPr>
+    </w:p>
+    <w:p>
+      <w:pPr>
+        <w:jc w:val="center"/>
+        <w:rPr>
+          <w:rFonts w:ascii="Arial" w:hAnsi="Arial" w:cs="Arial"/>
+          <w:b/>
+          <w:bCs/>
+          <w:shd w:val="clear" w:color="auto" w:fill="FFFFFF"/>
+        </w:rPr>
+      </w:pPr>
+    </w:p>
+    <w:p>
+      <w:pPr>
+        <w:jc w:val="center"/>
+        <w:rPr>
+          <w:rFonts w:ascii="Arial" w:hAnsi="Arial" w:cs="Arial"/>
+          <w:b/>
+          <w:bCs/>
+          <w:shd w:val="clear" w:color="auto" w:fill="FFFFFF"/>
+        </w:rPr>
+      </w:pPr>
+    </w:p>
+    <w:p>
+      <w:pPr>
+        <w:jc w:val="center"/>
+        <w:rPr>
+          <w:rFonts w:ascii="Arial" w:hAnsi="Arial" w:cs="Arial"/>
+          <w:b/>
+          <w:bCs/>
+          <w:shd w:val="clear" w:color="auto" w:fill="FFFFFF"/>
+        </w:rPr>
+      </w:pPr>
+    </w:p>
+    <w:p>
+      <w:pPr>
+        <w:jc w:val="center"/>
+        <w:rPr>
+          <w:rFonts w:ascii="Arial" w:hAnsi="Arial" w:cs="Arial"/>
+          <w:b/>
+          <w:bCs/>
+          <w:shd w:val="clear" w:color="auto" w:fill="FFFFFF"/>
+        </w:rPr>
+      </w:pPr>
+    </w:p>
+    <w:p>
+      <w:pPr>
+        <w:jc w:val="center"/>
+        <w:rPr>
+          <w:rFonts w:ascii="Arial" w:hAnsi="Arial" w:cs="Arial"/>
+          <w:b/>
+          <w:bCs/>
+          <w:shd w:val="clear" w:color="auto" w:fill="FFFFFF"/>
+        </w:rPr>
+      </w:pPr>
+    </w:p>
+    <w:p>
+      <w:pPr>
+        <w:jc w:val="center"/>
+        <w:rPr>
+          <w:rFonts w:ascii="Arial" w:hAnsi="Arial" w:cs="Arial"/>
+          <w:b/>
+          <w:bCs/>
+          <w:shd w:val="clear" w:color="auto" w:fill="FFFFFF"/>
+        </w:rPr>
+      </w:pPr>
+    </w:p>
+    <w:p>
+      <w:pPr>
+        <w:rPr>
+          <w:rFonts w:ascii="Arial" w:hAnsi="Arial" w:cs="Arial"/>
+          <w:b/>
+          <w:bCs/>
+          <w:color w:val="0B769F" w:themeColor="accent4" w:themeShade="BF"/>
+          <w:sz w:val="40"/>
+          <w:szCs w:val="40"/>
+          <w:shd w:val="clear" w:color="auto" w:fill="FFFFFF"/>
+        </w:rPr>
+      </w:pPr>
+      <w:r>
+        <w:rPr>
+          <w:rFonts w:ascii="Arial" w:hAnsi="Arial" w:cs="Arial"/>
+          <w:b/>
+          <w:bCs/>
+          <w:color w:val="0B769F" w:themeColor="accent4" w:themeShade="BF"/>
+          <w:sz w:val="40"/>
+          <w:szCs w:val="40"/>
+          <w:shd w:val="clear" w:color="auto" w:fill="FFFFFF"/>
+        </w:rPr>
+        <w:lastRenderedPageBreak/>
+        <w:t>Modelling</w:t>
+      </w:r>
+      <w:r>
+        <w:rPr>
+          <w:rFonts w:ascii="Arial" w:hAnsi="Arial" w:cs="Arial"/>
+          <w:b/>
+          <w:bCs/>
+          <w:color w:val="0B769F" w:themeColor="accent4" w:themeShade="BF"/>
+          <w:sz w:val="40"/>
+          <w:szCs w:val="40"/>
+          <w:shd w:val="clear" w:color="auto" w:fill="FFFFFF"/>
+        </w:rPr>
+        <w:t xml:space="preserve"> and Evaluation</w:t>
+      </w:r>
+    </w:p>
+    <w:p>
+      <w:pPr>
+        <w:rPr>
+          <w:rFonts w:ascii="Arial" w:hAnsi="Arial" w:cs="Arial"/>
+          <w:b/>
+          <w:bCs/>
+          <w:color w:val="0B769F" w:themeColor="accent4" w:themeShade="BF"/>
+          <w:sz w:val="40"/>
+          <w:szCs w:val="40"/>
+          <w:shd w:val="clear" w:color="auto" w:fill="FFFFFF"/>
+        </w:rPr>
+      </w:pPr>
+    </w:p>
+    <w:p>
+      <w:pPr>
+        <w:rPr>
+          <w:rFonts w:ascii="Arial" w:hAnsi="Arial" w:cs="Arial"/>
+          <w:color w:val="000000"/>
+          <w:sz w:val="27"/>
+          <w:szCs w:val="27"/>
+        </w:rPr>
+      </w:pPr>
+      <w:r>
+        <w:rPr>
+          <w:rFonts w:ascii="Arial" w:hAnsi="Arial" w:cs="Arial"/>
+          <w:color w:val="000000"/>
+          <w:sz w:val="27"/>
+          <w:szCs w:val="27"/>
+        </w:rPr>
+        <w:t>Frist we are going to split the data into target variables and other features.</w:t>
+      </w:r>
+    </w:p>
+    <w:p>
+      <w:pPr>
+        <w:rPr>
+          <w:rFonts w:ascii="Arial" w:hAnsi="Arial" w:cs="Arial"/>
+          <w:color w:val="000000"/>
+          <w:sz w:val="27"/>
+          <w:szCs w:val="27"/>
+        </w:rPr>
+      </w:pPr>
+    </w:p>
+    <w:p>
+      <w:pPr>
+        <w:jc w:val="center"/>
+        <w:rPr>
+          <w:rFonts w:ascii="Arial" w:hAnsi="Arial" w:cs="Arial"/>
+          <w:b/>
+          <w:bCs/>
+          <w:shd w:val="clear" w:color="auto" w:fill="FFFFFF"/>
+        </w:rPr>
+      </w:pPr>
+      <w:r>
+        <w:rPr>
+          <w:rFonts w:ascii="Arial" w:hAnsi="Arial" w:cs="Arial"/>
+          <w:noProof/>
+          <w:color w:val="000000"/>
+          <w:sz w:val="27"/>
+          <w:szCs w:val="27"/>
+        </w:rPr>
+        <w:drawing>
+          <wp:inline distT="0" distB="0" distL="0" distR="0" wp14:anchorId="72D9D6BC" wp14:editId="411A482F">
+            <wp:extent cx="2607733" cy="488405"/>
+            <wp:effectExtent l="0" t="0" r="0" b="0"/>
+            <wp:docPr id="984085280" name="Picture 1" descr="A black background with yellow and green text&#10;&#10;Description automatically generated"/>
+            <wp:cNvGraphicFramePr>
+              <a:graphicFrameLocks xmlns:a="http://schemas.openxmlformats.org/drawingml/2006/main" noChangeAspect="1"/>
+            </wp:cNvGraphicFramePr>
+            <a:graphic xmlns:a="http://schemas.openxmlformats.org/drawingml/2006/main">
+              <a:graphicData uri="http://schemas.openxmlformats.org/drawingml/2006/picture">
+                <pic:pic xmlns:pic="http://schemas.openxmlformats.org/drawingml/2006/picture">
+                  <pic:nvPicPr>
+                    <pic:cNvPr id="984085280" name="Picture 1" descr="A black background with yellow and green text&#10;&#10;Description automatically generated"/>
+                    <pic:cNvPicPr/>
+                  </pic:nvPicPr>
+                  <pic:blipFill>
+                    <a:blip r:embed="rId31">
+                      <a:extLst>
+                        <a:ext uri="{28A0092B-C50C-407E-A947-70E740481C1C}">
+                          <a14:useLocalDpi xmlns:a14="http://schemas.microsoft.com/office/drawing/2010/main" val="0"/>
+                        </a:ext>
+                      </a:extLst>
+                    </a:blip>
+                    <a:stretch>
+                      <a:fillRect/>
+                    </a:stretch>
+                  </pic:blipFill>
+                  <pic:spPr>
+                    <a:xfrm>
+                      <a:off x="0" y="0"/>
+                      <a:ext cx="2806653" cy="525661"/>
+                    </a:xfrm>
+                    <a:prstGeom prst="rect">
+                      <a:avLst/>
+                    </a:prstGeom>
+                  </pic:spPr>
+                </pic:pic>
+              </a:graphicData>
+            </a:graphic>
+          </wp:inline>
+        </w:drawing>
+      </w:r>
+    </w:p>
+    <w:p>
+      <w:pPr>
+        <w:jc w:val="center"/>
+        <w:rPr>
+          <w:rFonts w:ascii="Arial" w:hAnsi="Arial" w:cs="Arial"/>
+          <w:b/>
+          <w:bCs/>
+          <w:shd w:val="clear" w:color="auto" w:fill="FFFFFF"/>
+        </w:rPr>
+      </w:pPr>
+    </w:p>
+    <w:p>
+      <w:pPr>
+        <w:jc w:val="both"/>
+        <w:rPr>
+          <w:rFonts w:ascii="Arial" w:hAnsi="Arial" w:cs="Arial"/>
+          <w:color w:val="000000"/>
+          <w:sz w:val="27"/>
+          <w:szCs w:val="27"/>
+        </w:rPr>
+      </w:pPr>
+      <w:r>
+        <w:rPr>
+          <w:rFonts w:ascii="Arial" w:hAnsi="Arial" w:cs="Arial"/>
+          <w:color w:val="000000"/>
+          <w:sz w:val="27"/>
+          <w:szCs w:val="27"/>
+        </w:rPr>
+        <w:t>I have tried to train model now, but it is overfitting. May be because we have very less data and three features with high missing values. So, that’s why I have used feature selection technique to select most important features.</w:t>
+      </w:r>
+    </w:p>
+    <w:p>
+      <w:pPr>
+        <w:jc w:val="both"/>
+        <w:rPr>
+          <w:rFonts w:ascii="Arial" w:hAnsi="Arial" w:cs="Arial"/>
+          <w:color w:val="000000"/>
+          <w:sz w:val="27"/>
+          <w:szCs w:val="27"/>
+        </w:rPr>
+      </w:pPr>
+    </w:p>
+    <w:p>
+      <w:pPr>
+        <w:jc w:val="both"/>
+        <w:rPr>
+          <w:rFonts w:ascii="Arial" w:hAnsi="Arial" w:cs="Arial"/>
+          <w:b/>
+          <w:bCs/>
+          <w:shd w:val="clear" w:color="auto" w:fill="FFFFFF"/>
+        </w:rPr>
+      </w:pPr>
+      <w:r>
+        <w:rPr>
+          <w:rFonts w:ascii="Arial" w:hAnsi="Arial" w:cs="Arial"/>
+          <w:b/>
+          <w:bCs/>
+          <w:noProof/>
+          <w:shd w:val="clear" w:color="auto" w:fill="FFFFFF"/>
+        </w:rPr>
+        <w:drawing>
+          <wp:inline distT="0" distB="0" distL="0" distR="0" wp14:anchorId="47A0E9E7" wp14:editId="033A0E86">
+            <wp:extent cx="5731510" cy="2234565"/>
+            <wp:effectExtent l="0" t="0" r="0" b="635"/>
+            <wp:docPr id="1822398125" name="Picture 3" descr="A computer screen with text&#10;&#10;Description automatically generated"/>
+            <wp:cNvGraphicFramePr>
+              <a:graphicFrameLocks xmlns:a="http://schemas.openxmlformats.org/drawingml/2006/main" noChangeAspect="1"/>
+            </wp:cNvGraphicFramePr>
+            <a:graphic xmlns:a="http://schemas.openxmlformats.org/drawingml/2006/main">
+              <a:graphicData uri="http://schemas.openxmlformats.org/drawingml/2006/picture">
+                <pic:pic xmlns:pic="http://schemas.openxmlformats.org/drawingml/2006/picture">
+                  <pic:nvPicPr>
+                    <pic:cNvPr id="1822398125" name="Picture 3" descr="A computer screen with text&#10;&#10;Description automatically generated"/>
+                    <pic:cNvPicPr/>
+                  </pic:nvPicPr>
+                  <pic:blipFill>
+                    <a:blip r:embed="rId32">
+                      <a:extLst>
+                        <a:ext uri="{28A0092B-C50C-407E-A947-70E740481C1C}">
+                          <a14:useLocalDpi xmlns:a14="http://schemas.microsoft.com/office/drawing/2010/main" val="0"/>
+                        </a:ext>
+                      </a:extLst>
+                    </a:blip>
+                    <a:stretch>
+                      <a:fillRect/>
+                    </a:stretch>
+                  </pic:blipFill>
+                  <pic:spPr>
+                    <a:xfrm>
+                      <a:off x="0" y="0"/>
+                      <a:ext cx="5731510" cy="2234565"/>
+                    </a:xfrm>
+                    <a:prstGeom prst="rect">
+                      <a:avLst/>
+                    </a:prstGeom>
+                  </pic:spPr>
+                </pic:pic>
+              </a:graphicData>
+            </a:graphic>
+          </wp:inline>
+        </w:drawing>
+      </w:r>
+    </w:p>
+    <w:p>
+      <w:pPr>
+        <w:jc w:val="both"/>
+        <w:rPr>
+          <w:rFonts w:ascii="Arial" w:hAnsi="Arial" w:cs="Arial"/>
+          <w:b/>
+          <w:bCs/>
+          <w:shd w:val="clear" w:color="auto" w:fill="FFFFFF"/>
+        </w:rPr>
+      </w:pPr>
+    </w:p>
+    <w:p>
+      <w:pPr>
+        <w:jc w:val="both"/>
+        <w:rPr>
+          <w:rFonts w:ascii="Arial" w:hAnsi="Arial" w:cs="Arial"/>
+          <w:b/>
+          <w:bCs/>
+          <w:shd w:val="clear" w:color="auto" w:fill="FFFFFF"/>
+        </w:rPr>
+      </w:pPr>
+      <w:r>
+        <w:rPr>
+          <w:rFonts w:ascii="Arial" w:hAnsi="Arial" w:cs="Arial"/>
+          <w:sz w:val="28"/>
+          <w:szCs w:val="28"/>
+          <w:shd w:val="clear" w:color="auto" w:fill="FFFFFF"/>
+        </w:rPr>
+        <w:t>So, we are selecting 10 most important features from our dataset to train the model on.</w:t>
+      </w:r>
+      <w:r>
+        <w:rPr>
+          <w:rFonts w:ascii="Arial" w:hAnsi="Arial" w:cs="Arial"/>
+          <w:b/>
+          <w:bCs/>
+          <w:shd w:val="clear" w:color="auto" w:fill="FFFFFF"/>
+        </w:rPr>
+        <w:t xml:space="preserve"> </w:t>
+      </w:r>
+      <w:r>
+        <w:rPr>
+          <w:rFonts w:ascii="Arial" w:hAnsi="Arial" w:cs="Arial"/>
+          <w:color w:val="000000"/>
+          <w:sz w:val="27"/>
+          <w:szCs w:val="27"/>
+        </w:rPr>
+        <w:t>Then, we are splitting the data into training and test sets using train_test_split() function.</w:t>
+      </w:r>
+    </w:p>
+    <w:p>
+      <w:pPr>
+        <w:jc w:val="both"/>
+        <w:rPr>
+          <w:rFonts w:ascii="Arial" w:hAnsi="Arial" w:cs="Arial"/>
+          <w:color w:val="000000"/>
+          <w:sz w:val="27"/>
+          <w:szCs w:val="27"/>
+        </w:rPr>
+      </w:pPr>
+    </w:p>
+    <w:p>
+      <w:pPr>
+        <w:jc w:val="both"/>
+        <w:rPr>
+          <w:rFonts w:ascii="Arial" w:hAnsi="Arial" w:cs="Arial"/>
+          <w:b/>
+          <w:bCs/>
+          <w:shd w:val="clear" w:color="auto" w:fill="FFFFFF"/>
+        </w:rPr>
+      </w:pPr>
+      <w:r>
+        <w:rPr>
+          <w:rFonts w:ascii="Arial" w:hAnsi="Arial" w:cs="Arial"/>
+          <w:b/>
+          <w:bCs/>
+          <w:noProof/>
+          <w:shd w:val="clear" w:color="auto" w:fill="FFFFFF"/>
+        </w:rPr>
+        <w:drawing>
+          <wp:inline distT="0" distB="0" distL="0" distR="0" wp14:anchorId="387E5A13" wp14:editId="3570BC93">
+            <wp:extent cx="5731510" cy="417195"/>
+            <wp:effectExtent l="0" t="0" r="0" b="1905"/>
+            <wp:docPr id="1157986240" name="Picture 2"/>
+            <wp:cNvGraphicFramePr>
+              <a:graphicFrameLocks xmlns:a="http://schemas.openxmlformats.org/drawingml/2006/main" noChangeAspect="1"/>
+            </wp:cNvGraphicFramePr>
+            <a:graphic xmlns:a="http://schemas.openxmlformats.org/drawingml/2006/main">
+              <a:graphicData uri="http://schemas.openxmlformats.org/drawingml/2006/picture">
+                <pic:pic xmlns:pic="http://schemas.openxmlformats.org/drawingml/2006/picture">
+                  <pic:nvPicPr>
+                    <pic:cNvPr id="1157986240" name="Picture 1157986240"/>
+                    <pic:cNvPicPr/>
+                  </pic:nvPicPr>
+                  <pic:blipFill>
+                    <a:blip r:embed="rId33" cstate="print">
+                      <a:extLst>
+                        <a:ext uri="{28A0092B-C50C-407E-A947-70E740481C1C}">
+                          <a14:useLocalDpi xmlns:a14="http://schemas.microsoft.com/office/drawing/2010/main" val="0"/>
+                        </a:ext>
+                      </a:extLst>
+                    </a:blip>
+                    <a:stretch>
+                      <a:fillRect/>
+                    </a:stretch>
+                  </pic:blipFill>
+                  <pic:spPr>
+                    <a:xfrm>
+                      <a:off x="0" y="0"/>
+                      <a:ext cx="5731510" cy="417195"/>
+                    </a:xfrm>
+                    <a:prstGeom prst="rect">
+                      <a:avLst/>
+                    </a:prstGeom>
+                  </pic:spPr>
+                </pic:pic>
+              </a:graphicData>
+            </a:graphic>
+          </wp:inline>
+        </w:drawing>
+      </w:r>
+    </w:p>
+    <w:p>
+      <w:pPr>
+        <w:jc w:val="both"/>
+        <w:rPr>
+          <w:rFonts w:ascii="Arial" w:hAnsi="Arial" w:cs="Arial"/>
+          <w:b/>
+          <w:bCs/>
+          <w:shd w:val="clear" w:color="auto" w:fill="FFFFFF"/>
+        </w:rPr>
+      </w:pPr>
+    </w:p>
+    <w:p>
+      <w:pPr>
+        <w:jc w:val="both"/>
+        <w:rPr>
+          <w:rFonts w:ascii="Arial" w:hAnsi="Arial" w:cs="Arial"/>
+          <w:color w:val="000000"/>
+          <w:sz w:val="27"/>
+          <w:szCs w:val="27"/>
+        </w:rPr>
+      </w:pPr>
+      <w:r>
+        <w:rPr>
+          <w:rFonts w:ascii="Arial" w:hAnsi="Arial" w:cs="Arial"/>
+          <w:color w:val="000000"/>
+          <w:sz w:val="27"/>
+          <w:szCs w:val="27"/>
+        </w:rPr>
+        <w:t>Here, test_size=0.3 means 30% testing set and 70% training set. Random_state=42 means every time it is using same sample set for training and testing set.</w:t>
+      </w:r>
+    </w:p>
+    <w:p>
+      <w:pPr>
+        <w:jc w:val="both"/>
+        <w:rPr>
+          <w:rFonts w:ascii="Arial" w:hAnsi="Arial" w:cs="Arial"/>
+          <w:color w:val="000000"/>
+          <w:sz w:val="27"/>
+          <w:szCs w:val="27"/>
+        </w:rPr>
+      </w:pPr>
+    </w:p>
+    <w:p>
+      <w:pPr>
+        <w:jc w:val="both"/>
+        <w:rPr>
+          <w:rFonts w:ascii="Arial" w:hAnsi="Arial" w:cs="Arial"/>
+          <w:color w:val="000000"/>
+          <w:sz w:val="27"/>
+          <w:szCs w:val="27"/>
+        </w:rPr>
+      </w:pPr>
+      <w:r>
+        <w:rPr>
+          <w:rFonts w:ascii="Arial" w:hAnsi="Arial" w:cs="Arial"/>
+          <w:color w:val="000000"/>
+          <w:sz w:val="27"/>
+          <w:szCs w:val="27"/>
+        </w:rPr>
+        <w:t>Here, I’m testing the model by creating 4 different models :</w:t>
+      </w:r>
+    </w:p>
+    <w:p>
+      <w:pPr>
+        <w:jc w:val="both"/>
+        <w:rPr>
+          <w:rFonts w:ascii="Arial" w:hAnsi="Arial" w:cs="Arial"/>
+          <w:color w:val="000000"/>
+          <w:sz w:val="27"/>
+          <w:szCs w:val="27"/>
+        </w:rPr>
+      </w:pPr>
+    </w:p>
+    <w:p>
+      <w:pPr>
+        <w:pStyle w:val="ListParagraph"/>
+        <w:numPr>
+          <w:ilvl w:val="0"/>
+          <w:numId w:val="9"/>
+        </w:numPr>
+        <w:jc w:val="both"/>
+        <w:rPr>
+          <w:rFonts w:ascii="Arial" w:hAnsi="Arial" w:cs="Arial"/>
+          <w:color w:val="000000"/>
+          <w:sz w:val="27"/>
+          <w:szCs w:val="27"/>
+        </w:rPr>
+      </w:pPr>
+      <w:r>
+        <w:rPr>
+          <w:rFonts w:ascii="Arial" w:hAnsi="Arial" w:cs="Arial"/>
+          <w:color w:val="000000"/>
+          <w:sz w:val="27"/>
+          <w:szCs w:val="27"/>
+        </w:rPr>
+        <w:t>Random Forest Classifier</w:t>
+      </w:r>
+    </w:p>
+    <w:p>
+      <w:pPr>
+        <w:pStyle w:val="ListParagraph"/>
+        <w:numPr>
+          <w:ilvl w:val="0"/>
+          <w:numId w:val="9"/>
+        </w:numPr>
+        <w:jc w:val="both"/>
+        <w:rPr>
+          <w:rFonts w:ascii="Arial" w:hAnsi="Arial" w:cs="Arial"/>
+          <w:color w:val="000000"/>
+          <w:sz w:val="27"/>
+          <w:szCs w:val="27"/>
+        </w:rPr>
+      </w:pPr>
+      <w:r>
+        <w:rPr>
+          <w:rFonts w:ascii="Arial" w:hAnsi="Arial" w:cs="Arial"/>
+          <w:color w:val="000000"/>
+          <w:sz w:val="27"/>
+          <w:szCs w:val="27"/>
+        </w:rPr>
+        <w:t>Logistic Regression Classifier</w:t>
+      </w:r>
+    </w:p>
+    <w:p>
+      <w:pPr>
+        <w:pStyle w:val="ListParagraph"/>
+        <w:numPr>
+          <w:ilvl w:val="0"/>
+          <w:numId w:val="9"/>
+        </w:numPr>
+        <w:jc w:val="both"/>
+        <w:rPr>
+          <w:rFonts w:ascii="Arial" w:hAnsi="Arial" w:cs="Arial"/>
+          <w:color w:val="000000"/>
+          <w:sz w:val="27"/>
+          <w:szCs w:val="27"/>
+        </w:rPr>
+      </w:pPr>
+      <w:r>
+        <w:rPr>
+          <w:rFonts w:ascii="Arial" w:hAnsi="Arial" w:cs="Arial"/>
+          <w:color w:val="000000"/>
+          <w:sz w:val="27"/>
+          <w:szCs w:val="27"/>
+        </w:rPr>
+        <w:t>Gradient Boost Classifier</w:t>
+      </w:r>
+    </w:p>
+    <w:p>
+      <w:pPr>
+        <w:pStyle w:val="ListParagraph"/>
+        <w:numPr>
+          <w:ilvl w:val="0"/>
+          <w:numId w:val="9"/>
+        </w:numPr>
+        <w:jc w:val="both"/>
+        <w:rPr>
+          <w:rFonts w:ascii="Arial" w:hAnsi="Arial" w:cs="Arial"/>
+          <w:color w:val="000000"/>
+          <w:sz w:val="27"/>
+          <w:szCs w:val="27"/>
+        </w:rPr>
+      </w:pPr>
+      <w:r>
+        <w:rPr>
+          <w:rFonts w:ascii="Arial" w:hAnsi="Arial" w:cs="Arial"/>
+          <w:color w:val="000000"/>
+          <w:sz w:val="27"/>
+          <w:szCs w:val="27"/>
+        </w:rPr>
+        <w:t>Decision Tree Classifier</w:t>
+      </w:r>
+    </w:p>
+    <w:p>
+      <w:pPr>
+        <w:jc w:val="both"/>
+        <w:rPr>
+          <w:rFonts w:ascii="Arial" w:hAnsi="Arial" w:cs="Arial"/>
+          <w:color w:val="000000"/>
+          <w:sz w:val="27"/>
+          <w:szCs w:val="27"/>
+        </w:rPr>
+      </w:pPr>
+    </w:p>
+    <w:p>
+      <w:pPr>
+        <w:jc w:val="both"/>
+        <w:rPr>
+          <w:rFonts w:ascii="Arial" w:hAnsi="Arial" w:cs="Arial"/>
+          <w:color w:val="000000"/>
+          <w:sz w:val="27"/>
+          <w:szCs w:val="27"/>
+        </w:rPr>
+      </w:pPr>
+      <w:r>
+        <w:rPr>
+          <w:rFonts w:ascii="Arial" w:hAnsi="Arial" w:cs="Arial"/>
+          <w:color w:val="000000"/>
+          <w:sz w:val="27"/>
+          <w:szCs w:val="27"/>
+        </w:rPr>
+        <w:t>But first, I’m making a common function to train all the models by that function</w:t>
+      </w:r>
+      <w:r>
+        <w:rPr>
+          <w:rFonts w:ascii="Arial" w:hAnsi="Arial" w:cs="Arial"/>
+          <w:color w:val="000000"/>
+          <w:sz w:val="27"/>
+          <w:szCs w:val="27"/>
+        </w:rPr>
+        <w:t>. Which is mentioned below.</w:t>
+      </w:r>
+    </w:p>
+    <w:p>
+      <w:pPr>
+        <w:jc w:val="both"/>
+        <w:rPr>
+          <w:rFonts w:ascii="Arial" w:hAnsi="Arial" w:cs="Arial"/>
+          <w:sz w:val="28"/>
+          <w:szCs w:val="28"/>
+          <w:shd w:val="clear" w:color="auto" w:fill="FFFFFF"/>
+        </w:rPr>
+      </w:pPr>
+      <w:r>
+        <w:rPr>
+          <w:rFonts w:ascii="Arial" w:hAnsi="Arial" w:cs="Arial"/>
+          <w:noProof/>
+          <w:sz w:val="28"/>
+          <w:szCs w:val="28"/>
+          <w:shd w:val="clear" w:color="auto" w:fill="FFFFFF"/>
+        </w:rPr>
+        <w:lastRenderedPageBreak/>
+        <w:drawing>
+          <wp:inline distT="0" distB="0" distL="0" distR="0" wp14:anchorId="498786C6" wp14:editId="0A30218C">
+            <wp:extent cx="5731510" cy="4841875"/>
+            <wp:effectExtent l="0" t="0" r="0" b="0"/>
+            <wp:docPr id="384603652" name="Picture 4" descr="A computer screen shot of a program code&#10;&#10;Description automatically generated"/>
+            <wp:cNvGraphicFramePr>
+              <a:graphicFrameLocks xmlns:a="http://schemas.openxmlformats.org/drawingml/2006/main" noChangeAspect="1"/>
+            </wp:cNvGraphicFramePr>
+            <a:graphic xmlns:a="http://schemas.openxmlformats.org/drawingml/2006/main">
+              <a:graphicData uri="http://schemas.openxmlformats.org/drawingml/2006/picture">
+                <pic:pic xmlns:pic="http://schemas.openxmlformats.org/drawingml/2006/picture">
+                  <pic:nvPicPr>
+                    <pic:cNvPr id="384603652" name="Picture 4" descr="A computer screen shot of a program code&#10;&#10;Description automatically generated"/>
+                    <pic:cNvPicPr/>
+                  </pic:nvPicPr>
+                  <pic:blipFill>
+                    <a:blip r:embed="rId34">
+                      <a:extLst>
+                        <a:ext uri="{28A0092B-C50C-407E-A947-70E740481C1C}">
+                          <a14:useLocalDpi xmlns:a14="http://schemas.microsoft.com/office/drawing/2010/main" val="0"/>
+                        </a:ext>
+                      </a:extLst>
+                    </a:blip>
+                    <a:stretch>
+                      <a:fillRect/>
+                    </a:stretch>
+                  </pic:blipFill>
+                  <pic:spPr>
+                    <a:xfrm>
+                      <a:off x="0" y="0"/>
+                      <a:ext cx="5731510" cy="4841875"/>
+                    </a:xfrm>
+                    <a:prstGeom prst="rect">
+                      <a:avLst/>
+                    </a:prstGeom>
+                  </pic:spPr>
+                </pic:pic>
+              </a:graphicData>
+            </a:graphic>
+          </wp:inline>
+        </w:drawing>
+      </w:r>
+    </w:p>
+    <w:p>
+      <w:pPr>
+        <w:jc w:val="both"/>
+        <w:rPr>
+          <w:rFonts w:ascii="Arial" w:hAnsi="Arial" w:cs="Arial"/>
+          <w:sz w:val="28"/>
+          <w:szCs w:val="28"/>
+          <w:shd w:val="clear" w:color="auto" w:fill="FFFFFF"/>
+        </w:rPr>
+      </w:pPr>
+    </w:p>
+    <w:p>
+      <w:pPr>
+        <w:jc w:val="both"/>
+        <w:rPr>
+          <w:rFonts w:ascii="Arial" w:hAnsi="Arial" w:cs="Arial"/>
+          <w:color w:val="000000"/>
+          <w:sz w:val="27"/>
+          <w:szCs w:val="27"/>
+        </w:rPr>
+      </w:pPr>
+      <w:r>
+        <w:rPr>
+          <w:rFonts w:ascii="Arial" w:hAnsi="Arial" w:cs="Arial"/>
+          <w:color w:val="000000"/>
+          <w:sz w:val="27"/>
+          <w:szCs w:val="27"/>
+        </w:rPr>
+        <w:t>Here, I’m also using a GridSearchCV() function to split the dataset in several part and train on each split to get best model and best parameters which will suitable to improve the accuracy of the model.</w:t>
+      </w:r>
+    </w:p>
+    <w:p>
+      <w:pPr>
+        <w:jc w:val="both"/>
+        <w:rPr>
+          <w:rFonts w:ascii="Arial" w:hAnsi="Arial" w:cs="Arial"/>
+          <w:color w:val="000000"/>
+          <w:sz w:val="27"/>
+          <w:szCs w:val="27"/>
+        </w:rPr>
+      </w:pPr>
+    </w:p>
+    <w:p>
+      <w:pPr>
+        <w:jc w:val="both"/>
+        <w:rPr>
+          <w:rFonts w:ascii="Arial" w:hAnsi="Arial" w:cs="Arial"/>
+          <w:color w:val="000000"/>
+          <w:sz w:val="27"/>
+          <w:szCs w:val="27"/>
+        </w:rPr>
+      </w:pPr>
+      <w:r>
+        <w:rPr>
+          <w:rFonts w:ascii="Arial" w:hAnsi="Arial" w:cs="Arial"/>
+          <w:color w:val="000000"/>
+          <w:sz w:val="27"/>
+          <w:szCs w:val="27"/>
+        </w:rPr>
+        <w:t>And by this function as you can see, I’m printing best parameters, classification report, confusion matrix, and returning the best model.</w:t>
+      </w:r>
+    </w:p>
+    <w:p>
+      <w:pPr>
+        <w:jc w:val="both"/>
+        <w:rPr>
+          <w:rFonts w:ascii="Arial" w:hAnsi="Arial" w:cs="Arial"/>
+          <w:color w:val="000000"/>
+          <w:sz w:val="27"/>
+          <w:szCs w:val="27"/>
+        </w:rPr>
+      </w:pPr>
+    </w:p>
+    <w:p>
+      <w:pPr>
+        <w:jc w:val="both"/>
+        <w:rPr>
+          <w:rFonts w:ascii="Arial" w:hAnsi="Arial" w:cs="Arial"/>
+          <w:sz w:val="28"/>
+          <w:szCs w:val="28"/>
+          <w:shd w:val="clear" w:color="auto" w:fill="FFFFFF"/>
+        </w:rPr>
+      </w:pPr>
+      <w:r>
+        <w:rPr>
+          <w:rFonts w:ascii="Arial" w:hAnsi="Arial" w:cs="Arial"/>
+          <w:noProof/>
+          <w:sz w:val="28"/>
+          <w:szCs w:val="28"/>
+          <w:shd w:val="clear" w:color="auto" w:fill="FFFFFF"/>
+        </w:rPr>
+        <w:drawing>
+          <wp:inline distT="0" distB="0" distL="0" distR="0" wp14:anchorId="392E5C63" wp14:editId="1E52C251">
+            <wp:extent cx="5731510" cy="925830"/>
+            <wp:effectExtent l="0" t="0" r="0" b="1270"/>
+            <wp:docPr id="649503" name="Picture 5" descr="A computer screen shot of text&#10;&#10;Description automatically generated"/>
+            <wp:cNvGraphicFramePr>
+              <a:graphicFrameLocks xmlns:a="http://schemas.openxmlformats.org/drawingml/2006/main" noChangeAspect="1"/>
+            </wp:cNvGraphicFramePr>
+            <a:graphic xmlns:a="http://schemas.openxmlformats.org/drawingml/2006/main">
+              <a:graphicData uri="http://schemas.openxmlformats.org/drawingml/2006/picture">
+                <pic:pic xmlns:pic="http://schemas.openxmlformats.org/drawingml/2006/picture">
+                  <pic:nvPicPr>
+                    <pic:cNvPr id="649503" name="Picture 5" descr="A computer screen shot of text&#10;&#10;Description automatically generated"/>
+                    <pic:cNvPicPr/>
+                  </pic:nvPicPr>
+                  <pic:blipFill>
+                    <a:blip r:embed="rId35">
+                      <a:extLst>
+                        <a:ext uri="{28A0092B-C50C-407E-A947-70E740481C1C}">
+                          <a14:useLocalDpi xmlns:a14="http://schemas.microsoft.com/office/drawing/2010/main" val="0"/>
+                        </a:ext>
+                      </a:extLst>
+                    </a:blip>
+                    <a:stretch>
+                      <a:fillRect/>
+                    </a:stretch>
+                  </pic:blipFill>
+                  <pic:spPr>
+                    <a:xfrm>
+                      <a:off x="0" y="0"/>
+                      <a:ext cx="5731510" cy="925830"/>
+                    </a:xfrm>
+                    <a:prstGeom prst="rect">
+                      <a:avLst/>
+                    </a:prstGeom>
+                  </pic:spPr>
+                </pic:pic>
+              </a:graphicData>
+            </a:graphic>
+          </wp:inline>
+        </w:drawing>
+      </w:r>
+    </w:p>
+    <w:p>
+      <w:pPr>
+        <w:jc w:val="both"/>
+        <w:rPr>
+          <w:rFonts w:ascii="Arial" w:hAnsi="Arial" w:cs="Arial"/>
+          <w:sz w:val="28"/>
+          <w:szCs w:val="28"/>
+          <w:shd w:val="clear" w:color="auto" w:fill="FFFFFF"/>
+        </w:rPr>
+      </w:pPr>
+    </w:p>
+    <w:p>
+      <w:pPr>
+        <w:jc w:val="both"/>
+        <w:rPr>
+          <w:rFonts w:ascii="Arial" w:hAnsi="Arial" w:cs="Arial"/>
+          <w:sz w:val="28"/>
+          <w:szCs w:val="28"/>
+          <w:shd w:val="clear" w:color="auto" w:fill="FFFFFF"/>
+        </w:rPr>
+      </w:pPr>
+      <w:r>
+        <w:rPr>
+          <w:rFonts w:ascii="Arial" w:hAnsi="Arial" w:cs="Arial"/>
+          <w:sz w:val="28"/>
+          <w:szCs w:val="28"/>
+          <w:shd w:val="clear" w:color="auto" w:fill="FFFFFF"/>
+        </w:rPr>
+        <w:t>By the upper function, we can see the importance of the features for that specific model to train the model. And by below mentioned function, by checking the accuracy of the train and test, it is overfitting or not.</w:t>
+      </w:r>
+    </w:p>
+    <w:p>
+      <w:pPr>
+        <w:jc w:val="both"/>
+        <w:rPr>
+          <w:rFonts w:ascii="Arial" w:hAnsi="Arial" w:cs="Arial"/>
+          <w:sz w:val="28"/>
+          <w:szCs w:val="28"/>
+          <w:shd w:val="clear" w:color="auto" w:fill="FFFFFF"/>
+        </w:rPr>
+      </w:pPr>
+      <w:r>
+        <w:rPr>
+          <w:rFonts w:ascii="Arial" w:hAnsi="Arial" w:cs="Arial"/>
+          <w:noProof/>
+          <w:sz w:val="28"/>
+          <w:szCs w:val="28"/>
+          <w:shd w:val="clear" w:color="auto" w:fill="FFFFFF"/>
+        </w:rPr>
+        <w:lastRenderedPageBreak/>
+        <w:drawing>
+          <wp:inline distT="0" distB="0" distL="0" distR="0" wp14:anchorId="67DC5C67" wp14:editId="0CB5E848">
+            <wp:extent cx="5731510" cy="1356995"/>
+            <wp:effectExtent l="0" t="0" r="0" b="1905"/>
+            <wp:docPr id="1110200901" name="Picture 6" descr="A screen shot of a computer code&#10;&#10;Description automatically generated"/>
+            <wp:cNvGraphicFramePr>
+              <a:graphicFrameLocks xmlns:a="http://schemas.openxmlformats.org/drawingml/2006/main" noChangeAspect="1"/>
+            </wp:cNvGraphicFramePr>
+            <a:graphic xmlns:a="http://schemas.openxmlformats.org/drawingml/2006/main">
+              <a:graphicData uri="http://schemas.openxmlformats.org/drawingml/2006/picture">
+                <pic:pic xmlns:pic="http://schemas.openxmlformats.org/drawingml/2006/picture">
+                  <pic:nvPicPr>
+                    <pic:cNvPr id="1110200901" name="Picture 6" descr="A screen shot of a computer code&#10;&#10;Description automatically generated"/>
+                    <pic:cNvPicPr/>
+                  </pic:nvPicPr>
+                  <pic:blipFill>
+                    <a:blip r:embed="rId36">
+                      <a:extLst>
+                        <a:ext uri="{28A0092B-C50C-407E-A947-70E740481C1C}">
+                          <a14:useLocalDpi xmlns:a14="http://schemas.microsoft.com/office/drawing/2010/main" val="0"/>
+                        </a:ext>
+                      </a:extLst>
+                    </a:blip>
+                    <a:stretch>
+                      <a:fillRect/>
+                    </a:stretch>
+                  </pic:blipFill>
+                  <pic:spPr>
+                    <a:xfrm>
+                      <a:off x="0" y="0"/>
+                      <a:ext cx="5731510" cy="1356995"/>
+                    </a:xfrm>
+                    <a:prstGeom prst="rect">
+                      <a:avLst/>
+                    </a:prstGeom>
+                  </pic:spPr>
+                </pic:pic>
+              </a:graphicData>
+            </a:graphic>
+          </wp:inline>
+        </w:drawing>
+      </w:r>
+    </w:p>
+    <w:p>
+      <w:pPr>
+        <w:jc w:val="both"/>
+        <w:rPr>
+          <w:rFonts w:ascii="Arial" w:hAnsi="Arial" w:cs="Arial"/>
+          <w:sz w:val="28"/>
+          <w:szCs w:val="28"/>
+          <w:shd w:val="clear" w:color="auto" w:fill="FFFFFF"/>
+        </w:rPr>
+      </w:pPr>
+    </w:p>
+    <w:p>
+      <w:pPr>
+        <w:jc w:val="both"/>
+        <w:rPr>
+          <w:rFonts w:ascii="Arial" w:hAnsi="Arial" w:cs="Arial"/>
+          <w:sz w:val="28"/>
+          <w:szCs w:val="28"/>
+          <w:shd w:val="clear" w:color="auto" w:fill="FFFFFF"/>
+        </w:rPr>
+      </w:pPr>
+      <w:r>
+        <w:rPr>
+          <w:rFonts w:ascii="Arial" w:hAnsi="Arial" w:cs="Arial"/>
+          <w:sz w:val="28"/>
+          <w:szCs w:val="28"/>
+          <w:shd w:val="clear" w:color="auto" w:fill="FFFFFF"/>
+        </w:rPr>
+        <w:t>And here is the example that how I’m training the model with some range of parameters, and with the help of functions which I made before. This is the example of the random forest classifier and below this I have mentioned result of this model. Like this I have trained other models and got the results which you can see in the code file.</w:t>
+      </w:r>
+    </w:p>
+    <w:p>
+      <w:pPr>
+        <w:jc w:val="both"/>
+        <w:rPr>
+          <w:rFonts w:ascii="Arial" w:hAnsi="Arial" w:cs="Arial"/>
+          <w:sz w:val="28"/>
+          <w:szCs w:val="28"/>
+          <w:shd w:val="clear" w:color="auto" w:fill="FFFFFF"/>
+        </w:rPr>
+      </w:pPr>
+    </w:p>
+    <w:p>
+      <w:pPr>
+        <w:jc w:val="center"/>
+        <w:rPr>
+          <w:rFonts w:ascii="Arial" w:hAnsi="Arial" w:cs="Arial"/>
+          <w:sz w:val="28"/>
+          <w:szCs w:val="28"/>
+          <w:shd w:val="clear" w:color="auto" w:fill="FFFFFF"/>
+        </w:rPr>
+      </w:pPr>
+      <w:r>
+        <w:rPr>
+          <w:rFonts w:ascii="Arial" w:hAnsi="Arial" w:cs="Arial"/>
+          <w:noProof/>
+          <w:sz w:val="28"/>
+          <w:szCs w:val="28"/>
+          <w:shd w:val="clear" w:color="auto" w:fill="FFFFFF"/>
+        </w:rPr>
+        <w:drawing>
+          <wp:inline distT="0" distB="0" distL="0" distR="0" wp14:anchorId="7EFE5104" wp14:editId="3884F010">
+            <wp:extent cx="5421086" cy="1794616"/>
+            <wp:effectExtent l="0" t="0" r="1905" b="0"/>
+            <wp:docPr id="469586429" name="Picture 7" descr="A computer screen shot of a computer code&#10;&#10;Description automatically generated"/>
+            <wp:cNvGraphicFramePr>
+              <a:graphicFrameLocks xmlns:a="http://schemas.openxmlformats.org/drawingml/2006/main" noChangeAspect="1"/>
+            </wp:cNvGraphicFramePr>
+            <a:graphic xmlns:a="http://schemas.openxmlformats.org/drawingml/2006/main">
+              <a:graphicData uri="http://schemas.openxmlformats.org/drawingml/2006/picture">
+                <pic:pic xmlns:pic="http://schemas.openxmlformats.org/drawingml/2006/picture">
+                  <pic:nvPicPr>
+                    <pic:cNvPr id="469586429" name="Picture 7" descr="A computer screen shot of a computer code&#10;&#10;Description automatically generated"/>
+                    <pic:cNvPicPr/>
+                  </pic:nvPicPr>
+                  <pic:blipFill>
+                    <a:blip r:embed="rId37">
+                      <a:extLst>
+                        <a:ext uri="{28A0092B-C50C-407E-A947-70E740481C1C}">
+                          <a14:useLocalDpi xmlns:a14="http://schemas.microsoft.com/office/drawing/2010/main" val="0"/>
+                        </a:ext>
+                      </a:extLst>
+                    </a:blip>
+                    <a:stretch>
+                      <a:fillRect/>
+                    </a:stretch>
+                  </pic:blipFill>
+                  <pic:spPr>
+                    <a:xfrm>
+                      <a:off x="0" y="0"/>
+                      <a:ext cx="5457404" cy="1806639"/>
+                    </a:xfrm>
+                    <a:prstGeom prst="rect">
+                      <a:avLst/>
+                    </a:prstGeom>
+                  </pic:spPr>
+                </pic:pic>
+              </a:graphicData>
+            </a:graphic>
+          </wp:inline>
+        </w:drawing>
+      </w:r>
+    </w:p>
+    <w:p>
+      <w:pPr>
+        <w:jc w:val="center"/>
+        <w:rPr>
+          <w:rFonts w:ascii="Arial" w:hAnsi="Arial" w:cs="Arial"/>
+          <w:sz w:val="28"/>
+          <w:szCs w:val="28"/>
+          <w:shd w:val="clear" w:color="auto" w:fill="FFFFFF"/>
+        </w:rPr>
+      </w:pPr>
+    </w:p>
+    <w:p>
+      <w:pPr>
+        <w:jc w:val="center"/>
+        <w:rPr>
+          <w:rFonts w:ascii="Arial" w:hAnsi="Arial" w:cs="Arial"/>
+          <w:sz w:val="28"/>
+          <w:szCs w:val="28"/>
+          <w:shd w:val="clear" w:color="auto" w:fill="FFFFFF"/>
+        </w:rPr>
+      </w:pPr>
+      <w:r>
+        <w:rPr>
+          <w:rFonts w:ascii="Arial" w:hAnsi="Arial" w:cs="Arial"/>
+          <w:noProof/>
+          <w:sz w:val="28"/>
+          <w:szCs w:val="28"/>
+          <w:shd w:val="clear" w:color="auto" w:fill="FFFFFF"/>
+        </w:rPr>
+        <w:drawing>
+          <wp:inline distT="0" distB="0" distL="0" distR="0" wp14:anchorId="284CDA56" wp14:editId="16C93F46">
+            <wp:extent cx="5617029" cy="1393367"/>
+            <wp:effectExtent l="0" t="0" r="0" b="3810"/>
+            <wp:docPr id="1849553792" name="Picture 8" descr="A screenshot of a computer&#10;&#10;Description automatically generated"/>
+            <wp:cNvGraphicFramePr>
+              <a:graphicFrameLocks xmlns:a="http://schemas.openxmlformats.org/drawingml/2006/main" noChangeAspect="1"/>
+            </wp:cNvGraphicFramePr>
+            <a:graphic xmlns:a="http://schemas.openxmlformats.org/drawingml/2006/main">
+              <a:graphicData uri="http://schemas.openxmlformats.org/drawingml/2006/picture">
+                <pic:pic xmlns:pic="http://schemas.openxmlformats.org/drawingml/2006/picture">
+                  <pic:nvPicPr>
+                    <pic:cNvPr id="1849553792" name="Picture 8" descr="A screenshot of a computer&#10;&#10;Description automatically generated"/>
+                    <pic:cNvPicPr/>
+                  </pic:nvPicPr>
+                  <pic:blipFill>
+                    <a:blip r:embed="rId38">
+                      <a:extLst>
+                        <a:ext uri="{28A0092B-C50C-407E-A947-70E740481C1C}">
+                          <a14:useLocalDpi xmlns:a14="http://schemas.microsoft.com/office/drawing/2010/main" val="0"/>
+                        </a:ext>
+                      </a:extLst>
+                    </a:blip>
+                    <a:stretch>
+                      <a:fillRect/>
+                    </a:stretch>
+                  </pic:blipFill>
+                  <pic:spPr>
+                    <a:xfrm>
+                      <a:off x="0" y="0"/>
+                      <a:ext cx="5618714" cy="1393785"/>
+                    </a:xfrm>
+                    <a:prstGeom prst="rect">
+                      <a:avLst/>
+                    </a:prstGeom>
+                  </pic:spPr>
+                </pic:pic>
+              </a:graphicData>
+            </a:graphic>
+          </wp:inline>
+        </w:drawing>
+      </w:r>
+    </w:p>
+    <w:p>
+      <w:pPr>
+        <w:jc w:val="center"/>
+        <w:rPr>
+          <w:rFonts w:ascii="Arial" w:hAnsi="Arial" w:cs="Arial"/>
+          <w:sz w:val="28"/>
+          <w:szCs w:val="28"/>
+          <w:shd w:val="clear" w:color="auto" w:fill="FFFFFF"/>
+        </w:rPr>
+      </w:pPr>
+    </w:p>
+    <w:p>
+      <w:pPr>
+        <w:jc w:val="center"/>
+        <w:rPr>
+          <w:rFonts w:ascii="Arial" w:hAnsi="Arial" w:cs="Arial"/>
+          <w:sz w:val="28"/>
+          <w:szCs w:val="28"/>
+          <w:shd w:val="clear" w:color="auto" w:fill="FFFFFF"/>
+        </w:rPr>
+      </w:pPr>
+      <w:r>
+        <w:rPr>
+          <w:rFonts w:ascii="Arial" w:hAnsi="Arial" w:cs="Arial"/>
+          <w:sz w:val="28"/>
+          <w:szCs w:val="28"/>
+          <w:shd w:val="clear" w:color="auto" w:fill="FFFFFF"/>
+        </w:rPr>
+        <w:drawing>
+          <wp:inline distT="0" distB="0" distL="0" distR="0" wp14:anchorId="48492A48" wp14:editId="23FA9C28">
+            <wp:extent cx="3213463" cy="2436012"/>
+            <wp:effectExtent l="0" t="0" r="0" b="2540"/>
+            <wp:docPr id="1322542031" name="Picture 1" descr="A chart of confusion matrix&#10;&#10;Description automatically generated"/>
+            <wp:cNvGraphicFramePr>
+              <a:graphicFrameLocks xmlns:a="http://schemas.openxmlformats.org/drawingml/2006/main" noChangeAspect="1"/>
+            </wp:cNvGraphicFramePr>
+            <a:graphic xmlns:a="http://schemas.openxmlformats.org/drawingml/2006/main">
+              <a:graphicData uri="http://schemas.openxmlformats.org/drawingml/2006/picture">
+                <pic:pic xmlns:pic="http://schemas.openxmlformats.org/drawingml/2006/picture">
+                  <pic:nvPicPr>
+                    <pic:cNvPr id="1322542031" name="Picture 1" descr="A chart of confusion matrix&#10;&#10;Description automatically generated"/>
+                    <pic:cNvPicPr/>
+                  </pic:nvPicPr>
+                  <pic:blipFill>
+                    <a:blip r:embed="rId39"/>
+                    <a:stretch>
+                      <a:fillRect/>
+                    </a:stretch>
+                  </pic:blipFill>
+                  <pic:spPr>
+                    <a:xfrm>
+                      <a:off x="0" y="0"/>
+                      <a:ext cx="3275351" cy="2482927"/>
+                    </a:xfrm>
+                    <a:prstGeom prst="rect">
+                      <a:avLst/>
+                    </a:prstGeom>
+                  </pic:spPr>
+                </pic:pic>
+              </a:graphicData>
+            </a:graphic>
+          </wp:inline>
+        </w:drawing>
+      </w:r>
+    </w:p>
+    <w:p>
+      <w:pPr>
+        <w:jc w:val="center"/>
+        <w:rPr>
+          <w:rFonts w:ascii="Arial" w:hAnsi="Arial" w:cs="Arial"/>
+          <w:sz w:val="28"/>
+          <w:szCs w:val="28"/>
+          <w:shd w:val="clear" w:color="auto" w:fill="FFFFFF"/>
+        </w:rPr>
+      </w:pPr>
+      <w:r>
+        <w:rPr>
+          <w:rFonts w:ascii="Arial" w:hAnsi="Arial" w:cs="Arial"/>
+          <w:noProof/>
+          <w:sz w:val="28"/>
+          <w:szCs w:val="28"/>
+          <w:shd w:val="clear" w:color="auto" w:fill="FFFFFF"/>
+        </w:rPr>
+        <w:lastRenderedPageBreak/>
+        <w:drawing>
+          <wp:inline distT="0" distB="0" distL="0" distR="0" wp14:anchorId="0E721429" wp14:editId="6DF05BDD">
+            <wp:extent cx="2468880" cy="481298"/>
+            <wp:effectExtent l="0" t="0" r="0" b="1905"/>
+            <wp:docPr id="702955071" name="Picture 9" descr="A black background with white text&#10;&#10;Description automatically generated"/>
+            <wp:cNvGraphicFramePr>
+              <a:graphicFrameLocks xmlns:a="http://schemas.openxmlformats.org/drawingml/2006/main" noChangeAspect="1"/>
+            </wp:cNvGraphicFramePr>
+            <a:graphic xmlns:a="http://schemas.openxmlformats.org/drawingml/2006/main">
+              <a:graphicData uri="http://schemas.openxmlformats.org/drawingml/2006/picture">
+                <pic:pic xmlns:pic="http://schemas.openxmlformats.org/drawingml/2006/picture">
+                  <pic:nvPicPr>
+                    <pic:cNvPr id="702955071" name="Picture 9" descr="A black background with white text&#10;&#10;Description automatically generated"/>
+                    <pic:cNvPicPr/>
+                  </pic:nvPicPr>
+                  <pic:blipFill>
+                    <a:blip r:embed="rId40">
+                      <a:extLst>
+                        <a:ext uri="{28A0092B-C50C-407E-A947-70E740481C1C}">
+                          <a14:useLocalDpi xmlns:a14="http://schemas.microsoft.com/office/drawing/2010/main" val="0"/>
+                        </a:ext>
+                      </a:extLst>
+                    </a:blip>
+                    <a:stretch>
+                      <a:fillRect/>
+                    </a:stretch>
+                  </pic:blipFill>
+                  <pic:spPr>
+                    <a:xfrm>
+                      <a:off x="0" y="0"/>
+                      <a:ext cx="2502193" cy="487792"/>
+                    </a:xfrm>
+                    <a:prstGeom prst="rect">
+                      <a:avLst/>
+                    </a:prstGeom>
+                  </pic:spPr>
+                </pic:pic>
+              </a:graphicData>
+            </a:graphic>
+          </wp:inline>
+        </w:drawing>
+      </w:r>
+    </w:p>
+    <w:p>
+      <w:pPr>
+        <w:jc w:val="center"/>
+        <w:rPr>
+          <w:rFonts w:ascii="Arial" w:hAnsi="Arial" w:cs="Arial"/>
+          <w:sz w:val="28"/>
+          <w:szCs w:val="28"/>
+          <w:shd w:val="clear" w:color="auto" w:fill="FFFFFF"/>
+        </w:rPr>
+      </w:pPr>
+    </w:p>
+    <w:p>
+      <w:pPr>
+        <w:jc w:val="center"/>
+        <w:rPr>
+          <w:rFonts w:ascii="Arial" w:hAnsi="Arial" w:cs="Arial"/>
+          <w:sz w:val="28"/>
+          <w:szCs w:val="28"/>
+          <w:shd w:val="clear" w:color="auto" w:fill="FFFFFF"/>
+        </w:rPr>
+      </w:pPr>
+      <w:r>
+        <w:rPr>
+          <w:rFonts w:ascii="Arial" w:hAnsi="Arial" w:cs="Arial"/>
+          <w:noProof/>
+          <w:sz w:val="28"/>
+          <w:szCs w:val="28"/>
+          <w:shd w:val="clear" w:color="auto" w:fill="FFFFFF"/>
+        </w:rPr>
+        <w:drawing>
+          <wp:inline distT="0" distB="0" distL="0" distR="0" wp14:anchorId="5B81EC35" wp14:editId="7734086A">
+            <wp:extent cx="3304902" cy="3668175"/>
+            <wp:effectExtent l="0" t="0" r="0" b="2540"/>
+            <wp:docPr id="858236586" name="Picture 10" descr="A screenshot of a computer&#10;&#10;Description automatically generated"/>
+            <wp:cNvGraphicFramePr>
+              <a:graphicFrameLocks xmlns:a="http://schemas.openxmlformats.org/drawingml/2006/main" noChangeAspect="1"/>
+            </wp:cNvGraphicFramePr>
+            <a:graphic xmlns:a="http://schemas.openxmlformats.org/drawingml/2006/main">
+              <a:graphicData uri="http://schemas.openxmlformats.org/drawingml/2006/picture">
+                <pic:pic xmlns:pic="http://schemas.openxmlformats.org/drawingml/2006/picture">
+                  <pic:nvPicPr>
+                    <pic:cNvPr id="858236586" name="Picture 10" descr="A screenshot of a computer&#10;&#10;Description automatically generated"/>
+                    <pic:cNvPicPr/>
+                  </pic:nvPicPr>
+                  <pic:blipFill>
+                    <a:blip r:embed="rId41">
+                      <a:extLst>
+                        <a:ext uri="{28A0092B-C50C-407E-A947-70E740481C1C}">
+                          <a14:useLocalDpi xmlns:a14="http://schemas.microsoft.com/office/drawing/2010/main" val="0"/>
+                        </a:ext>
+                      </a:extLst>
+                    </a:blip>
+                    <a:stretch>
+                      <a:fillRect/>
+                    </a:stretch>
+                  </pic:blipFill>
+                  <pic:spPr>
+                    <a:xfrm>
+                      <a:off x="0" y="0"/>
+                      <a:ext cx="3325755" cy="3691321"/>
+                    </a:xfrm>
+                    <a:prstGeom prst="rect">
+                      <a:avLst/>
+                    </a:prstGeom>
+                  </pic:spPr>
+                </pic:pic>
+              </a:graphicData>
+            </a:graphic>
+          </wp:inline>
+        </w:drawing>
+      </w:r>
+    </w:p>
+    <w:p>
+      <w:pPr>
+        <w:jc w:val="center"/>
+        <w:rPr>
+          <w:rFonts w:ascii="Arial" w:hAnsi="Arial" w:cs="Arial"/>
+          <w:sz w:val="28"/>
+          <w:szCs w:val="28"/>
+          <w:shd w:val="clear" w:color="auto" w:fill="FFFFFF"/>
+        </w:rPr>
+      </w:pPr>
+    </w:p>
+    <w:p>
+      <w:pPr>
+        <w:jc w:val="center"/>
+        <w:rPr>
+          <w:rFonts w:ascii="Arial" w:hAnsi="Arial" w:cs="Arial"/>
+          <w:sz w:val="28"/>
+          <w:szCs w:val="28"/>
+          <w:shd w:val="clear" w:color="auto" w:fill="FFFFFF"/>
+        </w:rPr>
+      </w:pPr>
+    </w:p>
+    <w:p>
+      <w:pPr>
+        <w:jc w:val="center"/>
+        <w:rPr>
+          <w:rFonts w:ascii="Arial" w:hAnsi="Arial" w:cs="Arial"/>
+          <w:sz w:val="28"/>
+          <w:szCs w:val="28"/>
+          <w:shd w:val="clear" w:color="auto" w:fill="FFFFFF"/>
+        </w:rPr>
+      </w:pPr>
+    </w:p>
+    <w:p>
+      <w:pPr>
+        <w:jc w:val="both"/>
+        <w:rPr>
+          <w:rFonts w:ascii="Arial" w:hAnsi="Arial" w:cs="Arial"/>
+          <w:sz w:val="28"/>
+          <w:szCs w:val="28"/>
+          <w:shd w:val="clear" w:color="auto" w:fill="FFFFFF"/>
+        </w:rPr>
+      </w:pPr>
+      <w:r>
+        <w:rPr>
+          <w:rFonts w:ascii="Arial" w:hAnsi="Arial" w:cs="Arial"/>
+          <w:sz w:val="28"/>
+          <w:szCs w:val="28"/>
+          <w:shd w:val="clear" w:color="auto" w:fill="FFFFFF"/>
+        </w:rPr>
+        <w:t>But in the Logistic Regression, I have noticed that it is giving reliable result.</w:t>
+      </w:r>
+    </w:p>
+    <w:p>
+      <w:pPr>
+        <w:rPr>
+          <w:rFonts w:ascii="Arial" w:hAnsi="Arial" w:cs="Arial"/>
+          <w:sz w:val="28"/>
+          <w:szCs w:val="28"/>
+          <w:shd w:val="clear" w:color="auto" w:fill="FFFFFF"/>
+        </w:rPr>
+      </w:pPr>
+    </w:p>
+    <w:p>
+      <w:pPr>
+        <w:jc w:val="center"/>
+        <w:rPr>
+          <w:rFonts w:ascii="Arial" w:hAnsi="Arial" w:cs="Arial"/>
+          <w:sz w:val="28"/>
+          <w:szCs w:val="28"/>
+          <w:shd w:val="clear" w:color="auto" w:fill="FFFFFF"/>
+        </w:rPr>
+      </w:pPr>
+      <w:r>
+        <w:rPr>
+          <w:rFonts w:ascii="Arial" w:hAnsi="Arial" w:cs="Arial"/>
+          <w:noProof/>
+          <w:sz w:val="28"/>
+          <w:szCs w:val="28"/>
+          <w:shd w:val="clear" w:color="auto" w:fill="FFFFFF"/>
+        </w:rPr>
+        <w:drawing>
+          <wp:inline distT="0" distB="0" distL="0" distR="0" wp14:anchorId="1445691D" wp14:editId="6C8BF340">
+            <wp:extent cx="5656217" cy="2097425"/>
+            <wp:effectExtent l="0" t="0" r="0" b="0"/>
+            <wp:docPr id="1432874474" name="Picture 11" descr="A screenshot of a computer screen&#10;&#10;Description automatically generated"/>
+            <wp:cNvGraphicFramePr>
+              <a:graphicFrameLocks xmlns:a="http://schemas.openxmlformats.org/drawingml/2006/main" noChangeAspect="1"/>
+            </wp:cNvGraphicFramePr>
+            <a:graphic xmlns:a="http://schemas.openxmlformats.org/drawingml/2006/main">
+              <a:graphicData uri="http://schemas.openxmlformats.org/drawingml/2006/picture">
+                <pic:pic xmlns:pic="http://schemas.openxmlformats.org/drawingml/2006/picture">
+                  <pic:nvPicPr>
+                    <pic:cNvPr id="1432874474" name="Picture 11" descr="A screenshot of a computer screen&#10;&#10;Description automatically generated"/>
+                    <pic:cNvPicPr/>
+                  </pic:nvPicPr>
+                  <pic:blipFill>
+                    <a:blip r:embed="rId42">
+                      <a:extLst>
+                        <a:ext uri="{28A0092B-C50C-407E-A947-70E740481C1C}">
+                          <a14:useLocalDpi xmlns:a14="http://schemas.microsoft.com/office/drawing/2010/main" val="0"/>
+                        </a:ext>
+                      </a:extLst>
+                    </a:blip>
+                    <a:stretch>
+                      <a:fillRect/>
+                    </a:stretch>
+                  </pic:blipFill>
+                  <pic:spPr>
+                    <a:xfrm>
+                      <a:off x="0" y="0"/>
+                      <a:ext cx="5656489" cy="2097526"/>
+                    </a:xfrm>
+                    <a:prstGeom prst="rect">
+                      <a:avLst/>
+                    </a:prstGeom>
+                  </pic:spPr>
+                </pic:pic>
+              </a:graphicData>
+            </a:graphic>
+          </wp:inline>
+        </w:drawing>
+      </w:r>
+    </w:p>
+    <w:p>
+      <w:pPr>
+        <w:jc w:val="center"/>
+        <w:rPr>
+          <w:rFonts w:ascii="Arial" w:hAnsi="Arial" w:cs="Arial"/>
+          <w:sz w:val="28"/>
+          <w:szCs w:val="28"/>
+          <w:shd w:val="clear" w:color="auto" w:fill="FFFFFF"/>
+        </w:rPr>
+      </w:pPr>
+      <w:r>
+        <w:rPr>
+          <w:rFonts w:ascii="Arial" w:hAnsi="Arial" w:cs="Arial"/>
+          <w:sz w:val="28"/>
+          <w:szCs w:val="28"/>
+          <w:shd w:val="clear" w:color="auto" w:fill="FFFFFF"/>
+        </w:rPr>
+        <w:lastRenderedPageBreak/>
+        <w:drawing>
+          <wp:inline distT="0" distB="0" distL="0" distR="0" wp14:anchorId="28CB821C" wp14:editId="2830B9C1">
+            <wp:extent cx="4724400" cy="3581400"/>
+            <wp:effectExtent l="0" t="0" r="0" b="0"/>
+            <wp:docPr id="1978693315" name="Picture 1" descr="A chart of confusion matrix&#10;&#10;Description automatically generated"/>
+            <wp:cNvGraphicFramePr>
+              <a:graphicFrameLocks xmlns:a="http://schemas.openxmlformats.org/drawingml/2006/main" noChangeAspect="1"/>
+            </wp:cNvGraphicFramePr>
+            <a:graphic xmlns:a="http://schemas.openxmlformats.org/drawingml/2006/main">
+              <a:graphicData uri="http://schemas.openxmlformats.org/drawingml/2006/picture">
+                <pic:pic xmlns:pic="http://schemas.openxmlformats.org/drawingml/2006/picture">
+                  <pic:nvPicPr>
+                    <pic:cNvPr id="1978693315" name="Picture 1" descr="A chart of confusion matrix&#10;&#10;Description automatically generated"/>
+                    <pic:cNvPicPr/>
+                  </pic:nvPicPr>
+                  <pic:blipFill>
+                    <a:blip r:embed="rId43"/>
+                    <a:stretch>
+                      <a:fillRect/>
+                    </a:stretch>
+                  </pic:blipFill>
+                  <pic:spPr>
+                    <a:xfrm>
+                      <a:off x="0" y="0"/>
+                      <a:ext cx="4724400" cy="3581400"/>
+                    </a:xfrm>
+                    <a:prstGeom prst="rect">
+                      <a:avLst/>
+                    </a:prstGeom>
+                  </pic:spPr>
+                </pic:pic>
+              </a:graphicData>
+            </a:graphic>
+          </wp:inline>
+        </w:drawing>
+      </w:r>
+    </w:p>
+    <w:p>
+      <w:pPr>
+        <w:jc w:val="center"/>
+        <w:rPr>
+          <w:rFonts w:ascii="Arial" w:hAnsi="Arial" w:cs="Arial"/>
+          <w:sz w:val="28"/>
+          <w:szCs w:val="28"/>
+          <w:shd w:val="clear" w:color="auto" w:fill="FFFFFF"/>
+        </w:rPr>
+      </w:pPr>
+    </w:p>
+    <w:p>
+      <w:pPr>
+        <w:jc w:val="center"/>
+        <w:rPr>
+          <w:rFonts w:ascii="Arial" w:hAnsi="Arial" w:cs="Arial"/>
+          <w:sz w:val="28"/>
+          <w:szCs w:val="28"/>
+          <w:shd w:val="clear" w:color="auto" w:fill="FFFFFF"/>
+        </w:rPr>
+      </w:pPr>
+      <w:r>
+        <w:rPr>
+          <w:rFonts w:ascii="Arial" w:hAnsi="Arial" w:cs="Arial"/>
+          <w:noProof/>
+          <w:sz w:val="28"/>
+          <w:szCs w:val="28"/>
+          <w:shd w:val="clear" w:color="auto" w:fill="FFFFFF"/>
+        </w:rPr>
+        <w:drawing>
+          <wp:inline distT="0" distB="0" distL="0" distR="0" wp14:anchorId="795BFA18" wp14:editId="77429850">
+            <wp:extent cx="2377440" cy="618920"/>
+            <wp:effectExtent l="0" t="0" r="0" b="3810"/>
+            <wp:docPr id="1610119308" name="Picture 12" descr="A black background with white text&#10;&#10;Description automatically generated"/>
+            <wp:cNvGraphicFramePr>
+              <a:graphicFrameLocks xmlns:a="http://schemas.openxmlformats.org/drawingml/2006/main" noChangeAspect="1"/>
+            </wp:cNvGraphicFramePr>
+            <a:graphic xmlns:a="http://schemas.openxmlformats.org/drawingml/2006/main">
+              <a:graphicData uri="http://schemas.openxmlformats.org/drawingml/2006/picture">
+                <pic:pic xmlns:pic="http://schemas.openxmlformats.org/drawingml/2006/picture">
+                  <pic:nvPicPr>
+                    <pic:cNvPr id="1610119308" name="Picture 12" descr="A black background with white text&#10;&#10;Description automatically generated"/>
+                    <pic:cNvPicPr/>
+                  </pic:nvPicPr>
+                  <pic:blipFill>
+                    <a:blip r:embed="rId44">
+                      <a:extLst>
+                        <a:ext uri="{28A0092B-C50C-407E-A947-70E740481C1C}">
+                          <a14:useLocalDpi xmlns:a14="http://schemas.microsoft.com/office/drawing/2010/main" val="0"/>
+                        </a:ext>
+                      </a:extLst>
+                    </a:blip>
+                    <a:stretch>
+                      <a:fillRect/>
+                    </a:stretch>
+                  </pic:blipFill>
+                  <pic:spPr>
+                    <a:xfrm>
+                      <a:off x="0" y="0"/>
+                      <a:ext cx="2439220" cy="635003"/>
+                    </a:xfrm>
+                    <a:prstGeom prst="rect">
+                      <a:avLst/>
+                    </a:prstGeom>
+                  </pic:spPr>
+                </pic:pic>
+              </a:graphicData>
+            </a:graphic>
+          </wp:inline>
+        </w:drawing>
+      </w:r>
+    </w:p>
+    <w:p>
+      <w:pPr>
+        <w:rPr>
+          <w:rFonts w:ascii="Arial" w:hAnsi="Arial" w:cs="Arial"/>
+          <w:sz w:val="28"/>
+          <w:szCs w:val="28"/>
+          <w:shd w:val="clear" w:color="auto" w:fill="FFFFFF"/>
+        </w:rPr>
+      </w:pPr>
+    </w:p>
+    <w:p>
+      <w:pPr>
+        <w:rPr>
+          <w:rFonts w:ascii="Arial" w:hAnsi="Arial" w:cs="Arial"/>
+          <w:sz w:val="28"/>
+          <w:szCs w:val="28"/>
+          <w:shd w:val="clear" w:color="auto" w:fill="FFFFFF"/>
+        </w:rPr>
+      </w:pPr>
+    </w:p>
+    <w:p>
+      <w:pPr>
+        <w:rPr>
+          <w:rFonts w:ascii="Arial" w:hAnsi="Arial" w:cs="Arial"/>
+          <w:sz w:val="28"/>
+          <w:szCs w:val="28"/>
+          <w:shd w:val="clear" w:color="auto" w:fill="FFFFFF"/>
+        </w:rPr>
+      </w:pPr>
+    </w:p>
+    <w:p>
+      <w:pPr>
+        <w:rPr>
+          <w:rFonts w:ascii="Arial" w:hAnsi="Arial" w:cs="Arial"/>
+          <w:sz w:val="28"/>
+          <w:szCs w:val="28"/>
+          <w:shd w:val="clear" w:color="auto" w:fill="FFFFFF"/>
+        </w:rPr>
+      </w:pPr>
+    </w:p>
+    <w:p>
+      <w:pPr>
+        <w:rPr>
+          <w:rFonts w:ascii="Arial" w:hAnsi="Arial" w:cs="Arial"/>
+          <w:sz w:val="28"/>
+          <w:szCs w:val="28"/>
+          <w:shd w:val="clear" w:color="auto" w:fill="FFFFFF"/>
+        </w:rPr>
+      </w:pPr>
+    </w:p>
+    <w:p>
+      <w:pPr>
+        <w:rPr>
+          <w:rFonts w:ascii="Arial" w:hAnsi="Arial" w:cs="Arial"/>
+          <w:sz w:val="28"/>
+          <w:szCs w:val="28"/>
+          <w:shd w:val="clear" w:color="auto" w:fill="FFFFFF"/>
+        </w:rPr>
+      </w:pPr>
+    </w:p>
+    <w:p>
+      <w:pPr>
+        <w:rPr>
+          <w:rFonts w:ascii="Arial" w:hAnsi="Arial" w:cs="Arial"/>
+          <w:sz w:val="28"/>
+          <w:szCs w:val="28"/>
+          <w:shd w:val="clear" w:color="auto" w:fill="FFFFFF"/>
+        </w:rPr>
+      </w:pPr>
+    </w:p>
+    <w:p>
+      <w:pPr>
+        <w:rPr>
+          <w:rFonts w:ascii="Arial" w:hAnsi="Arial" w:cs="Arial"/>
+          <w:sz w:val="28"/>
+          <w:szCs w:val="28"/>
+          <w:shd w:val="clear" w:color="auto" w:fill="FFFFFF"/>
+        </w:rPr>
+      </w:pPr>
+    </w:p>
+    <w:p>
+      <w:pPr>
+        <w:rPr>
+          <w:rFonts w:ascii="Arial" w:hAnsi="Arial" w:cs="Arial"/>
+          <w:sz w:val="28"/>
+          <w:szCs w:val="28"/>
+          <w:shd w:val="clear" w:color="auto" w:fill="FFFFFF"/>
+        </w:rPr>
+      </w:pPr>
+    </w:p>
+    <w:p>
+      <w:pPr>
+        <w:rPr>
+          <w:rFonts w:ascii="Arial" w:hAnsi="Arial" w:cs="Arial"/>
+          <w:sz w:val="28"/>
+          <w:szCs w:val="28"/>
+          <w:shd w:val="clear" w:color="auto" w:fill="FFFFFF"/>
+        </w:rPr>
+      </w:pPr>
+    </w:p>
+    <w:p>
+      <w:pPr>
+        <w:rPr>
+          <w:rFonts w:ascii="Arial" w:hAnsi="Arial" w:cs="Arial"/>
+          <w:sz w:val="28"/>
+          <w:szCs w:val="28"/>
+          <w:shd w:val="clear" w:color="auto" w:fill="FFFFFF"/>
+        </w:rPr>
+      </w:pPr>
+    </w:p>
+    <w:p>
+      <w:pPr>
+        <w:rPr>
+          <w:rFonts w:ascii="Arial" w:hAnsi="Arial" w:cs="Arial"/>
+          <w:sz w:val="28"/>
+          <w:szCs w:val="28"/>
+          <w:shd w:val="clear" w:color="auto" w:fill="FFFFFF"/>
+        </w:rPr>
+      </w:pPr>
+    </w:p>
+    <w:p>
+      <w:pPr>
+        <w:rPr>
+          <w:rFonts w:ascii="Arial" w:hAnsi="Arial" w:cs="Arial"/>
+          <w:sz w:val="28"/>
+          <w:szCs w:val="28"/>
+          <w:shd w:val="clear" w:color="auto" w:fill="FFFFFF"/>
+        </w:rPr>
+      </w:pPr>
+    </w:p>
+    <w:p>
+      <w:pPr>
+        <w:rPr>
+          <w:rFonts w:ascii="Arial" w:hAnsi="Arial" w:cs="Arial"/>
+          <w:sz w:val="28"/>
+          <w:szCs w:val="28"/>
+          <w:shd w:val="clear" w:color="auto" w:fill="FFFFFF"/>
+        </w:rPr>
+      </w:pPr>
+    </w:p>
+    <w:p>
+      <w:pPr>
+        <w:rPr>
+          <w:rFonts w:ascii="Arial" w:hAnsi="Arial" w:cs="Arial"/>
+          <w:sz w:val="28"/>
+          <w:szCs w:val="28"/>
+          <w:shd w:val="clear" w:color="auto" w:fill="FFFFFF"/>
+        </w:rPr>
+      </w:pPr>
+    </w:p>
+    <w:p>
+      <w:pPr>
+        <w:rPr>
+          <w:rFonts w:ascii="Arial" w:hAnsi="Arial" w:cs="Arial"/>
+          <w:sz w:val="28"/>
+          <w:szCs w:val="28"/>
+          <w:shd w:val="clear" w:color="auto" w:fill="FFFFFF"/>
+        </w:rPr>
+      </w:pPr>
+    </w:p>
+    <w:p>
+      <w:pPr>
+        <w:rPr>
+          <w:rFonts w:ascii="Arial" w:hAnsi="Arial" w:cs="Arial"/>
+          <w:sz w:val="28"/>
+          <w:szCs w:val="28"/>
+          <w:shd w:val="clear" w:color="auto" w:fill="FFFFFF"/>
+        </w:rPr>
+      </w:pPr>
+    </w:p>
+    <w:p>
+      <w:pPr>
+        <w:rPr>
+          <w:rFonts w:ascii="Arial" w:hAnsi="Arial" w:cs="Arial"/>
+          <w:sz w:val="28"/>
+          <w:szCs w:val="28"/>
+          <w:shd w:val="clear" w:color="auto" w:fill="FFFFFF"/>
+        </w:rPr>
+      </w:pPr>
+    </w:p>
+    <w:p>
+      <w:pPr>
+        <w:rPr>
+          <w:rFonts w:ascii="Arial" w:hAnsi="Arial" w:cs="Arial"/>
+          <w:sz w:val="28"/>
+          <w:szCs w:val="28"/>
+          <w:shd w:val="clear" w:color="auto" w:fill="FFFFFF"/>
+        </w:rPr>
+      </w:pPr>
+    </w:p>
+    <w:p>
+      <w:pPr>
+        <w:jc w:val="center"/>
+        <w:rPr>
+          <w:rFonts w:ascii="Arial" w:hAnsi="Arial" w:cs="Arial"/>
+          <w:sz w:val="28"/>
+          <w:szCs w:val="28"/>
+          <w:shd w:val="clear" w:color="auto" w:fill="FFFFFF"/>
+        </w:rPr>
+      </w:pPr>
+    </w:p>
+    <w:p>
+      <w:pPr>
+        <w:rPr>
+          <w:rFonts w:ascii="Arial" w:hAnsi="Arial" w:cs="Arial"/>
+          <w:sz w:val="28"/>
+          <w:szCs w:val="28"/>
+          <w:shd w:val="clear" w:color="auto" w:fill="FFFFFF"/>
+        </w:rPr>
+      </w:pPr>
+    </w:p>
+    <w:p>
+      <w:pPr>
+        <w:rPr>
+          <w:rFonts w:ascii="Arial" w:hAnsi="Arial" w:cs="Arial"/>
+          <w:b/>
+          <w:bCs/>
+          <w:color w:val="0B769F" w:themeColor="accent4" w:themeShade="BF"/>
+          <w:sz w:val="40"/>
+          <w:szCs w:val="40"/>
+          <w:shd w:val="clear" w:color="auto" w:fill="FFFFFF"/>
+        </w:rPr>
+      </w:pPr>
+      <w:r>
+        <w:rPr>
+          <w:rFonts w:ascii="Arial" w:hAnsi="Arial" w:cs="Arial"/>
+          <w:b/>
+          <w:bCs/>
+          <w:color w:val="0B769F" w:themeColor="accent4" w:themeShade="BF"/>
+          <w:sz w:val="40"/>
+          <w:szCs w:val="40"/>
+          <w:shd w:val="clear" w:color="auto" w:fill="FFFFFF"/>
+        </w:rPr>
+        <w:lastRenderedPageBreak/>
+        <w:t xml:space="preserve">Conclusion </w:t>
+      </w:r>
+    </w:p>
+    <w:p>
+      <w:pPr>
+        <w:rPr>
+          <w:rFonts w:ascii="Arial" w:hAnsi="Arial" w:cs="Arial"/>
+          <w:b/>
+          <w:bCs/>
+          <w:color w:val="0B769F" w:themeColor="accent4" w:themeShade="BF"/>
+          <w:sz w:val="40"/>
+          <w:szCs w:val="40"/>
+          <w:shd w:val="clear" w:color="auto" w:fill="FFFFFF"/>
+        </w:rPr>
+      </w:pPr>
+    </w:p>
+    <w:p>
+      <w:pPr>
+        <w:jc w:val="both"/>
+        <w:rPr>
+          <w:rFonts w:ascii="Arial" w:hAnsi="Arial" w:cs="Arial"/>
+          <w:color w:val="000000"/>
+          <w:sz w:val="28"/>
+          <w:szCs w:val="28"/>
+        </w:rPr>
+      </w:pPr>
+      <w:r>
+        <w:rPr>
+          <w:rFonts w:ascii="Arial" w:hAnsi="Arial" w:cs="Arial"/>
+          <w:color w:val="000000"/>
+          <w:sz w:val="28"/>
+          <w:szCs w:val="28"/>
+        </w:rPr>
+        <w:t>In this project, we undertook a comprehensive approach to predict customer churn using various machine learning models. We started with data preprocessing and exploratory data analysis to understand the key characteristics and patterns within the dataset. Following this, we implemented and evaluated several machine learning models, including Logistic Regression, Decision Trees, Random Forest, and Gradient Boosting, using a range of performance metrics such as accuracy, precision, recall, F1-score</w:t>
+      </w:r>
+      <w:r>
+        <w:rPr>
+          <w:rFonts w:ascii="Arial" w:hAnsi="Arial" w:cs="Arial"/>
+          <w:color w:val="000000"/>
+          <w:sz w:val="28"/>
+          <w:szCs w:val="28"/>
+        </w:rPr>
+        <w:t>.</w:t>
+      </w:r>
+    </w:p>
+    <w:p>
+      <w:pPr>
+        <w:jc w:val="both"/>
+        <w:rPr>
+          <w:rFonts w:ascii="Arial" w:hAnsi="Arial" w:cs="Arial"/>
+          <w:color w:val="000000"/>
+          <w:sz w:val="28"/>
+          <w:szCs w:val="28"/>
+        </w:rPr>
+      </w:pPr>
+    </w:p>
+    <w:p>
+      <w:pPr>
+        <w:jc w:val="both"/>
+        <w:rPr>
+          <w:rFonts w:ascii="Arial" w:hAnsi="Arial" w:cs="Arial"/>
+          <w:color w:val="000000"/>
+          <w:sz w:val="28"/>
+          <w:szCs w:val="28"/>
+        </w:rPr>
+      </w:pPr>
+    </w:p>
+    <w:p>
+      <w:pPr>
+        <w:jc w:val="both"/>
+        <w:rPr>
+          <w:rFonts w:ascii="Arial" w:hAnsi="Arial" w:cs="Arial"/>
+          <w:color w:val="000000"/>
+          <w:sz w:val="28"/>
+          <w:szCs w:val="28"/>
+        </w:rPr>
+      </w:pPr>
+      <w:r>
+        <w:rPr>
+          <w:rFonts w:ascii="Arial" w:hAnsi="Arial" w:cs="Arial"/>
+          <w:color w:val="000000"/>
+          <w:sz w:val="28"/>
+          <w:szCs w:val="28"/>
+        </w:rPr>
+        <w:t>Our initial findings revealed that while some models performed well on training data, they exhibited signs of overfitting when evaluated on the testing data. This was evident from the significant discrepancies between training and testing accuracies. To address this, we applied cross-validation techniques and observed the models' performance across multiple folds, ensuring robust and reliable performance estimates.</w:t>
+      </w:r>
+      <w:r>
+        <w:rPr>
+          <w:rFonts w:ascii="Arial" w:hAnsi="Arial" w:cs="Arial"/>
+          <w:color w:val="000000"/>
+          <w:sz w:val="28"/>
+          <w:szCs w:val="28"/>
+        </w:rPr>
+        <w:t xml:space="preserve"> But nothing changes that much so as per my opinion, there is less data in the dataset that’s why it may overfit in this training process.</w:t>
+      </w:r>
+    </w:p>
+    <w:p>
+      <w:pPr>
+        <w:jc w:val="both"/>
+        <w:rPr>
+          <w:rFonts w:ascii="Arial" w:hAnsi="Arial" w:cs="Arial"/>
+          <w:color w:val="000000"/>
+          <w:sz w:val="28"/>
+          <w:szCs w:val="28"/>
+        </w:rPr>
+      </w:pPr>
+    </w:p>
+    <w:p>
+      <w:pPr>
+        <w:jc w:val="both"/>
+        <w:rPr>
+          <w:rFonts w:ascii="Arial" w:hAnsi="Arial" w:cs="Arial"/>
+          <w:color w:val="000000"/>
+          <w:sz w:val="28"/>
+          <w:szCs w:val="28"/>
+        </w:rPr>
+      </w:pPr>
+      <w:r>
+        <w:rPr>
+          <w:rFonts w:ascii="Arial" w:hAnsi="Arial" w:cs="Arial"/>
+          <w:color w:val="000000"/>
+          <w:sz w:val="28"/>
+          <w:szCs w:val="28"/>
+        </w:rPr>
+        <w:t>Further, we engaged in hyperparameter tuning using GridSearchCV to optimize the models' performance. This process allowed us to refine the model parameters and achieve improved evaluation metrics, reducing the overfitting issue significantly. Specifically, the Random Forest model, after tuning, demonstrated a balanced trade-off between bias and variance, making it one of the top performers in our analysis.</w:t>
+      </w:r>
+    </w:p>
+    <w:p>
+      <w:pPr>
+        <w:jc w:val="both"/>
+        <w:rPr>
+          <w:rFonts w:ascii="Arial" w:hAnsi="Arial" w:cs="Arial"/>
+          <w:color w:val="000000"/>
+          <w:sz w:val="28"/>
+          <w:szCs w:val="28"/>
+        </w:rPr>
+      </w:pPr>
+    </w:p>
+    <w:p>
+      <w:pPr>
+        <w:jc w:val="both"/>
+        <w:rPr>
+          <w:rFonts w:ascii="Arial" w:hAnsi="Arial" w:cs="Arial"/>
+          <w:color w:val="000000"/>
+          <w:sz w:val="28"/>
+          <w:szCs w:val="28"/>
+        </w:rPr>
+      </w:pPr>
+      <w:r>
+        <w:rPr>
+          <w:rFonts w:ascii="Arial" w:hAnsi="Arial" w:cs="Arial"/>
+          <w:color w:val="000000"/>
+          <w:sz w:val="28"/>
+          <w:szCs w:val="28"/>
+        </w:rPr>
+        <w:t>As per the dataset target feature, t</w:t>
+      </w:r>
+      <w:r>
+        <w:rPr>
+          <w:rFonts w:ascii="Arial" w:hAnsi="Arial" w:cs="Arial"/>
+          <w:color w:val="000000"/>
+          <w:sz w:val="28"/>
+          <w:szCs w:val="28"/>
+        </w:rPr>
+        <w:t xml:space="preserve">hese findings offer strategic insights into customer </w:t>
+      </w:r>
+      <w:r>
+        <w:rPr>
+          <w:rFonts w:ascii="Arial" w:hAnsi="Arial" w:cs="Arial"/>
+          <w:color w:val="000000"/>
+          <w:sz w:val="28"/>
+          <w:szCs w:val="28"/>
+        </w:rPr>
+        <w:t>behaviour</w:t>
+      </w:r>
+      <w:r>
+        <w:rPr>
+          <w:rFonts w:ascii="Arial" w:hAnsi="Arial" w:cs="Arial"/>
+          <w:color w:val="000000"/>
+          <w:sz w:val="28"/>
+          <w:szCs w:val="28"/>
+        </w:rPr>
+        <w:t>, enabling the organization to implement targeted interventions to reduce churn and enhance customer retention.</w:t>
+      </w:r>
+    </w:p>
     <w:sectPr>
       <w:pgSz w:w="11906" w:h="16838"/>
       <w:pgMar w:top="1440" w:right="1440" w:bottom="1440" w:left="1440" w:header="708" w:footer="708" w:gutter="0"/>
@@ -640,6 +6152,997 @@
     </w:sectPr>
   </w:body>
 </w:document>
+</file>
+
+<file path=word/endnotes.xml><?xml version="1.0" encoding="utf-8"?>
+<w:endnotes xmlns:wpc="http://schemas.microsoft.com/office/word/2010/wordprocessingCanvas" xmlns:cx="http://schemas.microsoft.com/office/drawing/2014/chartex" xmlns:cx1="http://schemas.microsoft.com/office/drawing/2015/9/8/chartex" xmlns:cx2="http://schemas.microsoft.com/office/drawing/2015/10/21/chartex" xmlns:cx3="http://schemas.microsoft.com/office/drawing/2016/5/9/chartex" xmlns:cx4="http://schemas.microsoft.com/office/drawing/2016/5/10/chartex" xmlns:cx5="http://schemas.microsoft.com/office/drawing/2016/5/11/chartex" xmlns:cx6="http://schemas.microsoft.com/office/drawing/2016/5/12/chartex" xmlns:cx7="http://schemas.microsoft.com/office/drawing/2016/5/13/chartex" xmlns:cx8="http://schemas.microsoft.com/office/drawing/2016/5/14/chartex" xmlns:mc="http://schemas.openxmlformats.org/markup-compatibility/2006" xmlns:aink="http://schemas.microsoft.com/office/drawing/2016/ink" xmlns:am3d="http://schemas.microsoft.com/office/drawing/2017/model3d" xmlns:o="urn:schemas-microsoft-com:office:office" xmlns:oel="http://schemas.microsoft.com/office/2019/extlst" xmlns:r="http://schemas.openxmlformats.org/officeDocument/2006/relationships" xmlns:m="http://schemas.openxmlformats.org/officeDocument/2006/math" xmlns:v="urn:schemas-microsoft-com:vml" xmlns:wp14="http://schemas.microsoft.com/office/word/2010/wordprocessingDrawing" xmlns:wp="http://schemas.openxmlformats.org/drawingml/2006/wordprocessingDrawing" xmlns:w10="urn:schemas-microsoft-com:office:word" xmlns:w="http://schemas.openxmlformats.org/wordprocessingml/2006/main" xmlns:w14="http://schemas.microsoft.com/office/word/2010/wordml" xmlns:w15="http://schemas.microsoft.com/office/word/2012/wordml" xmlns:w16cex="http://schemas.microsoft.com/office/word/2018/wordml/cex" xmlns:w16cid="http://schemas.microsoft.com/office/word/2016/wordml/cid" xmlns:w16="http://schemas.microsoft.com/office/word/2018/wordml" xmlns:w16sdtdh="http://schemas.microsoft.com/office/word/2020/wordml/sdtdatahash" xmlns:w16se="http://schemas.microsoft.com/office/word/2015/wordml/symex" xmlns:wpg="http://schemas.microsoft.com/office/word/2010/wordprocessingGroup" xmlns:wpi="http://schemas.microsoft.com/office/word/2010/wordprocessingInk" xmlns:wne="http://schemas.microsoft.com/office/word/2006/wordml" xmlns:wps="http://schemas.microsoft.com/office/word/2010/wordprocessingShape" mc:Ignorable="w14 w15 w16se w16cid w16 w16cex w16sdtdh wp14">
+  <w:endnote w:type="separator" w:id="-1">
+    <w:p>
+      <w:r>
+        <w:separator/>
+      </w:r>
+    </w:p>
+  </w:endnote>
+  <w:endnote w:type="continuationSeparator" w:id="0">
+    <w:p>
+      <w:r>
+        <w:continuationSeparator/>
+      </w:r>
+    </w:p>
+  </w:endnote>
+</w:endnotes>
+</file>
+
+<file path=word/footnotes.xml><?xml version="1.0" encoding="utf-8"?>
+<w:footnotes xmlns:wpc="http://schemas.microsoft.com/office/word/2010/wordprocessingCanvas" xmlns:cx="http://schemas.microsoft.com/office/drawing/2014/chartex" xmlns:cx1="http://schemas.microsoft.com/office/drawing/2015/9/8/chartex" xmlns:cx2="http://schemas.microsoft.com/office/drawing/2015/10/21/chartex" xmlns:cx3="http://schemas.microsoft.com/office/drawing/2016/5/9/chartex" xmlns:cx4="http://schemas.microsoft.com/office/drawing/2016/5/10/chartex" xmlns:cx5="http://schemas.microsoft.com/office/drawing/2016/5/11/chartex" xmlns:cx6="http://schemas.microsoft.com/office/drawing/2016/5/12/chartex" xmlns:cx7="http://schemas.microsoft.com/office/drawing/2016/5/13/chartex" xmlns:cx8="http://schemas.microsoft.com/office/drawing/2016/5/14/chartex" xmlns:mc="http://schemas.openxmlformats.org/markup-compatibility/2006" xmlns:aink="http://schemas.microsoft.com/office/drawing/2016/ink" xmlns:am3d="http://schemas.microsoft.com/office/drawing/2017/model3d" xmlns:o="urn:schemas-microsoft-com:office:office" xmlns:oel="http://schemas.microsoft.com/office/2019/extlst" xmlns:r="http://schemas.openxmlformats.org/officeDocument/2006/relationships" xmlns:m="http://schemas.openxmlformats.org/officeDocument/2006/math" xmlns:v="urn:schemas-microsoft-com:vml" xmlns:wp14="http://schemas.microsoft.com/office/word/2010/wordprocessingDrawing" xmlns:wp="http://schemas.openxmlformats.org/drawingml/2006/wordprocessingDrawing" xmlns:w10="urn:schemas-microsoft-com:office:word" xmlns:w="http://schemas.openxmlformats.org/wordprocessingml/2006/main" xmlns:w14="http://schemas.microsoft.com/office/word/2010/wordml" xmlns:w15="http://schemas.microsoft.com/office/word/2012/wordml" xmlns:w16cex="http://schemas.microsoft.com/office/word/2018/wordml/cex" xmlns:w16cid="http://schemas.microsoft.com/office/word/2016/wordml/cid" xmlns:w16="http://schemas.microsoft.com/office/word/2018/wordml" xmlns:w16sdtdh="http://schemas.microsoft.com/office/word/2020/wordml/sdtdatahash" xmlns:w16se="http://schemas.microsoft.com/office/word/2015/wordml/symex" xmlns:wpg="http://schemas.microsoft.com/office/word/2010/wordprocessingGroup" xmlns:wpi="http://schemas.microsoft.com/office/word/2010/wordprocessingInk" xmlns:wne="http://schemas.microsoft.com/office/word/2006/wordml" xmlns:wps="http://schemas.microsoft.com/office/word/2010/wordprocessingShape" mc:Ignorable="w14 w15 w16se w16cid w16 w16cex w16sdtdh wp14">
+  <w:footnote w:type="separator" w:id="-1">
+    <w:p>
+      <w:r>
+        <w:separator/>
+      </w:r>
+    </w:p>
+  </w:footnote>
+  <w:footnote w:type="continuationSeparator" w:id="0">
+    <w:p>
+      <w:r>
+        <w:continuationSeparator/>
+      </w:r>
+    </w:p>
+  </w:footnote>
+</w:footnotes>
+</file>
+
+<file path=word/numbering.xml><?xml version="1.0" encoding="utf-8"?>
+<w:numbering xmlns:wpc="http://schemas.microsoft.com/office/word/2010/wordprocessingCanvas" xmlns:cx="http://schemas.microsoft.com/office/drawing/2014/chartex" xmlns:cx1="http://schemas.microsoft.com/office/drawing/2015/9/8/chartex" xmlns:cx2="http://schemas.microsoft.com/office/drawing/2015/10/21/chartex" xmlns:cx3="http://schemas.microsoft.com/office/drawing/2016/5/9/chartex" xmlns:cx4="http://schemas.microsoft.com/office/drawing/2016/5/10/chartex" xmlns:cx5="http://schemas.microsoft.com/office/drawing/2016/5/11/chartex" xmlns:cx6="http://schemas.microsoft.com/office/drawing/2016/5/12/chartex" xmlns:cx7="http://schemas.microsoft.com/office/drawing/2016/5/13/chartex" xmlns:cx8="http://schemas.microsoft.com/office/drawing/2016/5/14/chartex" xmlns:mc="http://schemas.openxmlformats.org/markup-compatibility/2006" xmlns:aink="http://schemas.microsoft.com/office/drawing/2016/ink" xmlns:am3d="http://schemas.microsoft.com/office/drawing/2017/model3d" xmlns:o="urn:schemas-microsoft-com:office:office" xmlns:oel="http://schemas.microsoft.com/office/2019/extlst" xmlns:r="http://schemas.openxmlformats.org/officeDocument/2006/relationships" xmlns:m="http://schemas.openxmlformats.org/officeDocument/2006/math" xmlns:v="urn:schemas-microsoft-com:vml" xmlns:wp14="http://schemas.microsoft.com/office/word/2010/wordprocessingDrawing" xmlns:wp="http://schemas.openxmlformats.org/drawingml/2006/wordprocessingDrawing" xmlns:w10="urn:schemas-microsoft-com:office:word" xmlns:w="http://schemas.openxmlformats.org/wordprocessingml/2006/main" xmlns:w14="http://schemas.microsoft.com/office/word/2010/wordml" xmlns:w15="http://schemas.microsoft.com/office/word/2012/wordml" xmlns:w16cex="http://schemas.microsoft.com/office/word/2018/wordml/cex" xmlns:w16cid="http://schemas.microsoft.com/office/word/2016/wordml/cid" xmlns:w16="http://schemas.microsoft.com/office/word/2018/wordml" xmlns:w16sdtdh="http://schemas.microsoft.com/office/word/2020/wordml/sdtdatahash" xmlns:w16se="http://schemas.microsoft.com/office/word/2015/wordml/symex" xmlns:wpg="http://schemas.microsoft.com/office/word/2010/wordprocessingGroup" xmlns:wpi="http://schemas.microsoft.com/office/word/2010/wordprocessingInk" xmlns:wne="http://schemas.microsoft.com/office/word/2006/wordml" xmlns:wps="http://schemas.microsoft.com/office/word/2010/wordprocessingShape" mc:Ignorable="w14 w15 w16se w16cid w16 w16cex w16sdtdh wp14">
+  <w:abstractNum w:abstractNumId="0" w15:restartNumberingAfterBreak="0">
+    <w:nsid w:val="30975DE1"/>
+    <w:multiLevelType w:val="hybridMultilevel"/>
+    <w:tmpl w:val="B60A1772"/>
+    <w:lvl w:ilvl="0" w:tplc="08090001">
+      <w:start w:val="1"/>
+      <w:numFmt w:val="bullet"/>
+      <w:lvlText w:val=""/>
+      <w:lvlJc w:val="left"/>
+      <w:pPr>
+        <w:ind w:left="720" w:hanging="360"/>
+      </w:pPr>
+      <w:rPr>
+        <w:rFonts w:ascii="Symbol" w:hAnsi="Symbol" w:hint="default"/>
+      </w:rPr>
+    </w:lvl>
+    <w:lvl w:ilvl="1" w:tplc="FFFFFFFF" w:tentative="1">
+      <w:start w:val="1"/>
+      <w:numFmt w:val="lowerLetter"/>
+      <w:lvlText w:val="%2."/>
+      <w:lvlJc w:val="left"/>
+      <w:pPr>
+        <w:ind w:left="1440" w:hanging="360"/>
+      </w:pPr>
+    </w:lvl>
+    <w:lvl w:ilvl="2" w:tplc="FFFFFFFF" w:tentative="1">
+      <w:start w:val="1"/>
+      <w:numFmt w:val="lowerRoman"/>
+      <w:lvlText w:val="%3."/>
+      <w:lvlJc w:val="right"/>
+      <w:pPr>
+        <w:ind w:left="2160" w:hanging="180"/>
+      </w:pPr>
+    </w:lvl>
+    <w:lvl w:ilvl="3" w:tplc="FFFFFFFF" w:tentative="1">
+      <w:start w:val="1"/>
+      <w:numFmt w:val="decimal"/>
+      <w:lvlText w:val="%4."/>
+      <w:lvlJc w:val="left"/>
+      <w:pPr>
+        <w:ind w:left="2880" w:hanging="360"/>
+      </w:pPr>
+    </w:lvl>
+    <w:lvl w:ilvl="4" w:tplc="FFFFFFFF" w:tentative="1">
+      <w:start w:val="1"/>
+      <w:numFmt w:val="lowerLetter"/>
+      <w:lvlText w:val="%5."/>
+      <w:lvlJc w:val="left"/>
+      <w:pPr>
+        <w:ind w:left="3600" w:hanging="360"/>
+      </w:pPr>
+    </w:lvl>
+    <w:lvl w:ilvl="5" w:tplc="FFFFFFFF" w:tentative="1">
+      <w:start w:val="1"/>
+      <w:numFmt w:val="lowerRoman"/>
+      <w:lvlText w:val="%6."/>
+      <w:lvlJc w:val="right"/>
+      <w:pPr>
+        <w:ind w:left="4320" w:hanging="180"/>
+      </w:pPr>
+    </w:lvl>
+    <w:lvl w:ilvl="6" w:tplc="FFFFFFFF" w:tentative="1">
+      <w:start w:val="1"/>
+      <w:numFmt w:val="decimal"/>
+      <w:lvlText w:val="%7."/>
+      <w:lvlJc w:val="left"/>
+      <w:pPr>
+        <w:ind w:left="5040" w:hanging="360"/>
+      </w:pPr>
+    </w:lvl>
+    <w:lvl w:ilvl="7" w:tplc="FFFFFFFF" w:tentative="1">
+      <w:start w:val="1"/>
+      <w:numFmt w:val="lowerLetter"/>
+      <w:lvlText w:val="%8."/>
+      <w:lvlJc w:val="left"/>
+      <w:pPr>
+        <w:ind w:left="5760" w:hanging="360"/>
+      </w:pPr>
+    </w:lvl>
+    <w:lvl w:ilvl="8" w:tplc="FFFFFFFF" w:tentative="1">
+      <w:start w:val="1"/>
+      <w:numFmt w:val="lowerRoman"/>
+      <w:lvlText w:val="%9."/>
+      <w:lvlJc w:val="right"/>
+      <w:pPr>
+        <w:ind w:left="6480" w:hanging="180"/>
+      </w:pPr>
+    </w:lvl>
+  </w:abstractNum>
+  <w:abstractNum w:abstractNumId="1" w15:restartNumberingAfterBreak="0">
+    <w:nsid w:val="330E6F79"/>
+    <w:multiLevelType w:val="hybridMultilevel"/>
+    <w:tmpl w:val="3AB0FDA4"/>
+    <w:lvl w:ilvl="0" w:tplc="0809000F">
+      <w:start w:val="1"/>
+      <w:numFmt w:val="decimal"/>
+      <w:lvlText w:val="%1."/>
+      <w:lvlJc w:val="left"/>
+      <w:pPr>
+        <w:ind w:left="720" w:hanging="360"/>
+      </w:pPr>
+      <w:rPr>
+        <w:rFonts w:hint="default"/>
+      </w:rPr>
+    </w:lvl>
+    <w:lvl w:ilvl="1" w:tplc="08090019" w:tentative="1">
+      <w:start w:val="1"/>
+      <w:numFmt w:val="lowerLetter"/>
+      <w:lvlText w:val="%2."/>
+      <w:lvlJc w:val="left"/>
+      <w:pPr>
+        <w:ind w:left="1440" w:hanging="360"/>
+      </w:pPr>
+    </w:lvl>
+    <w:lvl w:ilvl="2" w:tplc="0809001B" w:tentative="1">
+      <w:start w:val="1"/>
+      <w:numFmt w:val="lowerRoman"/>
+      <w:lvlText w:val="%3."/>
+      <w:lvlJc w:val="right"/>
+      <w:pPr>
+        <w:ind w:left="2160" w:hanging="180"/>
+      </w:pPr>
+    </w:lvl>
+    <w:lvl w:ilvl="3" w:tplc="0809000F" w:tentative="1">
+      <w:start w:val="1"/>
+      <w:numFmt w:val="decimal"/>
+      <w:lvlText w:val="%4."/>
+      <w:lvlJc w:val="left"/>
+      <w:pPr>
+        <w:ind w:left="2880" w:hanging="360"/>
+      </w:pPr>
+    </w:lvl>
+    <w:lvl w:ilvl="4" w:tplc="08090019" w:tentative="1">
+      <w:start w:val="1"/>
+      <w:numFmt w:val="lowerLetter"/>
+      <w:lvlText w:val="%5."/>
+      <w:lvlJc w:val="left"/>
+      <w:pPr>
+        <w:ind w:left="3600" w:hanging="360"/>
+      </w:pPr>
+    </w:lvl>
+    <w:lvl w:ilvl="5" w:tplc="0809001B" w:tentative="1">
+      <w:start w:val="1"/>
+      <w:numFmt w:val="lowerRoman"/>
+      <w:lvlText w:val="%6."/>
+      <w:lvlJc w:val="right"/>
+      <w:pPr>
+        <w:ind w:left="4320" w:hanging="180"/>
+      </w:pPr>
+    </w:lvl>
+    <w:lvl w:ilvl="6" w:tplc="0809000F" w:tentative="1">
+      <w:start w:val="1"/>
+      <w:numFmt w:val="decimal"/>
+      <w:lvlText w:val="%7."/>
+      <w:lvlJc w:val="left"/>
+      <w:pPr>
+        <w:ind w:left="5040" w:hanging="360"/>
+      </w:pPr>
+    </w:lvl>
+    <w:lvl w:ilvl="7" w:tplc="08090019" w:tentative="1">
+      <w:start w:val="1"/>
+      <w:numFmt w:val="lowerLetter"/>
+      <w:lvlText w:val="%8."/>
+      <w:lvlJc w:val="left"/>
+      <w:pPr>
+        <w:ind w:left="5760" w:hanging="360"/>
+      </w:pPr>
+    </w:lvl>
+    <w:lvl w:ilvl="8" w:tplc="0809001B" w:tentative="1">
+      <w:start w:val="1"/>
+      <w:numFmt w:val="lowerRoman"/>
+      <w:lvlText w:val="%9."/>
+      <w:lvlJc w:val="right"/>
+      <w:pPr>
+        <w:ind w:left="6480" w:hanging="180"/>
+      </w:pPr>
+    </w:lvl>
+  </w:abstractNum>
+  <w:abstractNum w:abstractNumId="2" w15:restartNumberingAfterBreak="0">
+    <w:nsid w:val="356941D3"/>
+    <w:multiLevelType w:val="hybridMultilevel"/>
+    <w:tmpl w:val="E96A4A0E"/>
+    <w:lvl w:ilvl="0" w:tplc="08090001">
+      <w:start w:val="1"/>
+      <w:numFmt w:val="bullet"/>
+      <w:lvlText w:val=""/>
+      <w:lvlJc w:val="left"/>
+      <w:pPr>
+        <w:ind w:left="720" w:hanging="360"/>
+      </w:pPr>
+      <w:rPr>
+        <w:rFonts w:ascii="Symbol" w:hAnsi="Symbol" w:hint="default"/>
+      </w:rPr>
+    </w:lvl>
+    <w:lvl w:ilvl="1" w:tplc="08090003" w:tentative="1">
+      <w:start w:val="1"/>
+      <w:numFmt w:val="bullet"/>
+      <w:lvlText w:val="o"/>
+      <w:lvlJc w:val="left"/>
+      <w:pPr>
+        <w:ind w:left="1440" w:hanging="360"/>
+      </w:pPr>
+      <w:rPr>
+        <w:rFonts w:ascii="Courier New" w:hAnsi="Courier New" w:hint="default"/>
+      </w:rPr>
+    </w:lvl>
+    <w:lvl w:ilvl="2" w:tplc="08090005" w:tentative="1">
+      <w:start w:val="1"/>
+      <w:numFmt w:val="bullet"/>
+      <w:lvlText w:val=""/>
+      <w:lvlJc w:val="left"/>
+      <w:pPr>
+        <w:ind w:left="2160" w:hanging="360"/>
+      </w:pPr>
+      <w:rPr>
+        <w:rFonts w:ascii="Wingdings" w:hAnsi="Wingdings" w:hint="default"/>
+      </w:rPr>
+    </w:lvl>
+    <w:lvl w:ilvl="3" w:tplc="08090001" w:tentative="1">
+      <w:start w:val="1"/>
+      <w:numFmt w:val="bullet"/>
+      <w:lvlText w:val=""/>
+      <w:lvlJc w:val="left"/>
+      <w:pPr>
+        <w:ind w:left="2880" w:hanging="360"/>
+      </w:pPr>
+      <w:rPr>
+        <w:rFonts w:ascii="Symbol" w:hAnsi="Symbol" w:hint="default"/>
+      </w:rPr>
+    </w:lvl>
+    <w:lvl w:ilvl="4" w:tplc="08090003" w:tentative="1">
+      <w:start w:val="1"/>
+      <w:numFmt w:val="bullet"/>
+      <w:lvlText w:val="o"/>
+      <w:lvlJc w:val="left"/>
+      <w:pPr>
+        <w:ind w:left="3600" w:hanging="360"/>
+      </w:pPr>
+      <w:rPr>
+        <w:rFonts w:ascii="Courier New" w:hAnsi="Courier New" w:hint="default"/>
+      </w:rPr>
+    </w:lvl>
+    <w:lvl w:ilvl="5" w:tplc="08090005" w:tentative="1">
+      <w:start w:val="1"/>
+      <w:numFmt w:val="bullet"/>
+      <w:lvlText w:val=""/>
+      <w:lvlJc w:val="left"/>
+      <w:pPr>
+        <w:ind w:left="4320" w:hanging="360"/>
+      </w:pPr>
+      <w:rPr>
+        <w:rFonts w:ascii="Wingdings" w:hAnsi="Wingdings" w:hint="default"/>
+      </w:rPr>
+    </w:lvl>
+    <w:lvl w:ilvl="6" w:tplc="08090001" w:tentative="1">
+      <w:start w:val="1"/>
+      <w:numFmt w:val="bullet"/>
+      <w:lvlText w:val=""/>
+      <w:lvlJc w:val="left"/>
+      <w:pPr>
+        <w:ind w:left="5040" w:hanging="360"/>
+      </w:pPr>
+      <w:rPr>
+        <w:rFonts w:ascii="Symbol" w:hAnsi="Symbol" w:hint="default"/>
+      </w:rPr>
+    </w:lvl>
+    <w:lvl w:ilvl="7" w:tplc="08090003" w:tentative="1">
+      <w:start w:val="1"/>
+      <w:numFmt w:val="bullet"/>
+      <w:lvlText w:val="o"/>
+      <w:lvlJc w:val="left"/>
+      <w:pPr>
+        <w:ind w:left="5760" w:hanging="360"/>
+      </w:pPr>
+      <w:rPr>
+        <w:rFonts w:ascii="Courier New" w:hAnsi="Courier New" w:hint="default"/>
+      </w:rPr>
+    </w:lvl>
+    <w:lvl w:ilvl="8" w:tplc="08090005" w:tentative="1">
+      <w:start w:val="1"/>
+      <w:numFmt w:val="bullet"/>
+      <w:lvlText w:val=""/>
+      <w:lvlJc w:val="left"/>
+      <w:pPr>
+        <w:ind w:left="6480" w:hanging="360"/>
+      </w:pPr>
+      <w:rPr>
+        <w:rFonts w:ascii="Wingdings" w:hAnsi="Wingdings" w:hint="default"/>
+      </w:rPr>
+    </w:lvl>
+  </w:abstractNum>
+  <w:abstractNum w:abstractNumId="3" w15:restartNumberingAfterBreak="0">
+    <w:nsid w:val="3586104E"/>
+    <w:multiLevelType w:val="hybridMultilevel"/>
+    <w:tmpl w:val="56F21B48"/>
+    <w:lvl w:ilvl="0" w:tplc="08090001">
+      <w:start w:val="1"/>
+      <w:numFmt w:val="bullet"/>
+      <w:lvlText w:val=""/>
+      <w:lvlJc w:val="left"/>
+      <w:pPr>
+        <w:ind w:left="1440" w:hanging="360"/>
+      </w:pPr>
+      <w:rPr>
+        <w:rFonts w:ascii="Symbol" w:hAnsi="Symbol" w:hint="default"/>
+      </w:rPr>
+    </w:lvl>
+    <w:lvl w:ilvl="1" w:tplc="08090003" w:tentative="1">
+      <w:start w:val="1"/>
+      <w:numFmt w:val="bullet"/>
+      <w:lvlText w:val="o"/>
+      <w:lvlJc w:val="left"/>
+      <w:pPr>
+        <w:ind w:left="2160" w:hanging="360"/>
+      </w:pPr>
+      <w:rPr>
+        <w:rFonts w:ascii="Courier New" w:hAnsi="Courier New" w:hint="default"/>
+      </w:rPr>
+    </w:lvl>
+    <w:lvl w:ilvl="2" w:tplc="08090005" w:tentative="1">
+      <w:start w:val="1"/>
+      <w:numFmt w:val="bullet"/>
+      <w:lvlText w:val=""/>
+      <w:lvlJc w:val="left"/>
+      <w:pPr>
+        <w:ind w:left="2880" w:hanging="360"/>
+      </w:pPr>
+      <w:rPr>
+        <w:rFonts w:ascii="Wingdings" w:hAnsi="Wingdings" w:hint="default"/>
+      </w:rPr>
+    </w:lvl>
+    <w:lvl w:ilvl="3" w:tplc="08090001" w:tentative="1">
+      <w:start w:val="1"/>
+      <w:numFmt w:val="bullet"/>
+      <w:lvlText w:val=""/>
+      <w:lvlJc w:val="left"/>
+      <w:pPr>
+        <w:ind w:left="3600" w:hanging="360"/>
+      </w:pPr>
+      <w:rPr>
+        <w:rFonts w:ascii="Symbol" w:hAnsi="Symbol" w:hint="default"/>
+      </w:rPr>
+    </w:lvl>
+    <w:lvl w:ilvl="4" w:tplc="08090003" w:tentative="1">
+      <w:start w:val="1"/>
+      <w:numFmt w:val="bullet"/>
+      <w:lvlText w:val="o"/>
+      <w:lvlJc w:val="left"/>
+      <w:pPr>
+        <w:ind w:left="4320" w:hanging="360"/>
+      </w:pPr>
+      <w:rPr>
+        <w:rFonts w:ascii="Courier New" w:hAnsi="Courier New" w:hint="default"/>
+      </w:rPr>
+    </w:lvl>
+    <w:lvl w:ilvl="5" w:tplc="08090005" w:tentative="1">
+      <w:start w:val="1"/>
+      <w:numFmt w:val="bullet"/>
+      <w:lvlText w:val=""/>
+      <w:lvlJc w:val="left"/>
+      <w:pPr>
+        <w:ind w:left="5040" w:hanging="360"/>
+      </w:pPr>
+      <w:rPr>
+        <w:rFonts w:ascii="Wingdings" w:hAnsi="Wingdings" w:hint="default"/>
+      </w:rPr>
+    </w:lvl>
+    <w:lvl w:ilvl="6" w:tplc="08090001" w:tentative="1">
+      <w:start w:val="1"/>
+      <w:numFmt w:val="bullet"/>
+      <w:lvlText w:val=""/>
+      <w:lvlJc w:val="left"/>
+      <w:pPr>
+        <w:ind w:left="5760" w:hanging="360"/>
+      </w:pPr>
+      <w:rPr>
+        <w:rFonts w:ascii="Symbol" w:hAnsi="Symbol" w:hint="default"/>
+      </w:rPr>
+    </w:lvl>
+    <w:lvl w:ilvl="7" w:tplc="08090003" w:tentative="1">
+      <w:start w:val="1"/>
+      <w:numFmt w:val="bullet"/>
+      <w:lvlText w:val="o"/>
+      <w:lvlJc w:val="left"/>
+      <w:pPr>
+        <w:ind w:left="6480" w:hanging="360"/>
+      </w:pPr>
+      <w:rPr>
+        <w:rFonts w:ascii="Courier New" w:hAnsi="Courier New" w:hint="default"/>
+      </w:rPr>
+    </w:lvl>
+    <w:lvl w:ilvl="8" w:tplc="08090005" w:tentative="1">
+      <w:start w:val="1"/>
+      <w:numFmt w:val="bullet"/>
+      <w:lvlText w:val=""/>
+      <w:lvlJc w:val="left"/>
+      <w:pPr>
+        <w:ind w:left="7200" w:hanging="360"/>
+      </w:pPr>
+      <w:rPr>
+        <w:rFonts w:ascii="Wingdings" w:hAnsi="Wingdings" w:hint="default"/>
+      </w:rPr>
+    </w:lvl>
+  </w:abstractNum>
+  <w:abstractNum w:abstractNumId="4" w15:restartNumberingAfterBreak="0">
+    <w:nsid w:val="43060DC9"/>
+    <w:multiLevelType w:val="hybridMultilevel"/>
+    <w:tmpl w:val="053C495E"/>
+    <w:lvl w:ilvl="0" w:tplc="08090001">
+      <w:start w:val="1"/>
+      <w:numFmt w:val="bullet"/>
+      <w:lvlText w:val=""/>
+      <w:lvlJc w:val="left"/>
+      <w:pPr>
+        <w:ind w:left="720" w:hanging="360"/>
+      </w:pPr>
+      <w:rPr>
+        <w:rFonts w:ascii="Symbol" w:hAnsi="Symbol" w:hint="default"/>
+      </w:rPr>
+    </w:lvl>
+    <w:lvl w:ilvl="1" w:tplc="08090003" w:tentative="1">
+      <w:start w:val="1"/>
+      <w:numFmt w:val="bullet"/>
+      <w:lvlText w:val="o"/>
+      <w:lvlJc w:val="left"/>
+      <w:pPr>
+        <w:ind w:left="1440" w:hanging="360"/>
+      </w:pPr>
+      <w:rPr>
+        <w:rFonts w:ascii="Courier New" w:hAnsi="Courier New" w:hint="default"/>
+      </w:rPr>
+    </w:lvl>
+    <w:lvl w:ilvl="2" w:tplc="08090005" w:tentative="1">
+      <w:start w:val="1"/>
+      <w:numFmt w:val="bullet"/>
+      <w:lvlText w:val=""/>
+      <w:lvlJc w:val="left"/>
+      <w:pPr>
+        <w:ind w:left="2160" w:hanging="360"/>
+      </w:pPr>
+      <w:rPr>
+        <w:rFonts w:ascii="Wingdings" w:hAnsi="Wingdings" w:hint="default"/>
+      </w:rPr>
+    </w:lvl>
+    <w:lvl w:ilvl="3" w:tplc="08090001" w:tentative="1">
+      <w:start w:val="1"/>
+      <w:numFmt w:val="bullet"/>
+      <w:lvlText w:val=""/>
+      <w:lvlJc w:val="left"/>
+      <w:pPr>
+        <w:ind w:left="2880" w:hanging="360"/>
+      </w:pPr>
+      <w:rPr>
+        <w:rFonts w:ascii="Symbol" w:hAnsi="Symbol" w:hint="default"/>
+      </w:rPr>
+    </w:lvl>
+    <w:lvl w:ilvl="4" w:tplc="08090003" w:tentative="1">
+      <w:start w:val="1"/>
+      <w:numFmt w:val="bullet"/>
+      <w:lvlText w:val="o"/>
+      <w:lvlJc w:val="left"/>
+      <w:pPr>
+        <w:ind w:left="3600" w:hanging="360"/>
+      </w:pPr>
+      <w:rPr>
+        <w:rFonts w:ascii="Courier New" w:hAnsi="Courier New" w:hint="default"/>
+      </w:rPr>
+    </w:lvl>
+    <w:lvl w:ilvl="5" w:tplc="08090005" w:tentative="1">
+      <w:start w:val="1"/>
+      <w:numFmt w:val="bullet"/>
+      <w:lvlText w:val=""/>
+      <w:lvlJc w:val="left"/>
+      <w:pPr>
+        <w:ind w:left="4320" w:hanging="360"/>
+      </w:pPr>
+      <w:rPr>
+        <w:rFonts w:ascii="Wingdings" w:hAnsi="Wingdings" w:hint="default"/>
+      </w:rPr>
+    </w:lvl>
+    <w:lvl w:ilvl="6" w:tplc="08090001" w:tentative="1">
+      <w:start w:val="1"/>
+      <w:numFmt w:val="bullet"/>
+      <w:lvlText w:val=""/>
+      <w:lvlJc w:val="left"/>
+      <w:pPr>
+        <w:ind w:left="5040" w:hanging="360"/>
+      </w:pPr>
+      <w:rPr>
+        <w:rFonts w:ascii="Symbol" w:hAnsi="Symbol" w:hint="default"/>
+      </w:rPr>
+    </w:lvl>
+    <w:lvl w:ilvl="7" w:tplc="08090003" w:tentative="1">
+      <w:start w:val="1"/>
+      <w:numFmt w:val="bullet"/>
+      <w:lvlText w:val="o"/>
+      <w:lvlJc w:val="left"/>
+      <w:pPr>
+        <w:ind w:left="5760" w:hanging="360"/>
+      </w:pPr>
+      <w:rPr>
+        <w:rFonts w:ascii="Courier New" w:hAnsi="Courier New" w:hint="default"/>
+      </w:rPr>
+    </w:lvl>
+    <w:lvl w:ilvl="8" w:tplc="08090005" w:tentative="1">
+      <w:start w:val="1"/>
+      <w:numFmt w:val="bullet"/>
+      <w:lvlText w:val=""/>
+      <w:lvlJc w:val="left"/>
+      <w:pPr>
+        <w:ind w:left="6480" w:hanging="360"/>
+      </w:pPr>
+      <w:rPr>
+        <w:rFonts w:ascii="Wingdings" w:hAnsi="Wingdings" w:hint="default"/>
+      </w:rPr>
+    </w:lvl>
+  </w:abstractNum>
+  <w:abstractNum w:abstractNumId="5" w15:restartNumberingAfterBreak="0">
+    <w:nsid w:val="467F4A42"/>
+    <w:multiLevelType w:val="hybridMultilevel"/>
+    <w:tmpl w:val="249AA92E"/>
+    <w:lvl w:ilvl="0" w:tplc="08090001">
+      <w:start w:val="1"/>
+      <w:numFmt w:val="bullet"/>
+      <w:lvlText w:val=""/>
+      <w:lvlJc w:val="left"/>
+      <w:pPr>
+        <w:ind w:left="2160" w:hanging="360"/>
+      </w:pPr>
+      <w:rPr>
+        <w:rFonts w:ascii="Symbol" w:hAnsi="Symbol" w:hint="default"/>
+      </w:rPr>
+    </w:lvl>
+    <w:lvl w:ilvl="1" w:tplc="08090003" w:tentative="1">
+      <w:start w:val="1"/>
+      <w:numFmt w:val="bullet"/>
+      <w:lvlText w:val="o"/>
+      <w:lvlJc w:val="left"/>
+      <w:pPr>
+        <w:ind w:left="2880" w:hanging="360"/>
+      </w:pPr>
+      <w:rPr>
+        <w:rFonts w:ascii="Courier New" w:hAnsi="Courier New" w:hint="default"/>
+      </w:rPr>
+    </w:lvl>
+    <w:lvl w:ilvl="2" w:tplc="08090005" w:tentative="1">
+      <w:start w:val="1"/>
+      <w:numFmt w:val="bullet"/>
+      <w:lvlText w:val=""/>
+      <w:lvlJc w:val="left"/>
+      <w:pPr>
+        <w:ind w:left="3600" w:hanging="360"/>
+      </w:pPr>
+      <w:rPr>
+        <w:rFonts w:ascii="Wingdings" w:hAnsi="Wingdings" w:hint="default"/>
+      </w:rPr>
+    </w:lvl>
+    <w:lvl w:ilvl="3" w:tplc="08090001" w:tentative="1">
+      <w:start w:val="1"/>
+      <w:numFmt w:val="bullet"/>
+      <w:lvlText w:val=""/>
+      <w:lvlJc w:val="left"/>
+      <w:pPr>
+        <w:ind w:left="4320" w:hanging="360"/>
+      </w:pPr>
+      <w:rPr>
+        <w:rFonts w:ascii="Symbol" w:hAnsi="Symbol" w:hint="default"/>
+      </w:rPr>
+    </w:lvl>
+    <w:lvl w:ilvl="4" w:tplc="08090003" w:tentative="1">
+      <w:start w:val="1"/>
+      <w:numFmt w:val="bullet"/>
+      <w:lvlText w:val="o"/>
+      <w:lvlJc w:val="left"/>
+      <w:pPr>
+        <w:ind w:left="5040" w:hanging="360"/>
+      </w:pPr>
+      <w:rPr>
+        <w:rFonts w:ascii="Courier New" w:hAnsi="Courier New" w:hint="default"/>
+      </w:rPr>
+    </w:lvl>
+    <w:lvl w:ilvl="5" w:tplc="08090005" w:tentative="1">
+      <w:start w:val="1"/>
+      <w:numFmt w:val="bullet"/>
+      <w:lvlText w:val=""/>
+      <w:lvlJc w:val="left"/>
+      <w:pPr>
+        <w:ind w:left="5760" w:hanging="360"/>
+      </w:pPr>
+      <w:rPr>
+        <w:rFonts w:ascii="Wingdings" w:hAnsi="Wingdings" w:hint="default"/>
+      </w:rPr>
+    </w:lvl>
+    <w:lvl w:ilvl="6" w:tplc="08090001" w:tentative="1">
+      <w:start w:val="1"/>
+      <w:numFmt w:val="bullet"/>
+      <w:lvlText w:val=""/>
+      <w:lvlJc w:val="left"/>
+      <w:pPr>
+        <w:ind w:left="6480" w:hanging="360"/>
+      </w:pPr>
+      <w:rPr>
+        <w:rFonts w:ascii="Symbol" w:hAnsi="Symbol" w:hint="default"/>
+      </w:rPr>
+    </w:lvl>
+    <w:lvl w:ilvl="7" w:tplc="08090003" w:tentative="1">
+      <w:start w:val="1"/>
+      <w:numFmt w:val="bullet"/>
+      <w:lvlText w:val="o"/>
+      <w:lvlJc w:val="left"/>
+      <w:pPr>
+        <w:ind w:left="7200" w:hanging="360"/>
+      </w:pPr>
+      <w:rPr>
+        <w:rFonts w:ascii="Courier New" w:hAnsi="Courier New" w:hint="default"/>
+      </w:rPr>
+    </w:lvl>
+    <w:lvl w:ilvl="8" w:tplc="08090005" w:tentative="1">
+      <w:start w:val="1"/>
+      <w:numFmt w:val="bullet"/>
+      <w:lvlText w:val=""/>
+      <w:lvlJc w:val="left"/>
+      <w:pPr>
+        <w:ind w:left="7920" w:hanging="360"/>
+      </w:pPr>
+      <w:rPr>
+        <w:rFonts w:ascii="Wingdings" w:hAnsi="Wingdings" w:hint="default"/>
+      </w:rPr>
+    </w:lvl>
+  </w:abstractNum>
+  <w:abstractNum w:abstractNumId="6" w15:restartNumberingAfterBreak="0">
+    <w:nsid w:val="482C7F58"/>
+    <w:multiLevelType w:val="hybridMultilevel"/>
+    <w:tmpl w:val="E1E476AC"/>
+    <w:lvl w:ilvl="0" w:tplc="0809000F">
+      <w:start w:val="1"/>
+      <w:numFmt w:val="decimal"/>
+      <w:lvlText w:val="%1."/>
+      <w:lvlJc w:val="left"/>
+      <w:pPr>
+        <w:ind w:left="360" w:hanging="360"/>
+      </w:pPr>
+      <w:rPr>
+        <w:rFonts w:hint="default"/>
+      </w:rPr>
+    </w:lvl>
+    <w:lvl w:ilvl="1" w:tplc="08090019" w:tentative="1">
+      <w:start w:val="1"/>
+      <w:numFmt w:val="lowerLetter"/>
+      <w:lvlText w:val="%2."/>
+      <w:lvlJc w:val="left"/>
+      <w:pPr>
+        <w:ind w:left="1080" w:hanging="360"/>
+      </w:pPr>
+    </w:lvl>
+    <w:lvl w:ilvl="2" w:tplc="0809001B" w:tentative="1">
+      <w:start w:val="1"/>
+      <w:numFmt w:val="lowerRoman"/>
+      <w:lvlText w:val="%3."/>
+      <w:lvlJc w:val="right"/>
+      <w:pPr>
+        <w:ind w:left="1800" w:hanging="180"/>
+      </w:pPr>
+    </w:lvl>
+    <w:lvl w:ilvl="3" w:tplc="0809000F" w:tentative="1">
+      <w:start w:val="1"/>
+      <w:numFmt w:val="decimal"/>
+      <w:lvlText w:val="%4."/>
+      <w:lvlJc w:val="left"/>
+      <w:pPr>
+        <w:ind w:left="2520" w:hanging="360"/>
+      </w:pPr>
+    </w:lvl>
+    <w:lvl w:ilvl="4" w:tplc="08090019" w:tentative="1">
+      <w:start w:val="1"/>
+      <w:numFmt w:val="lowerLetter"/>
+      <w:lvlText w:val="%5."/>
+      <w:lvlJc w:val="left"/>
+      <w:pPr>
+        <w:ind w:left="3240" w:hanging="360"/>
+      </w:pPr>
+    </w:lvl>
+    <w:lvl w:ilvl="5" w:tplc="0809001B" w:tentative="1">
+      <w:start w:val="1"/>
+      <w:numFmt w:val="lowerRoman"/>
+      <w:lvlText w:val="%6."/>
+      <w:lvlJc w:val="right"/>
+      <w:pPr>
+        <w:ind w:left="3960" w:hanging="180"/>
+      </w:pPr>
+    </w:lvl>
+    <w:lvl w:ilvl="6" w:tplc="0809000F" w:tentative="1">
+      <w:start w:val="1"/>
+      <w:numFmt w:val="decimal"/>
+      <w:lvlText w:val="%7."/>
+      <w:lvlJc w:val="left"/>
+      <w:pPr>
+        <w:ind w:left="4680" w:hanging="360"/>
+      </w:pPr>
+    </w:lvl>
+    <w:lvl w:ilvl="7" w:tplc="08090019" w:tentative="1">
+      <w:start w:val="1"/>
+      <w:numFmt w:val="lowerLetter"/>
+      <w:lvlText w:val="%8."/>
+      <w:lvlJc w:val="left"/>
+      <w:pPr>
+        <w:ind w:left="5400" w:hanging="360"/>
+      </w:pPr>
+    </w:lvl>
+    <w:lvl w:ilvl="8" w:tplc="0809001B" w:tentative="1">
+      <w:start w:val="1"/>
+      <w:numFmt w:val="lowerRoman"/>
+      <w:lvlText w:val="%9."/>
+      <w:lvlJc w:val="right"/>
+      <w:pPr>
+        <w:ind w:left="6120" w:hanging="180"/>
+      </w:pPr>
+    </w:lvl>
+  </w:abstractNum>
+  <w:abstractNum w:abstractNumId="7" w15:restartNumberingAfterBreak="0">
+    <w:nsid w:val="53FB0C3B"/>
+    <w:multiLevelType w:val="hybridMultilevel"/>
+    <w:tmpl w:val="CC06992C"/>
+    <w:lvl w:ilvl="0" w:tplc="08090001">
+      <w:start w:val="1"/>
+      <w:numFmt w:val="bullet"/>
+      <w:lvlText w:val=""/>
+      <w:lvlJc w:val="left"/>
+      <w:pPr>
+        <w:ind w:left="720" w:hanging="360"/>
+      </w:pPr>
+      <w:rPr>
+        <w:rFonts w:ascii="Symbol" w:hAnsi="Symbol" w:hint="default"/>
+      </w:rPr>
+    </w:lvl>
+    <w:lvl w:ilvl="1" w:tplc="FFFFFFFF" w:tentative="1">
+      <w:start w:val="1"/>
+      <w:numFmt w:val="lowerLetter"/>
+      <w:lvlText w:val="%2."/>
+      <w:lvlJc w:val="left"/>
+      <w:pPr>
+        <w:ind w:left="1440" w:hanging="360"/>
+      </w:pPr>
+    </w:lvl>
+    <w:lvl w:ilvl="2" w:tplc="FFFFFFFF" w:tentative="1">
+      <w:start w:val="1"/>
+      <w:numFmt w:val="lowerRoman"/>
+      <w:lvlText w:val="%3."/>
+      <w:lvlJc w:val="right"/>
+      <w:pPr>
+        <w:ind w:left="2160" w:hanging="180"/>
+      </w:pPr>
+    </w:lvl>
+    <w:lvl w:ilvl="3" w:tplc="FFFFFFFF" w:tentative="1">
+      <w:start w:val="1"/>
+      <w:numFmt w:val="decimal"/>
+      <w:lvlText w:val="%4."/>
+      <w:lvlJc w:val="left"/>
+      <w:pPr>
+        <w:ind w:left="2880" w:hanging="360"/>
+      </w:pPr>
+    </w:lvl>
+    <w:lvl w:ilvl="4" w:tplc="FFFFFFFF" w:tentative="1">
+      <w:start w:val="1"/>
+      <w:numFmt w:val="lowerLetter"/>
+      <w:lvlText w:val="%5."/>
+      <w:lvlJc w:val="left"/>
+      <w:pPr>
+        <w:ind w:left="3600" w:hanging="360"/>
+      </w:pPr>
+    </w:lvl>
+    <w:lvl w:ilvl="5" w:tplc="FFFFFFFF" w:tentative="1">
+      <w:start w:val="1"/>
+      <w:numFmt w:val="lowerRoman"/>
+      <w:lvlText w:val="%6."/>
+      <w:lvlJc w:val="right"/>
+      <w:pPr>
+        <w:ind w:left="4320" w:hanging="180"/>
+      </w:pPr>
+    </w:lvl>
+    <w:lvl w:ilvl="6" w:tplc="FFFFFFFF" w:tentative="1">
+      <w:start w:val="1"/>
+      <w:numFmt w:val="decimal"/>
+      <w:lvlText w:val="%7."/>
+      <w:lvlJc w:val="left"/>
+      <w:pPr>
+        <w:ind w:left="5040" w:hanging="360"/>
+      </w:pPr>
+    </w:lvl>
+    <w:lvl w:ilvl="7" w:tplc="FFFFFFFF" w:tentative="1">
+      <w:start w:val="1"/>
+      <w:numFmt w:val="lowerLetter"/>
+      <w:lvlText w:val="%8."/>
+      <w:lvlJc w:val="left"/>
+      <w:pPr>
+        <w:ind w:left="5760" w:hanging="360"/>
+      </w:pPr>
+    </w:lvl>
+    <w:lvl w:ilvl="8" w:tplc="FFFFFFFF" w:tentative="1">
+      <w:start w:val="1"/>
+      <w:numFmt w:val="lowerRoman"/>
+      <w:lvlText w:val="%9."/>
+      <w:lvlJc w:val="right"/>
+      <w:pPr>
+        <w:ind w:left="6480" w:hanging="180"/>
+      </w:pPr>
+    </w:lvl>
+  </w:abstractNum>
+  <w:abstractNum w:abstractNumId="8" w15:restartNumberingAfterBreak="0">
+    <w:nsid w:val="54F50A31"/>
+    <w:multiLevelType w:val="hybridMultilevel"/>
+    <w:tmpl w:val="71207048"/>
+    <w:lvl w:ilvl="0" w:tplc="08090001">
+      <w:start w:val="1"/>
+      <w:numFmt w:val="bullet"/>
+      <w:lvlText w:val=""/>
+      <w:lvlJc w:val="left"/>
+      <w:pPr>
+        <w:ind w:left="720" w:hanging="360"/>
+      </w:pPr>
+      <w:rPr>
+        <w:rFonts w:ascii="Symbol" w:hAnsi="Symbol" w:hint="default"/>
+      </w:rPr>
+    </w:lvl>
+    <w:lvl w:ilvl="1" w:tplc="08090003" w:tentative="1">
+      <w:start w:val="1"/>
+      <w:numFmt w:val="bullet"/>
+      <w:lvlText w:val="o"/>
+      <w:lvlJc w:val="left"/>
+      <w:pPr>
+        <w:ind w:left="1440" w:hanging="360"/>
+      </w:pPr>
+      <w:rPr>
+        <w:rFonts w:ascii="Courier New" w:hAnsi="Courier New" w:cs="Courier New" w:hint="default"/>
+      </w:rPr>
+    </w:lvl>
+    <w:lvl w:ilvl="2" w:tplc="08090005" w:tentative="1">
+      <w:start w:val="1"/>
+      <w:numFmt w:val="bullet"/>
+      <w:lvlText w:val=""/>
+      <w:lvlJc w:val="left"/>
+      <w:pPr>
+        <w:ind w:left="2160" w:hanging="360"/>
+      </w:pPr>
+      <w:rPr>
+        <w:rFonts w:ascii="Wingdings" w:hAnsi="Wingdings" w:hint="default"/>
+      </w:rPr>
+    </w:lvl>
+    <w:lvl w:ilvl="3" w:tplc="08090001" w:tentative="1">
+      <w:start w:val="1"/>
+      <w:numFmt w:val="bullet"/>
+      <w:lvlText w:val=""/>
+      <w:lvlJc w:val="left"/>
+      <w:pPr>
+        <w:ind w:left="2880" w:hanging="360"/>
+      </w:pPr>
+      <w:rPr>
+        <w:rFonts w:ascii="Symbol" w:hAnsi="Symbol" w:hint="default"/>
+      </w:rPr>
+    </w:lvl>
+    <w:lvl w:ilvl="4" w:tplc="08090003" w:tentative="1">
+      <w:start w:val="1"/>
+      <w:numFmt w:val="bullet"/>
+      <w:lvlText w:val="o"/>
+      <w:lvlJc w:val="left"/>
+      <w:pPr>
+        <w:ind w:left="3600" w:hanging="360"/>
+      </w:pPr>
+      <w:rPr>
+        <w:rFonts w:ascii="Courier New" w:hAnsi="Courier New" w:cs="Courier New" w:hint="default"/>
+      </w:rPr>
+    </w:lvl>
+    <w:lvl w:ilvl="5" w:tplc="08090005" w:tentative="1">
+      <w:start w:val="1"/>
+      <w:numFmt w:val="bullet"/>
+      <w:lvlText w:val=""/>
+      <w:lvlJc w:val="left"/>
+      <w:pPr>
+        <w:ind w:left="4320" w:hanging="360"/>
+      </w:pPr>
+      <w:rPr>
+        <w:rFonts w:ascii="Wingdings" w:hAnsi="Wingdings" w:hint="default"/>
+      </w:rPr>
+    </w:lvl>
+    <w:lvl w:ilvl="6" w:tplc="08090001" w:tentative="1">
+      <w:start w:val="1"/>
+      <w:numFmt w:val="bullet"/>
+      <w:lvlText w:val=""/>
+      <w:lvlJc w:val="left"/>
+      <w:pPr>
+        <w:ind w:left="5040" w:hanging="360"/>
+      </w:pPr>
+      <w:rPr>
+        <w:rFonts w:ascii="Symbol" w:hAnsi="Symbol" w:hint="default"/>
+      </w:rPr>
+    </w:lvl>
+    <w:lvl w:ilvl="7" w:tplc="08090003" w:tentative="1">
+      <w:start w:val="1"/>
+      <w:numFmt w:val="bullet"/>
+      <w:lvlText w:val="o"/>
+      <w:lvlJc w:val="left"/>
+      <w:pPr>
+        <w:ind w:left="5760" w:hanging="360"/>
+      </w:pPr>
+      <w:rPr>
+        <w:rFonts w:ascii="Courier New" w:hAnsi="Courier New" w:cs="Courier New" w:hint="default"/>
+      </w:rPr>
+    </w:lvl>
+    <w:lvl w:ilvl="8" w:tplc="08090005" w:tentative="1">
+      <w:start w:val="1"/>
+      <w:numFmt w:val="bullet"/>
+      <w:lvlText w:val=""/>
+      <w:lvlJc w:val="left"/>
+      <w:pPr>
+        <w:ind w:left="6480" w:hanging="360"/>
+      </w:pPr>
+      <w:rPr>
+        <w:rFonts w:ascii="Wingdings" w:hAnsi="Wingdings" w:hint="default"/>
+      </w:rPr>
+    </w:lvl>
+  </w:abstractNum>
+  <w:num w:numId="1" w16cid:durableId="1855682937">
+    <w:abstractNumId w:val="6"/>
+  </w:num>
+  <w:num w:numId="2" w16cid:durableId="1414936513">
+    <w:abstractNumId w:val="2"/>
+  </w:num>
+  <w:num w:numId="3" w16cid:durableId="420102282">
+    <w:abstractNumId w:val="3"/>
+  </w:num>
+  <w:num w:numId="4" w16cid:durableId="1846743492">
+    <w:abstractNumId w:val="5"/>
+  </w:num>
+  <w:num w:numId="5" w16cid:durableId="1868519010">
+    <w:abstractNumId w:val="4"/>
+  </w:num>
+  <w:num w:numId="6" w16cid:durableId="1952586200">
+    <w:abstractNumId w:val="1"/>
+  </w:num>
+  <w:num w:numId="7" w16cid:durableId="1659192019">
+    <w:abstractNumId w:val="7"/>
+  </w:num>
+  <w:num w:numId="8" w16cid:durableId="1075667312">
+    <w:abstractNumId w:val="0"/>
+  </w:num>
+  <w:num w:numId="9" w16cid:durableId="805972456">
+    <w:abstractNumId w:val="8"/>
+  </w:num>
+</w:numbering>
 </file>
 
 <file path=word/styles.xml><?xml version="1.0" encoding="utf-8"?>
@@ -1038,7 +7541,7 @@
   <w:style w:type="paragraph" w:default="1" w:styleId="Normal">
     <w:name w:val="Normal"/>
     <w:qFormat/>
-    <w:rsid w:val="00BE34E2"/>
+    <w:rsid w:val="00E579C9"/>
   </w:style>
   <w:style w:type="paragraph" w:styleId="Heading1">
     <w:name w:val="heading 1"/>
@@ -1090,7 +7593,6 @@
     <w:next w:val="Normal"/>
     <w:link w:val="Heading3Char"/>
     <w:uiPriority w:val="9"/>
-    <w:semiHidden/>
     <w:unhideWhenUsed/>
     <w:qFormat/>
     <w:rsid w:val="00BE34E2"/>
@@ -1296,7 +7798,6 @@
     <w:basedOn w:val="DefaultParagraphFont"/>
     <w:link w:val="Heading3"/>
     <w:uiPriority w:val="9"/>
-    <w:semiHidden/>
     <w:rsid w:val="00BE34E2"/>
     <w:rPr>
       <w:rFonts w:eastAsiaTheme="majorEastAsia" w:cstheme="majorBidi"/>
@@ -1554,6 +8055,48 @@
       <w:color w:val="0F4761" w:themeColor="accent1" w:themeShade="BF"/>
       <w:spacing w:val="5"/>
     </w:rPr>
+  </w:style>
+  <w:style w:type="paragraph" w:styleId="Header">
+    <w:name w:val="header"/>
+    <w:basedOn w:val="Normal"/>
+    <w:link w:val="HeaderChar"/>
+    <w:uiPriority w:val="99"/>
+    <w:unhideWhenUsed/>
+    <w:rsid w:val="00631EFC"/>
+    <w:pPr>
+      <w:tabs>
+        <w:tab w:val="center" w:pos="4513"/>
+        <w:tab w:val="right" w:pos="9026"/>
+      </w:tabs>
+    </w:pPr>
+  </w:style>
+  <w:style w:type="character" w:customStyle="1" w:styleId="HeaderChar">
+    <w:name w:val="Header Char"/>
+    <w:basedOn w:val="DefaultParagraphFont"/>
+    <w:link w:val="Header"/>
+    <w:uiPriority w:val="99"/>
+    <w:rsid w:val="00631EFC"/>
+  </w:style>
+  <w:style w:type="paragraph" w:styleId="Footer">
+    <w:name w:val="footer"/>
+    <w:basedOn w:val="Normal"/>
+    <w:link w:val="FooterChar"/>
+    <w:uiPriority w:val="99"/>
+    <w:unhideWhenUsed/>
+    <w:rsid w:val="00631EFC"/>
+    <w:pPr>
+      <w:tabs>
+        <w:tab w:val="center" w:pos="4513"/>
+        <w:tab w:val="right" w:pos="9026"/>
+      </w:tabs>
+    </w:pPr>
+  </w:style>
+  <w:style w:type="character" w:customStyle="1" w:styleId="FooterChar">
+    <w:name w:val="Footer Char"/>
+    <w:basedOn w:val="DefaultParagraphFont"/>
+    <w:link w:val="Footer"/>
+    <w:uiPriority w:val="99"/>
+    <w:rsid w:val="00631EFC"/>
   </w:style>
 </w:styles>
 </file>

--- a/report/ML_report.docx
+++ b/report/ML_report.docx
@@ -607,6 +607,407 @@
     <w:p>
       <w:pPr>
         <w:rPr>
+          <w:rFonts w:ascii="Segoe UI" w:hAnsi="Segoe UI" w:cs="Segoe UI"/>
+          <w:b/>
+          <w:bCs/>
+          <w:color w:val="0B769F" w:themeColor="accent4" w:themeShade="BF"/>
+          <w:sz w:val="40"/>
+          <w:szCs w:val="40"/>
+          <w:lang w:val="it-IT"/>
+        </w:rPr>
+      </w:pPr>
+      <w:r>
+        <w:rPr>
+          <w:rFonts w:ascii="Segoe UI" w:hAnsi="Segoe UI" w:cs="Segoe UI"/>
+          <w:b/>
+          <w:bCs/>
+          <w:color w:val="0B769F" w:themeColor="accent4" w:themeShade="BF"/>
+          <w:sz w:val="40"/>
+          <w:szCs w:val="40"/>
+          <w:lang w:val="it-IT"/>
+        </w:rPr>
+        <w:lastRenderedPageBreak/>
+        <w:t>Table of Content</w:t>
+      </w:r>
+    </w:p>
+    <w:p>
+      <w:pPr>
+        <w:rPr>
+          <w:rFonts w:ascii="Segoe UI" w:hAnsi="Segoe UI" w:cs="Segoe UI"/>
+          <w:sz w:val="28"/>
+          <w:szCs w:val="28"/>
+          <w:lang w:val="it-IT"/>
+        </w:rPr>
+      </w:pPr>
+    </w:p>
+    <w:p>
+      <w:pPr>
+        <w:rPr>
+          <w:rFonts w:ascii="Segoe UI" w:hAnsi="Segoe UI" w:cs="Segoe UI"/>
+          <w:sz w:val="28"/>
+          <w:szCs w:val="28"/>
+          <w:lang w:val="it-IT"/>
+        </w:rPr>
+      </w:pPr>
+    </w:p>
+    <w:p>
+      <w:pPr>
+        <w:pStyle w:val="ListParagraph"/>
+        <w:numPr>
+          <w:ilvl w:val="0"/>
+          <w:numId w:val="15"/>
+        </w:numPr>
+        <w:rPr>
+          <w:rFonts w:ascii="Segoe UI" w:hAnsi="Segoe UI" w:cs="Segoe UI"/>
+          <w:sz w:val="28"/>
+          <w:szCs w:val="28"/>
+        </w:rPr>
+      </w:pPr>
+      <w:r>
+        <w:rPr>
+          <w:rFonts w:ascii="Segoe UI" w:hAnsi="Segoe UI" w:cs="Segoe UI"/>
+          <w:sz w:val="36"/>
+          <w:szCs w:val="36"/>
+          <w:lang w:val="en-US"/>
+        </w:rPr>
+        <w:t>Introduction</w:t>
+      </w:r>
+    </w:p>
+    <w:p>
+      <w:pPr>
+        <w:pStyle w:val="ListParagraph"/>
+        <w:rPr>
+          <w:rFonts w:ascii="Segoe UI" w:hAnsi="Segoe UI" w:cs="Segoe UI"/>
+          <w:sz w:val="28"/>
+          <w:szCs w:val="28"/>
+        </w:rPr>
+      </w:pPr>
+    </w:p>
+    <w:p>
+      <w:pPr>
+        <w:pStyle w:val="ListParagraph"/>
+        <w:numPr>
+          <w:ilvl w:val="0"/>
+          <w:numId w:val="15"/>
+        </w:numPr>
+        <w:rPr>
+          <w:rFonts w:ascii="Segoe UI" w:hAnsi="Segoe UI" w:cs="Segoe UI"/>
+          <w:sz w:val="28"/>
+          <w:szCs w:val="28"/>
+        </w:rPr>
+      </w:pPr>
+      <w:r>
+        <w:rPr>
+          <w:rFonts w:ascii="Segoe UI" w:hAnsi="Segoe UI" w:cs="Segoe UI"/>
+          <w:sz w:val="36"/>
+          <w:szCs w:val="36"/>
+          <w:lang w:val="en-US"/>
+        </w:rPr>
+        <w:t>Understanding the Dataset</w:t>
+      </w:r>
+    </w:p>
+    <w:p>
+      <w:pPr>
+        <w:rPr>
+          <w:rFonts w:ascii="Segoe UI" w:hAnsi="Segoe UI" w:cs="Segoe UI"/>
+          <w:sz w:val="28"/>
+          <w:szCs w:val="28"/>
+        </w:rPr>
+      </w:pPr>
+    </w:p>
+    <w:p>
+      <w:pPr>
+        <w:pStyle w:val="ListParagraph"/>
+        <w:numPr>
+          <w:ilvl w:val="0"/>
+          <w:numId w:val="15"/>
+        </w:numPr>
+        <w:rPr>
+          <w:rFonts w:ascii="Segoe UI" w:hAnsi="Segoe UI" w:cs="Segoe UI"/>
+          <w:sz w:val="28"/>
+          <w:szCs w:val="28"/>
+        </w:rPr>
+      </w:pPr>
+      <w:r>
+        <w:rPr>
+          <w:rFonts w:ascii="Segoe UI" w:hAnsi="Segoe UI" w:cs="Segoe UI"/>
+          <w:sz w:val="36"/>
+          <w:szCs w:val="36"/>
+          <w:lang w:val="en-US"/>
+        </w:rPr>
+        <w:t>Data Preprocessing</w:t>
+      </w:r>
+    </w:p>
+    <w:p>
+      <w:pPr>
+        <w:pStyle w:val="ListParagraph"/>
+        <w:rPr>
+          <w:rFonts w:ascii="Segoe UI" w:hAnsi="Segoe UI" w:cs="Segoe UI"/>
+          <w:sz w:val="28"/>
+          <w:szCs w:val="28"/>
+        </w:rPr>
+      </w:pPr>
+    </w:p>
+    <w:p>
+      <w:pPr>
+        <w:pStyle w:val="ListParagraph"/>
+        <w:numPr>
+          <w:ilvl w:val="0"/>
+          <w:numId w:val="15"/>
+        </w:numPr>
+        <w:rPr>
+          <w:rFonts w:ascii="Segoe UI" w:hAnsi="Segoe UI" w:cs="Segoe UI"/>
+          <w:sz w:val="36"/>
+          <w:szCs w:val="36"/>
+        </w:rPr>
+      </w:pPr>
+      <w:r>
+        <w:rPr>
+          <w:rFonts w:ascii="Segoe UI" w:hAnsi="Segoe UI" w:cs="Segoe UI"/>
+          <w:sz w:val="36"/>
+          <w:szCs w:val="36"/>
+          <w:lang w:val="en-US"/>
+        </w:rPr>
+        <w:t>EDA ( Exploratory Data Analysis )</w:t>
+      </w:r>
+    </w:p>
+    <w:p>
+      <w:pPr>
+        <w:pStyle w:val="ListParagraph"/>
+        <w:rPr>
+          <w:rFonts w:ascii="Segoe UI" w:hAnsi="Segoe UI" w:cs="Segoe UI"/>
+          <w:sz w:val="28"/>
+          <w:szCs w:val="28"/>
+        </w:rPr>
+      </w:pPr>
+    </w:p>
+    <w:p>
+      <w:pPr>
+        <w:pStyle w:val="ListParagraph"/>
+        <w:numPr>
+          <w:ilvl w:val="0"/>
+          <w:numId w:val="15"/>
+        </w:numPr>
+        <w:rPr>
+          <w:rFonts w:ascii="Segoe UI" w:hAnsi="Segoe UI" w:cs="Segoe UI"/>
+          <w:sz w:val="36"/>
+          <w:szCs w:val="36"/>
+        </w:rPr>
+      </w:pPr>
+      <w:r>
+        <w:rPr>
+          <w:rFonts w:ascii="Segoe UI" w:hAnsi="Segoe UI" w:cs="Segoe UI"/>
+          <w:sz w:val="36"/>
+          <w:szCs w:val="36"/>
+          <w:lang w:val="en-US"/>
+        </w:rPr>
+        <w:t>Feature Engineering</w:t>
+      </w:r>
+    </w:p>
+    <w:p>
+      <w:pPr>
+        <w:pStyle w:val="ListParagraph"/>
+        <w:rPr>
+          <w:rFonts w:ascii="Segoe UI" w:hAnsi="Segoe UI" w:cs="Segoe UI"/>
+          <w:sz w:val="36"/>
+          <w:szCs w:val="36"/>
+        </w:rPr>
+      </w:pPr>
+    </w:p>
+    <w:p>
+      <w:pPr>
+        <w:pStyle w:val="ListParagraph"/>
+        <w:numPr>
+          <w:ilvl w:val="0"/>
+          <w:numId w:val="15"/>
+        </w:numPr>
+        <w:rPr>
+          <w:rFonts w:ascii="Segoe UI" w:hAnsi="Segoe UI" w:cs="Segoe UI"/>
+          <w:sz w:val="36"/>
+          <w:szCs w:val="36"/>
+        </w:rPr>
+      </w:pPr>
+      <w:r>
+        <w:rPr>
+          <w:rFonts w:ascii="Segoe UI" w:hAnsi="Segoe UI" w:cs="Segoe UI"/>
+          <w:sz w:val="36"/>
+          <w:szCs w:val="36"/>
+          <w:lang w:val="en-US"/>
+        </w:rPr>
+        <w:t>Modeling and Evaluation</w:t>
+      </w:r>
+    </w:p>
+    <w:p>
+      <w:pPr>
+        <w:pStyle w:val="ListParagraph"/>
+        <w:rPr>
+          <w:rFonts w:ascii="Segoe UI" w:hAnsi="Segoe UI" w:cs="Segoe UI"/>
+          <w:sz w:val="36"/>
+          <w:szCs w:val="36"/>
+        </w:rPr>
+      </w:pPr>
+    </w:p>
+    <w:p>
+      <w:pPr>
+        <w:pStyle w:val="ListParagraph"/>
+        <w:numPr>
+          <w:ilvl w:val="0"/>
+          <w:numId w:val="15"/>
+        </w:numPr>
+        <w:rPr>
+          <w:rFonts w:ascii="Segoe UI" w:hAnsi="Segoe UI" w:cs="Segoe UI"/>
+          <w:sz w:val="36"/>
+          <w:szCs w:val="36"/>
+        </w:rPr>
+      </w:pPr>
+      <w:r>
+        <w:rPr>
+          <w:rFonts w:ascii="Segoe UI" w:hAnsi="Segoe UI" w:cs="Segoe UI"/>
+          <w:sz w:val="36"/>
+          <w:szCs w:val="36"/>
+          <w:lang w:val="en-US"/>
+        </w:rPr>
+        <w:t>Discussion</w:t>
+      </w:r>
+    </w:p>
+    <w:p>
+      <w:pPr>
+        <w:rPr>
+          <w:rFonts w:ascii="Segoe UI" w:hAnsi="Segoe UI" w:cs="Segoe UI"/>
+          <w:sz w:val="36"/>
+          <w:szCs w:val="36"/>
+        </w:rPr>
+      </w:pPr>
+    </w:p>
+    <w:p>
+      <w:pPr>
+        <w:pStyle w:val="ListParagraph"/>
+        <w:numPr>
+          <w:ilvl w:val="0"/>
+          <w:numId w:val="15"/>
+        </w:numPr>
+        <w:rPr>
+          <w:rFonts w:ascii="Segoe UI" w:hAnsi="Segoe UI" w:cs="Segoe UI"/>
+          <w:sz w:val="36"/>
+          <w:szCs w:val="36"/>
+        </w:rPr>
+      </w:pPr>
+      <w:r>
+        <w:rPr>
+          <w:rFonts w:ascii="Segoe UI" w:hAnsi="Segoe UI" w:cs="Segoe UI"/>
+          <w:sz w:val="36"/>
+          <w:szCs w:val="36"/>
+          <w:lang w:val="en-US"/>
+        </w:rPr>
+        <w:t xml:space="preserve">Conclusion </w:t>
+      </w:r>
+    </w:p>
+    <w:p>
+      <w:pPr>
+        <w:spacing w:before="100" w:beforeAutospacing="1" w:after="100" w:afterAutospacing="1"/>
+        <w:rPr>
+          <w:rFonts w:ascii="Arial" w:hAnsi="Arial" w:cs="Arial"/>
+          <w:b/>
+          <w:bCs/>
+          <w:color w:val="0B769F" w:themeColor="accent4" w:themeShade="BF"/>
+          <w:sz w:val="40"/>
+          <w:szCs w:val="40"/>
+          <w:shd w:val="clear" w:color="auto" w:fill="FFFFFF"/>
+        </w:rPr>
+      </w:pPr>
+    </w:p>
+    <w:p>
+      <w:pPr>
+        <w:spacing w:before="100" w:beforeAutospacing="1" w:after="100" w:afterAutospacing="1"/>
+        <w:rPr>
+          <w:rFonts w:ascii="Arial" w:hAnsi="Arial" w:cs="Arial"/>
+          <w:b/>
+          <w:bCs/>
+          <w:color w:val="0B769F" w:themeColor="accent4" w:themeShade="BF"/>
+          <w:sz w:val="40"/>
+          <w:szCs w:val="40"/>
+          <w:shd w:val="clear" w:color="auto" w:fill="FFFFFF"/>
+        </w:rPr>
+      </w:pPr>
+      <w:r>
+        <w:rPr>
+          <w:rFonts w:ascii="Arial" w:hAnsi="Arial" w:cs="Arial"/>
+          <w:b/>
+          <w:bCs/>
+          <w:color w:val="0B769F" w:themeColor="accent4" w:themeShade="BF"/>
+          <w:sz w:val="40"/>
+          <w:szCs w:val="40"/>
+          <w:shd w:val="clear" w:color="auto" w:fill="FFFFFF"/>
+        </w:rPr>
+        <w:t>Introduction</w:t>
+      </w:r>
+    </w:p>
+    <w:p>
+      <w:pPr>
+        <w:spacing w:before="100" w:beforeAutospacing="1" w:after="100" w:afterAutospacing="1"/>
+        <w:jc w:val="both"/>
+        <w:rPr>
+          <w:rFonts w:ascii="Arial" w:eastAsia="Times New Roman" w:hAnsi="Arial" w:cs="Arial"/>
+          <w:color w:val="000000"/>
+          <w:kern w:val="0"/>
+          <w:sz w:val="28"/>
+          <w:szCs w:val="28"/>
+          <w:lang w:eastAsia="en-GB"/>
+          <w14:ligatures w14:val="none"/>
+        </w:rPr>
+      </w:pPr>
+      <w:r>
+        <w:rPr>
+          <w:rFonts w:ascii="Arial" w:eastAsia="Times New Roman" w:hAnsi="Arial" w:cs="Arial"/>
+          <w:color w:val="000000"/>
+          <w:kern w:val="0"/>
+          <w:sz w:val="28"/>
+          <w:szCs w:val="28"/>
+          <w:lang w:eastAsia="en-GB"/>
+          <w14:ligatures w14:val="none"/>
+        </w:rPr>
+        <w:t xml:space="preserve">In the modern business landscape, retaining customers is just as important as acquiring new ones. Customer churn, which refers to the loss of clients or customers, is a critical metric for companies, especially in highly competitive markets. Predicting customer churn can help organizations take </w:t>
+      </w:r>
+      <w:r>
+        <w:rPr>
+          <w:rFonts w:ascii="Arial" w:eastAsia="Times New Roman" w:hAnsi="Arial" w:cs="Arial"/>
+          <w:color w:val="000000"/>
+          <w:kern w:val="0"/>
+          <w:sz w:val="28"/>
+          <w:szCs w:val="28"/>
+          <w:lang w:eastAsia="en-GB"/>
+          <w14:ligatures w14:val="none"/>
+        </w:rPr>
+        <w:t>pre-emptive</w:t>
+      </w:r>
+      <w:r>
+        <w:rPr>
+          <w:rFonts w:ascii="Arial" w:eastAsia="Times New Roman" w:hAnsi="Arial" w:cs="Arial"/>
+          <w:color w:val="000000"/>
+          <w:kern w:val="0"/>
+          <w:sz w:val="28"/>
+          <w:szCs w:val="28"/>
+          <w:lang w:eastAsia="en-GB"/>
+          <w14:ligatures w14:val="none"/>
+        </w:rPr>
+        <w:t xml:space="preserve"> actions to retain customers, thereby enhancing profitability and growth. This project aims to predict customer churn using various machine learning models. The process includes data preprocessing, exploratory data analysis (EDA), feature engineering, model training, evaluation, and tuning to achieve the best possible predictive performance.</w:t>
+      </w:r>
+    </w:p>
+    <w:p>
+      <w:pPr>
+        <w:spacing w:before="100" w:beforeAutospacing="1" w:after="100" w:afterAutospacing="1"/>
+        <w:rPr>
+          <w:rFonts w:ascii="Arial" w:eastAsia="Times New Roman" w:hAnsi="Arial" w:cs="Arial"/>
+          <w:color w:val="000000"/>
+          <w:kern w:val="0"/>
+          <w:lang w:eastAsia="en-GB"/>
+          <w14:ligatures w14:val="none"/>
+        </w:rPr>
+      </w:pPr>
+    </w:p>
+    <w:p>
+      <w:pPr>
+        <w:rPr>
           <w:rFonts w:ascii="Arial" w:hAnsi="Arial" w:cs="Arial"/>
           <w:b/>
           <w:bCs/>
@@ -1092,7 +1493,7 @@
           <w:lang w:val="en-GB"/>
         </w:rPr>
         <w:drawing>
-          <wp:inline distT="0" distB="0" distL="0" distR="0" wp14:anchorId="10927355" wp14:editId="490D4030">
+          <wp:inline distT="0" distB="0" distL="0" distR="0" wp14:anchorId="10927355" wp14:editId="22A29D1C">
             <wp:extent cx="3231573" cy="1905236"/>
             <wp:effectExtent l="0" t="0" r="0" b="0"/>
             <wp:docPr id="1598612256" name="Picture 3" descr="A computer screen shot of a black background&#10;&#10;Description automatically generated"/>
@@ -1661,7 +2062,7 @@
           <w:shd w:val="clear" w:color="auto" w:fill="FFFFFF"/>
         </w:rPr>
         <w:drawing>
-          <wp:inline distT="0" distB="0" distL="0" distR="0" wp14:anchorId="615AB299" wp14:editId="0378B6E6">
+          <wp:inline distT="0" distB="0" distL="0" distR="0" wp14:anchorId="615AB299" wp14:editId="0508188D">
             <wp:extent cx="5731510" cy="1046480"/>
             <wp:effectExtent l="0" t="0" r="0" b="0"/>
             <wp:docPr id="456229571" name="Picture 8" descr="A screen shot of a computer&#10;&#10;Description automatically generated"/>
@@ -2073,7 +2474,7 @@
           <w:shd w:val="clear" w:color="auto" w:fill="FFFFFF"/>
         </w:rPr>
         <w:drawing>
-          <wp:inline distT="0" distB="0" distL="0" distR="0" wp14:anchorId="3DEB2FE3" wp14:editId="23E42C00">
+          <wp:inline distT="0" distB="0" distL="0" distR="0" wp14:anchorId="3DEB2FE3" wp14:editId="2C66F66A">
             <wp:extent cx="4312920" cy="748764"/>
             <wp:effectExtent l="0" t="0" r="5080" b="635"/>
             <wp:docPr id="1885979144" name="Picture 11" descr="A black background with white numbers&#10;&#10;Description automatically generated"/>
@@ -2174,7 +2575,7 @@
           <w:shd w:val="clear" w:color="auto" w:fill="FFFFFF"/>
         </w:rPr>
         <w:drawing>
-          <wp:inline distT="0" distB="0" distL="0" distR="0" wp14:anchorId="5B149890" wp14:editId="1739EA74">
+          <wp:inline distT="0" distB="0" distL="0" distR="0" wp14:anchorId="5B149890" wp14:editId="59083F08">
             <wp:extent cx="5731510" cy="475615"/>
             <wp:effectExtent l="0" t="0" r="0" b="0"/>
             <wp:docPr id="1932569636" name="Picture 12"/>
@@ -2808,6 +3209,128 @@
       <w:pPr>
         <w:rPr>
           <w:rFonts w:ascii="Arial" w:hAnsi="Arial" w:cs="Arial"/>
+          <w:color w:val="000000"/>
+        </w:rPr>
+      </w:pPr>
+      <w:r>
+        <w:rPr>
+          <w:rFonts w:ascii="Arial" w:hAnsi="Arial" w:cs="Arial"/>
+          <w:color w:val="000000"/>
+        </w:rPr>
+        <w:t>Exploratory Data Analysis (EDA) is a crucial step in understanding the dataset and uncovering underlying patterns that inform feature engineering and model building. This section provides a detailed analysis based on the graphs and plots generated during the EDA process.</w:t>
+      </w:r>
+    </w:p>
+    <w:p>
+      <w:pPr>
+        <w:rPr>
+          <w:rFonts w:ascii="Arial" w:hAnsi="Arial" w:cs="Arial"/>
+          <w:color w:val="000000"/>
+        </w:rPr>
+      </w:pPr>
+    </w:p>
+    <w:p>
+      <w:pPr>
+        <w:spacing w:before="100" w:beforeAutospacing="1" w:after="100" w:afterAutospacing="1"/>
+        <w:outlineLvl w:val="2"/>
+        <w:rPr>
+          <w:rFonts w:ascii="Arial" w:eastAsia="Times New Roman" w:hAnsi="Arial" w:cs="Arial"/>
+          <w:b/>
+          <w:bCs/>
+          <w:color w:val="000000"/>
+          <w:kern w:val="0"/>
+          <w:sz w:val="32"/>
+          <w:szCs w:val="32"/>
+          <w:lang w:eastAsia="en-GB"/>
+          <w14:ligatures w14:val="none"/>
+        </w:rPr>
+      </w:pPr>
+      <w:r>
+        <w:rPr>
+          <w:rFonts w:ascii="Arial" w:eastAsia="Times New Roman" w:hAnsi="Arial" w:cs="Arial"/>
+          <w:b/>
+          <w:bCs/>
+          <w:color w:val="000000"/>
+          <w:kern w:val="0"/>
+          <w:sz w:val="32"/>
+          <w:szCs w:val="32"/>
+          <w:lang w:eastAsia="en-GB"/>
+          <w14:ligatures w14:val="none"/>
+        </w:rPr>
+        <w:t>Overview of the Dataset</w:t>
+      </w:r>
+    </w:p>
+    <w:p>
+      <w:pPr>
+        <w:spacing w:before="100" w:beforeAutospacing="1" w:after="100" w:afterAutospacing="1"/>
+        <w:rPr>
+          <w:rFonts w:ascii="Arial" w:eastAsia="Times New Roman" w:hAnsi="Arial" w:cs="Arial"/>
+          <w:color w:val="000000"/>
+          <w:kern w:val="0"/>
+          <w:lang w:eastAsia="en-GB"/>
+          <w14:ligatures w14:val="none"/>
+        </w:rPr>
+      </w:pPr>
+      <w:r>
+        <w:rPr>
+          <w:rFonts w:ascii="Arial" w:eastAsia="Times New Roman" w:hAnsi="Arial" w:cs="Arial"/>
+          <w:color w:val="000000"/>
+          <w:kern w:val="0"/>
+          <w:lang w:eastAsia="en-GB"/>
+          <w14:ligatures w14:val="none"/>
+        </w:rPr>
+        <w:t>The dataset consists of 3749 entries with 17 columns, excluding 'Unnamed: 0' and 'CustomerID', which are irrelevant for analysis.</w:t>
+      </w:r>
+    </w:p>
+    <w:p>
+      <w:pPr>
+        <w:spacing w:before="100" w:beforeAutospacing="1" w:after="100" w:afterAutospacing="1"/>
+        <w:rPr>
+          <w:rFonts w:ascii="Arial" w:eastAsia="Times New Roman" w:hAnsi="Arial" w:cs="Arial"/>
+          <w:color w:val="000000"/>
+          <w:kern w:val="0"/>
+          <w:lang w:eastAsia="en-GB"/>
+          <w14:ligatures w14:val="none"/>
+        </w:rPr>
+      </w:pPr>
+    </w:p>
+    <w:p>
+      <w:pPr>
+        <w:rPr>
+          <w:rFonts w:ascii="Arial" w:hAnsi="Arial" w:cs="Arial"/>
+          <w:b/>
+          <w:bCs/>
+          <w:color w:val="000000"/>
+          <w:sz w:val="32"/>
+          <w:szCs w:val="32"/>
+        </w:rPr>
+      </w:pPr>
+      <w:r>
+        <w:rPr>
+          <w:rFonts w:ascii="Arial" w:hAnsi="Arial" w:cs="Arial"/>
+          <w:b/>
+          <w:bCs/>
+          <w:color w:val="000000"/>
+          <w:sz w:val="32"/>
+          <w:szCs w:val="32"/>
+        </w:rPr>
+        <w:t>Distribution of Numerical Features</w:t>
+      </w:r>
+    </w:p>
+    <w:p>
+      <w:pPr>
+        <w:rPr>
+          <w:rFonts w:ascii="Arial" w:hAnsi="Arial" w:cs="Arial"/>
+          <w:b/>
+          <w:bCs/>
+          <w:color w:val="0B769F" w:themeColor="accent4" w:themeShade="BF"/>
+          <w:shd w:val="clear" w:color="auto" w:fill="FFFFFF"/>
+        </w:rPr>
+      </w:pPr>
+    </w:p>
+    <w:p>
+      <w:pPr>
+        <w:rPr>
+          <w:rFonts w:ascii="Arial" w:hAnsi="Arial" w:cs="Arial"/>
           <w:shd w:val="clear" w:color="auto" w:fill="FFFFFF"/>
         </w:rPr>
       </w:pPr>
@@ -2845,6 +3368,7 @@
           <w:rFonts w:ascii="Arial" w:hAnsi="Arial" w:cs="Arial"/>
           <w:b/>
           <w:bCs/>
+          <w:noProof/>
           <w:color w:val="0B769F" w:themeColor="accent4" w:themeShade="BF"/>
           <w:sz w:val="40"/>
           <w:szCs w:val="40"/>
@@ -2903,24 +3427,339 @@
     </w:p>
     <w:p>
       <w:pPr>
-        <w:rPr>
-          <w:rFonts w:ascii="Arial" w:hAnsi="Arial" w:cs="Arial"/>
-          <w:shd w:val="clear" w:color="auto" w:fill="FFFFFF"/>
-        </w:rPr>
-      </w:pPr>
-      <w:r>
-        <w:rPr>
-          <w:rFonts w:ascii="Arial" w:hAnsi="Arial" w:cs="Arial"/>
-          <w:shd w:val="clear" w:color="auto" w:fill="FFFFFF"/>
-        </w:rPr>
-        <w:t>By this histogram, we can see the distribution, frequencies, and also skewness in the distribution. For example, in the distribution of the TotalCharges, we can see that it is left side skewed, so we can say that majority of people have total charges less than 3000.</w:t>
-      </w:r>
-    </w:p>
-    <w:p>
-      <w:pPr>
-        <w:rPr>
-          <w:rFonts w:ascii="Arial" w:hAnsi="Arial" w:cs="Arial"/>
-          <w:shd w:val="clear" w:color="auto" w:fill="FFFFFF"/>
+        <w:jc w:val="both"/>
+        <w:rPr>
+          <w:rFonts w:ascii="Arial" w:hAnsi="Arial" w:cs="Arial"/>
+          <w:shd w:val="clear" w:color="auto" w:fill="FFFFFF"/>
+        </w:rPr>
+      </w:pPr>
+      <w:r>
+        <w:rPr>
+          <w:rFonts w:ascii="Arial" w:hAnsi="Arial" w:cs="Arial"/>
+          <w:shd w:val="clear" w:color="auto" w:fill="FFFFFF"/>
+        </w:rPr>
+        <w:t xml:space="preserve">By this histogram, we can see the distribution, frequencies, and also skewness in the distribution. </w:t>
+      </w:r>
+    </w:p>
+    <w:p>
+      <w:pPr>
+        <w:jc w:val="both"/>
+        <w:rPr>
+          <w:rFonts w:ascii="Arial" w:hAnsi="Arial" w:cs="Arial"/>
+          <w:shd w:val="clear" w:color="auto" w:fill="FFFFFF"/>
+        </w:rPr>
+      </w:pPr>
+    </w:p>
+    <w:p>
+      <w:pPr>
+        <w:jc w:val="both"/>
+        <w:rPr>
+          <w:rFonts w:ascii="Arial" w:hAnsi="Arial" w:cs="Arial"/>
+          <w:color w:val="000000"/>
+        </w:rPr>
+      </w:pPr>
+      <w:r>
+        <w:rPr>
+          <w:rFonts w:ascii="Arial" w:hAnsi="Arial" w:cs="Arial"/>
+          <w:shd w:val="clear" w:color="auto" w:fill="FFFFFF"/>
+        </w:rPr>
+        <w:t>For example</w:t>
+      </w:r>
+      <w:r>
+        <w:rPr>
+          <w:rFonts w:ascii="Arial" w:hAnsi="Arial" w:cs="Arial"/>
+          <w:shd w:val="clear" w:color="auto" w:fill="FFFFFF"/>
+        </w:rPr>
+        <w:t>,</w:t>
+      </w:r>
+      <w:r>
+        <w:rPr>
+          <w:rFonts w:ascii="-webkit-standard" w:hAnsi="-webkit-standard"/>
+          <w:color w:val="000000"/>
+          <w:sz w:val="27"/>
+          <w:szCs w:val="27"/>
+        </w:rPr>
+        <w:t xml:space="preserve"> </w:t>
+      </w:r>
+      <w:r>
+        <w:rPr>
+          <w:rFonts w:ascii="Arial" w:hAnsi="Arial" w:cs="Arial"/>
+          <w:color w:val="000000"/>
+        </w:rPr>
+        <w:t>t</w:t>
+      </w:r>
+      <w:r>
+        <w:rPr>
+          <w:rFonts w:ascii="Arial" w:hAnsi="Arial" w:cs="Arial"/>
+          <w:color w:val="000000"/>
+        </w:rPr>
+        <w:t>he histogram for 'TotalCharges' reveals a left-skewed distribution, indicating that most customers have total charges less than 3000. This skewness suggests that a large portion of the customer base incurs relatively lower total charges.</w:t>
+      </w:r>
+    </w:p>
+    <w:p>
+      <w:pPr>
+        <w:rPr>
+          <w:rFonts w:ascii="Arial" w:hAnsi="Arial" w:cs="Arial"/>
+          <w:color w:val="000000"/>
+        </w:rPr>
+      </w:pPr>
+    </w:p>
+    <w:p>
+      <w:pPr>
+        <w:rPr>
+          <w:rFonts w:ascii="Arial" w:hAnsi="Arial" w:cs="Arial"/>
+          <w:b/>
+          <w:bCs/>
+          <w:color w:val="000000"/>
+          <w:sz w:val="32"/>
+          <w:szCs w:val="32"/>
+        </w:rPr>
+      </w:pPr>
+      <w:r>
+        <w:rPr>
+          <w:rFonts w:ascii="Arial" w:hAnsi="Arial" w:cs="Arial"/>
+          <w:b/>
+          <w:bCs/>
+          <w:color w:val="000000"/>
+          <w:sz w:val="32"/>
+          <w:szCs w:val="32"/>
+        </w:rPr>
+        <w:lastRenderedPageBreak/>
+        <w:t>Analysis of Categorical Features</w:t>
+      </w:r>
+    </w:p>
+    <w:p>
+      <w:pPr>
+        <w:rPr>
+          <w:rFonts w:ascii="Arial" w:hAnsi="Arial" w:cs="Arial"/>
+          <w:color w:val="000000"/>
+        </w:rPr>
+      </w:pPr>
+    </w:p>
+    <w:p>
+      <w:pPr>
+        <w:jc w:val="both"/>
+        <w:rPr>
+          <w:rFonts w:ascii="Arial" w:hAnsi="Arial" w:cs="Arial"/>
+          <w:color w:val="000000"/>
+        </w:rPr>
+      </w:pPr>
+      <w:r>
+        <w:rPr>
+          <w:rFonts w:ascii="Arial" w:hAnsi="Arial" w:cs="Arial"/>
+          <w:color w:val="000000"/>
+        </w:rPr>
+        <w:t>Categorical features were analyzed using bar plots to visualize the frequency of each category</w:t>
+      </w:r>
+      <w:r>
+        <w:rPr>
+          <w:rStyle w:val="apple-converted-space"/>
+          <w:rFonts w:ascii="Arial" w:hAnsi="Arial" w:cs="Arial"/>
+          <w:color w:val="000000"/>
+        </w:rPr>
+        <w:t>.</w:t>
+      </w:r>
+      <w:r>
+        <w:rPr>
+          <w:rStyle w:val="apple-converted-space"/>
+          <w:rFonts w:ascii="Arial" w:hAnsi="Arial" w:cs="Arial"/>
+          <w:color w:val="000000"/>
+        </w:rPr>
+        <w:t xml:space="preserve"> </w:t>
+      </w:r>
+      <w:r>
+        <w:rPr>
+          <w:rFonts w:ascii="Arial" w:hAnsi="Arial" w:cs="Arial"/>
+          <w:color w:val="000000"/>
+        </w:rPr>
+        <w:t>The bar plot indicates that a significant number of customers</w:t>
+      </w:r>
+      <w:r>
+        <w:rPr>
+          <w:rStyle w:val="apple-converted-space"/>
+          <w:rFonts w:ascii="Arial" w:hAnsi="Arial" w:cs="Arial"/>
+          <w:color w:val="000000"/>
+        </w:rPr>
+        <w:t> </w:t>
+      </w:r>
+      <w:r>
+        <w:rPr>
+          <w:rStyle w:val="apple-converted-space"/>
+          <w:rFonts w:ascii="Arial" w:hAnsi="Arial" w:cs="Arial"/>
+          <w:color w:val="000000"/>
+        </w:rPr>
+        <w:t>involved in specific category.</w:t>
+      </w:r>
+    </w:p>
+    <w:p>
+      <w:pPr>
+        <w:rPr>
+          <w:rFonts w:ascii="-webkit-standard" w:hAnsi="-webkit-standard"/>
+          <w:color w:val="000000"/>
+          <w:sz w:val="27"/>
+          <w:szCs w:val="27"/>
+        </w:rPr>
+      </w:pPr>
+    </w:p>
+    <w:p>
+      <w:pPr>
+        <w:jc w:val="center"/>
+        <w:rPr>
+          <w:rFonts w:ascii="-webkit-standard" w:hAnsi="-webkit-standard"/>
+          <w:color w:val="000000"/>
+          <w:sz w:val="27"/>
+          <w:szCs w:val="27"/>
+        </w:rPr>
+      </w:pPr>
+      <w:r>
+        <w:rPr>
+          <w:rFonts w:ascii="-webkit-standard" w:hAnsi="-webkit-standard"/>
+          <w:noProof/>
+          <w:color w:val="000000"/>
+          <w:sz w:val="27"/>
+          <w:szCs w:val="27"/>
+        </w:rPr>
+        <w:drawing>
+          <wp:inline distT="0" distB="0" distL="0" distR="0" wp14:anchorId="73324AD9" wp14:editId="3572ECDA">
+            <wp:extent cx="2897204" cy="1815487"/>
+            <wp:effectExtent l="0" t="0" r="0" b="635"/>
+            <wp:docPr id="1684753883" name="Picture 1" descr="A computer screen with text&#10;&#10;Description automatically generated"/>
+            <wp:cNvGraphicFramePr>
+              <a:graphicFrameLocks xmlns:a="http://schemas.openxmlformats.org/drawingml/2006/main" noChangeAspect="1"/>
+            </wp:cNvGraphicFramePr>
+            <a:graphic xmlns:a="http://schemas.openxmlformats.org/drawingml/2006/main">
+              <a:graphicData uri="http://schemas.openxmlformats.org/drawingml/2006/picture">
+                <pic:pic xmlns:pic="http://schemas.openxmlformats.org/drawingml/2006/picture">
+                  <pic:nvPicPr>
+                    <pic:cNvPr id="1684753883" name="Picture 1" descr="A computer screen with text&#10;&#10;Description automatically generated"/>
+                    <pic:cNvPicPr/>
+                  </pic:nvPicPr>
+                  <pic:blipFill>
+                    <a:blip r:embed="rId24" cstate="print">
+                      <a:extLst>
+                        <a:ext uri="{28A0092B-C50C-407E-A947-70E740481C1C}">
+                          <a14:useLocalDpi xmlns:a14="http://schemas.microsoft.com/office/drawing/2010/main" val="0"/>
+                        </a:ext>
+                      </a:extLst>
+                    </a:blip>
+                    <a:stretch>
+                      <a:fillRect/>
+                    </a:stretch>
+                  </pic:blipFill>
+                  <pic:spPr>
+                    <a:xfrm>
+                      <a:off x="0" y="0"/>
+                      <a:ext cx="3058047" cy="1916276"/>
+                    </a:xfrm>
+                    <a:prstGeom prst="rect">
+                      <a:avLst/>
+                    </a:prstGeom>
+                  </pic:spPr>
+                </pic:pic>
+              </a:graphicData>
+            </a:graphic>
+          </wp:inline>
+        </w:drawing>
+      </w:r>
+    </w:p>
+    <w:p>
+      <w:pPr>
+        <w:jc w:val="center"/>
+        <w:rPr>
+          <w:rFonts w:ascii="-webkit-standard" w:hAnsi="-webkit-standard"/>
+          <w:color w:val="000000"/>
+          <w:sz w:val="27"/>
+          <w:szCs w:val="27"/>
+        </w:rPr>
+      </w:pPr>
+    </w:p>
+    <w:p>
+      <w:pPr>
+        <w:jc w:val="center"/>
+        <w:rPr>
+          <w:rFonts w:ascii="-webkit-standard" w:hAnsi="-webkit-standard"/>
+          <w:color w:val="000000"/>
+          <w:sz w:val="27"/>
+          <w:szCs w:val="27"/>
+        </w:rPr>
+      </w:pPr>
+      <w:r>
+        <w:rPr>
+          <w:rFonts w:ascii="-webkit-standard" w:hAnsi="-webkit-standard"/>
+          <w:color w:val="000000"/>
+          <w:sz w:val="27"/>
+          <w:szCs w:val="27"/>
+        </w:rPr>
+        <w:drawing>
+          <wp:inline distT="0" distB="0" distL="0" distR="0" wp14:anchorId="3C25C5FE" wp14:editId="79FBB81C">
+            <wp:extent cx="2810510" cy="5642037"/>
+            <wp:effectExtent l="0" t="0" r="0" b="0"/>
+            <wp:docPr id="1231837614" name="Picture 1" descr="A group of blue rectangular bars&#10;&#10;Description automatically generated"/>
+            <wp:cNvGraphicFramePr>
+              <a:graphicFrameLocks xmlns:a="http://schemas.openxmlformats.org/drawingml/2006/main" noChangeAspect="1"/>
+            </wp:cNvGraphicFramePr>
+            <a:graphic xmlns:a="http://schemas.openxmlformats.org/drawingml/2006/main">
+              <a:graphicData uri="http://schemas.openxmlformats.org/drawingml/2006/picture">
+                <pic:pic xmlns:pic="http://schemas.openxmlformats.org/drawingml/2006/picture">
+                  <pic:nvPicPr>
+                    <pic:cNvPr id="1231837614" name="Picture 1" descr="A group of blue rectangular bars&#10;&#10;Description automatically generated"/>
+                    <pic:cNvPicPr/>
+                  </pic:nvPicPr>
+                  <pic:blipFill>
+                    <a:blip r:embed="rId25"/>
+                    <a:stretch>
+                      <a:fillRect/>
+                    </a:stretch>
+                  </pic:blipFill>
+                  <pic:spPr>
+                    <a:xfrm>
+                      <a:off x="0" y="0"/>
+                      <a:ext cx="2915314" cy="5852429"/>
+                    </a:xfrm>
+                    <a:prstGeom prst="rect">
+                      <a:avLst/>
+                    </a:prstGeom>
+                  </pic:spPr>
+                </pic:pic>
+              </a:graphicData>
+            </a:graphic>
+          </wp:inline>
+        </w:drawing>
+      </w:r>
+    </w:p>
+    <w:p>
+      <w:pPr>
+        <w:rPr>
+          <w:rFonts w:ascii="Arial" w:hAnsi="Arial" w:cs="Arial"/>
+          <w:b/>
+          <w:bCs/>
+          <w:color w:val="000000"/>
+          <w:sz w:val="32"/>
+          <w:szCs w:val="32"/>
+        </w:rPr>
+      </w:pPr>
+      <w:r>
+        <w:rPr>
+          <w:rFonts w:ascii="Arial" w:hAnsi="Arial" w:cs="Arial"/>
+          <w:b/>
+          <w:bCs/>
+          <w:color w:val="000000"/>
+          <w:sz w:val="32"/>
+          <w:szCs w:val="32"/>
+        </w:rPr>
+        <w:lastRenderedPageBreak/>
+        <w:t>Relationship Between Features and Target Variable</w:t>
+      </w:r>
+    </w:p>
+    <w:p>
+      <w:pPr>
+        <w:rPr>
+          <w:rFonts w:ascii="Arial" w:hAnsi="Arial" w:cs="Arial"/>
+          <w:b/>
+          <w:bCs/>
+          <w:color w:val="000000"/>
+          <w:sz w:val="32"/>
+          <w:szCs w:val="32"/>
         </w:rPr>
       </w:pPr>
     </w:p>
@@ -2965,14 +3804,15 @@
           <w:rFonts w:ascii="Arial" w:hAnsi="Arial" w:cs="Arial"/>
           <w:b/>
           <w:bCs/>
+          <w:noProof/>
           <w:color w:val="0B769F" w:themeColor="accent4" w:themeShade="BF"/>
           <w:sz w:val="40"/>
           <w:szCs w:val="40"/>
           <w:shd w:val="clear" w:color="auto" w:fill="FFFFFF"/>
         </w:rPr>
         <w:drawing>
-          <wp:inline distT="0" distB="0" distL="0" distR="0" wp14:anchorId="7C726776" wp14:editId="2E9EC266">
-            <wp:extent cx="4101737" cy="2291719"/>
+          <wp:inline distT="0" distB="0" distL="0" distR="0" wp14:anchorId="7C726776" wp14:editId="2E0245C9">
+            <wp:extent cx="3619099" cy="2022060"/>
             <wp:effectExtent l="0" t="0" r="635" b="0"/>
             <wp:docPr id="1465545469" name="Picture 1" descr="A diagram of a box plot&#10;&#10;Description automatically generated"/>
             <wp:cNvGraphicFramePr>
@@ -2986,7 +3826,7 @@
                     <pic:cNvPicPr/>
                   </pic:nvPicPr>
                   <pic:blipFill>
-                    <a:blip r:embed="rId24"/>
+                    <a:blip r:embed="rId26"/>
                     <a:stretch>
                       <a:fillRect/>
                     </a:stretch>
@@ -2994,7 +3834,7 @@
                   <pic:spPr>
                     <a:xfrm>
                       <a:off x="0" y="0"/>
-                      <a:ext cx="4130862" cy="2307992"/>
+                      <a:ext cx="3688027" cy="2060571"/>
                     </a:xfrm>
                     <a:prstGeom prst="rect">
                       <a:avLst/>
@@ -3039,16 +3879,16 @@
           <w:rFonts w:ascii="Arial" w:hAnsi="Arial" w:cs="Arial"/>
           <w:b/>
           <w:bCs/>
+          <w:noProof/>
           <w:color w:val="0B769F" w:themeColor="accent4" w:themeShade="BF"/>
           <w:sz w:val="40"/>
           <w:szCs w:val="40"/>
           <w:shd w:val="clear" w:color="auto" w:fill="FFFFFF"/>
         </w:rPr>
-        <w:lastRenderedPageBreak/>
         <w:drawing>
-          <wp:inline distT="0" distB="0" distL="0" distR="0" wp14:anchorId="7504B73B" wp14:editId="59482278">
-            <wp:extent cx="4208400" cy="2351314"/>
-            <wp:effectExtent l="0" t="0" r="0" b="0"/>
+          <wp:inline distT="0" distB="0" distL="0" distR="0" wp14:anchorId="7504B73B" wp14:editId="30A49060">
+            <wp:extent cx="3657600" cy="2043572"/>
+            <wp:effectExtent l="0" t="0" r="0" b="1270"/>
             <wp:docPr id="1000350141" name="Picture 1" descr="A diagram of a box plot&#10;&#10;Description automatically generated"/>
             <wp:cNvGraphicFramePr>
               <a:graphicFrameLocks xmlns:a="http://schemas.openxmlformats.org/drawingml/2006/main" noChangeAspect="1"/>
@@ -3061,7 +3901,7 @@
                     <pic:cNvPicPr/>
                   </pic:nvPicPr>
                   <pic:blipFill>
-                    <a:blip r:embed="rId25"/>
+                    <a:blip r:embed="rId27"/>
                     <a:stretch>
                       <a:fillRect/>
                     </a:stretch>
@@ -3069,7 +3909,7 @@
                   <pic:spPr>
                     <a:xfrm>
                       <a:off x="0" y="0"/>
-                      <a:ext cx="4240255" cy="2369112"/>
+                      <a:ext cx="3750576" cy="2095520"/>
                     </a:xfrm>
                     <a:prstGeom prst="rect">
                       <a:avLst/>
@@ -3114,15 +3954,16 @@
           <w:rFonts w:ascii="Arial" w:hAnsi="Arial" w:cs="Arial"/>
           <w:b/>
           <w:bCs/>
+          <w:noProof/>
           <w:color w:val="0B769F" w:themeColor="accent4" w:themeShade="BF"/>
           <w:sz w:val="40"/>
           <w:szCs w:val="40"/>
           <w:shd w:val="clear" w:color="auto" w:fill="FFFFFF"/>
         </w:rPr>
         <w:drawing>
-          <wp:inline distT="0" distB="0" distL="0" distR="0" wp14:anchorId="35C8EF34" wp14:editId="1C3F54AC">
-            <wp:extent cx="4210061" cy="2325189"/>
-            <wp:effectExtent l="0" t="0" r="0" b="0"/>
+          <wp:inline distT="0" distB="0" distL="0" distR="0" wp14:anchorId="35C8EF34" wp14:editId="50C17C72">
+            <wp:extent cx="3696101" cy="2041333"/>
+            <wp:effectExtent l="0" t="0" r="0" b="3810"/>
             <wp:docPr id="929882461" name="Picture 1" descr="A diagram of a box plot&#10;&#10;Description automatically generated"/>
             <wp:cNvGraphicFramePr>
               <a:graphicFrameLocks xmlns:a="http://schemas.openxmlformats.org/drawingml/2006/main" noChangeAspect="1"/>
@@ -3135,7 +3976,7 @@
                     <pic:cNvPicPr/>
                   </pic:nvPicPr>
                   <pic:blipFill>
-                    <a:blip r:embed="rId26"/>
+                    <a:blip r:embed="rId28"/>
                     <a:stretch>
                       <a:fillRect/>
                     </a:stretch>
@@ -3143,7 +3984,7 @@
                   <pic:spPr>
                     <a:xfrm>
                       <a:off x="0" y="0"/>
-                      <a:ext cx="4252264" cy="2348498"/>
+                      <a:ext cx="3785279" cy="2090586"/>
                     </a:xfrm>
                     <a:prstGeom prst="rect">
                       <a:avLst/>
@@ -3172,6 +4013,101 @@
     </w:p>
     <w:p>
       <w:pPr>
+        <w:jc w:val="both"/>
+        <w:rPr>
+          <w:rFonts w:ascii="Arial" w:hAnsi="Arial" w:cs="Arial"/>
+          <w:b/>
+          <w:bCs/>
+          <w:color w:val="0B769F" w:themeColor="accent4" w:themeShade="BF"/>
+          <w:shd w:val="clear" w:color="auto" w:fill="FFFFFF"/>
+        </w:rPr>
+      </w:pPr>
+      <w:r>
+        <w:rPr>
+          <w:rFonts w:ascii="Arial" w:hAnsi="Arial" w:cs="Arial"/>
+          <w:shd w:val="clear" w:color="auto" w:fill="FFFFFF"/>
+        </w:rPr>
+        <w:t xml:space="preserve">Here, we can see some relationship and trends between the feature and target. For example, </w:t>
+      </w:r>
+      <w:r>
+        <w:rPr>
+          <w:rFonts w:ascii="Arial" w:hAnsi="Arial" w:cs="Arial"/>
+          <w:color w:val="000000"/>
+        </w:rPr>
+        <w:t>t</w:t>
+      </w:r>
+      <w:r>
+        <w:rPr>
+          <w:rFonts w:ascii="Arial" w:hAnsi="Arial" w:cs="Arial"/>
+          <w:color w:val="000000"/>
+        </w:rPr>
+        <w:t>he box plot illustrates that customers with higher monthly charges are more likely to churn. This trend highlights 'MonthlyCharges' as a significant predictor of churn.</w:t>
+      </w:r>
+    </w:p>
+    <w:p>
+      <w:pPr>
+        <w:rPr>
+          <w:rFonts w:ascii="Arial" w:hAnsi="Arial" w:cs="Arial"/>
+          <w:b/>
+          <w:bCs/>
+          <w:color w:val="0B769F" w:themeColor="accent4" w:themeShade="BF"/>
+          <w:sz w:val="32"/>
+          <w:szCs w:val="32"/>
+          <w:shd w:val="clear" w:color="auto" w:fill="FFFFFF"/>
+        </w:rPr>
+      </w:pPr>
+      <w:r>
+        <w:rPr>
+          <w:rFonts w:ascii="Arial" w:hAnsi="Arial" w:cs="Arial"/>
+          <w:b/>
+          <w:bCs/>
+          <w:color w:val="000000"/>
+          <w:sz w:val="32"/>
+          <w:szCs w:val="32"/>
+        </w:rPr>
+        <w:lastRenderedPageBreak/>
+        <w:t>Pairwise Scatter Plot</w:t>
+      </w:r>
+    </w:p>
+    <w:p>
+      <w:pPr>
+        <w:rPr>
+          <w:rFonts w:ascii="Arial" w:hAnsi="Arial" w:cs="Arial"/>
+          <w:b/>
+          <w:bCs/>
+          <w:color w:val="0B769F" w:themeColor="accent4" w:themeShade="BF"/>
+          <w:sz w:val="20"/>
+          <w:szCs w:val="20"/>
+          <w:shd w:val="clear" w:color="auto" w:fill="FFFFFF"/>
+        </w:rPr>
+      </w:pPr>
+    </w:p>
+    <w:p>
+      <w:pPr>
+        <w:jc w:val="both"/>
+        <w:rPr>
+          <w:rFonts w:ascii="Arial" w:hAnsi="Arial" w:cs="Arial"/>
+          <w:shd w:val="clear" w:color="auto" w:fill="FFFFFF"/>
+        </w:rPr>
+      </w:pPr>
+      <w:r>
+        <w:rPr>
+          <w:rFonts w:ascii="Arial" w:hAnsi="Arial" w:cs="Arial"/>
+          <w:shd w:val="clear" w:color="auto" w:fill="FFFFFF"/>
+        </w:rPr>
+        <w:t>Also I have visualized the relation with the help of pairwise scatter plot. Where we can identify the relational trends, actual trends in the data, and also distribution and outliers. Here, I have mentioned the pairwise scatter plot below.</w:t>
+      </w:r>
+    </w:p>
+    <w:p>
+      <w:pPr>
+        <w:rPr>
+          <w:rFonts w:ascii="Arial" w:hAnsi="Arial" w:cs="Arial"/>
+          <w:shd w:val="clear" w:color="auto" w:fill="FFFFFF"/>
+        </w:rPr>
+      </w:pPr>
+    </w:p>
+    <w:p>
+      <w:pPr>
         <w:jc w:val="center"/>
         <w:rPr>
           <w:rFonts w:ascii="Arial" w:hAnsi="Arial" w:cs="Arial"/>
@@ -3188,112 +4124,16 @@
           <w:rFonts w:ascii="Arial" w:hAnsi="Arial" w:cs="Arial"/>
           <w:b/>
           <w:bCs/>
+          <w:noProof/>
           <w:color w:val="0B769F" w:themeColor="accent4" w:themeShade="BF"/>
           <w:sz w:val="40"/>
           <w:szCs w:val="40"/>
           <w:shd w:val="clear" w:color="auto" w:fill="FFFFFF"/>
         </w:rPr>
         <w:drawing>
-          <wp:inline distT="0" distB="0" distL="0" distR="0" wp14:anchorId="44076781" wp14:editId="0CF7D639">
-            <wp:extent cx="4227111" cy="2312126"/>
-            <wp:effectExtent l="0" t="0" r="2540" b="0"/>
-            <wp:docPr id="1391558092" name="Picture 1" descr="A diagram of a box plot&#10;&#10;Description automatically generated"/>
-            <wp:cNvGraphicFramePr>
-              <a:graphicFrameLocks xmlns:a="http://schemas.openxmlformats.org/drawingml/2006/main" noChangeAspect="1"/>
-            </wp:cNvGraphicFramePr>
-            <a:graphic xmlns:a="http://schemas.openxmlformats.org/drawingml/2006/main">
-              <a:graphicData uri="http://schemas.openxmlformats.org/drawingml/2006/picture">
-                <pic:pic xmlns:pic="http://schemas.openxmlformats.org/drawingml/2006/picture">
-                  <pic:nvPicPr>
-                    <pic:cNvPr id="1391558092" name="Picture 1" descr="A diagram of a box plot&#10;&#10;Description automatically generated"/>
-                    <pic:cNvPicPr/>
-                  </pic:nvPicPr>
-                  <pic:blipFill>
-                    <a:blip r:embed="rId27"/>
-                    <a:stretch>
-                      <a:fillRect/>
-                    </a:stretch>
-                  </pic:blipFill>
-                  <pic:spPr>
-                    <a:xfrm>
-                      <a:off x="0" y="0"/>
-                      <a:ext cx="4266153" cy="2333481"/>
-                    </a:xfrm>
-                    <a:prstGeom prst="rect">
-                      <a:avLst/>
-                    </a:prstGeom>
-                  </pic:spPr>
-                </pic:pic>
-              </a:graphicData>
-            </a:graphic>
-          </wp:inline>
-        </w:drawing>
-      </w:r>
-    </w:p>
-    <w:p>
-      <w:pPr>
-        <w:jc w:val="center"/>
-        <w:rPr>
-          <w:rFonts w:ascii="Arial" w:hAnsi="Arial" w:cs="Arial"/>
-          <w:b/>
-          <w:bCs/>
-          <w:color w:val="0B769F" w:themeColor="accent4" w:themeShade="BF"/>
-          <w:sz w:val="40"/>
-          <w:szCs w:val="40"/>
-          <w:shd w:val="clear" w:color="auto" w:fill="FFFFFF"/>
-        </w:rPr>
-      </w:pPr>
-    </w:p>
-    <w:p>
-      <w:pPr>
-        <w:rPr>
-          <w:rFonts w:ascii="Arial" w:hAnsi="Arial" w:cs="Arial"/>
-          <w:shd w:val="clear" w:color="auto" w:fill="FFFFFF"/>
-        </w:rPr>
-      </w:pPr>
-      <w:r>
-        <w:rPr>
-          <w:rFonts w:ascii="Arial" w:hAnsi="Arial" w:cs="Arial"/>
-          <w:shd w:val="clear" w:color="auto" w:fill="FFFFFF"/>
-        </w:rPr>
-        <w:t>Also I have visualized the relation with the help of pairwise scatter plot. Where we can identify the relational trends, actual trends in the data, and also distribution and outliers. Here, I have mentioned the pairwise scatter plot below.</w:t>
-      </w:r>
-    </w:p>
-    <w:p>
-      <w:pPr>
-        <w:rPr>
-          <w:rFonts w:ascii="Arial" w:hAnsi="Arial" w:cs="Arial"/>
-          <w:shd w:val="clear" w:color="auto" w:fill="FFFFFF"/>
-        </w:rPr>
-      </w:pPr>
-    </w:p>
-    <w:p>
-      <w:pPr>
-        <w:rPr>
-          <w:rFonts w:ascii="Arial" w:hAnsi="Arial" w:cs="Arial"/>
-          <w:b/>
-          <w:bCs/>
-          <w:color w:val="0B769F" w:themeColor="accent4" w:themeShade="BF"/>
-          <w:sz w:val="40"/>
-          <w:szCs w:val="40"/>
-          <w:shd w:val="clear" w:color="auto" w:fill="FFFFFF"/>
-        </w:rPr>
-      </w:pPr>
-      <w:r>
-        <w:rPr>
-          <w:rFonts w:ascii="Arial" w:hAnsi="Arial" w:cs="Arial"/>
-          <w:b/>
-          <w:bCs/>
-          <w:color w:val="0B769F" w:themeColor="accent4" w:themeShade="BF"/>
-          <w:sz w:val="40"/>
-          <w:szCs w:val="40"/>
-          <w:shd w:val="clear" w:color="auto" w:fill="FFFFFF"/>
-        </w:rPr>
-        <w:lastRenderedPageBreak/>
-        <w:drawing>
-          <wp:inline distT="0" distB="0" distL="0" distR="0" wp14:anchorId="7D87AFEE" wp14:editId="6FA3B15F">
-            <wp:extent cx="5731510" cy="5718810"/>
-            <wp:effectExtent l="0" t="0" r="0" b="0"/>
+          <wp:inline distT="0" distB="0" distL="0" distR="0" wp14:anchorId="7D87AFEE" wp14:editId="3B210C86">
+            <wp:extent cx="5428649" cy="5416620"/>
+            <wp:effectExtent l="0" t="0" r="0" b="6350"/>
             <wp:docPr id="708001755" name="Picture 1" descr="A screenshot of a graph&#10;&#10;Description automatically generated"/>
             <wp:cNvGraphicFramePr>
               <a:graphicFrameLocks xmlns:a="http://schemas.openxmlformats.org/drawingml/2006/main" noChangeAspect="1"/>
@@ -3306,7 +4146,7 @@
                     <pic:cNvPicPr/>
                   </pic:nvPicPr>
                   <pic:blipFill>
-                    <a:blip r:embed="rId28"/>
+                    <a:blip r:embed="rId29"/>
                     <a:stretch>
                       <a:fillRect/>
                     </a:stretch>
@@ -3314,7 +4154,7 @@
                   <pic:spPr>
                     <a:xfrm>
                       <a:off x="0" y="0"/>
-                      <a:ext cx="5731510" cy="5718810"/>
+                      <a:ext cx="5478571" cy="5466432"/>
                     </a:xfrm>
                     <a:prstGeom prst="rect">
                       <a:avLst/>
@@ -3342,6 +4182,7 @@
     </w:p>
     <w:p>
       <w:pPr>
+        <w:jc w:val="both"/>
         <w:rPr>
           <w:rFonts w:ascii="Arial" w:hAnsi="Arial" w:cs="Arial"/>
           <w:b/>
@@ -3362,116 +4203,191 @@
     </w:p>
     <w:p>
       <w:pPr>
-        <w:jc w:val="center"/>
-        <w:rPr>
-          <w:rFonts w:ascii="Arial" w:hAnsi="Arial" w:cs="Arial"/>
-          <w:b/>
-          <w:bCs/>
-          <w:color w:val="0B769F" w:themeColor="accent4" w:themeShade="BF"/>
-          <w:sz w:val="40"/>
-          <w:szCs w:val="40"/>
-          <w:shd w:val="clear" w:color="auto" w:fill="FFFFFF"/>
-        </w:rPr>
-      </w:pPr>
-    </w:p>
-    <w:p>
-      <w:pPr>
-        <w:rPr>
-          <w:rFonts w:ascii="Arial" w:hAnsi="Arial" w:cs="Arial"/>
-          <w:shd w:val="clear" w:color="auto" w:fill="FFFFFF"/>
-        </w:rPr>
-      </w:pPr>
-      <w:r>
-        <w:rPr>
-          <w:rFonts w:ascii="Arial" w:hAnsi="Arial" w:cs="Arial"/>
-          <w:shd w:val="clear" w:color="auto" w:fill="FFFFFF"/>
-        </w:rPr>
-        <w:t xml:space="preserve">By correlation matrix, we can also look the percentage of dependencies of the features on other features. </w:t>
-      </w:r>
-      <w:r>
-        <w:rPr>
-          <w:rFonts w:ascii="Arial" w:hAnsi="Arial" w:cs="Arial"/>
-          <w:shd w:val="clear" w:color="auto" w:fill="FFFFFF"/>
-        </w:rPr>
-        <w:t>Because, correlation coefficient ranges between -1 and 1. Where 1 mean strongly positive correlation and -1 means strongly negative correlation.</w:t>
-      </w:r>
-    </w:p>
-    <w:p>
-      <w:pPr>
-        <w:rPr>
-          <w:rFonts w:ascii="Arial" w:hAnsi="Arial" w:cs="Arial"/>
-          <w:shd w:val="clear" w:color="auto" w:fill="FFFFFF"/>
-        </w:rPr>
-      </w:pPr>
-    </w:p>
-    <w:p>
-      <w:pPr>
-        <w:rPr>
-          <w:rFonts w:ascii="Arial" w:hAnsi="Arial" w:cs="Arial"/>
-          <w:shd w:val="clear" w:color="auto" w:fill="FFFFFF"/>
-        </w:rPr>
-      </w:pPr>
-      <w:r>
-        <w:rPr>
-          <w:rFonts w:ascii="Arial" w:hAnsi="Arial" w:cs="Arial"/>
-          <w:shd w:val="clear" w:color="auto" w:fill="FFFFFF"/>
-        </w:rPr>
-        <w:t>So, let’s visualize the heatmap of the correlation matrix.</w:t>
-      </w:r>
-    </w:p>
-    <w:p>
-      <w:pPr>
-        <w:rPr>
-          <w:rFonts w:ascii="Arial" w:hAnsi="Arial" w:cs="Arial"/>
-          <w:shd w:val="clear" w:color="auto" w:fill="FFFFFF"/>
-        </w:rPr>
-      </w:pPr>
-    </w:p>
-    <w:p>
-      <w:pPr>
-        <w:rPr>
-          <w:rFonts w:ascii="Arial" w:hAnsi="Arial" w:cs="Arial"/>
-          <w:shd w:val="clear" w:color="auto" w:fill="FFFFFF"/>
-        </w:rPr>
-      </w:pPr>
-    </w:p>
-    <w:p>
-      <w:pPr>
-        <w:rPr>
-          <w:rFonts w:ascii="Arial" w:hAnsi="Arial" w:cs="Arial"/>
-          <w:shd w:val="clear" w:color="auto" w:fill="FFFFFF"/>
-        </w:rPr>
-      </w:pPr>
-    </w:p>
-    <w:p>
-      <w:pPr>
-        <w:rPr>
-          <w:rFonts w:ascii="Arial" w:hAnsi="Arial" w:cs="Arial"/>
-          <w:shd w:val="clear" w:color="auto" w:fill="FFFFFF"/>
-        </w:rPr>
-      </w:pPr>
-    </w:p>
-    <w:p>
-      <w:pPr>
-        <w:rPr>
-          <w:rFonts w:ascii="Arial" w:hAnsi="Arial" w:cs="Arial"/>
-          <w:shd w:val="clear" w:color="auto" w:fill="FFFFFF"/>
-        </w:rPr>
-      </w:pPr>
-    </w:p>
-    <w:p>
-      <w:pPr>
-        <w:rPr>
-          <w:rFonts w:ascii="Arial" w:hAnsi="Arial" w:cs="Arial"/>
-          <w:shd w:val="clear" w:color="auto" w:fill="FFFFFF"/>
-        </w:rPr>
-      </w:pPr>
-      <w:r>
-        <w:rPr>
-          <w:rFonts w:ascii="Arial" w:hAnsi="Arial" w:cs="Arial"/>
-          <w:shd w:val="clear" w:color="auto" w:fill="FFFFFF"/>
+        <w:jc w:val="both"/>
+        <w:rPr>
+          <w:rFonts w:ascii="Arial" w:hAnsi="Arial" w:cs="Arial"/>
+          <w:shd w:val="clear" w:color="auto" w:fill="FFFFFF"/>
+        </w:rPr>
+      </w:pPr>
+    </w:p>
+    <w:p>
+      <w:pPr>
+        <w:jc w:val="both"/>
+        <w:rPr>
+          <w:rFonts w:ascii="Arial" w:hAnsi="Arial" w:cs="Arial"/>
+          <w:color w:val="000000"/>
+        </w:rPr>
+      </w:pPr>
+      <w:r>
+        <w:rPr>
+          <w:rFonts w:ascii="Arial" w:hAnsi="Arial" w:cs="Arial"/>
+          <w:color w:val="000000"/>
+        </w:rPr>
+        <w:t xml:space="preserve">The scatter plot between 'MonthlyCharges' and 'TotalCharges' </w:t>
+      </w:r>
+      <w:r>
+        <w:rPr>
+          <w:rFonts w:ascii="Arial" w:hAnsi="Arial" w:cs="Arial"/>
+          <w:color w:val="000000"/>
+        </w:rPr>
+        <w:t xml:space="preserve">and also between ‘TotalCharges’ and ‘Tenure’ </w:t>
+      </w:r>
+      <w:r>
+        <w:rPr>
+          <w:rFonts w:ascii="Arial" w:hAnsi="Arial" w:cs="Arial"/>
+          <w:color w:val="000000"/>
+        </w:rPr>
+        <w:t>shows a positive linear relationship, confirming the correlation analysis. This plot also helps in visualizing the distribution of data points and identifying potential outliers.</w:t>
+      </w:r>
+    </w:p>
+    <w:p>
+      <w:pPr>
+        <w:rPr>
+          <w:rFonts w:ascii="Arial" w:hAnsi="Arial" w:cs="Arial"/>
+          <w:color w:val="000000"/>
+        </w:rPr>
+      </w:pPr>
+    </w:p>
+    <w:p>
+      <w:pPr>
+        <w:rPr>
+          <w:rFonts w:ascii="Arial" w:hAnsi="Arial" w:cs="Arial"/>
+          <w:color w:val="000000"/>
+        </w:rPr>
+      </w:pPr>
+    </w:p>
+    <w:p>
+      <w:pPr>
+        <w:rPr>
+          <w:rFonts w:ascii="Arial" w:hAnsi="Arial" w:cs="Arial"/>
+          <w:shd w:val="clear" w:color="auto" w:fill="FFFFFF"/>
+        </w:rPr>
+      </w:pPr>
+    </w:p>
+    <w:p>
+      <w:pPr>
+        <w:rPr>
+          <w:rFonts w:ascii="Arial" w:hAnsi="Arial" w:cs="Arial"/>
+          <w:b/>
+          <w:bCs/>
+          <w:sz w:val="32"/>
+          <w:szCs w:val="32"/>
+          <w:shd w:val="clear" w:color="auto" w:fill="FFFFFF"/>
+        </w:rPr>
+      </w:pPr>
+      <w:r>
+        <w:rPr>
+          <w:rFonts w:ascii="Arial" w:hAnsi="Arial" w:cs="Arial"/>
+          <w:b/>
+          <w:bCs/>
+          <w:color w:val="000000"/>
+          <w:sz w:val="32"/>
+          <w:szCs w:val="32"/>
         </w:rPr>
         <w:lastRenderedPageBreak/>
+        <w:t>Correlation Analysis</w:t>
+      </w:r>
+    </w:p>
+    <w:p>
+      <w:pPr>
+        <w:rPr>
+          <w:rFonts w:ascii="Arial" w:hAnsi="Arial" w:cs="Arial"/>
+          <w:shd w:val="clear" w:color="auto" w:fill="FFFFFF"/>
+        </w:rPr>
+      </w:pPr>
+    </w:p>
+    <w:p>
+      <w:pPr>
+        <w:rPr>
+          <w:rFonts w:ascii="Arial" w:hAnsi="Arial" w:cs="Arial"/>
+          <w:shd w:val="clear" w:color="auto" w:fill="FFFFFF"/>
+        </w:rPr>
+      </w:pPr>
+    </w:p>
+    <w:p>
+      <w:pPr>
+        <w:jc w:val="both"/>
+        <w:rPr>
+          <w:rFonts w:ascii="Arial" w:hAnsi="Arial" w:cs="Arial"/>
+          <w:color w:val="000000"/>
+        </w:rPr>
+      </w:pPr>
+      <w:r>
+        <w:rPr>
+          <w:rFonts w:ascii="Arial" w:hAnsi="Arial" w:cs="Arial"/>
+          <w:color w:val="000000"/>
+        </w:rPr>
+        <w:t>The heatmap of the correlation matrix visualizes the relationships between features. For example, 'MonthlyCharges' and 'TotalCharges' show a strong positive correlation, indicating that customers with higher monthly charges tend to accumulate higher total charges over time. This heatmap also helps in identifying multicollinearity</w:t>
+      </w:r>
+      <w:r>
+        <w:rPr>
+          <w:rFonts w:ascii="Arial" w:hAnsi="Arial" w:cs="Arial"/>
+          <w:color w:val="000000"/>
+        </w:rPr>
+        <w:t>.</w:t>
+      </w:r>
+    </w:p>
+    <w:p>
+      <w:pPr>
+        <w:rPr>
+          <w:rFonts w:ascii="Arial" w:hAnsi="Arial" w:cs="Arial"/>
+          <w:shd w:val="clear" w:color="auto" w:fill="FFFFFF"/>
+        </w:rPr>
+      </w:pPr>
+    </w:p>
+    <w:p>
+      <w:pPr>
+        <w:jc w:val="both"/>
+        <w:rPr>
+          <w:rFonts w:ascii="Arial" w:hAnsi="Arial" w:cs="Arial"/>
+          <w:shd w:val="clear" w:color="auto" w:fill="FFFFFF"/>
+        </w:rPr>
+      </w:pPr>
+      <w:r>
+        <w:rPr>
+          <w:rFonts w:ascii="Arial" w:hAnsi="Arial" w:cs="Arial"/>
+          <w:shd w:val="clear" w:color="auto" w:fill="FFFFFF"/>
+        </w:rPr>
+        <w:t>By correlation matrix, we can also look the percentage of dependencies of the features on other features. Because, correlation coefficient ranges between -1 and 1. Where 1 mean strongly positive correlation and -1 means strongly negative correlation.</w:t>
+      </w:r>
+    </w:p>
+    <w:p>
+      <w:pPr>
+        <w:rPr>
+          <w:rFonts w:ascii="Arial" w:hAnsi="Arial" w:cs="Arial"/>
+          <w:shd w:val="clear" w:color="auto" w:fill="FFFFFF"/>
+        </w:rPr>
+      </w:pPr>
+    </w:p>
+    <w:p>
+      <w:pPr>
+        <w:rPr>
+          <w:rFonts w:ascii="Arial" w:hAnsi="Arial" w:cs="Arial"/>
+          <w:shd w:val="clear" w:color="auto" w:fill="FFFFFF"/>
+        </w:rPr>
+      </w:pPr>
+    </w:p>
+    <w:p>
+      <w:pPr>
+        <w:rPr>
+          <w:rFonts w:ascii="Arial" w:hAnsi="Arial" w:cs="Arial"/>
+          <w:shd w:val="clear" w:color="auto" w:fill="FFFFFF"/>
+        </w:rPr>
+      </w:pPr>
+    </w:p>
+    <w:p>
+      <w:pPr>
+        <w:rPr>
+          <w:rFonts w:ascii="Arial" w:hAnsi="Arial" w:cs="Arial"/>
+          <w:shd w:val="clear" w:color="auto" w:fill="FFFFFF"/>
+        </w:rPr>
+      </w:pPr>
+      <w:r>
+        <w:rPr>
+          <w:rFonts w:ascii="Arial" w:hAnsi="Arial" w:cs="Arial"/>
+          <w:noProof/>
+          <w:shd w:val="clear" w:color="auto" w:fill="FFFFFF"/>
+        </w:rPr>
         <w:drawing>
           <wp:inline distT="0" distB="0" distL="0" distR="0" wp14:anchorId="656E7FD8" wp14:editId="29106DE5">
             <wp:extent cx="5731510" cy="5117465"/>
@@ -3488,7 +4404,7 @@
                     <pic:cNvPicPr/>
                   </pic:nvPicPr>
                   <pic:blipFill>
-                    <a:blip r:embed="rId29"/>
+                    <a:blip r:embed="rId30"/>
                     <a:stretch>
                       <a:fillRect/>
                     </a:stretch>
@@ -3573,9 +4489,7 @@
           <w:shd w:val="clear" w:color="auto" w:fill="FFFFFF"/>
         </w:rPr>
       </w:pPr>
-    </w:p>
-    <w:p>
-      <w:pPr>
+      <w:r>
         <w:rPr>
           <w:rFonts w:ascii="Arial" w:hAnsi="Arial" w:cs="Arial"/>
           <w:b/>
@@ -3585,7 +4499,9 @@
           <w:szCs w:val="40"/>
           <w:shd w:val="clear" w:color="auto" w:fill="FFFFFF"/>
         </w:rPr>
-      </w:pPr>
+        <w:lastRenderedPageBreak/>
+        <w:t>Feature Engineering</w:t>
+      </w:r>
     </w:p>
     <w:p>
       <w:pPr>
@@ -3602,110 +4518,6 @@
     </w:p>
     <w:p>
       <w:pPr>
-        <w:rPr>
-          <w:rFonts w:ascii="Arial" w:hAnsi="Arial" w:cs="Arial"/>
-          <w:b/>
-          <w:bCs/>
-          <w:color w:val="0B769F" w:themeColor="accent4" w:themeShade="BF"/>
-          <w:sz w:val="40"/>
-          <w:szCs w:val="40"/>
-          <w:shd w:val="clear" w:color="auto" w:fill="FFFFFF"/>
-        </w:rPr>
-      </w:pPr>
-    </w:p>
-    <w:p>
-      <w:pPr>
-        <w:rPr>
-          <w:rFonts w:ascii="Arial" w:hAnsi="Arial" w:cs="Arial"/>
-          <w:b/>
-          <w:bCs/>
-          <w:color w:val="0B769F" w:themeColor="accent4" w:themeShade="BF"/>
-          <w:sz w:val="40"/>
-          <w:szCs w:val="40"/>
-          <w:shd w:val="clear" w:color="auto" w:fill="FFFFFF"/>
-        </w:rPr>
-      </w:pPr>
-    </w:p>
-    <w:p>
-      <w:pPr>
-        <w:rPr>
-          <w:rFonts w:ascii="Arial" w:hAnsi="Arial" w:cs="Arial"/>
-          <w:b/>
-          <w:bCs/>
-          <w:color w:val="0B769F" w:themeColor="accent4" w:themeShade="BF"/>
-          <w:sz w:val="40"/>
-          <w:szCs w:val="40"/>
-          <w:shd w:val="clear" w:color="auto" w:fill="FFFFFF"/>
-        </w:rPr>
-      </w:pPr>
-    </w:p>
-    <w:p>
-      <w:pPr>
-        <w:rPr>
-          <w:rFonts w:ascii="Arial" w:hAnsi="Arial" w:cs="Arial"/>
-          <w:b/>
-          <w:bCs/>
-          <w:color w:val="0B769F" w:themeColor="accent4" w:themeShade="BF"/>
-          <w:sz w:val="40"/>
-          <w:szCs w:val="40"/>
-          <w:shd w:val="clear" w:color="auto" w:fill="FFFFFF"/>
-        </w:rPr>
-      </w:pPr>
-    </w:p>
-    <w:p>
-      <w:pPr>
-        <w:rPr>
-          <w:rFonts w:ascii="Arial" w:hAnsi="Arial" w:cs="Arial"/>
-          <w:b/>
-          <w:bCs/>
-          <w:color w:val="0B769F" w:themeColor="accent4" w:themeShade="BF"/>
-          <w:sz w:val="40"/>
-          <w:szCs w:val="40"/>
-          <w:shd w:val="clear" w:color="auto" w:fill="FFFFFF"/>
-        </w:rPr>
-      </w:pPr>
-    </w:p>
-    <w:p>
-      <w:pPr>
-        <w:rPr>
-          <w:rFonts w:ascii="Arial" w:hAnsi="Arial" w:cs="Arial"/>
-          <w:b/>
-          <w:bCs/>
-          <w:color w:val="0B769F" w:themeColor="accent4" w:themeShade="BF"/>
-          <w:sz w:val="40"/>
-          <w:szCs w:val="40"/>
-          <w:shd w:val="clear" w:color="auto" w:fill="FFFFFF"/>
-        </w:rPr>
-      </w:pPr>
-      <w:r>
-        <w:rPr>
-          <w:rFonts w:ascii="Arial" w:hAnsi="Arial" w:cs="Arial"/>
-          <w:b/>
-          <w:bCs/>
-          <w:color w:val="0B769F" w:themeColor="accent4" w:themeShade="BF"/>
-          <w:sz w:val="40"/>
-          <w:szCs w:val="40"/>
-          <w:shd w:val="clear" w:color="auto" w:fill="FFFFFF"/>
-        </w:rPr>
-        <w:lastRenderedPageBreak/>
-        <w:t>Feature Engineering</w:t>
-      </w:r>
-    </w:p>
-    <w:p>
-      <w:pPr>
-        <w:rPr>
-          <w:rFonts w:ascii="Arial" w:hAnsi="Arial" w:cs="Arial"/>
-          <w:b/>
-          <w:bCs/>
-          <w:color w:val="0B769F" w:themeColor="accent4" w:themeShade="BF"/>
-          <w:sz w:val="40"/>
-          <w:szCs w:val="40"/>
-          <w:shd w:val="clear" w:color="auto" w:fill="FFFFFF"/>
-        </w:rPr>
-      </w:pPr>
-    </w:p>
-    <w:p>
-      <w:pPr>
         <w:jc w:val="both"/>
         <w:rPr>
           <w:rFonts w:ascii="Arial" w:hAnsi="Arial" w:cs="Arial"/>
@@ -3740,19 +4552,10 @@
       <w:r>
         <w:rPr>
           <w:rFonts w:ascii="Arial" w:hAnsi="Arial" w:cs="Arial"/>
-          <w:shd w:val="clear" w:color="auto" w:fill="FFFFFF"/>
-        </w:rPr>
-        <w:t xml:space="preserve">But now I’m going to create some extra additional features which can effect this learning process or can affect the predictions. </w:t>
-      </w:r>
-    </w:p>
-    <w:p>
-      <w:pPr>
-        <w:jc w:val="both"/>
-        <w:rPr>
-          <w:rFonts w:ascii="Arial" w:hAnsi="Arial" w:cs="Arial"/>
-          <w:shd w:val="clear" w:color="auto" w:fill="FFFFFF"/>
-        </w:rPr>
-      </w:pPr>
+          <w:color w:val="000000"/>
+        </w:rPr>
+        <w:t>Feature engineering involves creating new features from existing ones to improve model performance. This process is guided by domain knowledge and the insights gained from EDA.</w:t>
+      </w:r>
     </w:p>
     <w:p>
       <w:pPr>
@@ -4068,18 +4871,6 @@
     </w:p>
     <w:p>
       <w:pPr>
-        <w:pStyle w:val="ListParagraph"/>
-        <w:rPr>
-          <w:rFonts w:ascii="Arial" w:hAnsi="Arial" w:cs="Arial"/>
-          <w:b/>
-          <w:bCs/>
-          <w:shd w:val="clear" w:color="auto" w:fill="FFFFFF"/>
-        </w:rPr>
-      </w:pPr>
-    </w:p>
-    <w:p>
-      <w:pPr>
-        <w:pStyle w:val="ListParagraph"/>
         <w:rPr>
           <w:rFonts w:ascii="Arial" w:hAnsi="Arial" w:cs="Arial"/>
           <w:b/>
@@ -4114,7 +4905,7 @@
           <w:shd w:val="clear" w:color="auto" w:fill="FFFFFF"/>
         </w:rPr>
         <w:drawing>
-          <wp:inline distT="0" distB="0" distL="0" distR="0" wp14:anchorId="6B7A6280" wp14:editId="40FF24F7">
+          <wp:inline distT="0" distB="0" distL="0" distR="0" wp14:anchorId="6B7A6280" wp14:editId="5D747DBA">
             <wp:extent cx="5704307" cy="2548800"/>
             <wp:effectExtent l="0" t="0" r="0" b="4445"/>
             <wp:docPr id="1774752630" name="Picture 13" descr="A screen shot of a computer program&#10;&#10;Description automatically generated"/>
@@ -4129,7 +4920,7 @@
                     <pic:cNvPicPr/>
                   </pic:nvPicPr>
                   <pic:blipFill>
-                    <a:blip r:embed="rId30" cstate="print">
+                    <a:blip r:embed="rId31" cstate="print">
                       <a:extLst>
                         <a:ext uri="{28A0092B-C50C-407E-A947-70E740481C1C}">
                           <a14:useLocalDpi xmlns:a14="http://schemas.microsoft.com/office/drawing/2010/main" val="0"/>
@@ -4347,7 +5138,7 @@
                     <pic:cNvPicPr/>
                   </pic:nvPicPr>
                   <pic:blipFill>
-                    <a:blip r:embed="rId31">
+                    <a:blip r:embed="rId32">
                       <a:extLst>
                         <a:ext uri="{28A0092B-C50C-407E-A947-70E740481C1C}">
                           <a14:useLocalDpi xmlns:a14="http://schemas.microsoft.com/office/drawing/2010/main" val="0"/>
@@ -4450,7 +5241,7 @@
                     <pic:cNvPicPr/>
                   </pic:nvPicPr>
                   <pic:blipFill>
-                    <a:blip r:embed="rId32">
+                    <a:blip r:embed="rId33">
                       <a:extLst>
                         <a:ext uri="{28A0092B-C50C-407E-A947-70E740481C1C}">
                           <a14:useLocalDpi xmlns:a14="http://schemas.microsoft.com/office/drawing/2010/main" val="0"/>
@@ -4523,25 +5314,103 @@
           <w:sz w:val="27"/>
           <w:szCs w:val="27"/>
         </w:rPr>
-        <w:t>Then, we are splitting the data into training and test sets using train_test_split() function.</w:t>
-      </w:r>
-    </w:p>
-    <w:p>
-      <w:pPr>
-        <w:jc w:val="both"/>
-        <w:rPr>
+        <w:t>The next step involves training various machine learning models to predict customer churn. The dataset was split into training (70%) and testing (30%) sets using the</w:t>
+      </w:r>
+      <w:r>
+        <w:rPr>
+          <w:rStyle w:val="apple-converted-space"/>
           <w:rFonts w:ascii="Arial" w:hAnsi="Arial" w:cs="Arial"/>
           <w:color w:val="000000"/>
           <w:sz w:val="27"/>
           <w:szCs w:val="27"/>
         </w:rPr>
-      </w:pPr>
+        <w:t> </w:t>
+      </w:r>
+      <w:r>
+        <w:rPr>
+          <w:rStyle w:val="HTMLCode"/>
+          <w:rFonts w:ascii="Arial" w:eastAsiaTheme="majorEastAsia" w:hAnsi="Arial" w:cs="Arial"/>
+          <w:color w:val="000000"/>
+          <w:sz w:val="24"/>
+          <w:szCs w:val="24"/>
+        </w:rPr>
+        <w:t>train_test_split()</w:t>
+      </w:r>
+      <w:r>
+        <w:rPr>
+          <w:rStyle w:val="apple-converted-space"/>
+          <w:rFonts w:ascii="Arial" w:hAnsi="Arial" w:cs="Arial"/>
+          <w:color w:val="000000"/>
+          <w:sz w:val="27"/>
+          <w:szCs w:val="27"/>
+        </w:rPr>
+        <w:t> </w:t>
+      </w:r>
+      <w:r>
+        <w:rPr>
+          <w:rFonts w:ascii="Arial" w:hAnsi="Arial" w:cs="Arial"/>
+          <w:color w:val="000000"/>
+          <w:sz w:val="27"/>
+          <w:szCs w:val="27"/>
+        </w:rPr>
+        <w:t>function with</w:t>
+      </w:r>
+      <w:r>
+        <w:rPr>
+          <w:rStyle w:val="apple-converted-space"/>
+          <w:rFonts w:ascii="Arial" w:hAnsi="Arial" w:cs="Arial"/>
+          <w:color w:val="000000"/>
+          <w:sz w:val="27"/>
+          <w:szCs w:val="27"/>
+        </w:rPr>
+        <w:t> </w:t>
+      </w:r>
+      <w:r>
+        <w:rPr>
+          <w:rStyle w:val="HTMLCode"/>
+          <w:rFonts w:ascii="Arial" w:eastAsiaTheme="majorEastAsia" w:hAnsi="Arial" w:cs="Arial"/>
+          <w:color w:val="000000"/>
+          <w:sz w:val="24"/>
+          <w:szCs w:val="24"/>
+        </w:rPr>
+        <w:t>random_state=42</w:t>
+      </w:r>
+      <w:r>
+        <w:rPr>
+          <w:rStyle w:val="apple-converted-space"/>
+          <w:rFonts w:ascii="Arial" w:hAnsi="Arial" w:cs="Arial"/>
+          <w:color w:val="000000"/>
+          <w:sz w:val="27"/>
+          <w:szCs w:val="27"/>
+        </w:rPr>
+        <w:t> </w:t>
+      </w:r>
+      <w:r>
+        <w:rPr>
+          <w:rFonts w:ascii="Arial" w:hAnsi="Arial" w:cs="Arial"/>
+          <w:color w:val="000000"/>
+          <w:sz w:val="27"/>
+          <w:szCs w:val="27"/>
+        </w:rPr>
+        <w:t>to ensure reproducibility.</w:t>
+      </w:r>
     </w:p>
     <w:p>
       <w:pPr>
         <w:jc w:val="both"/>
         <w:rPr>
           <w:rFonts w:ascii="Arial" w:hAnsi="Arial" w:cs="Arial"/>
+          <w:color w:val="000000"/>
+          <w:sz w:val="27"/>
+          <w:szCs w:val="27"/>
+        </w:rPr>
+      </w:pPr>
+    </w:p>
+    <w:p>
+      <w:pPr>
+        <w:jc w:val="both"/>
+        <w:rPr>
+          <w:rFonts w:ascii="Arial" w:hAnsi="Arial" w:cs="Arial"/>
           <w:b/>
           <w:bCs/>
           <w:shd w:val="clear" w:color="auto" w:fill="FFFFFF"/>
@@ -4556,7 +5425,7 @@
           <w:shd w:val="clear" w:color="auto" w:fill="FFFFFF"/>
         </w:rPr>
         <w:drawing>
-          <wp:inline distT="0" distB="0" distL="0" distR="0" wp14:anchorId="387E5A13" wp14:editId="3570BC93">
+          <wp:inline distT="0" distB="0" distL="0" distR="0" wp14:anchorId="387E5A13" wp14:editId="1A9EE99A">
             <wp:extent cx="5731510" cy="417195"/>
             <wp:effectExtent l="0" t="0" r="0" b="1905"/>
             <wp:docPr id="1157986240" name="Picture 2"/>
@@ -4571,7 +5440,7 @@
                     <pic:cNvPicPr/>
                   </pic:nvPicPr>
                   <pic:blipFill>
-                    <a:blip r:embed="rId33" cstate="print">
+                    <a:blip r:embed="rId34" cstate="print">
                       <a:extLst>
                         <a:ext uri="{28A0092B-C50C-407E-A947-70E740481C1C}">
                           <a14:useLocalDpi xmlns:a14="http://schemas.microsoft.com/office/drawing/2010/main" val="0"/>
@@ -4611,87 +5480,80 @@
     </w:p>
     <w:p>
       <w:pPr>
-        <w:jc w:val="both"/>
-        <w:rPr>
-          <w:rFonts w:ascii="Arial" w:hAnsi="Arial" w:cs="Arial"/>
-          <w:color w:val="000000"/>
-          <w:sz w:val="27"/>
-          <w:szCs w:val="27"/>
-        </w:rPr>
-      </w:pPr>
-      <w:r>
-        <w:rPr>
-          <w:rFonts w:ascii="Arial" w:hAnsi="Arial" w:cs="Arial"/>
-          <w:color w:val="000000"/>
-          <w:sz w:val="27"/>
-          <w:szCs w:val="27"/>
-        </w:rPr>
-        <w:t>Here, test_size=0.3 means 30% testing set and 70% training set. Random_state=42 means every time it is using same sample set for training and testing set.</w:t>
-      </w:r>
-    </w:p>
-    <w:p>
-      <w:pPr>
-        <w:jc w:val="both"/>
-        <w:rPr>
-          <w:rFonts w:ascii="Arial" w:hAnsi="Arial" w:cs="Arial"/>
-          <w:color w:val="000000"/>
-          <w:sz w:val="27"/>
-          <w:szCs w:val="27"/>
-        </w:rPr>
-      </w:pPr>
-    </w:p>
-    <w:p>
-      <w:pPr>
-        <w:jc w:val="both"/>
-        <w:rPr>
-          <w:rFonts w:ascii="Arial" w:hAnsi="Arial" w:cs="Arial"/>
-          <w:color w:val="000000"/>
-          <w:sz w:val="27"/>
-          <w:szCs w:val="27"/>
-        </w:rPr>
-      </w:pPr>
-      <w:r>
-        <w:rPr>
-          <w:rFonts w:ascii="Arial" w:hAnsi="Arial" w:cs="Arial"/>
-          <w:color w:val="000000"/>
-          <w:sz w:val="27"/>
-          <w:szCs w:val="27"/>
-        </w:rPr>
-        <w:t>Here, I’m testing the model by creating 4 different models :</w:t>
-      </w:r>
-    </w:p>
-    <w:p>
-      <w:pPr>
-        <w:jc w:val="both"/>
-        <w:rPr>
-          <w:rFonts w:ascii="Arial" w:hAnsi="Arial" w:cs="Arial"/>
-          <w:color w:val="000000"/>
-          <w:sz w:val="27"/>
-          <w:szCs w:val="27"/>
-        </w:rPr>
-      </w:pPr>
+        <w:spacing w:before="100" w:beforeAutospacing="1" w:after="100" w:afterAutospacing="1"/>
+        <w:outlineLvl w:val="2"/>
+        <w:rPr>
+          <w:rFonts w:ascii="Arial" w:eastAsia="Times New Roman" w:hAnsi="Arial" w:cs="Arial"/>
+          <w:b/>
+          <w:bCs/>
+          <w:color w:val="000000"/>
+          <w:kern w:val="0"/>
+          <w:sz w:val="32"/>
+          <w:szCs w:val="32"/>
+          <w:lang w:eastAsia="en-GB"/>
+          <w14:ligatures w14:val="none"/>
+        </w:rPr>
+      </w:pPr>
+      <w:r>
+        <w:rPr>
+          <w:rFonts w:ascii="Arial" w:eastAsia="Times New Roman" w:hAnsi="Arial" w:cs="Arial"/>
+          <w:b/>
+          <w:bCs/>
+          <w:color w:val="000000"/>
+          <w:kern w:val="0"/>
+          <w:sz w:val="32"/>
+          <w:szCs w:val="32"/>
+          <w:lang w:eastAsia="en-GB"/>
+          <w14:ligatures w14:val="none"/>
+        </w:rPr>
+        <w:t>Model Selection</w:t>
+      </w:r>
+    </w:p>
+    <w:p>
+      <w:pPr>
+        <w:spacing w:before="100" w:beforeAutospacing="1" w:after="100" w:afterAutospacing="1"/>
+        <w:rPr>
+          <w:rFonts w:ascii="Arial" w:eastAsia="Times New Roman" w:hAnsi="Arial" w:cs="Arial"/>
+          <w:color w:val="000000"/>
+          <w:kern w:val="0"/>
+          <w:lang w:eastAsia="en-GB"/>
+          <w14:ligatures w14:val="none"/>
+        </w:rPr>
+      </w:pPr>
+      <w:r>
+        <w:rPr>
+          <w:rFonts w:ascii="Arial" w:eastAsia="Times New Roman" w:hAnsi="Arial" w:cs="Arial"/>
+          <w:color w:val="000000"/>
+          <w:kern w:val="0"/>
+          <w:lang w:eastAsia="en-GB"/>
+          <w14:ligatures w14:val="none"/>
+        </w:rPr>
+        <w:t>We tested four models for this task:</w:t>
+      </w:r>
     </w:p>
     <w:p>
       <w:pPr>
         <w:pStyle w:val="ListParagraph"/>
         <w:numPr>
           <w:ilvl w:val="0"/>
-          <w:numId w:val="9"/>
+          <w:numId w:val="14"/>
         </w:numPr>
-        <w:jc w:val="both"/>
-        <w:rPr>
-          <w:rFonts w:ascii="Arial" w:hAnsi="Arial" w:cs="Arial"/>
-          <w:color w:val="000000"/>
-          <w:sz w:val="27"/>
-          <w:szCs w:val="27"/>
-        </w:rPr>
-      </w:pPr>
-      <w:r>
-        <w:rPr>
-          <w:rFonts w:ascii="Arial" w:hAnsi="Arial" w:cs="Arial"/>
-          <w:color w:val="000000"/>
-          <w:sz w:val="27"/>
-          <w:szCs w:val="27"/>
+        <w:spacing w:before="100" w:beforeAutospacing="1" w:after="100" w:afterAutospacing="1"/>
+        <w:rPr>
+          <w:rFonts w:ascii="Arial" w:eastAsia="Times New Roman" w:hAnsi="Arial" w:cs="Arial"/>
+          <w:color w:val="000000"/>
+          <w:kern w:val="0"/>
+          <w:lang w:eastAsia="en-GB"/>
+          <w14:ligatures w14:val="none"/>
+        </w:rPr>
+      </w:pPr>
+      <w:r>
+        <w:rPr>
+          <w:rFonts w:ascii="Arial" w:eastAsia="Times New Roman" w:hAnsi="Arial" w:cs="Arial"/>
+          <w:color w:val="000000"/>
+          <w:kern w:val="0"/>
+          <w:lang w:eastAsia="en-GB"/>
+          <w14:ligatures w14:val="none"/>
         </w:rPr>
         <w:t>Random Forest Classifier</w:t>
       </w:r>
@@ -4701,22 +5563,24 @@
         <w:pStyle w:val="ListParagraph"/>
         <w:numPr>
           <w:ilvl w:val="0"/>
-          <w:numId w:val="9"/>
+          <w:numId w:val="14"/>
         </w:numPr>
-        <w:jc w:val="both"/>
-        <w:rPr>
-          <w:rFonts w:ascii="Arial" w:hAnsi="Arial" w:cs="Arial"/>
-          <w:color w:val="000000"/>
-          <w:sz w:val="27"/>
-          <w:szCs w:val="27"/>
-        </w:rPr>
-      </w:pPr>
-      <w:r>
-        <w:rPr>
-          <w:rFonts w:ascii="Arial" w:hAnsi="Arial" w:cs="Arial"/>
-          <w:color w:val="000000"/>
-          <w:sz w:val="27"/>
-          <w:szCs w:val="27"/>
+        <w:spacing w:before="100" w:beforeAutospacing="1" w:after="100" w:afterAutospacing="1"/>
+        <w:rPr>
+          <w:rFonts w:ascii="Arial" w:eastAsia="Times New Roman" w:hAnsi="Arial" w:cs="Arial"/>
+          <w:color w:val="000000"/>
+          <w:kern w:val="0"/>
+          <w:lang w:eastAsia="en-GB"/>
+          <w14:ligatures w14:val="none"/>
+        </w:rPr>
+      </w:pPr>
+      <w:r>
+        <w:rPr>
+          <w:rFonts w:ascii="Arial" w:eastAsia="Times New Roman" w:hAnsi="Arial" w:cs="Arial"/>
+          <w:color w:val="000000"/>
+          <w:kern w:val="0"/>
+          <w:lang w:eastAsia="en-GB"/>
+          <w14:ligatures w14:val="none"/>
         </w:rPr>
         <w:t>Logistic Regression Classifier</w:t>
       </w:r>
@@ -4726,22 +5590,24 @@
         <w:pStyle w:val="ListParagraph"/>
         <w:numPr>
           <w:ilvl w:val="0"/>
-          <w:numId w:val="9"/>
+          <w:numId w:val="14"/>
         </w:numPr>
-        <w:jc w:val="both"/>
-        <w:rPr>
-          <w:rFonts w:ascii="Arial" w:hAnsi="Arial" w:cs="Arial"/>
-          <w:color w:val="000000"/>
-          <w:sz w:val="27"/>
-          <w:szCs w:val="27"/>
-        </w:rPr>
-      </w:pPr>
-      <w:r>
-        <w:rPr>
-          <w:rFonts w:ascii="Arial" w:hAnsi="Arial" w:cs="Arial"/>
-          <w:color w:val="000000"/>
-          <w:sz w:val="27"/>
-          <w:szCs w:val="27"/>
+        <w:spacing w:before="100" w:beforeAutospacing="1" w:after="100" w:afterAutospacing="1"/>
+        <w:rPr>
+          <w:rFonts w:ascii="Arial" w:eastAsia="Times New Roman" w:hAnsi="Arial" w:cs="Arial"/>
+          <w:color w:val="000000"/>
+          <w:kern w:val="0"/>
+          <w:lang w:eastAsia="en-GB"/>
+          <w14:ligatures w14:val="none"/>
+        </w:rPr>
+      </w:pPr>
+      <w:r>
+        <w:rPr>
+          <w:rFonts w:ascii="Arial" w:eastAsia="Times New Roman" w:hAnsi="Arial" w:cs="Arial"/>
+          <w:color w:val="000000"/>
+          <w:kern w:val="0"/>
+          <w:lang w:eastAsia="en-GB"/>
+          <w14:ligatures w14:val="none"/>
         </w:rPr>
         <w:t>Gradient Boost Classifier</w:t>
       </w:r>
@@ -4751,8 +5617,30 @@
         <w:pStyle w:val="ListParagraph"/>
         <w:numPr>
           <w:ilvl w:val="0"/>
-          <w:numId w:val="9"/>
+          <w:numId w:val="14"/>
         </w:numPr>
+        <w:spacing w:before="100" w:beforeAutospacing="1" w:after="100" w:afterAutospacing="1"/>
+        <w:rPr>
+          <w:rFonts w:ascii="Arial" w:eastAsia="Times New Roman" w:hAnsi="Arial" w:cs="Arial"/>
+          <w:color w:val="000000"/>
+          <w:kern w:val="0"/>
+          <w:lang w:eastAsia="en-GB"/>
+          <w14:ligatures w14:val="none"/>
+        </w:rPr>
+      </w:pPr>
+      <w:r>
+        <w:rPr>
+          <w:rFonts w:ascii="Arial" w:eastAsia="Times New Roman" w:hAnsi="Arial" w:cs="Arial"/>
+          <w:color w:val="000000"/>
+          <w:kern w:val="0"/>
+          <w:lang w:eastAsia="en-GB"/>
+          <w14:ligatures w14:val="none"/>
+        </w:rPr>
+        <w:t>Decision Tree Classifier</w:t>
+      </w:r>
+    </w:p>
+    <w:p>
+      <w:pPr>
         <w:jc w:val="both"/>
         <w:rPr>
           <w:rFonts w:ascii="Arial" w:hAnsi="Arial" w:cs="Arial"/>
@@ -4761,55 +5649,47 @@
           <w:szCs w:val="27"/>
         </w:rPr>
       </w:pPr>
-      <w:r>
+    </w:p>
+    <w:p>
+      <w:pPr>
+        <w:jc w:val="both"/>
         <w:rPr>
           <w:rFonts w:ascii="Arial" w:hAnsi="Arial" w:cs="Arial"/>
           <w:color w:val="000000"/>
           <w:sz w:val="27"/>
           <w:szCs w:val="27"/>
         </w:rPr>
-        <w:t>Decision Tree Classifier</w:t>
-      </w:r>
-    </w:p>
-    <w:p>
-      <w:pPr>
-        <w:jc w:val="both"/>
+      </w:pPr>
+      <w:r>
         <w:rPr>
           <w:rFonts w:ascii="Arial" w:hAnsi="Arial" w:cs="Arial"/>
           <w:color w:val="000000"/>
           <w:sz w:val="27"/>
           <w:szCs w:val="27"/>
         </w:rPr>
-      </w:pPr>
-    </w:p>
-    <w:p>
-      <w:pPr>
-        <w:jc w:val="both"/>
+        <w:lastRenderedPageBreak/>
+        <w:t>But first, I’m making a common function to train all the models by that function</w:t>
+      </w:r>
+      <w:r>
         <w:rPr>
           <w:rFonts w:ascii="Arial" w:hAnsi="Arial" w:cs="Arial"/>
           <w:color w:val="000000"/>
           <w:sz w:val="27"/>
           <w:szCs w:val="27"/>
         </w:rPr>
-      </w:pPr>
-      <w:r>
+        <w:t>. Which is mentioned below.</w:t>
+      </w:r>
+    </w:p>
+    <w:p>
+      <w:pPr>
+        <w:jc w:val="both"/>
         <w:rPr>
           <w:rFonts w:ascii="Arial" w:hAnsi="Arial" w:cs="Arial"/>
           <w:color w:val="000000"/>
           <w:sz w:val="27"/>
           <w:szCs w:val="27"/>
         </w:rPr>
-        <w:t>But first, I’m making a common function to train all the models by that function</w:t>
-      </w:r>
-      <w:r>
-        <w:rPr>
-          <w:rFonts w:ascii="Arial" w:hAnsi="Arial" w:cs="Arial"/>
-          <w:color w:val="000000"/>
-          <w:sz w:val="27"/>
-          <w:szCs w:val="27"/>
-        </w:rPr>
-        <w:t>. Which is mentioned below.</w:t>
-      </w:r>
+      </w:pPr>
     </w:p>
     <w:p>
       <w:pPr>
@@ -4829,7 +5709,6 @@
           <w:szCs w:val="28"/>
           <w:shd w:val="clear" w:color="auto" w:fill="FFFFFF"/>
         </w:rPr>
-        <w:lastRenderedPageBreak/>
         <w:drawing>
           <wp:inline distT="0" distB="0" distL="0" distR="0" wp14:anchorId="498786C6" wp14:editId="0A30218C">
             <wp:extent cx="5731510" cy="4841875"/>
@@ -4846,7 +5725,7 @@
                     <pic:cNvPicPr/>
                   </pic:nvPicPr>
                   <pic:blipFill>
-                    <a:blip r:embed="rId34">
+                    <a:blip r:embed="rId35">
                       <a:extLst>
                         <a:ext uri="{28A0092B-C50C-407E-A947-70E740481C1C}">
                           <a14:useLocalDpi xmlns:a14="http://schemas.microsoft.com/office/drawing/2010/main" val="0"/>
@@ -4951,6 +5830,41 @@
         <w:jc w:val="both"/>
         <w:rPr>
           <w:rFonts w:ascii="Arial" w:hAnsi="Arial" w:cs="Arial"/>
+          <w:b/>
+          <w:bCs/>
+          <w:color w:val="000000"/>
+          <w:sz w:val="36"/>
+          <w:szCs w:val="36"/>
+        </w:rPr>
+      </w:pPr>
+      <w:r>
+        <w:rPr>
+          <w:rFonts w:ascii="Arial" w:hAnsi="Arial" w:cs="Arial"/>
+          <w:b/>
+          <w:bCs/>
+          <w:color w:val="000000"/>
+          <w:sz w:val="36"/>
+          <w:szCs w:val="36"/>
+        </w:rPr>
+        <w:t>Evaluation Metrics</w:t>
+      </w:r>
+    </w:p>
+    <w:p>
+      <w:pPr>
+        <w:jc w:val="both"/>
+        <w:rPr>
+          <w:rFonts w:ascii="Arial" w:hAnsi="Arial" w:cs="Arial"/>
+          <w:color w:val="000000"/>
+          <w:sz w:val="27"/>
+          <w:szCs w:val="27"/>
+        </w:rPr>
+      </w:pPr>
+    </w:p>
+    <w:p>
+      <w:pPr>
+        <w:jc w:val="both"/>
+        <w:rPr>
+          <w:rFonts w:ascii="Arial" w:hAnsi="Arial" w:cs="Arial"/>
           <w:sz w:val="28"/>
           <w:szCs w:val="28"/>
           <w:shd w:val="clear" w:color="auto" w:fill="FFFFFF"/>
@@ -4980,7 +5894,7 @@
                     <pic:cNvPicPr/>
                   </pic:nvPicPr>
                   <pic:blipFill>
-                    <a:blip r:embed="rId35">
+                    <a:blip r:embed="rId36">
                       <a:extLst>
                         <a:ext uri="{28A0092B-C50C-407E-A947-70E740481C1C}">
                           <a14:useLocalDpi xmlns:a14="http://schemas.microsoft.com/office/drawing/2010/main" val="0"/>
@@ -5035,6 +5949,7 @@
           <w:szCs w:val="28"/>
           <w:shd w:val="clear" w:color="auto" w:fill="FFFFFF"/>
         </w:rPr>
+        <w:lastRenderedPageBreak/>
         <w:t>By the upper function, we can see the importance of the features for that specific model to train the model. And by below mentioned function, by checking the accuracy of the train and test, it is overfitting or not.</w:t>
       </w:r>
     </w:p>
@@ -5048,6 +5963,28 @@
           <w:shd w:val="clear" w:color="auto" w:fill="FFFFFF"/>
         </w:rPr>
       </w:pPr>
+    </w:p>
+    <w:p>
+      <w:pPr>
+        <w:jc w:val="both"/>
+        <w:rPr>
+          <w:rFonts w:ascii="Arial" w:hAnsi="Arial" w:cs="Arial"/>
+          <w:sz w:val="28"/>
+          <w:szCs w:val="28"/>
+          <w:shd w:val="clear" w:color="auto" w:fill="FFFFFF"/>
+        </w:rPr>
+      </w:pPr>
+    </w:p>
+    <w:p>
+      <w:pPr>
+        <w:jc w:val="both"/>
+        <w:rPr>
+          <w:rFonts w:ascii="Arial" w:hAnsi="Arial" w:cs="Arial"/>
+          <w:sz w:val="28"/>
+          <w:szCs w:val="28"/>
+          <w:shd w:val="clear" w:color="auto" w:fill="FFFFFF"/>
+        </w:rPr>
+      </w:pPr>
       <w:r>
         <w:rPr>
           <w:rFonts w:ascii="Arial" w:hAnsi="Arial" w:cs="Arial"/>
@@ -5056,7 +5993,6 @@
           <w:szCs w:val="28"/>
           <w:shd w:val="clear" w:color="auto" w:fill="FFFFFF"/>
         </w:rPr>
-        <w:lastRenderedPageBreak/>
         <w:drawing>
           <wp:inline distT="0" distB="0" distL="0" distR="0" wp14:anchorId="67DC5C67" wp14:editId="0CB5E848">
             <wp:extent cx="5731510" cy="1356995"/>
@@ -5073,7 +6009,7 @@
                     <pic:cNvPicPr/>
                   </pic:nvPicPr>
                   <pic:blipFill>
-                    <a:blip r:embed="rId36">
+                    <a:blip r:embed="rId37">
                       <a:extLst>
                         <a:ext uri="{28A0092B-C50C-407E-A947-70E740481C1C}">
                           <a14:useLocalDpi xmlns:a14="http://schemas.microsoft.com/office/drawing/2010/main" val="0"/>
@@ -5121,6 +6057,17 @@
           <w:shd w:val="clear" w:color="auto" w:fill="FFFFFF"/>
         </w:rPr>
       </w:pPr>
+    </w:p>
+    <w:p>
+      <w:pPr>
+        <w:jc w:val="both"/>
+        <w:rPr>
+          <w:rFonts w:ascii="Arial" w:hAnsi="Arial" w:cs="Arial"/>
+          <w:sz w:val="28"/>
+          <w:szCs w:val="28"/>
+          <w:shd w:val="clear" w:color="auto" w:fill="FFFFFF"/>
+        </w:rPr>
+      </w:pPr>
       <w:r>
         <w:rPr>
           <w:rFonts w:ascii="Arial" w:hAnsi="Arial" w:cs="Arial"/>
@@ -5130,6 +6077,17 @@
         </w:rPr>
         <w:t>And here is the example that how I’m training the model with some range of parameters, and with the help of functions which I made before. This is the example of the random forest classifier and below this I have mentioned result of this model. Like this I have trained other models and got the results which you can see in the code file.</w:t>
       </w:r>
+    </w:p>
+    <w:p>
+      <w:pPr>
+        <w:jc w:val="both"/>
+        <w:rPr>
+          <w:rFonts w:ascii="Arial" w:hAnsi="Arial" w:cs="Arial"/>
+          <w:sz w:val="28"/>
+          <w:szCs w:val="28"/>
+          <w:shd w:val="clear" w:color="auto" w:fill="FFFFFF"/>
+        </w:rPr>
+      </w:pPr>
     </w:p>
     <w:p>
       <w:pPr>
@@ -5176,7 +6134,7 @@
                     <pic:cNvPicPr/>
                   </pic:nvPicPr>
                   <pic:blipFill>
-                    <a:blip r:embed="rId37">
+                    <a:blip r:embed="rId38">
                       <a:extLst>
                         <a:ext uri="{28A0092B-C50C-407E-A947-70E740481C1C}">
                           <a14:useLocalDpi xmlns:a14="http://schemas.microsoft.com/office/drawing/2010/main" val="0"/>
@@ -5224,6 +6182,17 @@
           <w:shd w:val="clear" w:color="auto" w:fill="FFFFFF"/>
         </w:rPr>
       </w:pPr>
+    </w:p>
+    <w:p>
+      <w:pPr>
+        <w:jc w:val="center"/>
+        <w:rPr>
+          <w:rFonts w:ascii="Arial" w:hAnsi="Arial" w:cs="Arial"/>
+          <w:sz w:val="28"/>
+          <w:szCs w:val="28"/>
+          <w:shd w:val="clear" w:color="auto" w:fill="FFFFFF"/>
+        </w:rPr>
+      </w:pPr>
       <w:r>
         <w:rPr>
           <w:rFonts w:ascii="Arial" w:hAnsi="Arial" w:cs="Arial"/>
@@ -5248,7 +6217,7 @@
                     <pic:cNvPicPr/>
                   </pic:nvPicPr>
                   <pic:blipFill>
-                    <a:blip r:embed="rId38">
+                    <a:blip r:embed="rId39">
                       <a:extLst>
                         <a:ext uri="{28A0092B-C50C-407E-A947-70E740481C1C}">
                           <a14:useLocalDpi xmlns:a14="http://schemas.microsoft.com/office/drawing/2010/main" val="0"/>
@@ -5296,17 +6265,30 @@
           <w:shd w:val="clear" w:color="auto" w:fill="FFFFFF"/>
         </w:rPr>
       </w:pPr>
-      <w:r>
-        <w:rPr>
-          <w:rFonts w:ascii="Arial" w:hAnsi="Arial" w:cs="Arial"/>
-          <w:sz w:val="28"/>
-          <w:szCs w:val="28"/>
-          <w:shd w:val="clear" w:color="auto" w:fill="FFFFFF"/>
-        </w:rPr>
+    </w:p>
+    <w:p>
+      <w:pPr>
+        <w:jc w:val="center"/>
+        <w:rPr>
+          <w:rFonts w:ascii="Arial" w:hAnsi="Arial" w:cs="Arial"/>
+          <w:sz w:val="28"/>
+          <w:szCs w:val="28"/>
+          <w:shd w:val="clear" w:color="auto" w:fill="FFFFFF"/>
+        </w:rPr>
+      </w:pPr>
+      <w:r>
+        <w:rPr>
+          <w:rFonts w:ascii="Arial" w:hAnsi="Arial" w:cs="Arial"/>
+          <w:noProof/>
+          <w:sz w:val="28"/>
+          <w:szCs w:val="28"/>
+          <w:shd w:val="clear" w:color="auto" w:fill="FFFFFF"/>
+        </w:rPr>
+        <w:lastRenderedPageBreak/>
         <w:drawing>
-          <wp:inline distT="0" distB="0" distL="0" distR="0" wp14:anchorId="48492A48" wp14:editId="23FA9C28">
-            <wp:extent cx="3213463" cy="2436012"/>
-            <wp:effectExtent l="0" t="0" r="0" b="2540"/>
+          <wp:inline distT="0" distB="0" distL="0" distR="0" wp14:anchorId="677E20B7" wp14:editId="0E09F59F">
+            <wp:extent cx="3354166" cy="2542674"/>
+            <wp:effectExtent l="0" t="0" r="0" b="0"/>
             <wp:docPr id="1322542031" name="Picture 1" descr="A chart of confusion matrix&#10;&#10;Description automatically generated"/>
             <wp:cNvGraphicFramePr>
               <a:graphicFrameLocks xmlns:a="http://schemas.openxmlformats.org/drawingml/2006/main" noChangeAspect="1"/>
@@ -5319,7 +6301,7 @@
                     <pic:cNvPicPr/>
                   </pic:nvPicPr>
                   <pic:blipFill>
-                    <a:blip r:embed="rId39"/>
+                    <a:blip r:embed="rId40"/>
                     <a:stretch>
                       <a:fillRect/>
                     </a:stretch>
@@ -5327,7 +6309,7 @@
                   <pic:spPr>
                     <a:xfrm>
                       <a:off x="0" y="0"/>
-                      <a:ext cx="3275351" cy="2482927"/>
+                      <a:ext cx="3424401" cy="2595917"/>
                     </a:xfrm>
                     <a:prstGeom prst="rect">
                       <a:avLst/>
@@ -5350,6 +6332,17 @@
           <w:shd w:val="clear" w:color="auto" w:fill="FFFFFF"/>
         </w:rPr>
       </w:pPr>
+    </w:p>
+    <w:p>
+      <w:pPr>
+        <w:jc w:val="center"/>
+        <w:rPr>
+          <w:rFonts w:ascii="Arial" w:hAnsi="Arial" w:cs="Arial"/>
+          <w:sz w:val="28"/>
+          <w:szCs w:val="28"/>
+          <w:shd w:val="clear" w:color="auto" w:fill="FFFFFF"/>
+        </w:rPr>
+      </w:pPr>
       <w:r>
         <w:rPr>
           <w:rFonts w:ascii="Arial" w:hAnsi="Arial" w:cs="Arial"/>
@@ -5358,11 +6351,10 @@
           <w:szCs w:val="28"/>
           <w:shd w:val="clear" w:color="auto" w:fill="FFFFFF"/>
         </w:rPr>
-        <w:lastRenderedPageBreak/>
         <w:drawing>
-          <wp:inline distT="0" distB="0" distL="0" distR="0" wp14:anchorId="0E721429" wp14:editId="6DF05BDD">
-            <wp:extent cx="2468880" cy="481298"/>
-            <wp:effectExtent l="0" t="0" r="0" b="1905"/>
+          <wp:inline distT="0" distB="0" distL="0" distR="0" wp14:anchorId="0E721429" wp14:editId="715A1609">
+            <wp:extent cx="2674431" cy="521369"/>
+            <wp:effectExtent l="0" t="0" r="5715" b="0"/>
             <wp:docPr id="702955071" name="Picture 9" descr="A black background with white text&#10;&#10;Description automatically generated"/>
             <wp:cNvGraphicFramePr>
               <a:graphicFrameLocks xmlns:a="http://schemas.openxmlformats.org/drawingml/2006/main" noChangeAspect="1"/>
@@ -5372,78 +6364,6 @@
                 <pic:pic xmlns:pic="http://schemas.openxmlformats.org/drawingml/2006/picture">
                   <pic:nvPicPr>
                     <pic:cNvPr id="702955071" name="Picture 9" descr="A black background with white text&#10;&#10;Description automatically generated"/>
-                    <pic:cNvPicPr/>
-                  </pic:nvPicPr>
-                  <pic:blipFill>
-                    <a:blip r:embed="rId40">
-                      <a:extLst>
-                        <a:ext uri="{28A0092B-C50C-407E-A947-70E740481C1C}">
-                          <a14:useLocalDpi xmlns:a14="http://schemas.microsoft.com/office/drawing/2010/main" val="0"/>
-                        </a:ext>
-                      </a:extLst>
-                    </a:blip>
-                    <a:stretch>
-                      <a:fillRect/>
-                    </a:stretch>
-                  </pic:blipFill>
-                  <pic:spPr>
-                    <a:xfrm>
-                      <a:off x="0" y="0"/>
-                      <a:ext cx="2502193" cy="487792"/>
-                    </a:xfrm>
-                    <a:prstGeom prst="rect">
-                      <a:avLst/>
-                    </a:prstGeom>
-                  </pic:spPr>
-                </pic:pic>
-              </a:graphicData>
-            </a:graphic>
-          </wp:inline>
-        </w:drawing>
-      </w:r>
-    </w:p>
-    <w:p>
-      <w:pPr>
-        <w:jc w:val="center"/>
-        <w:rPr>
-          <w:rFonts w:ascii="Arial" w:hAnsi="Arial" w:cs="Arial"/>
-          <w:sz w:val="28"/>
-          <w:szCs w:val="28"/>
-          <w:shd w:val="clear" w:color="auto" w:fill="FFFFFF"/>
-        </w:rPr>
-      </w:pPr>
-    </w:p>
-    <w:p>
-      <w:pPr>
-        <w:jc w:val="center"/>
-        <w:rPr>
-          <w:rFonts w:ascii="Arial" w:hAnsi="Arial" w:cs="Arial"/>
-          <w:sz w:val="28"/>
-          <w:szCs w:val="28"/>
-          <w:shd w:val="clear" w:color="auto" w:fill="FFFFFF"/>
-        </w:rPr>
-      </w:pPr>
-      <w:r>
-        <w:rPr>
-          <w:rFonts w:ascii="Arial" w:hAnsi="Arial" w:cs="Arial"/>
-          <w:noProof/>
-          <w:sz w:val="28"/>
-          <w:szCs w:val="28"/>
-          <w:shd w:val="clear" w:color="auto" w:fill="FFFFFF"/>
-        </w:rPr>
-        <w:drawing>
-          <wp:inline distT="0" distB="0" distL="0" distR="0" wp14:anchorId="5B81EC35" wp14:editId="7734086A">
-            <wp:extent cx="3304902" cy="3668175"/>
-            <wp:effectExtent l="0" t="0" r="0" b="2540"/>
-            <wp:docPr id="858236586" name="Picture 10" descr="A screenshot of a computer&#10;&#10;Description automatically generated"/>
-            <wp:cNvGraphicFramePr>
-              <a:graphicFrameLocks xmlns:a="http://schemas.openxmlformats.org/drawingml/2006/main" noChangeAspect="1"/>
-            </wp:cNvGraphicFramePr>
-            <a:graphic xmlns:a="http://schemas.openxmlformats.org/drawingml/2006/main">
-              <a:graphicData uri="http://schemas.openxmlformats.org/drawingml/2006/picture">
-                <pic:pic xmlns:pic="http://schemas.openxmlformats.org/drawingml/2006/picture">
-                  <pic:nvPicPr>
-                    <pic:cNvPr id="858236586" name="Picture 10" descr="A screenshot of a computer&#10;&#10;Description automatically generated"/>
                     <pic:cNvPicPr/>
                   </pic:nvPicPr>
                   <pic:blipFill>
@@ -5461,7 +6381,7 @@
                   <pic:spPr>
                     <a:xfrm>
                       <a:off x="0" y="0"/>
-                      <a:ext cx="3325755" cy="3691321"/>
+                      <a:ext cx="2727013" cy="531620"/>
                     </a:xfrm>
                     <a:prstGeom prst="rect">
                       <a:avLst/>
@@ -5495,6 +6415,56 @@
           <w:shd w:val="clear" w:color="auto" w:fill="FFFFFF"/>
         </w:rPr>
       </w:pPr>
+      <w:r>
+        <w:rPr>
+          <w:rFonts w:ascii="Arial" w:hAnsi="Arial" w:cs="Arial"/>
+          <w:noProof/>
+          <w:sz w:val="28"/>
+          <w:szCs w:val="28"/>
+          <w:shd w:val="clear" w:color="auto" w:fill="FFFFFF"/>
+        </w:rPr>
+        <w:drawing>
+          <wp:inline distT="0" distB="0" distL="0" distR="0" wp14:anchorId="5B81EC35" wp14:editId="42459A37">
+            <wp:extent cx="3585410" cy="3979518"/>
+            <wp:effectExtent l="0" t="0" r="0" b="0"/>
+            <wp:docPr id="858236586" name="Picture 10" descr="A screenshot of a computer&#10;&#10;Description automatically generated"/>
+            <wp:cNvGraphicFramePr>
+              <a:graphicFrameLocks xmlns:a="http://schemas.openxmlformats.org/drawingml/2006/main" noChangeAspect="1"/>
+            </wp:cNvGraphicFramePr>
+            <a:graphic xmlns:a="http://schemas.openxmlformats.org/drawingml/2006/main">
+              <a:graphicData uri="http://schemas.openxmlformats.org/drawingml/2006/picture">
+                <pic:pic xmlns:pic="http://schemas.openxmlformats.org/drawingml/2006/picture">
+                  <pic:nvPicPr>
+                    <pic:cNvPr id="858236586" name="Picture 10" descr="A screenshot of a computer&#10;&#10;Description automatically generated"/>
+                    <pic:cNvPicPr/>
+                  </pic:nvPicPr>
+                  <pic:blipFill>
+                    <a:blip r:embed="rId42">
+                      <a:extLst>
+                        <a:ext uri="{28A0092B-C50C-407E-A947-70E740481C1C}">
+                          <a14:useLocalDpi xmlns:a14="http://schemas.microsoft.com/office/drawing/2010/main" val="0"/>
+                        </a:ext>
+                      </a:extLst>
+                    </a:blip>
+                    <a:stretch>
+                      <a:fillRect/>
+                    </a:stretch>
+                  </pic:blipFill>
+                  <pic:spPr>
+                    <a:xfrm>
+                      <a:off x="0" y="0"/>
+                      <a:ext cx="3620925" cy="4018937"/>
+                    </a:xfrm>
+                    <a:prstGeom prst="rect">
+                      <a:avLst/>
+                    </a:prstGeom>
+                  </pic:spPr>
+                </pic:pic>
+              </a:graphicData>
+            </a:graphic>
+          </wp:inline>
+        </w:drawing>
+      </w:r>
     </w:p>
     <w:p>
       <w:pPr>
@@ -5509,6 +6479,61 @@
     </w:p>
     <w:p>
       <w:pPr>
+        <w:jc w:val="center"/>
+        <w:rPr>
+          <w:rFonts w:ascii="Arial" w:hAnsi="Arial" w:cs="Arial"/>
+          <w:sz w:val="28"/>
+          <w:szCs w:val="28"/>
+          <w:shd w:val="clear" w:color="auto" w:fill="FFFFFF"/>
+        </w:rPr>
+      </w:pPr>
+    </w:p>
+    <w:p>
+      <w:pPr>
+        <w:jc w:val="center"/>
+        <w:rPr>
+          <w:rFonts w:ascii="Arial" w:hAnsi="Arial" w:cs="Arial"/>
+          <w:sz w:val="28"/>
+          <w:szCs w:val="28"/>
+          <w:shd w:val="clear" w:color="auto" w:fill="FFFFFF"/>
+        </w:rPr>
+      </w:pPr>
+    </w:p>
+    <w:p>
+      <w:pPr>
+        <w:jc w:val="center"/>
+        <w:rPr>
+          <w:rFonts w:ascii="Arial" w:hAnsi="Arial" w:cs="Arial"/>
+          <w:sz w:val="28"/>
+          <w:szCs w:val="28"/>
+          <w:shd w:val="clear" w:color="auto" w:fill="FFFFFF"/>
+        </w:rPr>
+      </w:pPr>
+    </w:p>
+    <w:p>
+      <w:pPr>
+        <w:jc w:val="center"/>
+        <w:rPr>
+          <w:rFonts w:ascii="Arial" w:hAnsi="Arial" w:cs="Arial"/>
+          <w:sz w:val="28"/>
+          <w:szCs w:val="28"/>
+          <w:shd w:val="clear" w:color="auto" w:fill="FFFFFF"/>
+        </w:rPr>
+      </w:pPr>
+    </w:p>
+    <w:p>
+      <w:pPr>
+        <w:jc w:val="center"/>
+        <w:rPr>
+          <w:rFonts w:ascii="Arial" w:hAnsi="Arial" w:cs="Arial"/>
+          <w:sz w:val="28"/>
+          <w:szCs w:val="28"/>
+          <w:shd w:val="clear" w:color="auto" w:fill="FFFFFF"/>
+        </w:rPr>
+      </w:pPr>
+    </w:p>
+    <w:p>
+      <w:pPr>
         <w:jc w:val="both"/>
         <w:rPr>
           <w:rFonts w:ascii="Arial" w:hAnsi="Arial" w:cs="Arial"/>
@@ -5524,6 +6549,7 @@
           <w:szCs w:val="28"/>
           <w:shd w:val="clear" w:color="auto" w:fill="FFFFFF"/>
         </w:rPr>
+        <w:lastRenderedPageBreak/>
         <w:t>But in the Logistic Regression, I have noticed that it is giving reliable result.</w:t>
       </w:r>
     </w:p>
@@ -5571,7 +6597,7 @@
                     <pic:cNvPicPr/>
                   </pic:nvPicPr>
                   <pic:blipFill>
-                    <a:blip r:embed="rId42">
+                    <a:blip r:embed="rId43">
                       <a:extLst>
                         <a:ext uri="{28A0092B-C50C-407E-A947-70E740481C1C}">
                           <a14:useLocalDpi xmlns:a14="http://schemas.microsoft.com/office/drawing/2010/main" val="0"/>
@@ -5608,14 +6634,25 @@
           <w:shd w:val="clear" w:color="auto" w:fill="FFFFFF"/>
         </w:rPr>
       </w:pPr>
-      <w:r>
-        <w:rPr>
-          <w:rFonts w:ascii="Arial" w:hAnsi="Arial" w:cs="Arial"/>
-          <w:sz w:val="28"/>
-          <w:szCs w:val="28"/>
-          <w:shd w:val="clear" w:color="auto" w:fill="FFFFFF"/>
-        </w:rPr>
-        <w:lastRenderedPageBreak/>
+    </w:p>
+    <w:p>
+      <w:pPr>
+        <w:jc w:val="center"/>
+        <w:rPr>
+          <w:rFonts w:ascii="Arial" w:hAnsi="Arial" w:cs="Arial"/>
+          <w:sz w:val="28"/>
+          <w:szCs w:val="28"/>
+          <w:shd w:val="clear" w:color="auto" w:fill="FFFFFF"/>
+        </w:rPr>
+      </w:pPr>
+      <w:r>
+        <w:rPr>
+          <w:rFonts w:ascii="Arial" w:hAnsi="Arial" w:cs="Arial"/>
+          <w:noProof/>
+          <w:sz w:val="28"/>
+          <w:szCs w:val="28"/>
+          <w:shd w:val="clear" w:color="auto" w:fill="FFFFFF"/>
+        </w:rPr>
         <w:drawing>
           <wp:inline distT="0" distB="0" distL="0" distR="0" wp14:anchorId="28CB821C" wp14:editId="2830B9C1">
             <wp:extent cx="4724400" cy="3581400"/>
@@ -5632,7 +6669,7 @@
                     <pic:cNvPicPr/>
                   </pic:nvPicPr>
                   <pic:blipFill>
-                    <a:blip r:embed="rId43"/>
+                    <a:blip r:embed="rId44"/>
                     <a:stretch>
                       <a:fillRect/>
                     </a:stretch>
@@ -5698,7 +6735,7 @@
                     <pic:cNvPicPr/>
                   </pic:nvPicPr>
                   <pic:blipFill>
-                    <a:blip r:embed="rId44">
+                    <a:blip r:embed="rId45">
                       <a:extLst>
                         <a:ext uri="{28A0092B-C50C-407E-A947-70E740481C1C}">
                           <a14:useLocalDpi xmlns:a14="http://schemas.microsoft.com/office/drawing/2010/main" val="0"/>
@@ -5809,137 +6846,6 @@
       <w:pPr>
         <w:rPr>
           <w:rFonts w:ascii="Arial" w:hAnsi="Arial" w:cs="Arial"/>
-          <w:sz w:val="28"/>
-          <w:szCs w:val="28"/>
-          <w:shd w:val="clear" w:color="auto" w:fill="FFFFFF"/>
-        </w:rPr>
-      </w:pPr>
-    </w:p>
-    <w:p>
-      <w:pPr>
-        <w:rPr>
-          <w:rFonts w:ascii="Arial" w:hAnsi="Arial" w:cs="Arial"/>
-          <w:sz w:val="28"/>
-          <w:szCs w:val="28"/>
-          <w:shd w:val="clear" w:color="auto" w:fill="FFFFFF"/>
-        </w:rPr>
-      </w:pPr>
-    </w:p>
-    <w:p>
-      <w:pPr>
-        <w:rPr>
-          <w:rFonts w:ascii="Arial" w:hAnsi="Arial" w:cs="Arial"/>
-          <w:sz w:val="28"/>
-          <w:szCs w:val="28"/>
-          <w:shd w:val="clear" w:color="auto" w:fill="FFFFFF"/>
-        </w:rPr>
-      </w:pPr>
-    </w:p>
-    <w:p>
-      <w:pPr>
-        <w:rPr>
-          <w:rFonts w:ascii="Arial" w:hAnsi="Arial" w:cs="Arial"/>
-          <w:sz w:val="28"/>
-          <w:szCs w:val="28"/>
-          <w:shd w:val="clear" w:color="auto" w:fill="FFFFFF"/>
-        </w:rPr>
-      </w:pPr>
-    </w:p>
-    <w:p>
-      <w:pPr>
-        <w:rPr>
-          <w:rFonts w:ascii="Arial" w:hAnsi="Arial" w:cs="Arial"/>
-          <w:sz w:val="28"/>
-          <w:szCs w:val="28"/>
-          <w:shd w:val="clear" w:color="auto" w:fill="FFFFFF"/>
-        </w:rPr>
-      </w:pPr>
-    </w:p>
-    <w:p>
-      <w:pPr>
-        <w:rPr>
-          <w:rFonts w:ascii="Arial" w:hAnsi="Arial" w:cs="Arial"/>
-          <w:sz w:val="28"/>
-          <w:szCs w:val="28"/>
-          <w:shd w:val="clear" w:color="auto" w:fill="FFFFFF"/>
-        </w:rPr>
-      </w:pPr>
-    </w:p>
-    <w:p>
-      <w:pPr>
-        <w:rPr>
-          <w:rFonts w:ascii="Arial" w:hAnsi="Arial" w:cs="Arial"/>
-          <w:sz w:val="28"/>
-          <w:szCs w:val="28"/>
-          <w:shd w:val="clear" w:color="auto" w:fill="FFFFFF"/>
-        </w:rPr>
-      </w:pPr>
-    </w:p>
-    <w:p>
-      <w:pPr>
-        <w:rPr>
-          <w:rFonts w:ascii="Arial" w:hAnsi="Arial" w:cs="Arial"/>
-          <w:sz w:val="28"/>
-          <w:szCs w:val="28"/>
-          <w:shd w:val="clear" w:color="auto" w:fill="FFFFFF"/>
-        </w:rPr>
-      </w:pPr>
-    </w:p>
-    <w:p>
-      <w:pPr>
-        <w:rPr>
-          <w:rFonts w:ascii="Arial" w:hAnsi="Arial" w:cs="Arial"/>
-          <w:sz w:val="28"/>
-          <w:szCs w:val="28"/>
-          <w:shd w:val="clear" w:color="auto" w:fill="FFFFFF"/>
-        </w:rPr>
-      </w:pPr>
-    </w:p>
-    <w:p>
-      <w:pPr>
-        <w:rPr>
-          <w:rFonts w:ascii="Arial" w:hAnsi="Arial" w:cs="Arial"/>
-          <w:sz w:val="28"/>
-          <w:szCs w:val="28"/>
-          <w:shd w:val="clear" w:color="auto" w:fill="FFFFFF"/>
-        </w:rPr>
-      </w:pPr>
-    </w:p>
-    <w:p>
-      <w:pPr>
-        <w:rPr>
-          <w:rFonts w:ascii="Arial" w:hAnsi="Arial" w:cs="Arial"/>
-          <w:sz w:val="28"/>
-          <w:szCs w:val="28"/>
-          <w:shd w:val="clear" w:color="auto" w:fill="FFFFFF"/>
-        </w:rPr>
-      </w:pPr>
-    </w:p>
-    <w:p>
-      <w:pPr>
-        <w:jc w:val="center"/>
-        <w:rPr>
-          <w:rFonts w:ascii="Arial" w:hAnsi="Arial" w:cs="Arial"/>
-          <w:sz w:val="28"/>
-          <w:szCs w:val="28"/>
-          <w:shd w:val="clear" w:color="auto" w:fill="FFFFFF"/>
-        </w:rPr>
-      </w:pPr>
-    </w:p>
-    <w:p>
-      <w:pPr>
-        <w:rPr>
-          <w:rFonts w:ascii="Arial" w:hAnsi="Arial" w:cs="Arial"/>
-          <w:sz w:val="28"/>
-          <w:szCs w:val="28"/>
-          <w:shd w:val="clear" w:color="auto" w:fill="FFFFFF"/>
-        </w:rPr>
-      </w:pPr>
-    </w:p>
-    <w:p>
-      <w:pPr>
-        <w:rPr>
-          <w:rFonts w:ascii="Arial" w:hAnsi="Arial" w:cs="Arial"/>
           <w:b/>
           <w:bCs/>
           <w:color w:val="0B769F" w:themeColor="accent4" w:themeShade="BF"/>
@@ -5959,7 +6865,260 @@
           <w:shd w:val="clear" w:color="auto" w:fill="FFFFFF"/>
         </w:rPr>
         <w:lastRenderedPageBreak/>
-        <w:t xml:space="preserve">Conclusion </w:t>
+        <w:t>Discussion</w:t>
+      </w:r>
+    </w:p>
+    <w:p>
+      <w:pPr>
+        <w:spacing w:before="100" w:beforeAutospacing="1" w:after="100" w:afterAutospacing="1"/>
+        <w:rPr>
+          <w:rFonts w:ascii="Arial" w:eastAsia="Times New Roman" w:hAnsi="Arial" w:cs="Arial"/>
+          <w:color w:val="000000"/>
+          <w:kern w:val="0"/>
+          <w:lang w:eastAsia="en-GB"/>
+          <w14:ligatures w14:val="none"/>
+        </w:rPr>
+      </w:pPr>
+      <w:r>
+        <w:rPr>
+          <w:rFonts w:ascii="Arial" w:eastAsia="Times New Roman" w:hAnsi="Arial" w:cs="Arial"/>
+          <w:color w:val="000000"/>
+          <w:kern w:val="0"/>
+          <w:lang w:eastAsia="en-GB"/>
+          <w14:ligatures w14:val="none"/>
+        </w:rPr>
+        <w:t>The project revealed several key insights into predicting customer churn:</w:t>
+      </w:r>
+    </w:p>
+    <w:p>
+      <w:pPr>
+        <w:numPr>
+          <w:ilvl w:val="0"/>
+          <w:numId w:val="10"/>
+        </w:numPr>
+        <w:spacing w:before="100" w:beforeAutospacing="1" w:after="100" w:afterAutospacing="1"/>
+        <w:rPr>
+          <w:rFonts w:ascii="Arial" w:eastAsia="Times New Roman" w:hAnsi="Arial" w:cs="Arial"/>
+          <w:color w:val="000000"/>
+          <w:kern w:val="0"/>
+          <w:lang w:eastAsia="en-GB"/>
+          <w14:ligatures w14:val="none"/>
+        </w:rPr>
+      </w:pPr>
+      <w:r>
+        <w:rPr>
+          <w:rFonts w:ascii="Arial" w:eastAsia="Times New Roman" w:hAnsi="Arial" w:cs="Arial"/>
+          <w:b/>
+          <w:bCs/>
+          <w:color w:val="000000"/>
+          <w:kern w:val="0"/>
+          <w:lang w:eastAsia="en-GB"/>
+          <w14:ligatures w14:val="none"/>
+        </w:rPr>
+        <w:t>Data Quality:</w:t>
+      </w:r>
+      <w:r>
+        <w:rPr>
+          <w:rFonts w:ascii="Arial" w:eastAsia="Times New Roman" w:hAnsi="Arial" w:cs="Arial"/>
+          <w:color w:val="000000"/>
+          <w:kern w:val="0"/>
+          <w:lang w:eastAsia="en-GB"/>
+          <w14:ligatures w14:val="none"/>
+        </w:rPr>
+        <w:t> Handling missing values and outliers is crucial for improving model performance. The chosen methods for imputation and outlier treatment maintained data integrity and variability.</w:t>
+      </w:r>
+    </w:p>
+    <w:p>
+      <w:pPr>
+        <w:spacing w:before="100" w:beforeAutospacing="1" w:after="100" w:afterAutospacing="1"/>
+        <w:ind w:left="720"/>
+        <w:rPr>
+          <w:rFonts w:ascii="Arial" w:eastAsia="Times New Roman" w:hAnsi="Arial" w:cs="Arial"/>
+          <w:color w:val="000000"/>
+          <w:kern w:val="0"/>
+          <w:lang w:eastAsia="en-GB"/>
+          <w14:ligatures w14:val="none"/>
+        </w:rPr>
+      </w:pPr>
+    </w:p>
+    <w:p>
+      <w:pPr>
+        <w:numPr>
+          <w:ilvl w:val="0"/>
+          <w:numId w:val="10"/>
+        </w:numPr>
+        <w:spacing w:before="100" w:beforeAutospacing="1" w:after="100" w:afterAutospacing="1"/>
+        <w:rPr>
+          <w:rFonts w:ascii="Arial" w:eastAsia="Times New Roman" w:hAnsi="Arial" w:cs="Arial"/>
+          <w:color w:val="000000"/>
+          <w:kern w:val="0"/>
+          <w:lang w:eastAsia="en-GB"/>
+          <w14:ligatures w14:val="none"/>
+        </w:rPr>
+      </w:pPr>
+      <w:r>
+        <w:rPr>
+          <w:rFonts w:ascii="Arial" w:eastAsia="Times New Roman" w:hAnsi="Arial" w:cs="Arial"/>
+          <w:b/>
+          <w:bCs/>
+          <w:color w:val="000000"/>
+          <w:kern w:val="0"/>
+          <w:lang w:eastAsia="en-GB"/>
+          <w14:ligatures w14:val="none"/>
+        </w:rPr>
+        <w:t>Feature Engineering:</w:t>
+      </w:r>
+      <w:r>
+        <w:rPr>
+          <w:rFonts w:ascii="Arial" w:eastAsia="Times New Roman" w:hAnsi="Arial" w:cs="Arial"/>
+          <w:color w:val="000000"/>
+          <w:kern w:val="0"/>
+          <w:lang w:eastAsia="en-GB"/>
+          <w14:ligatures w14:val="none"/>
+        </w:rPr>
+        <w:t> Creating new features based on domain knowledge significantly enhanced the models' ability to capture important patterns in the data.</w:t>
+      </w:r>
+    </w:p>
+    <w:p>
+      <w:pPr>
+        <w:spacing w:before="100" w:beforeAutospacing="1" w:after="100" w:afterAutospacing="1"/>
+        <w:ind w:left="720"/>
+        <w:rPr>
+          <w:rFonts w:ascii="Arial" w:eastAsia="Times New Roman" w:hAnsi="Arial" w:cs="Arial"/>
+          <w:color w:val="000000"/>
+          <w:kern w:val="0"/>
+          <w:lang w:eastAsia="en-GB"/>
+          <w14:ligatures w14:val="none"/>
+        </w:rPr>
+      </w:pPr>
+    </w:p>
+    <w:p>
+      <w:pPr>
+        <w:numPr>
+          <w:ilvl w:val="0"/>
+          <w:numId w:val="10"/>
+        </w:numPr>
+        <w:spacing w:before="100" w:beforeAutospacing="1" w:after="100" w:afterAutospacing="1"/>
+        <w:rPr>
+          <w:rFonts w:ascii="Arial" w:eastAsia="Times New Roman" w:hAnsi="Arial" w:cs="Arial"/>
+          <w:color w:val="000000"/>
+          <w:kern w:val="0"/>
+          <w:lang w:eastAsia="en-GB"/>
+          <w14:ligatures w14:val="none"/>
+        </w:rPr>
+      </w:pPr>
+      <w:r>
+        <w:rPr>
+          <w:rFonts w:ascii="Arial" w:eastAsia="Times New Roman" w:hAnsi="Arial" w:cs="Arial"/>
+          <w:b/>
+          <w:bCs/>
+          <w:color w:val="000000"/>
+          <w:kern w:val="0"/>
+          <w:lang w:eastAsia="en-GB"/>
+          <w14:ligatures w14:val="none"/>
+        </w:rPr>
+        <w:t>Model Performance:</w:t>
+      </w:r>
+      <w:r>
+        <w:rPr>
+          <w:rFonts w:ascii="Arial" w:eastAsia="Times New Roman" w:hAnsi="Arial" w:cs="Arial"/>
+          <w:color w:val="000000"/>
+          <w:kern w:val="0"/>
+          <w:lang w:eastAsia="en-GB"/>
+          <w14:ligatures w14:val="none"/>
+        </w:rPr>
+        <w:t> While all models showed some degree of overfitting, cross-validation and hyperparameter tuning helped mitigate this issue</w:t>
+      </w:r>
+      <w:r>
+        <w:rPr>
+          <w:rFonts w:ascii="Arial" w:eastAsia="Times New Roman" w:hAnsi="Arial" w:cs="Arial"/>
+          <w:color w:val="000000"/>
+          <w:kern w:val="0"/>
+          <w:lang w:eastAsia="en-GB"/>
+          <w14:ligatures w14:val="none"/>
+        </w:rPr>
+        <w:t xml:space="preserve"> but here we are seeing overfitting after using those techniques so, it might be because of the dataset quality</w:t>
+      </w:r>
+      <w:r>
+        <w:rPr>
+          <w:rFonts w:ascii="Arial" w:eastAsia="Times New Roman" w:hAnsi="Arial" w:cs="Arial"/>
+          <w:color w:val="000000"/>
+          <w:kern w:val="0"/>
+          <w:lang w:eastAsia="en-GB"/>
+          <w14:ligatures w14:val="none"/>
+        </w:rPr>
+        <w:t>. The Random Forest model, in particular, demonstrated a balanced trade-off between bias and variance, making it a top performer.</w:t>
+      </w:r>
+    </w:p>
+    <w:p>
+      <w:pPr>
+        <w:spacing w:before="100" w:beforeAutospacing="1" w:after="100" w:afterAutospacing="1"/>
+        <w:ind w:left="720"/>
+        <w:rPr>
+          <w:rFonts w:ascii="Arial" w:eastAsia="Times New Roman" w:hAnsi="Arial" w:cs="Arial"/>
+          <w:color w:val="000000"/>
+          <w:kern w:val="0"/>
+          <w:lang w:eastAsia="en-GB"/>
+          <w14:ligatures w14:val="none"/>
+        </w:rPr>
+      </w:pPr>
+    </w:p>
+    <w:p>
+      <w:pPr>
+        <w:numPr>
+          <w:ilvl w:val="0"/>
+          <w:numId w:val="10"/>
+        </w:numPr>
+        <w:spacing w:before="100" w:beforeAutospacing="1" w:after="100" w:afterAutospacing="1"/>
+        <w:rPr>
+          <w:rFonts w:ascii="Arial" w:eastAsia="Times New Roman" w:hAnsi="Arial" w:cs="Arial"/>
+          <w:color w:val="000000"/>
+          <w:kern w:val="0"/>
+          <w:lang w:eastAsia="en-GB"/>
+          <w14:ligatures w14:val="none"/>
+        </w:rPr>
+      </w:pPr>
+      <w:r>
+        <w:rPr>
+          <w:rFonts w:ascii="Arial" w:eastAsia="Times New Roman" w:hAnsi="Arial" w:cs="Arial"/>
+          <w:b/>
+          <w:bCs/>
+          <w:color w:val="000000"/>
+          <w:kern w:val="0"/>
+          <w:lang w:eastAsia="en-GB"/>
+          <w14:ligatures w14:val="none"/>
+        </w:rPr>
+        <w:t>Business Insights:</w:t>
+      </w:r>
+      <w:r>
+        <w:rPr>
+          <w:rFonts w:ascii="Arial" w:eastAsia="Times New Roman" w:hAnsi="Arial" w:cs="Arial"/>
+          <w:color w:val="000000"/>
+          <w:kern w:val="0"/>
+          <w:lang w:eastAsia="en-GB"/>
+          <w14:ligatures w14:val="none"/>
+        </w:rPr>
+        <w:t xml:space="preserve"> The findings provide valuable insights into customer </w:t>
+      </w:r>
+      <w:r>
+        <w:rPr>
+          <w:rFonts w:ascii="Arial" w:eastAsia="Times New Roman" w:hAnsi="Arial" w:cs="Arial"/>
+          <w:color w:val="000000"/>
+          <w:kern w:val="0"/>
+          <w:lang w:eastAsia="en-GB"/>
+          <w14:ligatures w14:val="none"/>
+        </w:rPr>
+        <w:t>behaviour</w:t>
+      </w:r>
+      <w:r>
+        <w:rPr>
+          <w:rFonts w:ascii="Arial" w:eastAsia="Times New Roman" w:hAnsi="Arial" w:cs="Arial"/>
+          <w:color w:val="000000"/>
+          <w:kern w:val="0"/>
+          <w:lang w:eastAsia="en-GB"/>
+          <w14:ligatures w14:val="none"/>
+        </w:rPr>
+        <w:t>. For instance, features like 'MonthlyCharges_to_Tenure' and 'TotalServices' highlight high-risk customer segments, enabling targeted interventions to reduce churn.</w:t>
       </w:r>
     </w:p>
     <w:p>
@@ -5977,54 +7136,244 @@
     </w:p>
     <w:p>
       <w:pPr>
+        <w:rPr>
+          <w:rFonts w:ascii="Arial" w:hAnsi="Arial" w:cs="Arial"/>
+          <w:b/>
+          <w:bCs/>
+          <w:color w:val="0B769F" w:themeColor="accent4" w:themeShade="BF"/>
+          <w:sz w:val="40"/>
+          <w:szCs w:val="40"/>
+          <w:shd w:val="clear" w:color="auto" w:fill="FFFFFF"/>
+        </w:rPr>
+      </w:pPr>
+    </w:p>
+    <w:p>
+      <w:pPr>
+        <w:rPr>
+          <w:rFonts w:ascii="Arial" w:hAnsi="Arial" w:cs="Arial"/>
+          <w:b/>
+          <w:bCs/>
+          <w:color w:val="0B769F" w:themeColor="accent4" w:themeShade="BF"/>
+          <w:sz w:val="40"/>
+          <w:szCs w:val="40"/>
+          <w:shd w:val="clear" w:color="auto" w:fill="FFFFFF"/>
+        </w:rPr>
+      </w:pPr>
+      <w:r>
+        <w:rPr>
+          <w:rFonts w:ascii="Arial" w:eastAsia="Times New Roman" w:hAnsi="Arial" w:cs="Arial"/>
+          <w:color w:val="000000"/>
+          <w:kern w:val="0"/>
+          <w:lang w:eastAsia="en-GB"/>
+          <w14:ligatures w14:val="none"/>
+        </w:rPr>
+        <w:t xml:space="preserve">And in this project, I have tried to use many techniques to avoid and fix the overfitting problem. But, it was not fixable. So, as per my consideration and experience, </w:t>
+      </w:r>
+      <w:r>
+        <w:rPr>
+          <w:rFonts w:ascii="Arial" w:eastAsia="Times New Roman" w:hAnsi="Arial" w:cs="Arial"/>
+          <w:color w:val="000000"/>
+          <w:kern w:val="0"/>
+          <w:lang w:eastAsia="en-GB"/>
+          <w14:ligatures w14:val="none"/>
+        </w:rPr>
+        <w:t>there is no value of model if it is very perfect until you have good data. So, it is also very important to have a good related data structure of our dataset.</w:t>
+      </w:r>
+    </w:p>
+    <w:p>
+      <w:pPr>
+        <w:rPr>
+          <w:rFonts w:ascii="Arial" w:hAnsi="Arial" w:cs="Arial"/>
+          <w:b/>
+          <w:bCs/>
+          <w:color w:val="0B769F" w:themeColor="accent4" w:themeShade="BF"/>
+          <w:sz w:val="40"/>
+          <w:szCs w:val="40"/>
+          <w:shd w:val="clear" w:color="auto" w:fill="FFFFFF"/>
+        </w:rPr>
+      </w:pPr>
+    </w:p>
+    <w:p>
+      <w:pPr>
+        <w:rPr>
+          <w:rFonts w:ascii="Arial" w:hAnsi="Arial" w:cs="Arial"/>
+          <w:b/>
+          <w:bCs/>
+          <w:color w:val="0B769F" w:themeColor="accent4" w:themeShade="BF"/>
+          <w:sz w:val="40"/>
+          <w:szCs w:val="40"/>
+          <w:shd w:val="clear" w:color="auto" w:fill="FFFFFF"/>
+        </w:rPr>
+      </w:pPr>
+    </w:p>
+    <w:p>
+      <w:pPr>
+        <w:rPr>
+          <w:rFonts w:ascii="Arial" w:hAnsi="Arial" w:cs="Arial"/>
+          <w:b/>
+          <w:bCs/>
+          <w:color w:val="0B769F" w:themeColor="accent4" w:themeShade="BF"/>
+          <w:sz w:val="40"/>
+          <w:szCs w:val="40"/>
+          <w:shd w:val="clear" w:color="auto" w:fill="FFFFFF"/>
+        </w:rPr>
+      </w:pPr>
+    </w:p>
+    <w:p>
+      <w:pPr>
+        <w:rPr>
+          <w:rFonts w:ascii="Arial" w:hAnsi="Arial" w:cs="Arial"/>
+          <w:b/>
+          <w:bCs/>
+          <w:color w:val="0B769F" w:themeColor="accent4" w:themeShade="BF"/>
+          <w:sz w:val="40"/>
+          <w:szCs w:val="40"/>
+          <w:shd w:val="clear" w:color="auto" w:fill="FFFFFF"/>
+        </w:rPr>
+      </w:pPr>
+    </w:p>
+    <w:p>
+      <w:pPr>
+        <w:rPr>
+          <w:rFonts w:ascii="Arial" w:hAnsi="Arial" w:cs="Arial"/>
+          <w:b/>
+          <w:bCs/>
+          <w:color w:val="0B769F" w:themeColor="accent4" w:themeShade="BF"/>
+          <w:sz w:val="40"/>
+          <w:szCs w:val="40"/>
+          <w:shd w:val="clear" w:color="auto" w:fill="FFFFFF"/>
+        </w:rPr>
+      </w:pPr>
+    </w:p>
+    <w:p>
+      <w:pPr>
+        <w:rPr>
+          <w:rFonts w:ascii="Arial" w:hAnsi="Arial" w:cs="Arial"/>
+          <w:b/>
+          <w:bCs/>
+          <w:color w:val="0B769F" w:themeColor="accent4" w:themeShade="BF"/>
+          <w:sz w:val="40"/>
+          <w:szCs w:val="40"/>
+          <w:shd w:val="clear" w:color="auto" w:fill="FFFFFF"/>
+        </w:rPr>
+      </w:pPr>
+    </w:p>
+    <w:p>
+      <w:pPr>
+        <w:rPr>
+          <w:rFonts w:ascii="Arial" w:hAnsi="Arial" w:cs="Arial"/>
+          <w:b/>
+          <w:bCs/>
+          <w:color w:val="0B769F" w:themeColor="accent4" w:themeShade="BF"/>
+          <w:sz w:val="40"/>
+          <w:szCs w:val="40"/>
+          <w:shd w:val="clear" w:color="auto" w:fill="FFFFFF"/>
+        </w:rPr>
+      </w:pPr>
+    </w:p>
+    <w:p>
+      <w:pPr>
+        <w:rPr>
+          <w:rFonts w:ascii="Arial" w:hAnsi="Arial" w:cs="Arial"/>
+          <w:b/>
+          <w:bCs/>
+          <w:color w:val="0B769F" w:themeColor="accent4" w:themeShade="BF"/>
+          <w:sz w:val="40"/>
+          <w:szCs w:val="40"/>
+          <w:shd w:val="clear" w:color="auto" w:fill="FFFFFF"/>
+        </w:rPr>
+      </w:pPr>
+      <w:r>
+        <w:rPr>
+          <w:rFonts w:ascii="Arial" w:hAnsi="Arial" w:cs="Arial"/>
+          <w:b/>
+          <w:bCs/>
+          <w:color w:val="0B769F" w:themeColor="accent4" w:themeShade="BF"/>
+          <w:sz w:val="40"/>
+          <w:szCs w:val="40"/>
+          <w:shd w:val="clear" w:color="auto" w:fill="FFFFFF"/>
+        </w:rPr>
+        <w:lastRenderedPageBreak/>
+        <w:t xml:space="preserve">Conclusion </w:t>
+      </w:r>
+    </w:p>
+    <w:p>
+      <w:pPr>
+        <w:rPr>
+          <w:rFonts w:ascii="Arial" w:hAnsi="Arial" w:cs="Arial"/>
+          <w:b/>
+          <w:bCs/>
+          <w:color w:val="0B769F" w:themeColor="accent4" w:themeShade="BF"/>
+          <w:sz w:val="40"/>
+          <w:szCs w:val="40"/>
+          <w:shd w:val="clear" w:color="auto" w:fill="FFFFFF"/>
+        </w:rPr>
+      </w:pPr>
+    </w:p>
+    <w:p>
+      <w:pPr>
+        <w:pStyle w:val="NormalWeb"/>
         <w:jc w:val="both"/>
         <w:rPr>
           <w:rFonts w:ascii="Arial" w:hAnsi="Arial" w:cs="Arial"/>
           <w:color w:val="000000"/>
-          <w:sz w:val="28"/>
-          <w:szCs w:val="28"/>
-        </w:rPr>
-      </w:pPr>
-      <w:r>
-        <w:rPr>
-          <w:rFonts w:ascii="Arial" w:hAnsi="Arial" w:cs="Arial"/>
-          <w:color w:val="000000"/>
-          <w:sz w:val="28"/>
-          <w:szCs w:val="28"/>
-        </w:rPr>
-        <w:t>In this project, we undertook a comprehensive approach to predict customer churn using various machine learning models. We started with data preprocessing and exploratory data analysis to understand the key characteristics and patterns within the dataset. Following this, we implemented and evaluated several machine learning models, including Logistic Regression, Decision Trees, Random Forest, and Gradient Boosting, using a range of performance metrics such as accuracy, precision, recall, F1-score</w:t>
-      </w:r>
-      <w:r>
-        <w:rPr>
-          <w:rFonts w:ascii="Arial" w:hAnsi="Arial" w:cs="Arial"/>
-          <w:color w:val="000000"/>
-          <w:sz w:val="28"/>
-          <w:szCs w:val="28"/>
-        </w:rPr>
-        <w:t>.</w:t>
-      </w:r>
-    </w:p>
-    <w:p>
-      <w:pPr>
+        </w:rPr>
+      </w:pPr>
+      <w:r>
+        <w:rPr>
+          <w:rFonts w:ascii="Arial" w:hAnsi="Arial" w:cs="Arial"/>
+          <w:color w:val="000000"/>
+        </w:rPr>
+        <w:t>In this project, we undertook a comprehensive approach to predict customer churn using various machine learning models. Starting with data preprocessing and EDA, we gained an in-depth understanding of the dataset's characteristics and patterns. Feature engineering allowed us to create additional features that improved model performance.</w:t>
+      </w:r>
+    </w:p>
+    <w:p>
+      <w:pPr>
+        <w:pStyle w:val="NormalWeb"/>
         <w:jc w:val="both"/>
         <w:rPr>
           <w:rFonts w:ascii="Arial" w:hAnsi="Arial" w:cs="Arial"/>
           <w:color w:val="000000"/>
-          <w:sz w:val="28"/>
-          <w:szCs w:val="28"/>
-        </w:rPr>
-      </w:pPr>
-    </w:p>
-    <w:p>
-      <w:pPr>
+        </w:rPr>
+      </w:pPr>
+      <w:r>
+        <w:rPr>
+          <w:rFonts w:ascii="Arial" w:hAnsi="Arial" w:cs="Arial"/>
+          <w:color w:val="000000"/>
+        </w:rPr>
+        <w:t>We implemented and evaluated multiple machine learning models, addressing overfitting through feature selection, cross-validation, and hyperparameter tuning. The Random Forest model emerged as a robust predictor of customer churn, offering a balanced performance.</w:t>
+      </w:r>
+    </w:p>
+    <w:p>
+      <w:pPr>
+        <w:pStyle w:val="NormalWeb"/>
         <w:jc w:val="both"/>
         <w:rPr>
           <w:rFonts w:ascii="Arial" w:hAnsi="Arial" w:cs="Arial"/>
           <w:color w:val="000000"/>
-          <w:sz w:val="28"/>
-          <w:szCs w:val="28"/>
-        </w:rPr>
-      </w:pPr>
+        </w:rPr>
+      </w:pPr>
+      <w:r>
+        <w:rPr>
+          <w:rFonts w:ascii="Arial" w:hAnsi="Arial" w:cs="Arial"/>
+          <w:color w:val="000000"/>
+        </w:rPr>
+        <w:t xml:space="preserve">These findings offer strategic insights into customer </w:t>
+      </w:r>
+      <w:r>
+        <w:rPr>
+          <w:rFonts w:ascii="Arial" w:hAnsi="Arial" w:cs="Arial"/>
+          <w:color w:val="000000"/>
+        </w:rPr>
+        <w:t>behaviour</w:t>
+      </w:r>
+      <w:r>
+        <w:rPr>
+          <w:rFonts w:ascii="Arial" w:hAnsi="Arial" w:cs="Arial"/>
+          <w:color w:val="000000"/>
+        </w:rPr>
+        <w:t>, enabling organizations to implement targeted interventions to reduce churn and enhance customer retention. Future work could involve expanding the dataset, exploring more advanced machine learning techniques, and incorporating additional features to further improve prediction accuracy.</w:t>
+      </w:r>
     </w:p>
     <w:p>
       <w:pPr>
@@ -6036,113 +7385,6 @@
           <w:szCs w:val="28"/>
         </w:rPr>
       </w:pPr>
-      <w:r>
-        <w:rPr>
-          <w:rFonts w:ascii="Arial" w:hAnsi="Arial" w:cs="Arial"/>
-          <w:color w:val="000000"/>
-          <w:sz w:val="28"/>
-          <w:szCs w:val="28"/>
-        </w:rPr>
-        <w:t>Our initial findings revealed that while some models performed well on training data, they exhibited signs of overfitting when evaluated on the testing data. This was evident from the significant discrepancies between training and testing accuracies. To address this, we applied cross-validation techniques and observed the models' performance across multiple folds, ensuring robust and reliable performance estimates.</w:t>
-      </w:r>
-      <w:r>
-        <w:rPr>
-          <w:rFonts w:ascii="Arial" w:hAnsi="Arial" w:cs="Arial"/>
-          <w:color w:val="000000"/>
-          <w:sz w:val="28"/>
-          <w:szCs w:val="28"/>
-        </w:rPr>
-        <w:t xml:space="preserve"> But nothing changes that much so as per my opinion, there is less data in the dataset that’s why it may overfit in this training process.</w:t>
-      </w:r>
-    </w:p>
-    <w:p>
-      <w:pPr>
-        <w:jc w:val="both"/>
-        <w:rPr>
-          <w:rFonts w:ascii="Arial" w:hAnsi="Arial" w:cs="Arial"/>
-          <w:color w:val="000000"/>
-          <w:sz w:val="28"/>
-          <w:szCs w:val="28"/>
-        </w:rPr>
-      </w:pPr>
-    </w:p>
-    <w:p>
-      <w:pPr>
-        <w:jc w:val="both"/>
-        <w:rPr>
-          <w:rFonts w:ascii="Arial" w:hAnsi="Arial" w:cs="Arial"/>
-          <w:color w:val="000000"/>
-          <w:sz w:val="28"/>
-          <w:szCs w:val="28"/>
-        </w:rPr>
-      </w:pPr>
-      <w:r>
-        <w:rPr>
-          <w:rFonts w:ascii="Arial" w:hAnsi="Arial" w:cs="Arial"/>
-          <w:color w:val="000000"/>
-          <w:sz w:val="28"/>
-          <w:szCs w:val="28"/>
-        </w:rPr>
-        <w:t>Further, we engaged in hyperparameter tuning using GridSearchCV to optimize the models' performance. This process allowed us to refine the model parameters and achieve improved evaluation metrics, reducing the overfitting issue significantly. Specifically, the Random Forest model, after tuning, demonstrated a balanced trade-off between bias and variance, making it one of the top performers in our analysis.</w:t>
-      </w:r>
-    </w:p>
-    <w:p>
-      <w:pPr>
-        <w:jc w:val="both"/>
-        <w:rPr>
-          <w:rFonts w:ascii="Arial" w:hAnsi="Arial" w:cs="Arial"/>
-          <w:color w:val="000000"/>
-          <w:sz w:val="28"/>
-          <w:szCs w:val="28"/>
-        </w:rPr>
-      </w:pPr>
-    </w:p>
-    <w:p>
-      <w:pPr>
-        <w:jc w:val="both"/>
-        <w:rPr>
-          <w:rFonts w:ascii="Arial" w:hAnsi="Arial" w:cs="Arial"/>
-          <w:color w:val="000000"/>
-          <w:sz w:val="28"/>
-          <w:szCs w:val="28"/>
-        </w:rPr>
-      </w:pPr>
-      <w:r>
-        <w:rPr>
-          <w:rFonts w:ascii="Arial" w:hAnsi="Arial" w:cs="Arial"/>
-          <w:color w:val="000000"/>
-          <w:sz w:val="28"/>
-          <w:szCs w:val="28"/>
-        </w:rPr>
-        <w:t>As per the dataset target feature, t</w:t>
-      </w:r>
-      <w:r>
-        <w:rPr>
-          <w:rFonts w:ascii="Arial" w:hAnsi="Arial" w:cs="Arial"/>
-          <w:color w:val="000000"/>
-          <w:sz w:val="28"/>
-          <w:szCs w:val="28"/>
-        </w:rPr>
-        <w:t xml:space="preserve">hese findings offer strategic insights into customer </w:t>
-      </w:r>
-      <w:r>
-        <w:rPr>
-          <w:rFonts w:ascii="Arial" w:hAnsi="Arial" w:cs="Arial"/>
-          <w:color w:val="000000"/>
-          <w:sz w:val="28"/>
-          <w:szCs w:val="28"/>
-        </w:rPr>
-        <w:t>behaviour</w:t>
-      </w:r>
-      <w:r>
-        <w:rPr>
-          <w:rFonts w:ascii="Arial" w:hAnsi="Arial" w:cs="Arial"/>
-          <w:color w:val="000000"/>
-          <w:sz w:val="28"/>
-          <w:szCs w:val="28"/>
-        </w:rPr>
-        <w:t>, enabling the organization to implement targeted interventions to reduce churn and enhance customer retention.</w:t>
-      </w:r>
     </w:p>
     <w:sectPr>
       <w:pgSz w:w="11906" w:h="16838"/>
@@ -6195,6 +7437,390 @@
 <file path=word/numbering.xml><?xml version="1.0" encoding="utf-8"?>
 <w:numbering xmlns:wpc="http://schemas.microsoft.com/office/word/2010/wordprocessingCanvas" xmlns:cx="http://schemas.microsoft.com/office/drawing/2014/chartex" xmlns:cx1="http://schemas.microsoft.com/office/drawing/2015/9/8/chartex" xmlns:cx2="http://schemas.microsoft.com/office/drawing/2015/10/21/chartex" xmlns:cx3="http://schemas.microsoft.com/office/drawing/2016/5/9/chartex" xmlns:cx4="http://schemas.microsoft.com/office/drawing/2016/5/10/chartex" xmlns:cx5="http://schemas.microsoft.com/office/drawing/2016/5/11/chartex" xmlns:cx6="http://schemas.microsoft.com/office/drawing/2016/5/12/chartex" xmlns:cx7="http://schemas.microsoft.com/office/drawing/2016/5/13/chartex" xmlns:cx8="http://schemas.microsoft.com/office/drawing/2016/5/14/chartex" xmlns:mc="http://schemas.openxmlformats.org/markup-compatibility/2006" xmlns:aink="http://schemas.microsoft.com/office/drawing/2016/ink" xmlns:am3d="http://schemas.microsoft.com/office/drawing/2017/model3d" xmlns:o="urn:schemas-microsoft-com:office:office" xmlns:oel="http://schemas.microsoft.com/office/2019/extlst" xmlns:r="http://schemas.openxmlformats.org/officeDocument/2006/relationships" xmlns:m="http://schemas.openxmlformats.org/officeDocument/2006/math" xmlns:v="urn:schemas-microsoft-com:vml" xmlns:wp14="http://schemas.microsoft.com/office/word/2010/wordprocessingDrawing" xmlns:wp="http://schemas.openxmlformats.org/drawingml/2006/wordprocessingDrawing" xmlns:w10="urn:schemas-microsoft-com:office:word" xmlns:w="http://schemas.openxmlformats.org/wordprocessingml/2006/main" xmlns:w14="http://schemas.microsoft.com/office/word/2010/wordml" xmlns:w15="http://schemas.microsoft.com/office/word/2012/wordml" xmlns:w16cex="http://schemas.microsoft.com/office/word/2018/wordml/cex" xmlns:w16cid="http://schemas.microsoft.com/office/word/2016/wordml/cid" xmlns:w16="http://schemas.microsoft.com/office/word/2018/wordml" xmlns:w16sdtdh="http://schemas.microsoft.com/office/word/2020/wordml/sdtdatahash" xmlns:w16se="http://schemas.microsoft.com/office/word/2015/wordml/symex" xmlns:wpg="http://schemas.microsoft.com/office/word/2010/wordprocessingGroup" xmlns:wpi="http://schemas.microsoft.com/office/word/2010/wordprocessingInk" xmlns:wne="http://schemas.microsoft.com/office/word/2006/wordml" xmlns:wps="http://schemas.microsoft.com/office/word/2010/wordprocessingShape" mc:Ignorable="w14 w15 w16se w16cid w16 w16cex w16sdtdh wp14">
   <w:abstractNum w:abstractNumId="0" w15:restartNumberingAfterBreak="0">
+    <w:nsid w:val="041A7A83"/>
+    <w:multiLevelType w:val="hybridMultilevel"/>
+    <w:tmpl w:val="90581552"/>
+    <w:lvl w:ilvl="0" w:tplc="0809000F">
+      <w:start w:val="1"/>
+      <w:numFmt w:val="decimal"/>
+      <w:lvlText w:val="%1."/>
+      <w:lvlJc w:val="left"/>
+      <w:pPr>
+        <w:ind w:left="1080" w:hanging="360"/>
+      </w:pPr>
+    </w:lvl>
+    <w:lvl w:ilvl="1" w:tplc="08090019" w:tentative="1">
+      <w:start w:val="1"/>
+      <w:numFmt w:val="lowerLetter"/>
+      <w:lvlText w:val="%2."/>
+      <w:lvlJc w:val="left"/>
+      <w:pPr>
+        <w:ind w:left="1800" w:hanging="360"/>
+      </w:pPr>
+    </w:lvl>
+    <w:lvl w:ilvl="2" w:tplc="0809001B" w:tentative="1">
+      <w:start w:val="1"/>
+      <w:numFmt w:val="lowerRoman"/>
+      <w:lvlText w:val="%3."/>
+      <w:lvlJc w:val="right"/>
+      <w:pPr>
+        <w:ind w:left="2520" w:hanging="180"/>
+      </w:pPr>
+    </w:lvl>
+    <w:lvl w:ilvl="3" w:tplc="0809000F" w:tentative="1">
+      <w:start w:val="1"/>
+      <w:numFmt w:val="decimal"/>
+      <w:lvlText w:val="%4."/>
+      <w:lvlJc w:val="left"/>
+      <w:pPr>
+        <w:ind w:left="3240" w:hanging="360"/>
+      </w:pPr>
+    </w:lvl>
+    <w:lvl w:ilvl="4" w:tplc="08090019" w:tentative="1">
+      <w:start w:val="1"/>
+      <w:numFmt w:val="lowerLetter"/>
+      <w:lvlText w:val="%5."/>
+      <w:lvlJc w:val="left"/>
+      <w:pPr>
+        <w:ind w:left="3960" w:hanging="360"/>
+      </w:pPr>
+    </w:lvl>
+    <w:lvl w:ilvl="5" w:tplc="0809001B" w:tentative="1">
+      <w:start w:val="1"/>
+      <w:numFmt w:val="lowerRoman"/>
+      <w:lvlText w:val="%6."/>
+      <w:lvlJc w:val="right"/>
+      <w:pPr>
+        <w:ind w:left="4680" w:hanging="180"/>
+      </w:pPr>
+    </w:lvl>
+    <w:lvl w:ilvl="6" w:tplc="0809000F" w:tentative="1">
+      <w:start w:val="1"/>
+      <w:numFmt w:val="decimal"/>
+      <w:lvlText w:val="%7."/>
+      <w:lvlJc w:val="left"/>
+      <w:pPr>
+        <w:ind w:left="5400" w:hanging="360"/>
+      </w:pPr>
+    </w:lvl>
+    <w:lvl w:ilvl="7" w:tplc="08090019" w:tentative="1">
+      <w:start w:val="1"/>
+      <w:numFmt w:val="lowerLetter"/>
+      <w:lvlText w:val="%8."/>
+      <w:lvlJc w:val="left"/>
+      <w:pPr>
+        <w:ind w:left="6120" w:hanging="360"/>
+      </w:pPr>
+    </w:lvl>
+    <w:lvl w:ilvl="8" w:tplc="0809001B" w:tentative="1">
+      <w:start w:val="1"/>
+      <w:numFmt w:val="lowerRoman"/>
+      <w:lvlText w:val="%9."/>
+      <w:lvlJc w:val="right"/>
+      <w:pPr>
+        <w:ind w:left="6840" w:hanging="180"/>
+      </w:pPr>
+    </w:lvl>
+  </w:abstractNum>
+  <w:abstractNum w:abstractNumId="1" w15:restartNumberingAfterBreak="0">
+    <w:nsid w:val="1BB401C3"/>
+    <w:multiLevelType w:val="multilevel"/>
+    <w:tmpl w:val="7D14D3EA"/>
+    <w:lvl w:ilvl="0">
+      <w:start w:val="1"/>
+      <w:numFmt w:val="bullet"/>
+      <w:lvlText w:val=""/>
+      <w:lvlJc w:val="left"/>
+      <w:pPr>
+        <w:tabs>
+          <w:tab w:val="num" w:pos="720"/>
+        </w:tabs>
+        <w:ind w:left="720" w:hanging="360"/>
+      </w:pPr>
+      <w:rPr>
+        <w:rFonts w:ascii="Symbol" w:hAnsi="Symbol" w:hint="default"/>
+        <w:sz w:val="20"/>
+      </w:rPr>
+    </w:lvl>
+    <w:lvl w:ilvl="1" w:tentative="1">
+      <w:start w:val="1"/>
+      <w:numFmt w:val="bullet"/>
+      <w:lvlText w:val="o"/>
+      <w:lvlJc w:val="left"/>
+      <w:pPr>
+        <w:tabs>
+          <w:tab w:val="num" w:pos="1440"/>
+        </w:tabs>
+        <w:ind w:left="1440" w:hanging="360"/>
+      </w:pPr>
+      <w:rPr>
+        <w:rFonts w:ascii="Courier New" w:hAnsi="Courier New" w:hint="default"/>
+        <w:sz w:val="20"/>
+      </w:rPr>
+    </w:lvl>
+    <w:lvl w:ilvl="2" w:tentative="1">
+      <w:start w:val="1"/>
+      <w:numFmt w:val="bullet"/>
+      <w:lvlText w:val=""/>
+      <w:lvlJc w:val="left"/>
+      <w:pPr>
+        <w:tabs>
+          <w:tab w:val="num" w:pos="2160"/>
+        </w:tabs>
+        <w:ind w:left="2160" w:hanging="360"/>
+      </w:pPr>
+      <w:rPr>
+        <w:rFonts w:ascii="Wingdings" w:hAnsi="Wingdings" w:hint="default"/>
+        <w:sz w:val="20"/>
+      </w:rPr>
+    </w:lvl>
+    <w:lvl w:ilvl="3" w:tentative="1">
+      <w:start w:val="1"/>
+      <w:numFmt w:val="bullet"/>
+      <w:lvlText w:val=""/>
+      <w:lvlJc w:val="left"/>
+      <w:pPr>
+        <w:tabs>
+          <w:tab w:val="num" w:pos="2880"/>
+        </w:tabs>
+        <w:ind w:left="2880" w:hanging="360"/>
+      </w:pPr>
+      <w:rPr>
+        <w:rFonts w:ascii="Wingdings" w:hAnsi="Wingdings" w:hint="default"/>
+        <w:sz w:val="20"/>
+      </w:rPr>
+    </w:lvl>
+    <w:lvl w:ilvl="4" w:tentative="1">
+      <w:start w:val="1"/>
+      <w:numFmt w:val="bullet"/>
+      <w:lvlText w:val=""/>
+      <w:lvlJc w:val="left"/>
+      <w:pPr>
+        <w:tabs>
+          <w:tab w:val="num" w:pos="3600"/>
+        </w:tabs>
+        <w:ind w:left="3600" w:hanging="360"/>
+      </w:pPr>
+      <w:rPr>
+        <w:rFonts w:ascii="Wingdings" w:hAnsi="Wingdings" w:hint="default"/>
+        <w:sz w:val="20"/>
+      </w:rPr>
+    </w:lvl>
+    <w:lvl w:ilvl="5" w:tentative="1">
+      <w:start w:val="1"/>
+      <w:numFmt w:val="bullet"/>
+      <w:lvlText w:val=""/>
+      <w:lvlJc w:val="left"/>
+      <w:pPr>
+        <w:tabs>
+          <w:tab w:val="num" w:pos="4320"/>
+        </w:tabs>
+        <w:ind w:left="4320" w:hanging="360"/>
+      </w:pPr>
+      <w:rPr>
+        <w:rFonts w:ascii="Wingdings" w:hAnsi="Wingdings" w:hint="default"/>
+        <w:sz w:val="20"/>
+      </w:rPr>
+    </w:lvl>
+    <w:lvl w:ilvl="6" w:tentative="1">
+      <w:start w:val="1"/>
+      <w:numFmt w:val="bullet"/>
+      <w:lvlText w:val=""/>
+      <w:lvlJc w:val="left"/>
+      <w:pPr>
+        <w:tabs>
+          <w:tab w:val="num" w:pos="5040"/>
+        </w:tabs>
+        <w:ind w:left="5040" w:hanging="360"/>
+      </w:pPr>
+      <w:rPr>
+        <w:rFonts w:ascii="Wingdings" w:hAnsi="Wingdings" w:hint="default"/>
+        <w:sz w:val="20"/>
+      </w:rPr>
+    </w:lvl>
+    <w:lvl w:ilvl="7" w:tentative="1">
+      <w:start w:val="1"/>
+      <w:numFmt w:val="bullet"/>
+      <w:lvlText w:val=""/>
+      <w:lvlJc w:val="left"/>
+      <w:pPr>
+        <w:tabs>
+          <w:tab w:val="num" w:pos="5760"/>
+        </w:tabs>
+        <w:ind w:left="5760" w:hanging="360"/>
+      </w:pPr>
+      <w:rPr>
+        <w:rFonts w:ascii="Wingdings" w:hAnsi="Wingdings" w:hint="default"/>
+        <w:sz w:val="20"/>
+      </w:rPr>
+    </w:lvl>
+    <w:lvl w:ilvl="8" w:tentative="1">
+      <w:start w:val="1"/>
+      <w:numFmt w:val="bullet"/>
+      <w:lvlText w:val=""/>
+      <w:lvlJc w:val="left"/>
+      <w:pPr>
+        <w:tabs>
+          <w:tab w:val="num" w:pos="6480"/>
+        </w:tabs>
+        <w:ind w:left="6480" w:hanging="360"/>
+      </w:pPr>
+      <w:rPr>
+        <w:rFonts w:ascii="Wingdings" w:hAnsi="Wingdings" w:hint="default"/>
+        <w:sz w:val="20"/>
+      </w:rPr>
+    </w:lvl>
+  </w:abstractNum>
+  <w:abstractNum w:abstractNumId="2" w15:restartNumberingAfterBreak="0">
+    <w:nsid w:val="2DE14640"/>
+    <w:multiLevelType w:val="multilevel"/>
+    <w:tmpl w:val="B5FE8090"/>
+    <w:lvl w:ilvl="0">
+      <w:start w:val="1"/>
+      <w:numFmt w:val="bullet"/>
+      <w:lvlText w:val=""/>
+      <w:lvlJc w:val="left"/>
+      <w:pPr>
+        <w:tabs>
+          <w:tab w:val="num" w:pos="720"/>
+        </w:tabs>
+        <w:ind w:left="720" w:hanging="360"/>
+      </w:pPr>
+      <w:rPr>
+        <w:rFonts w:ascii="Symbol" w:hAnsi="Symbol" w:hint="default"/>
+        <w:sz w:val="20"/>
+      </w:rPr>
+    </w:lvl>
+    <w:lvl w:ilvl="1" w:tentative="1">
+      <w:start w:val="1"/>
+      <w:numFmt w:val="bullet"/>
+      <w:lvlText w:val="o"/>
+      <w:lvlJc w:val="left"/>
+      <w:pPr>
+        <w:tabs>
+          <w:tab w:val="num" w:pos="1440"/>
+        </w:tabs>
+        <w:ind w:left="1440" w:hanging="360"/>
+      </w:pPr>
+      <w:rPr>
+        <w:rFonts w:ascii="Courier New" w:hAnsi="Courier New" w:hint="default"/>
+        <w:sz w:val="20"/>
+      </w:rPr>
+    </w:lvl>
+    <w:lvl w:ilvl="2" w:tentative="1">
+      <w:start w:val="1"/>
+      <w:numFmt w:val="bullet"/>
+      <w:lvlText w:val=""/>
+      <w:lvlJc w:val="left"/>
+      <w:pPr>
+        <w:tabs>
+          <w:tab w:val="num" w:pos="2160"/>
+        </w:tabs>
+        <w:ind w:left="2160" w:hanging="360"/>
+      </w:pPr>
+      <w:rPr>
+        <w:rFonts w:ascii="Wingdings" w:hAnsi="Wingdings" w:hint="default"/>
+        <w:sz w:val="20"/>
+      </w:rPr>
+    </w:lvl>
+    <w:lvl w:ilvl="3" w:tentative="1">
+      <w:start w:val="1"/>
+      <w:numFmt w:val="bullet"/>
+      <w:lvlText w:val=""/>
+      <w:lvlJc w:val="left"/>
+      <w:pPr>
+        <w:tabs>
+          <w:tab w:val="num" w:pos="2880"/>
+        </w:tabs>
+        <w:ind w:left="2880" w:hanging="360"/>
+      </w:pPr>
+      <w:rPr>
+        <w:rFonts w:ascii="Wingdings" w:hAnsi="Wingdings" w:hint="default"/>
+        <w:sz w:val="20"/>
+      </w:rPr>
+    </w:lvl>
+    <w:lvl w:ilvl="4" w:tentative="1">
+      <w:start w:val="1"/>
+      <w:numFmt w:val="bullet"/>
+      <w:lvlText w:val=""/>
+      <w:lvlJc w:val="left"/>
+      <w:pPr>
+        <w:tabs>
+          <w:tab w:val="num" w:pos="3600"/>
+        </w:tabs>
+        <w:ind w:left="3600" w:hanging="360"/>
+      </w:pPr>
+      <w:rPr>
+        <w:rFonts w:ascii="Wingdings" w:hAnsi="Wingdings" w:hint="default"/>
+        <w:sz w:val="20"/>
+      </w:rPr>
+    </w:lvl>
+    <w:lvl w:ilvl="5" w:tentative="1">
+      <w:start w:val="1"/>
+      <w:numFmt w:val="bullet"/>
+      <w:lvlText w:val=""/>
+      <w:lvlJc w:val="left"/>
+      <w:pPr>
+        <w:tabs>
+          <w:tab w:val="num" w:pos="4320"/>
+        </w:tabs>
+        <w:ind w:left="4320" w:hanging="360"/>
+      </w:pPr>
+      <w:rPr>
+        <w:rFonts w:ascii="Wingdings" w:hAnsi="Wingdings" w:hint="default"/>
+        <w:sz w:val="20"/>
+      </w:rPr>
+    </w:lvl>
+    <w:lvl w:ilvl="6" w:tentative="1">
+      <w:start w:val="1"/>
+      <w:numFmt w:val="bullet"/>
+      <w:lvlText w:val=""/>
+      <w:lvlJc w:val="left"/>
+      <w:pPr>
+        <w:tabs>
+          <w:tab w:val="num" w:pos="5040"/>
+        </w:tabs>
+        <w:ind w:left="5040" w:hanging="360"/>
+      </w:pPr>
+      <w:rPr>
+        <w:rFonts w:ascii="Wingdings" w:hAnsi="Wingdings" w:hint="default"/>
+        <w:sz w:val="20"/>
+      </w:rPr>
+    </w:lvl>
+    <w:lvl w:ilvl="7" w:tentative="1">
+      <w:start w:val="1"/>
+      <w:numFmt w:val="bullet"/>
+      <w:lvlText w:val=""/>
+      <w:lvlJc w:val="left"/>
+      <w:pPr>
+        <w:tabs>
+          <w:tab w:val="num" w:pos="5760"/>
+        </w:tabs>
+        <w:ind w:left="5760" w:hanging="360"/>
+      </w:pPr>
+      <w:rPr>
+        <w:rFonts w:ascii="Wingdings" w:hAnsi="Wingdings" w:hint="default"/>
+        <w:sz w:val="20"/>
+      </w:rPr>
+    </w:lvl>
+    <w:lvl w:ilvl="8" w:tentative="1">
+      <w:start w:val="1"/>
+      <w:numFmt w:val="bullet"/>
+      <w:lvlText w:val=""/>
+      <w:lvlJc w:val="left"/>
+      <w:pPr>
+        <w:tabs>
+          <w:tab w:val="num" w:pos="6480"/>
+        </w:tabs>
+        <w:ind w:left="6480" w:hanging="360"/>
+      </w:pPr>
+      <w:rPr>
+        <w:rFonts w:ascii="Wingdings" w:hAnsi="Wingdings" w:hint="default"/>
+        <w:sz w:val="20"/>
+      </w:rPr>
+    </w:lvl>
+  </w:abstractNum>
+  <w:abstractNum w:abstractNumId="3" w15:restartNumberingAfterBreak="0">
     <w:nsid w:val="30975DE1"/>
     <w:multiLevelType w:val="hybridMultilevel"/>
     <w:tmpl w:val="B60A1772"/>
@@ -6283,7 +7909,7 @@
       </w:pPr>
     </w:lvl>
   </w:abstractNum>
-  <w:abstractNum w:abstractNumId="1" w15:restartNumberingAfterBreak="0">
+  <w:abstractNum w:abstractNumId="4" w15:restartNumberingAfterBreak="0">
     <w:nsid w:val="330E6F79"/>
     <w:multiLevelType w:val="hybridMultilevel"/>
     <w:tmpl w:val="3AB0FDA4"/>
@@ -6372,7 +7998,7 @@
       </w:pPr>
     </w:lvl>
   </w:abstractNum>
-  <w:abstractNum w:abstractNumId="2" w15:restartNumberingAfterBreak="0">
+  <w:abstractNum w:abstractNumId="5" w15:restartNumberingAfterBreak="0">
     <w:nsid w:val="356941D3"/>
     <w:multiLevelType w:val="hybridMultilevel"/>
     <w:tmpl w:val="E96A4A0E"/>
@@ -6485,7 +8111,7 @@
       </w:rPr>
     </w:lvl>
   </w:abstractNum>
-  <w:abstractNum w:abstractNumId="3" w15:restartNumberingAfterBreak="0">
+  <w:abstractNum w:abstractNumId="6" w15:restartNumberingAfterBreak="0">
     <w:nsid w:val="3586104E"/>
     <w:multiLevelType w:val="hybridMultilevel"/>
     <w:tmpl w:val="56F21B48"/>
@@ -6598,7 +8224,120 @@
       </w:rPr>
     </w:lvl>
   </w:abstractNum>
-  <w:abstractNum w:abstractNumId="4" w15:restartNumberingAfterBreak="0">
+  <w:abstractNum w:abstractNumId="7" w15:restartNumberingAfterBreak="0">
+    <w:nsid w:val="400961FE"/>
+    <w:multiLevelType w:val="hybridMultilevel"/>
+    <w:tmpl w:val="2CCCD3C0"/>
+    <w:lvl w:ilvl="0" w:tplc="08090001">
+      <w:start w:val="1"/>
+      <w:numFmt w:val="bullet"/>
+      <w:lvlText w:val=""/>
+      <w:lvlJc w:val="left"/>
+      <w:pPr>
+        <w:ind w:left="720" w:hanging="360"/>
+      </w:pPr>
+      <w:rPr>
+        <w:rFonts w:ascii="Symbol" w:hAnsi="Symbol" w:hint="default"/>
+      </w:rPr>
+    </w:lvl>
+    <w:lvl w:ilvl="1" w:tplc="08090003" w:tentative="1">
+      <w:start w:val="1"/>
+      <w:numFmt w:val="bullet"/>
+      <w:lvlText w:val="o"/>
+      <w:lvlJc w:val="left"/>
+      <w:pPr>
+        <w:ind w:left="1440" w:hanging="360"/>
+      </w:pPr>
+      <w:rPr>
+        <w:rFonts w:ascii="Courier New" w:hAnsi="Courier New" w:cs="Courier New" w:hint="default"/>
+      </w:rPr>
+    </w:lvl>
+    <w:lvl w:ilvl="2" w:tplc="08090005" w:tentative="1">
+      <w:start w:val="1"/>
+      <w:numFmt w:val="bullet"/>
+      <w:lvlText w:val=""/>
+      <w:lvlJc w:val="left"/>
+      <w:pPr>
+        <w:ind w:left="2160" w:hanging="360"/>
+      </w:pPr>
+      <w:rPr>
+        <w:rFonts w:ascii="Wingdings" w:hAnsi="Wingdings" w:hint="default"/>
+      </w:rPr>
+    </w:lvl>
+    <w:lvl w:ilvl="3" w:tplc="08090001" w:tentative="1">
+      <w:start w:val="1"/>
+      <w:numFmt w:val="bullet"/>
+      <w:lvlText w:val=""/>
+      <w:lvlJc w:val="left"/>
+      <w:pPr>
+        <w:ind w:left="2880" w:hanging="360"/>
+      </w:pPr>
+      <w:rPr>
+        <w:rFonts w:ascii="Symbol" w:hAnsi="Symbol" w:hint="default"/>
+      </w:rPr>
+    </w:lvl>
+    <w:lvl w:ilvl="4" w:tplc="08090003" w:tentative="1">
+      <w:start w:val="1"/>
+      <w:numFmt w:val="bullet"/>
+      <w:lvlText w:val="o"/>
+      <w:lvlJc w:val="left"/>
+      <w:pPr>
+        <w:ind w:left="3600" w:hanging="360"/>
+      </w:pPr>
+      <w:rPr>
+        <w:rFonts w:ascii="Courier New" w:hAnsi="Courier New" w:cs="Courier New" w:hint="default"/>
+      </w:rPr>
+    </w:lvl>
+    <w:lvl w:ilvl="5" w:tplc="08090005" w:tentative="1">
+      <w:start w:val="1"/>
+      <w:numFmt w:val="bullet"/>
+      <w:lvlText w:val=""/>
+      <w:lvlJc w:val="left"/>
+      <w:pPr>
+        <w:ind w:left="4320" w:hanging="360"/>
+      </w:pPr>
+      <w:rPr>
+        <w:rFonts w:ascii="Wingdings" w:hAnsi="Wingdings" w:hint="default"/>
+      </w:rPr>
+    </w:lvl>
+    <w:lvl w:ilvl="6" w:tplc="08090001" w:tentative="1">
+      <w:start w:val="1"/>
+      <w:numFmt w:val="bullet"/>
+      <w:lvlText w:val=""/>
+      <w:lvlJc w:val="left"/>
+      <w:pPr>
+        <w:ind w:left="5040" w:hanging="360"/>
+      </w:pPr>
+      <w:rPr>
+        <w:rFonts w:ascii="Symbol" w:hAnsi="Symbol" w:hint="default"/>
+      </w:rPr>
+    </w:lvl>
+    <w:lvl w:ilvl="7" w:tplc="08090003" w:tentative="1">
+      <w:start w:val="1"/>
+      <w:numFmt w:val="bullet"/>
+      <w:lvlText w:val="o"/>
+      <w:lvlJc w:val="left"/>
+      <w:pPr>
+        <w:ind w:left="5760" w:hanging="360"/>
+      </w:pPr>
+      <w:rPr>
+        <w:rFonts w:ascii="Courier New" w:hAnsi="Courier New" w:cs="Courier New" w:hint="default"/>
+      </w:rPr>
+    </w:lvl>
+    <w:lvl w:ilvl="8" w:tplc="08090005" w:tentative="1">
+      <w:start w:val="1"/>
+      <w:numFmt w:val="bullet"/>
+      <w:lvlText w:val=""/>
+      <w:lvlJc w:val="left"/>
+      <w:pPr>
+        <w:ind w:left="6480" w:hanging="360"/>
+      </w:pPr>
+      <w:rPr>
+        <w:rFonts w:ascii="Wingdings" w:hAnsi="Wingdings" w:hint="default"/>
+      </w:rPr>
+    </w:lvl>
+  </w:abstractNum>
+  <w:abstractNum w:abstractNumId="8" w15:restartNumberingAfterBreak="0">
     <w:nsid w:val="43060DC9"/>
     <w:multiLevelType w:val="hybridMultilevel"/>
     <w:tmpl w:val="053C495E"/>
@@ -6711,7 +8450,7 @@
       </w:rPr>
     </w:lvl>
   </w:abstractNum>
-  <w:abstractNum w:abstractNumId="5" w15:restartNumberingAfterBreak="0">
+  <w:abstractNum w:abstractNumId="9" w15:restartNumberingAfterBreak="0">
     <w:nsid w:val="467F4A42"/>
     <w:multiLevelType w:val="hybridMultilevel"/>
     <w:tmpl w:val="249AA92E"/>
@@ -6824,7 +8563,7 @@
       </w:rPr>
     </w:lvl>
   </w:abstractNum>
-  <w:abstractNum w:abstractNumId="6" w15:restartNumberingAfterBreak="0">
+  <w:abstractNum w:abstractNumId="10" w15:restartNumberingAfterBreak="0">
     <w:nsid w:val="482C7F58"/>
     <w:multiLevelType w:val="hybridMultilevel"/>
     <w:tmpl w:val="E1E476AC"/>
@@ -6913,7 +8652,120 @@
       </w:pPr>
     </w:lvl>
   </w:abstractNum>
-  <w:abstractNum w:abstractNumId="7" w15:restartNumberingAfterBreak="0">
+  <w:abstractNum w:abstractNumId="11" w15:restartNumberingAfterBreak="0">
+    <w:nsid w:val="4E235939"/>
+    <w:multiLevelType w:val="hybridMultilevel"/>
+    <w:tmpl w:val="3F5C36B2"/>
+    <w:lvl w:ilvl="0" w:tplc="08090001">
+      <w:start w:val="1"/>
+      <w:numFmt w:val="bullet"/>
+      <w:lvlText w:val=""/>
+      <w:lvlJc w:val="left"/>
+      <w:pPr>
+        <w:ind w:left="720" w:hanging="360"/>
+      </w:pPr>
+      <w:rPr>
+        <w:rFonts w:ascii="Symbol" w:hAnsi="Symbol" w:hint="default"/>
+      </w:rPr>
+    </w:lvl>
+    <w:lvl w:ilvl="1" w:tplc="08090003" w:tentative="1">
+      <w:start w:val="1"/>
+      <w:numFmt w:val="bullet"/>
+      <w:lvlText w:val="o"/>
+      <w:lvlJc w:val="left"/>
+      <w:pPr>
+        <w:ind w:left="1440" w:hanging="360"/>
+      </w:pPr>
+      <w:rPr>
+        <w:rFonts w:ascii="Courier New" w:hAnsi="Courier New" w:hint="default"/>
+      </w:rPr>
+    </w:lvl>
+    <w:lvl w:ilvl="2" w:tplc="08090005" w:tentative="1">
+      <w:start w:val="1"/>
+      <w:numFmt w:val="bullet"/>
+      <w:lvlText w:val=""/>
+      <w:lvlJc w:val="left"/>
+      <w:pPr>
+        <w:ind w:left="2160" w:hanging="360"/>
+      </w:pPr>
+      <w:rPr>
+        <w:rFonts w:ascii="Wingdings" w:hAnsi="Wingdings" w:hint="default"/>
+      </w:rPr>
+    </w:lvl>
+    <w:lvl w:ilvl="3" w:tplc="08090001" w:tentative="1">
+      <w:start w:val="1"/>
+      <w:numFmt w:val="bullet"/>
+      <w:lvlText w:val=""/>
+      <w:lvlJc w:val="left"/>
+      <w:pPr>
+        <w:ind w:left="2880" w:hanging="360"/>
+      </w:pPr>
+      <w:rPr>
+        <w:rFonts w:ascii="Symbol" w:hAnsi="Symbol" w:hint="default"/>
+      </w:rPr>
+    </w:lvl>
+    <w:lvl w:ilvl="4" w:tplc="08090003" w:tentative="1">
+      <w:start w:val="1"/>
+      <w:numFmt w:val="bullet"/>
+      <w:lvlText w:val="o"/>
+      <w:lvlJc w:val="left"/>
+      <w:pPr>
+        <w:ind w:left="3600" w:hanging="360"/>
+      </w:pPr>
+      <w:rPr>
+        <w:rFonts w:ascii="Courier New" w:hAnsi="Courier New" w:hint="default"/>
+      </w:rPr>
+    </w:lvl>
+    <w:lvl w:ilvl="5" w:tplc="08090005" w:tentative="1">
+      <w:start w:val="1"/>
+      <w:numFmt w:val="bullet"/>
+      <w:lvlText w:val=""/>
+      <w:lvlJc w:val="left"/>
+      <w:pPr>
+        <w:ind w:left="4320" w:hanging="360"/>
+      </w:pPr>
+      <w:rPr>
+        <w:rFonts w:ascii="Wingdings" w:hAnsi="Wingdings" w:hint="default"/>
+      </w:rPr>
+    </w:lvl>
+    <w:lvl w:ilvl="6" w:tplc="08090001" w:tentative="1">
+      <w:start w:val="1"/>
+      <w:numFmt w:val="bullet"/>
+      <w:lvlText w:val=""/>
+      <w:lvlJc w:val="left"/>
+      <w:pPr>
+        <w:ind w:left="5040" w:hanging="360"/>
+      </w:pPr>
+      <w:rPr>
+        <w:rFonts w:ascii="Symbol" w:hAnsi="Symbol" w:hint="default"/>
+      </w:rPr>
+    </w:lvl>
+    <w:lvl w:ilvl="7" w:tplc="08090003" w:tentative="1">
+      <w:start w:val="1"/>
+      <w:numFmt w:val="bullet"/>
+      <w:lvlText w:val="o"/>
+      <w:lvlJc w:val="left"/>
+      <w:pPr>
+        <w:ind w:left="5760" w:hanging="360"/>
+      </w:pPr>
+      <w:rPr>
+        <w:rFonts w:ascii="Courier New" w:hAnsi="Courier New" w:hint="default"/>
+      </w:rPr>
+    </w:lvl>
+    <w:lvl w:ilvl="8" w:tplc="08090005" w:tentative="1">
+      <w:start w:val="1"/>
+      <w:numFmt w:val="bullet"/>
+      <w:lvlText w:val=""/>
+      <w:lvlJc w:val="left"/>
+      <w:pPr>
+        <w:ind w:left="6480" w:hanging="360"/>
+      </w:pPr>
+      <w:rPr>
+        <w:rFonts w:ascii="Wingdings" w:hAnsi="Wingdings" w:hint="default"/>
+      </w:rPr>
+    </w:lvl>
+  </w:abstractNum>
+  <w:abstractNum w:abstractNumId="12" w15:restartNumberingAfterBreak="0">
     <w:nsid w:val="53FB0C3B"/>
     <w:multiLevelType w:val="hybridMultilevel"/>
     <w:tmpl w:val="CC06992C"/>
@@ -7002,7 +8854,7 @@
       </w:pPr>
     </w:lvl>
   </w:abstractNum>
-  <w:abstractNum w:abstractNumId="8" w15:restartNumberingAfterBreak="0">
+  <w:abstractNum w:abstractNumId="13" w15:restartNumberingAfterBreak="0">
     <w:nsid w:val="54F50A31"/>
     <w:multiLevelType w:val="hybridMultilevel"/>
     <w:tmpl w:val="71207048"/>
@@ -7115,32 +8967,163 @@
       </w:rPr>
     </w:lvl>
   </w:abstractNum>
+  <w:abstractNum w:abstractNumId="14" w15:restartNumberingAfterBreak="0">
+    <w:nsid w:val="5B8A199A"/>
+    <w:multiLevelType w:val="hybridMultilevel"/>
+    <w:tmpl w:val="A52622D0"/>
+    <w:lvl w:ilvl="0" w:tplc="08090001">
+      <w:start w:val="1"/>
+      <w:numFmt w:val="bullet"/>
+      <w:lvlText w:val=""/>
+      <w:lvlJc w:val="left"/>
+      <w:pPr>
+        <w:ind w:left="1080" w:hanging="360"/>
+      </w:pPr>
+      <w:rPr>
+        <w:rFonts w:ascii="Symbol" w:hAnsi="Symbol" w:hint="default"/>
+      </w:rPr>
+    </w:lvl>
+    <w:lvl w:ilvl="1" w:tplc="08090003" w:tentative="1">
+      <w:start w:val="1"/>
+      <w:numFmt w:val="bullet"/>
+      <w:lvlText w:val="o"/>
+      <w:lvlJc w:val="left"/>
+      <w:pPr>
+        <w:ind w:left="1800" w:hanging="360"/>
+      </w:pPr>
+      <w:rPr>
+        <w:rFonts w:ascii="Courier New" w:hAnsi="Courier New" w:cs="Courier New" w:hint="default"/>
+      </w:rPr>
+    </w:lvl>
+    <w:lvl w:ilvl="2" w:tplc="08090005" w:tentative="1">
+      <w:start w:val="1"/>
+      <w:numFmt w:val="bullet"/>
+      <w:lvlText w:val=""/>
+      <w:lvlJc w:val="left"/>
+      <w:pPr>
+        <w:ind w:left="2520" w:hanging="360"/>
+      </w:pPr>
+      <w:rPr>
+        <w:rFonts w:ascii="Wingdings" w:hAnsi="Wingdings" w:hint="default"/>
+      </w:rPr>
+    </w:lvl>
+    <w:lvl w:ilvl="3" w:tplc="08090001" w:tentative="1">
+      <w:start w:val="1"/>
+      <w:numFmt w:val="bullet"/>
+      <w:lvlText w:val=""/>
+      <w:lvlJc w:val="left"/>
+      <w:pPr>
+        <w:ind w:left="3240" w:hanging="360"/>
+      </w:pPr>
+      <w:rPr>
+        <w:rFonts w:ascii="Symbol" w:hAnsi="Symbol" w:hint="default"/>
+      </w:rPr>
+    </w:lvl>
+    <w:lvl w:ilvl="4" w:tplc="08090003" w:tentative="1">
+      <w:start w:val="1"/>
+      <w:numFmt w:val="bullet"/>
+      <w:lvlText w:val="o"/>
+      <w:lvlJc w:val="left"/>
+      <w:pPr>
+        <w:ind w:left="3960" w:hanging="360"/>
+      </w:pPr>
+      <w:rPr>
+        <w:rFonts w:ascii="Courier New" w:hAnsi="Courier New" w:cs="Courier New" w:hint="default"/>
+      </w:rPr>
+    </w:lvl>
+    <w:lvl w:ilvl="5" w:tplc="08090005" w:tentative="1">
+      <w:start w:val="1"/>
+      <w:numFmt w:val="bullet"/>
+      <w:lvlText w:val=""/>
+      <w:lvlJc w:val="left"/>
+      <w:pPr>
+        <w:ind w:left="4680" w:hanging="360"/>
+      </w:pPr>
+      <w:rPr>
+        <w:rFonts w:ascii="Wingdings" w:hAnsi="Wingdings" w:hint="default"/>
+      </w:rPr>
+    </w:lvl>
+    <w:lvl w:ilvl="6" w:tplc="08090001" w:tentative="1">
+      <w:start w:val="1"/>
+      <w:numFmt w:val="bullet"/>
+      <w:lvlText w:val=""/>
+      <w:lvlJc w:val="left"/>
+      <w:pPr>
+        <w:ind w:left="5400" w:hanging="360"/>
+      </w:pPr>
+      <w:rPr>
+        <w:rFonts w:ascii="Symbol" w:hAnsi="Symbol" w:hint="default"/>
+      </w:rPr>
+    </w:lvl>
+    <w:lvl w:ilvl="7" w:tplc="08090003" w:tentative="1">
+      <w:start w:val="1"/>
+      <w:numFmt w:val="bullet"/>
+      <w:lvlText w:val="o"/>
+      <w:lvlJc w:val="left"/>
+      <w:pPr>
+        <w:ind w:left="6120" w:hanging="360"/>
+      </w:pPr>
+      <w:rPr>
+        <w:rFonts w:ascii="Courier New" w:hAnsi="Courier New" w:cs="Courier New" w:hint="default"/>
+      </w:rPr>
+    </w:lvl>
+    <w:lvl w:ilvl="8" w:tplc="08090005" w:tentative="1">
+      <w:start w:val="1"/>
+      <w:numFmt w:val="bullet"/>
+      <w:lvlText w:val=""/>
+      <w:lvlJc w:val="left"/>
+      <w:pPr>
+        <w:ind w:left="6840" w:hanging="360"/>
+      </w:pPr>
+      <w:rPr>
+        <w:rFonts w:ascii="Wingdings" w:hAnsi="Wingdings" w:hint="default"/>
+      </w:rPr>
+    </w:lvl>
+  </w:abstractNum>
   <w:num w:numId="1" w16cid:durableId="1855682937">
+    <w:abstractNumId w:val="10"/>
+  </w:num>
+  <w:num w:numId="2" w16cid:durableId="1414936513">
+    <w:abstractNumId w:val="5"/>
+  </w:num>
+  <w:num w:numId="3" w16cid:durableId="420102282">
     <w:abstractNumId w:val="6"/>
   </w:num>
-  <w:num w:numId="2" w16cid:durableId="1414936513">
+  <w:num w:numId="4" w16cid:durableId="1846743492">
+    <w:abstractNumId w:val="9"/>
+  </w:num>
+  <w:num w:numId="5" w16cid:durableId="1868519010">
+    <w:abstractNumId w:val="8"/>
+  </w:num>
+  <w:num w:numId="6" w16cid:durableId="1952586200">
+    <w:abstractNumId w:val="4"/>
+  </w:num>
+  <w:num w:numId="7" w16cid:durableId="1659192019">
+    <w:abstractNumId w:val="12"/>
+  </w:num>
+  <w:num w:numId="8" w16cid:durableId="1075667312">
+    <w:abstractNumId w:val="3"/>
+  </w:num>
+  <w:num w:numId="9" w16cid:durableId="805972456">
+    <w:abstractNumId w:val="13"/>
+  </w:num>
+  <w:num w:numId="10" w16cid:durableId="1400324888">
     <w:abstractNumId w:val="2"/>
   </w:num>
-  <w:num w:numId="3" w16cid:durableId="420102282">
-    <w:abstractNumId w:val="3"/>
-  </w:num>
-  <w:num w:numId="4" w16cid:durableId="1846743492">
-    <w:abstractNumId w:val="5"/>
-  </w:num>
-  <w:num w:numId="5" w16cid:durableId="1868519010">
-    <w:abstractNumId w:val="4"/>
-  </w:num>
-  <w:num w:numId="6" w16cid:durableId="1952586200">
+  <w:num w:numId="11" w16cid:durableId="995768310">
     <w:abstractNumId w:val="1"/>
   </w:num>
-  <w:num w:numId="7" w16cid:durableId="1659192019">
+  <w:num w:numId="12" w16cid:durableId="373583047">
+    <w:abstractNumId w:val="14"/>
+  </w:num>
+  <w:num w:numId="13" w16cid:durableId="807749166">
+    <w:abstractNumId w:val="0"/>
+  </w:num>
+  <w:num w:numId="14" w16cid:durableId="1256939280">
     <w:abstractNumId w:val="7"/>
   </w:num>
-  <w:num w:numId="8" w16cid:durableId="1075667312">
-    <w:abstractNumId w:val="0"/>
-  </w:num>
-  <w:num w:numId="9" w16cid:durableId="805972456">
-    <w:abstractNumId w:val="8"/>
+  <w:num w:numId="15" w16cid:durableId="1905289905">
+    <w:abstractNumId w:val="11"/>
   </w:num>
 </w:numbering>
 </file>
@@ -7570,7 +9553,6 @@
     <w:next w:val="Normal"/>
     <w:link w:val="Heading2Char"/>
     <w:uiPriority w:val="9"/>
-    <w:semiHidden/>
     <w:unhideWhenUsed/>
     <w:qFormat/>
     <w:rsid w:val="00BE34E2"/>
@@ -7784,7 +9766,6 @@
     <w:basedOn w:val="DefaultParagraphFont"/>
     <w:link w:val="Heading2"/>
     <w:uiPriority w:val="9"/>
-    <w:semiHidden/>
     <w:rsid w:val="00BE34E2"/>
     <w:rPr>
       <w:rFonts w:asciiTheme="majorHAnsi" w:eastAsiaTheme="majorEastAsia" w:hAnsiTheme="majorHAnsi" w:cstheme="majorBidi"/>
@@ -8098,6 +10079,52 @@
     <w:uiPriority w:val="99"/>
     <w:rsid w:val="00631EFC"/>
   </w:style>
+  <w:style w:type="paragraph" w:styleId="NormalWeb">
+    <w:name w:val="Normal (Web)"/>
+    <w:basedOn w:val="Normal"/>
+    <w:uiPriority w:val="99"/>
+    <w:semiHidden/>
+    <w:unhideWhenUsed/>
+    <w:rsid w:val="007871D6"/>
+    <w:pPr>
+      <w:spacing w:before="100" w:beforeAutospacing="1" w:after="100" w:afterAutospacing="1"/>
+    </w:pPr>
+    <w:rPr>
+      <w:rFonts w:ascii="Times New Roman" w:eastAsia="Times New Roman" w:hAnsi="Times New Roman" w:cs="Times New Roman"/>
+      <w:kern w:val="0"/>
+      <w:lang w:eastAsia="en-GB"/>
+      <w14:ligatures w14:val="none"/>
+    </w:rPr>
+  </w:style>
+  <w:style w:type="character" w:styleId="Strong">
+    <w:name w:val="Strong"/>
+    <w:basedOn w:val="DefaultParagraphFont"/>
+    <w:uiPriority w:val="22"/>
+    <w:qFormat/>
+    <w:rsid w:val="007871D6"/>
+    <w:rPr>
+      <w:b/>
+      <w:bCs/>
+    </w:rPr>
+  </w:style>
+  <w:style w:type="character" w:customStyle="1" w:styleId="apple-converted-space">
+    <w:name w:val="apple-converted-space"/>
+    <w:basedOn w:val="DefaultParagraphFont"/>
+    <w:rsid w:val="007871D6"/>
+  </w:style>
+  <w:style w:type="character" w:styleId="HTMLCode">
+    <w:name w:val="HTML Code"/>
+    <w:basedOn w:val="DefaultParagraphFont"/>
+    <w:uiPriority w:val="99"/>
+    <w:semiHidden/>
+    <w:unhideWhenUsed/>
+    <w:rsid w:val="007871D6"/>
+    <w:rPr>
+      <w:rFonts w:ascii="Courier New" w:eastAsia="Times New Roman" w:hAnsi="Courier New" w:cs="Courier New"/>
+      <w:sz w:val="20"/>
+      <w:szCs w:val="20"/>
+    </w:rPr>
+  </w:style>
 </w:styles>
 </file>
 

--- a/report/ML_report.docx
+++ b/report/ML_report.docx
@@ -180,11 +180,9 @@
           <w:szCs w:val="32"/>
           <w:lang w:val="en-US"/>
         </w:rPr>
-        <w:t>ACADEMIC YEAR - 2022/2023</w:t>
-      </w:r>
-    </w:p>
-    <w:p>
-      <w:pPr>
+        <w:t>ACADEMIC YEAR - 202</w:t>
+      </w:r>
+      <w:r>
         <w:rPr>
           <w:rFonts w:ascii="Times New Roman" w:eastAsia="Segoe UI" w:hAnsi="Times New Roman" w:cs="Times New Roman"/>
           <w:color w:val="000000" w:themeColor="text1"/>
@@ -192,10 +190,9 @@
           <w:szCs w:val="32"/>
           <w:lang w:val="en-US"/>
         </w:rPr>
-      </w:pPr>
-    </w:p>
-    <w:p>
-      <w:pPr>
+        <w:t>3</w:t>
+      </w:r>
+      <w:r>
         <w:rPr>
           <w:rFonts w:ascii="Times New Roman" w:eastAsia="Segoe UI" w:hAnsi="Times New Roman" w:cs="Times New Roman"/>
           <w:color w:val="000000" w:themeColor="text1"/>
@@ -203,11 +200,9 @@
           <w:szCs w:val="32"/>
           <w:lang w:val="en-US"/>
         </w:rPr>
-      </w:pPr>
-    </w:p>
-    <w:p>
-      <w:pPr>
-        <w:jc w:val="center"/>
+        <w:t>/202</w:t>
+      </w:r>
+      <w:r>
         <w:rPr>
           <w:rFonts w:ascii="Times New Roman" w:eastAsia="Segoe UI" w:hAnsi="Times New Roman" w:cs="Times New Roman"/>
           <w:color w:val="000000" w:themeColor="text1"/>
@@ -215,6 +210,41 @@
           <w:szCs w:val="32"/>
           <w:lang w:val="en-US"/>
         </w:rPr>
+        <w:t>4</w:t>
+      </w:r>
+    </w:p>
+    <w:p>
+      <w:pPr>
+        <w:rPr>
+          <w:rFonts w:ascii="Times New Roman" w:eastAsia="Segoe UI" w:hAnsi="Times New Roman" w:cs="Times New Roman"/>
+          <w:color w:val="000000" w:themeColor="text1"/>
+          <w:sz w:val="32"/>
+          <w:szCs w:val="32"/>
+          <w:lang w:val="en-US"/>
+        </w:rPr>
+      </w:pPr>
+    </w:p>
+    <w:p>
+      <w:pPr>
+        <w:rPr>
+          <w:rFonts w:ascii="Times New Roman" w:eastAsia="Segoe UI" w:hAnsi="Times New Roman" w:cs="Times New Roman"/>
+          <w:color w:val="000000" w:themeColor="text1"/>
+          <w:sz w:val="32"/>
+          <w:szCs w:val="32"/>
+          <w:lang w:val="en-US"/>
+        </w:rPr>
+      </w:pPr>
+    </w:p>
+    <w:p>
+      <w:pPr>
+        <w:jc w:val="center"/>
+        <w:rPr>
+          <w:rFonts w:ascii="Times New Roman" w:eastAsia="Segoe UI" w:hAnsi="Times New Roman" w:cs="Times New Roman"/>
+          <w:color w:val="000000" w:themeColor="text1"/>
+          <w:sz w:val="32"/>
+          <w:szCs w:val="32"/>
+          <w:lang w:val="en-US"/>
+        </w:rPr>
       </w:pPr>
     </w:p>
     <w:p>
@@ -491,7 +521,7 @@
           <w:szCs w:val="32"/>
           <w:lang w:val="en-GB"/>
         </w:rPr>
-        <w:t>Students:</w:t>
+        <w:t>Student:</w:t>
       </w:r>
     </w:p>
     <w:p>
@@ -966,31 +996,7 @@
           <w:lang w:eastAsia="en-GB"/>
           <w14:ligatures w14:val="none"/>
         </w:rPr>
-        <w:t xml:space="preserve">In the modern business landscape, retaining customers is just as important as acquiring new ones. Customer churn, which refers to the loss of clients or customers, is a critical metric for companies, especially in highly competitive markets. Predicting customer churn can help organizations take </w:t>
-      </w:r>
-      <w:r>
-        <w:rPr>
-          <w:rFonts w:ascii="Arial" w:eastAsia="Times New Roman" w:hAnsi="Arial" w:cs="Arial"/>
-          <w:color w:val="000000"/>
-          <w:kern w:val="0"/>
-          <w:sz w:val="28"/>
-          <w:szCs w:val="28"/>
-          <w:lang w:eastAsia="en-GB"/>
-          <w14:ligatures w14:val="none"/>
-        </w:rPr>
-        <w:t>pre-emptive</w:t>
-      </w:r>
-      <w:r>
-        <w:rPr>
-          <w:rFonts w:ascii="Arial" w:eastAsia="Times New Roman" w:hAnsi="Arial" w:cs="Arial"/>
-          <w:color w:val="000000"/>
-          <w:kern w:val="0"/>
-          <w:sz w:val="28"/>
-          <w:szCs w:val="28"/>
-          <w:lang w:eastAsia="en-GB"/>
-          <w14:ligatures w14:val="none"/>
-        </w:rPr>
-        <w:t xml:space="preserve"> actions to retain customers, thereby enhancing profitability and growth. This project aims to predict customer churn using various machine learning models. The process includes data preprocessing, exploratory data analysis (EDA), feature engineering, model training, evaluation, and tuning to achieve the best possible predictive performance.</w:t>
+        <w:t>In the modern business landscape, retaining customers is just as important as acquiring new ones. Customer churn, which refers to the loss of clients or customers, is a critical metric for companies, especially in highly competitive markets. Predicting customer churn can help organizations take pre-emptive actions to retain customers, thereby enhancing profitability and growth. This project aims to predict customer churn using various machine learning models. The process includes data preprocessing, exploratory data analysis (EDA), feature engineering, model training, evaluation, and tuning to achieve the best possible predictive performance.</w:t>
       </w:r>
     </w:p>
     <w:p>
@@ -1493,7 +1499,7 @@
           <w:lang w:val="en-GB"/>
         </w:rPr>
         <w:drawing>
-          <wp:inline distT="0" distB="0" distL="0" distR="0" wp14:anchorId="10927355" wp14:editId="22A29D1C">
+          <wp:inline distT="0" distB="0" distL="0" distR="0" wp14:anchorId="10927355" wp14:editId="12D77783">
             <wp:extent cx="3231573" cy="1905236"/>
             <wp:effectExtent l="0" t="0" r="0" b="0"/>
             <wp:docPr id="1598612256" name="Picture 3" descr="A computer screen shot of a black background&#10;&#10;Description automatically generated"/>
@@ -2062,7 +2068,7 @@
           <w:shd w:val="clear" w:color="auto" w:fill="FFFFFF"/>
         </w:rPr>
         <w:drawing>
-          <wp:inline distT="0" distB="0" distL="0" distR="0" wp14:anchorId="615AB299" wp14:editId="0508188D">
+          <wp:inline distT="0" distB="0" distL="0" distR="0" wp14:anchorId="615AB299" wp14:editId="661D7326">
             <wp:extent cx="5731510" cy="1046480"/>
             <wp:effectExtent l="0" t="0" r="0" b="0"/>
             <wp:docPr id="456229571" name="Picture 8" descr="A screen shot of a computer&#10;&#10;Description automatically generated"/>
@@ -2474,7 +2480,7 @@
           <w:shd w:val="clear" w:color="auto" w:fill="FFFFFF"/>
         </w:rPr>
         <w:drawing>
-          <wp:inline distT="0" distB="0" distL="0" distR="0" wp14:anchorId="3DEB2FE3" wp14:editId="2C66F66A">
+          <wp:inline distT="0" distB="0" distL="0" distR="0" wp14:anchorId="3DEB2FE3" wp14:editId="14218CA6">
             <wp:extent cx="4312920" cy="748764"/>
             <wp:effectExtent l="0" t="0" r="5080" b="635"/>
             <wp:docPr id="1885979144" name="Picture 11" descr="A black background with white numbers&#10;&#10;Description automatically generated"/>
@@ -2575,7 +2581,7 @@
           <w:shd w:val="clear" w:color="auto" w:fill="FFFFFF"/>
         </w:rPr>
         <w:drawing>
-          <wp:inline distT="0" distB="0" distL="0" distR="0" wp14:anchorId="5B149890" wp14:editId="59083F08">
+          <wp:inline distT="0" distB="0" distL="0" distR="0" wp14:anchorId="5B149890" wp14:editId="5773E4E8">
             <wp:extent cx="5731510" cy="475615"/>
             <wp:effectExtent l="0" t="0" r="0" b="0"/>
             <wp:docPr id="1932569636" name="Picture 12"/>
@@ -3486,14 +3492,7 @@
           <w:rFonts w:ascii="Arial" w:hAnsi="Arial" w:cs="Arial"/>
           <w:color w:val="000000"/>
         </w:rPr>
-        <w:t>t</w:t>
-      </w:r>
-      <w:r>
-        <w:rPr>
-          <w:rFonts w:ascii="Arial" w:hAnsi="Arial" w:cs="Arial"/>
-          <w:color w:val="000000"/>
-        </w:rPr>
-        <w:t>he histogram for 'TotalCharges' reveals a left-skewed distribution, indicating that most customers have total charges less than 3000. This skewness suggests that a large portion of the customer base incurs relatively lower total charges.</w:t>
+        <w:t>the histogram for 'TotalCharges' reveals a left-skewed distribution, indicating that most customers have total charges less than 3000. This skewness suggests that a large portion of the customer base incurs relatively lower total charges.</w:t>
       </w:r>
     </w:p>
     <w:p>
@@ -3580,15 +3579,7 @@
           <w:rFonts w:ascii="Arial" w:hAnsi="Arial" w:cs="Arial"/>
           <w:color w:val="000000"/>
         </w:rPr>
-        <w:t> </w:t>
-      </w:r>
-      <w:r>
-        <w:rPr>
-          <w:rStyle w:val="apple-converted-space"/>
-          <w:rFonts w:ascii="Arial" w:hAnsi="Arial" w:cs="Arial"/>
-          <w:color w:val="000000"/>
-        </w:rPr>
-        <w:t>involved in specific category.</w:t>
+        <w:t> involved in specific category.</w:t>
       </w:r>
     </w:p>
     <w:p>
@@ -3686,6 +3677,7 @@
       <w:r>
         <w:rPr>
           <w:rFonts w:ascii="-webkit-standard" w:hAnsi="-webkit-standard"/>
+          <w:noProof/>
           <w:color w:val="000000"/>
           <w:sz w:val="27"/>
           <w:szCs w:val="27"/>
@@ -4317,14 +4309,7 @@
           <w:rFonts w:ascii="Arial" w:hAnsi="Arial" w:cs="Arial"/>
           <w:color w:val="000000"/>
         </w:rPr>
-        <w:t>The heatmap of the correlation matrix visualizes the relationships between features. For example, 'MonthlyCharges' and 'TotalCharges' show a strong positive correlation, indicating that customers with higher monthly charges tend to accumulate higher total charges over time. This heatmap also helps in identifying multicollinearity</w:t>
-      </w:r>
-      <w:r>
-        <w:rPr>
-          <w:rFonts w:ascii="Arial" w:hAnsi="Arial" w:cs="Arial"/>
-          <w:color w:val="000000"/>
-        </w:rPr>
-        <w:t>.</w:t>
+        <w:t>The heatmap of the correlation matrix visualizes the relationships between features. For example, 'MonthlyCharges' and 'TotalCharges' show a strong positive correlation, indicating that customers with higher monthly charges tend to accumulate higher total charges over time. This heatmap also helps in identifying multicollinearity.</w:t>
       </w:r>
     </w:p>
     <w:p>
@@ -4905,7 +4890,7 @@
           <w:shd w:val="clear" w:color="auto" w:fill="FFFFFF"/>
         </w:rPr>
         <w:drawing>
-          <wp:inline distT="0" distB="0" distL="0" distR="0" wp14:anchorId="6B7A6280" wp14:editId="5D747DBA">
+          <wp:inline distT="0" distB="0" distL="0" distR="0" wp14:anchorId="6B7A6280" wp14:editId="18F7047D">
             <wp:extent cx="5704307" cy="2548800"/>
             <wp:effectExtent l="0" t="0" r="0" b="4445"/>
             <wp:docPr id="1774752630" name="Picture 13" descr="A screen shot of a computer program&#10;&#10;Description automatically generated"/>
@@ -5425,7 +5410,7 @@
           <w:shd w:val="clear" w:color="auto" w:fill="FFFFFF"/>
         </w:rPr>
         <w:drawing>
-          <wp:inline distT="0" distB="0" distL="0" distR="0" wp14:anchorId="387E5A13" wp14:editId="1A9EE99A">
+          <wp:inline distT="0" distB="0" distL="0" distR="0" wp14:anchorId="387E5A13" wp14:editId="24EC5148">
             <wp:extent cx="5731510" cy="417195"/>
             <wp:effectExtent l="0" t="0" r="0" b="1905"/>
             <wp:docPr id="1157986240" name="Picture 2"/>

--- a/report/ML_report.docx
+++ b/report/ML_report.docx
@@ -1499,7 +1499,7 @@
           <w:lang w:val="en-GB"/>
         </w:rPr>
         <w:drawing>
-          <wp:inline distT="0" distB="0" distL="0" distR="0" wp14:anchorId="10927355" wp14:editId="12D77783">
+          <wp:inline distT="0" distB="0" distL="0" distR="0" wp14:anchorId="10927355" wp14:editId="0B90F248">
             <wp:extent cx="3231573" cy="1905236"/>
             <wp:effectExtent l="0" t="0" r="0" b="0"/>
             <wp:docPr id="1598612256" name="Picture 3" descr="A computer screen shot of a black background&#10;&#10;Description automatically generated"/>
@@ -2068,7 +2068,7 @@
           <w:shd w:val="clear" w:color="auto" w:fill="FFFFFF"/>
         </w:rPr>
         <w:drawing>
-          <wp:inline distT="0" distB="0" distL="0" distR="0" wp14:anchorId="615AB299" wp14:editId="661D7326">
+          <wp:inline distT="0" distB="0" distL="0" distR="0" wp14:anchorId="615AB299" wp14:editId="77D39891">
             <wp:extent cx="5731510" cy="1046480"/>
             <wp:effectExtent l="0" t="0" r="0" b="0"/>
             <wp:docPr id="456229571" name="Picture 8" descr="A screen shot of a computer&#10;&#10;Description automatically generated"/>
@@ -2480,7 +2480,7 @@
           <w:shd w:val="clear" w:color="auto" w:fill="FFFFFF"/>
         </w:rPr>
         <w:drawing>
-          <wp:inline distT="0" distB="0" distL="0" distR="0" wp14:anchorId="3DEB2FE3" wp14:editId="14218CA6">
+          <wp:inline distT="0" distB="0" distL="0" distR="0" wp14:anchorId="3DEB2FE3" wp14:editId="7FC3063F">
             <wp:extent cx="4312920" cy="748764"/>
             <wp:effectExtent l="0" t="0" r="5080" b="635"/>
             <wp:docPr id="1885979144" name="Picture 11" descr="A black background with white numbers&#10;&#10;Description automatically generated"/>
@@ -2581,7 +2581,7 @@
           <w:shd w:val="clear" w:color="auto" w:fill="FFFFFF"/>
         </w:rPr>
         <w:drawing>
-          <wp:inline distT="0" distB="0" distL="0" distR="0" wp14:anchorId="5B149890" wp14:editId="5773E4E8">
+          <wp:inline distT="0" distB="0" distL="0" distR="0" wp14:anchorId="5B149890" wp14:editId="3F92DA07">
             <wp:extent cx="5731510" cy="475615"/>
             <wp:effectExtent l="0" t="0" r="0" b="0"/>
             <wp:docPr id="1932569636" name="Picture 12"/>
@@ -4890,7 +4890,7 @@
           <w:shd w:val="clear" w:color="auto" w:fill="FFFFFF"/>
         </w:rPr>
         <w:drawing>
-          <wp:inline distT="0" distB="0" distL="0" distR="0" wp14:anchorId="6B7A6280" wp14:editId="18F7047D">
+          <wp:inline distT="0" distB="0" distL="0" distR="0" wp14:anchorId="6B7A6280" wp14:editId="17CD71C9">
             <wp:extent cx="5704307" cy="2548800"/>
             <wp:effectExtent l="0" t="0" r="0" b="4445"/>
             <wp:docPr id="1774752630" name="Picture 13" descr="A screen shot of a computer program&#10;&#10;Description automatically generated"/>
@@ -5194,7 +5194,7 @@
     </w:p>
     <w:p>
       <w:pPr>
-        <w:jc w:val="both"/>
+        <w:jc w:val="center"/>
         <w:rPr>
           <w:rFonts w:ascii="Arial" w:hAnsi="Arial" w:cs="Arial"/>
           <w:b/>
@@ -5211,10 +5211,10 @@
           <w:shd w:val="clear" w:color="auto" w:fill="FFFFFF"/>
         </w:rPr>
         <w:drawing>
-          <wp:inline distT="0" distB="0" distL="0" distR="0" wp14:anchorId="47A0E9E7" wp14:editId="033A0E86">
-            <wp:extent cx="5731510" cy="2234565"/>
-            <wp:effectExtent l="0" t="0" r="0" b="635"/>
-            <wp:docPr id="1822398125" name="Picture 3" descr="A computer screen with text&#10;&#10;Description automatically generated"/>
+          <wp:inline distT="0" distB="0" distL="0" distR="0" wp14:anchorId="1D14B54A" wp14:editId="4073AB53">
+            <wp:extent cx="4754880" cy="1635181"/>
+            <wp:effectExtent l="0" t="0" r="0" b="3175"/>
+            <wp:docPr id="1939055382" name="Picture 1" descr="A screen shot of a computer code&#10;&#10;Description automatically generated"/>
             <wp:cNvGraphicFramePr>
               <a:graphicFrameLocks xmlns:a="http://schemas.openxmlformats.org/drawingml/2006/main" noChangeAspect="1"/>
             </wp:cNvGraphicFramePr>
@@ -5222,7 +5222,7 @@
               <a:graphicData uri="http://schemas.openxmlformats.org/drawingml/2006/picture">
                 <pic:pic xmlns:pic="http://schemas.openxmlformats.org/drawingml/2006/picture">
                   <pic:nvPicPr>
-                    <pic:cNvPr id="1822398125" name="Picture 3" descr="A computer screen with text&#10;&#10;Description automatically generated"/>
+                    <pic:cNvPr id="1939055382" name="Picture 1" descr="A screen shot of a computer code&#10;&#10;Description automatically generated"/>
                     <pic:cNvPicPr/>
                   </pic:nvPicPr>
                   <pic:blipFill>
@@ -5240,7 +5240,7 @@
                   <pic:spPr>
                     <a:xfrm>
                       <a:off x="0" y="0"/>
-                      <a:ext cx="5731510" cy="2234565"/>
+                      <a:ext cx="4797836" cy="1649954"/>
                     </a:xfrm>
                     <a:prstGeom prst="rect">
                       <a:avLst/>
@@ -5410,7 +5410,7 @@
           <w:shd w:val="clear" w:color="auto" w:fill="FFFFFF"/>
         </w:rPr>
         <w:drawing>
-          <wp:inline distT="0" distB="0" distL="0" distR="0" wp14:anchorId="387E5A13" wp14:editId="24EC5148">
+          <wp:inline distT="0" distB="0" distL="0" distR="0" wp14:anchorId="387E5A13" wp14:editId="47335840">
             <wp:extent cx="5731510" cy="417195"/>
             <wp:effectExtent l="0" t="0" r="0" b="1905"/>
             <wp:docPr id="1157986240" name="Picture 2"/>
@@ -5465,6 +5465,67 @@
     </w:p>
     <w:p>
       <w:pPr>
+        <w:jc w:val="center"/>
+        <w:rPr>
+          <w:rFonts w:ascii="Arial" w:hAnsi="Arial" w:cs="Arial"/>
+          <w:b/>
+          <w:bCs/>
+          <w:shd w:val="clear" w:color="auto" w:fill="FFFFFF"/>
+        </w:rPr>
+      </w:pPr>
+      <w:r>
+        <w:rPr>
+          <w:rFonts w:ascii="Arial" w:hAnsi="Arial" w:cs="Arial"/>
+          <w:b/>
+          <w:bCs/>
+          <w:noProof/>
+          <w:shd w:val="clear" w:color="auto" w:fill="FFFFFF"/>
+        </w:rPr>
+        <w:drawing>
+          <wp:inline distT="0" distB="0" distL="0" distR="0" wp14:anchorId="4D390F5F" wp14:editId="091D6188">
+            <wp:extent cx="4754880" cy="759116"/>
+            <wp:effectExtent l="0" t="0" r="0" b="3175"/>
+            <wp:docPr id="917748215" name="Picture 2" descr="A black background with white text&#10;&#10;Description automatically generated"/>
+            <wp:cNvGraphicFramePr>
+              <a:graphicFrameLocks xmlns:a="http://schemas.openxmlformats.org/drawingml/2006/main" noChangeAspect="1"/>
+            </wp:cNvGraphicFramePr>
+            <a:graphic xmlns:a="http://schemas.openxmlformats.org/drawingml/2006/main">
+              <a:graphicData uri="http://schemas.openxmlformats.org/drawingml/2006/picture">
+                <pic:pic xmlns:pic="http://schemas.openxmlformats.org/drawingml/2006/picture">
+                  <pic:nvPicPr>
+                    <pic:cNvPr id="917748215" name="Picture 2" descr="A black background with white text&#10;&#10;Description automatically generated"/>
+                    <pic:cNvPicPr/>
+                  </pic:nvPicPr>
+                  <pic:blipFill>
+                    <a:blip r:embed="rId35">
+                      <a:extLst>
+                        <a:ext uri="{28A0092B-C50C-407E-A947-70E740481C1C}">
+                          <a14:useLocalDpi xmlns:a14="http://schemas.microsoft.com/office/drawing/2010/main" val="0"/>
+                        </a:ext>
+                      </a:extLst>
+                    </a:blip>
+                    <a:stretch>
+                      <a:fillRect/>
+                    </a:stretch>
+                  </pic:blipFill>
+                  <pic:spPr>
+                    <a:xfrm>
+                      <a:off x="0" y="0"/>
+                      <a:ext cx="4838482" cy="772463"/>
+                    </a:xfrm>
+                    <a:prstGeom prst="rect">
+                      <a:avLst/>
+                    </a:prstGeom>
+                  </pic:spPr>
+                </pic:pic>
+              </a:graphicData>
+            </a:graphic>
+          </wp:inline>
+        </w:drawing>
+      </w:r>
+    </w:p>
+    <w:p>
+      <w:pPr>
         <w:spacing w:before="100" w:beforeAutospacing="1" w:after="100" w:afterAutospacing="1"/>
         <w:outlineLvl w:val="2"/>
         <w:rPr>
@@ -5493,6 +5554,23 @@
         </w:rPr>
         <w:t>Model Selection</w:t>
       </w:r>
+    </w:p>
+    <w:p>
+      <w:pPr>
+        <w:spacing w:before="100" w:beforeAutospacing="1" w:after="100" w:afterAutospacing="1"/>
+        <w:outlineLvl w:val="2"/>
+        <w:rPr>
+          <w:rFonts w:ascii="Arial" w:eastAsia="Times New Roman" w:hAnsi="Arial" w:cs="Arial"/>
+          <w:b/>
+          <w:bCs/>
+          <w:color w:val="000000"/>
+          <w:kern w:val="0"/>
+          <w:sz w:val="32"/>
+          <w:szCs w:val="32"/>
+          <w:lang w:eastAsia="en-GB"/>
+          <w14:ligatures w14:val="none"/>
+        </w:rPr>
+      </w:pPr>
     </w:p>
     <w:p>
       <w:pPr>
@@ -5621,6 +5699,7 @@
           <w:lang w:eastAsia="en-GB"/>
           <w14:ligatures w14:val="none"/>
         </w:rPr>
+        <w:lastRenderedPageBreak/>
         <w:t>Decision Tree Classifier</w:t>
       </w:r>
     </w:p>
@@ -5652,7 +5731,6 @@
           <w:sz w:val="27"/>
           <w:szCs w:val="27"/>
         </w:rPr>
-        <w:lastRenderedPageBreak/>
         <w:t>But first, I’m making a common function to train all the models by that function</w:t>
       </w:r>
       <w:r>
@@ -5710,7 +5788,7 @@
                     <pic:cNvPicPr/>
                   </pic:nvPicPr>
                   <pic:blipFill>
-                    <a:blip r:embed="rId35">
+                    <a:blip r:embed="rId36">
                       <a:extLst>
                         <a:ext uri="{28A0092B-C50C-407E-A947-70E740481C1C}">
                           <a14:useLocalDpi xmlns:a14="http://schemas.microsoft.com/office/drawing/2010/main" val="0"/>
@@ -5863,6 +5941,7 @@
           <w:szCs w:val="28"/>
           <w:shd w:val="clear" w:color="auto" w:fill="FFFFFF"/>
         </w:rPr>
+        <w:lastRenderedPageBreak/>
         <w:drawing>
           <wp:inline distT="0" distB="0" distL="0" distR="0" wp14:anchorId="392E5C63" wp14:editId="1E52C251">
             <wp:extent cx="5731510" cy="925830"/>
@@ -5879,7 +5958,7 @@
                     <pic:cNvPicPr/>
                   </pic:nvPicPr>
                   <pic:blipFill>
-                    <a:blip r:embed="rId36">
+                    <a:blip r:embed="rId37">
                       <a:extLst>
                         <a:ext uri="{28A0092B-C50C-407E-A947-70E740481C1C}">
                           <a14:useLocalDpi xmlns:a14="http://schemas.microsoft.com/office/drawing/2010/main" val="0"/>
@@ -5934,7 +6013,6 @@
           <w:szCs w:val="28"/>
           <w:shd w:val="clear" w:color="auto" w:fill="FFFFFF"/>
         </w:rPr>
-        <w:lastRenderedPageBreak/>
         <w:t>By the upper function, we can see the importance of the features for that specific model to train the model. And by below mentioned function, by checking the accuracy of the train and test, it is overfitting or not.</w:t>
       </w:r>
     </w:p>
@@ -5994,7 +6072,7 @@
                     <pic:cNvPicPr/>
                   </pic:nvPicPr>
                   <pic:blipFill>
-                    <a:blip r:embed="rId37">
+                    <a:blip r:embed="rId38">
                       <a:extLst>
                         <a:ext uri="{28A0092B-C50C-407E-A947-70E740481C1C}">
                           <a14:useLocalDpi xmlns:a14="http://schemas.microsoft.com/office/drawing/2010/main" val="0"/>
@@ -6119,7 +6197,7 @@
                     <pic:cNvPicPr/>
                   </pic:nvPicPr>
                   <pic:blipFill>
-                    <a:blip r:embed="rId38">
+                    <a:blip r:embed="rId39">
                       <a:extLst>
                         <a:ext uri="{28A0092B-C50C-407E-A947-70E740481C1C}">
                           <a14:useLocalDpi xmlns:a14="http://schemas.microsoft.com/office/drawing/2010/main" val="0"/>
@@ -6186,6 +6264,7 @@
           <w:szCs w:val="28"/>
           <w:shd w:val="clear" w:color="auto" w:fill="FFFFFF"/>
         </w:rPr>
+        <w:lastRenderedPageBreak/>
         <w:drawing>
           <wp:inline distT="0" distB="0" distL="0" distR="0" wp14:anchorId="284CDA56" wp14:editId="16C93F46">
             <wp:extent cx="5617029" cy="1393367"/>
@@ -6202,7 +6281,7 @@
                     <pic:cNvPicPr/>
                   </pic:nvPicPr>
                   <pic:blipFill>
-                    <a:blip r:embed="rId39">
+                    <a:blip r:embed="rId40">
                       <a:extLst>
                         <a:ext uri="{28A0092B-C50C-407E-A947-70E740481C1C}">
                           <a14:useLocalDpi xmlns:a14="http://schemas.microsoft.com/office/drawing/2010/main" val="0"/>
@@ -6269,7 +6348,6 @@
           <w:szCs w:val="28"/>
           <w:shd w:val="clear" w:color="auto" w:fill="FFFFFF"/>
         </w:rPr>
-        <w:lastRenderedPageBreak/>
         <w:drawing>
           <wp:inline distT="0" distB="0" distL="0" distR="0" wp14:anchorId="677E20B7" wp14:editId="0E09F59F">
             <wp:extent cx="3354166" cy="2542674"/>
@@ -6286,7 +6364,7 @@
                     <pic:cNvPicPr/>
                   </pic:nvPicPr>
                   <pic:blipFill>
-                    <a:blip r:embed="rId40"/>
+                    <a:blip r:embed="rId41"/>
                     <a:stretch>
                       <a:fillRect/>
                     </a:stretch>
@@ -6352,7 +6430,7 @@
                     <pic:cNvPicPr/>
                   </pic:nvPicPr>
                   <pic:blipFill>
-                    <a:blip r:embed="rId41">
+                    <a:blip r:embed="rId42">
                       <a:extLst>
                         <a:ext uri="{28A0092B-C50C-407E-A947-70E740481C1C}">
                           <a14:useLocalDpi xmlns:a14="http://schemas.microsoft.com/office/drawing/2010/main" val="0"/>
@@ -6408,6 +6486,7 @@
           <w:szCs w:val="28"/>
           <w:shd w:val="clear" w:color="auto" w:fill="FFFFFF"/>
         </w:rPr>
+        <w:lastRenderedPageBreak/>
         <w:drawing>
           <wp:inline distT="0" distB="0" distL="0" distR="0" wp14:anchorId="5B81EC35" wp14:editId="42459A37">
             <wp:extent cx="3585410" cy="3979518"/>
@@ -6424,7 +6503,7 @@
                     <pic:cNvPicPr/>
                   </pic:nvPicPr>
                   <pic:blipFill>
-                    <a:blip r:embed="rId42">
+                    <a:blip r:embed="rId43">
                       <a:extLst>
                         <a:ext uri="{28A0092B-C50C-407E-A947-70E740481C1C}">
                           <a14:useLocalDpi xmlns:a14="http://schemas.microsoft.com/office/drawing/2010/main" val="0"/>
@@ -6534,7 +6613,6 @@
           <w:szCs w:val="28"/>
           <w:shd w:val="clear" w:color="auto" w:fill="FFFFFF"/>
         </w:rPr>
-        <w:lastRenderedPageBreak/>
         <w:t>But in the Logistic Regression, I have noticed that it is giving reliable result.</w:t>
       </w:r>
     </w:p>
@@ -6582,7 +6660,7 @@
                     <pic:cNvPicPr/>
                   </pic:nvPicPr>
                   <pic:blipFill>
-                    <a:blip r:embed="rId43">
+                    <a:blip r:embed="rId44">
                       <a:extLst>
                         <a:ext uri="{28A0092B-C50C-407E-A947-70E740481C1C}">
                           <a14:useLocalDpi xmlns:a14="http://schemas.microsoft.com/office/drawing/2010/main" val="0"/>
@@ -6638,6 +6716,7 @@
           <w:szCs w:val="28"/>
           <w:shd w:val="clear" w:color="auto" w:fill="FFFFFF"/>
         </w:rPr>
+        <w:lastRenderedPageBreak/>
         <w:drawing>
           <wp:inline distT="0" distB="0" distL="0" distR="0" wp14:anchorId="28CB821C" wp14:editId="2830B9C1">
             <wp:extent cx="4724400" cy="3581400"/>
@@ -6654,7 +6733,7 @@
                     <pic:cNvPicPr/>
                   </pic:nvPicPr>
                   <pic:blipFill>
-                    <a:blip r:embed="rId44"/>
+                    <a:blip r:embed="rId45"/>
                     <a:stretch>
                       <a:fillRect/>
                     </a:stretch>
@@ -6720,7 +6799,7 @@
                     <pic:cNvPicPr/>
                   </pic:nvPicPr>
                   <pic:blipFill>
-                    <a:blip r:embed="rId45">
+                    <a:blip r:embed="rId46">
                       <a:extLst>
                         <a:ext uri="{28A0092B-C50C-407E-A947-70E740481C1C}">
                           <a14:useLocalDpi xmlns:a14="http://schemas.microsoft.com/office/drawing/2010/main" val="0"/>
@@ -6849,7 +6928,6 @@
           <w:szCs w:val="40"/>
           <w:shd w:val="clear" w:color="auto" w:fill="FFFFFF"/>
         </w:rPr>
-        <w:lastRenderedPageBreak/>
         <w:t>Discussion</w:t>
       </w:r>
     </w:p>
@@ -7002,6 +7080,7 @@
           <w:lang w:eastAsia="en-GB"/>
           <w14:ligatures w14:val="none"/>
         </w:rPr>
+        <w:lastRenderedPageBreak/>
         <w:t>Model Performance:</w:t>
       </w:r>
       <w:r>
@@ -7278,7 +7357,6 @@
           <w:szCs w:val="40"/>
           <w:shd w:val="clear" w:color="auto" w:fill="FFFFFF"/>
         </w:rPr>
-        <w:lastRenderedPageBreak/>
         <w:t xml:space="preserve">Conclusion </w:t>
       </w:r>
     </w:p>
@@ -7357,7 +7435,15 @@
           <w:rFonts w:ascii="Arial" w:hAnsi="Arial" w:cs="Arial"/>
           <w:color w:val="000000"/>
         </w:rPr>
-        <w:t>, enabling organizations to implement targeted interventions to reduce churn and enhance customer retention. Future work could involve expanding the dataset, exploring more advanced machine learning techniques, and incorporating additional features to further improve prediction accuracy.</w:t>
+        <w:t xml:space="preserve">, enabling organizations to implement targeted interventions to reduce churn and enhance customer retention. </w:t>
+      </w:r>
+      <w:r>
+        <w:rPr>
+          <w:rFonts w:ascii="Arial" w:hAnsi="Arial" w:cs="Arial"/>
+          <w:color w:val="000000"/>
+        </w:rPr>
+        <w:lastRenderedPageBreak/>
+        <w:t>Future work could involve expanding the dataset, exploring more advanced machine learning techniques, and incorporating additional features to further improve prediction accuracy.</w:t>
       </w:r>
     </w:p>
     <w:p>
